--- a/Word/TP01_Sosa_Juan_Manuel.docx
+++ b/Word/TP01_Sosa_Juan_Manuel.docx
@@ -206,7 +206,7 @@
                 <v:shape id="_x0000_i1025" type="#_x0000_t75" style="width:78.15pt;height:44.85pt" o:ole="">
                   <v:imagedata r:id="rId8" o:title=""/>
                 </v:shape>
-                <o:OLEObject Type="Embed" ProgID="PBrush" ShapeID="_x0000_i1025" DrawAspect="Content" ObjectID="_1774211414" r:id="rId9"/>
+                <o:OLEObject Type="Embed" ProgID="PBrush" ShapeID="_x0000_i1025" DrawAspect="Content" ObjectID="_1774212369" r:id="rId9"/>
               </w:object>
             </w:r>
           </w:p>
@@ -1185,67 +1185,45 @@
           <w:ilvl w:val="0"/>
           <w:numId w:val="1"/>
         </w:numPr>
-      </w:pPr>
-      <w:r>
+        <w:rPr>
+          <w:color w:val="70AD47" w:themeColor="accent6"/>
+        </w:rPr>
+      </w:pPr>
+      <w:r>
+        <w:rPr>
+          <w:color w:val="70AD47" w:themeColor="accent6"/>
+        </w:rPr>
         <w:lastRenderedPageBreak/>
-        <w:t>Evaluar la siguiente expresión</w:t>
+        <w:t>Ejercicio 2</w:t>
       </w:r>
     </w:p>
     <w:p>
       <w:pPr>
-        <w:rPr>
-          <w:lang w:val="es-ES"/>
-        </w:rPr>
-      </w:pPr>
-      <w:r>
-        <w:t>4 / 2 * 3 / 6 + 6 / 2 / 1 / 5 ^ 2 / 4 * 2</w:t>
+        <w:pStyle w:val="Prrafodelista"/>
+      </w:pPr>
+      <w:r>
+        <w:t>Evaluar la siguiente expresión</w:t>
       </w:r>
     </w:p>
     <w:p>
       <w:pPr>
+        <w:rPr>
+          <w:lang w:val="es-ES"/>
+        </w:rPr>
+      </w:pPr>
+      <w:r>
+        <w:t>4 / 2 * 3 / 6 + 6 / 2 / 1 / 5 ^ 2 / 4 * 2</w:t>
+      </w:r>
+    </w:p>
+    <w:p>
+      <w:pPr>
         <w:jc w:val="center"/>
         <w:rPr>
           <w:lang w:val="es-ES"/>
         </w:rPr>
       </w:pPr>
       <w:r>
-        <w:t>(</w:t>
-      </w:r>
-      <w:r>
-        <w:t>4 / 2 * 3 / 6</w:t>
-      </w:r>
-      <w:r>
-        <w:t>)</w:t>
-      </w:r>
-      <w:r>
-        <w:t xml:space="preserve"> +</w:t>
-      </w:r>
-      <w:r>
-        <w:t xml:space="preserve"> (6</w:t>
-      </w:r>
-      <w:r>
-        <w:t xml:space="preserve"> / 2 / 1 / </w:t>
-      </w:r>
-      <w:r>
-        <w:t>(</w:t>
-      </w:r>
-      <w:r>
-        <w:t>5 ^ 2</w:t>
-      </w:r>
-      <w:r>
-        <w:t>)</w:t>
-      </w:r>
-      <w:r>
-        <w:t xml:space="preserve"> / </w:t>
-      </w:r>
-      <w:r>
-        <w:t>(</w:t>
-      </w:r>
-      <w:r>
-        <w:t>4 * 2</w:t>
-      </w:r>
-      <w:r>
-        <w:t>))</w:t>
+        <w:t>(4 / 2 * 3 / 6) + (6 / 2 / 1 / (5 ^ 2) / (4 * 2))</w:t>
       </w:r>
     </w:p>
     <w:p>
@@ -1298,6 +1276,22 @@
           <w:numId w:val="1"/>
         </w:numPr>
         <w:rPr>
+          <w:color w:val="70AD47" w:themeColor="accent6"/>
+          <w:lang w:val="es-ES"/>
+        </w:rPr>
+      </w:pPr>
+      <w:r>
+        <w:rPr>
+          <w:color w:val="70AD47" w:themeColor="accent6"/>
+          <w:lang w:val="es-ES"/>
+        </w:rPr>
+        <w:t>Ejercicio 4</w:t>
+      </w:r>
+    </w:p>
+    <w:p>
+      <w:pPr>
+        <w:pStyle w:val="Prrafodelista"/>
+        <w:rPr>
           <w:lang w:val="es-ES"/>
         </w:rPr>
       </w:pPr>
@@ -1310,7 +1304,7 @@
         <w:pStyle w:val="Prrafodelista"/>
         <w:numPr>
           <w:ilvl w:val="0"/>
-          <w:numId w:val="2"/>
+          <w:numId w:val="5"/>
         </w:numPr>
         <w:rPr>
           <w:lang w:val="es-ES"/>
@@ -1392,7 +1386,10 @@
         <w:jc w:val="center"/>
       </w:pPr>
       <w:r>
-        <w:t>2 – 12</w:t>
+        <w:t>4</w:t>
+      </w:r>
+      <w:r>
+        <w:t xml:space="preserve"> – 12</w:t>
       </w:r>
     </w:p>
     <w:p>
@@ -1402,19 +1399,7 @@
         <w:jc w:val="center"/>
       </w:pPr>
       <w:r>
-        <w:t>10</w:t>
-      </w:r>
-    </w:p>
-    <w:p>
-      <w:pPr>
-        <w:pStyle w:val="Prrafodelista"/>
-        <w:ind w:left="1440"/>
-        <w:rPr>
-          <w:lang w:val="es-ES"/>
-        </w:rPr>
-      </w:pPr>
-      <w:r>
-        <w:t>Expresión algebraica</w:t>
+        <w:t>-8</w:t>
       </w:r>
     </w:p>
     <w:p>
@@ -1422,21 +1407,25 @@
         <w:pStyle w:val="Prrafodelista"/>
         <w:numPr>
           <w:ilvl w:val="0"/>
-          <w:numId w:val="3"/>
+          <w:numId w:val="6"/>
         </w:numPr>
-        <w:spacing w:line="480" w:lineRule="auto"/>
-        <w:rPr>
-          <w:lang w:val="es-ES"/>
-        </w:rPr>
-      </w:pPr>
-      <w:r>
-        <w:rPr>
+      </w:pPr>
+      <w:r>
+        <w:t>Expresión algebraica</w:t>
+      </w:r>
+      <w:r>
+        <w:t xml:space="preserve"> </w:t>
+      </w:r>
+      <w:r>
+        <w:rPr>
+          <w:color w:val="FF0000"/>
           <w:lang w:val="es-ES"/>
         </w:rPr>
         <w:t>b</w:t>
       </w:r>
       <w:r>
         <w:rPr>
+          <w:color w:val="FF0000"/>
           <w:vertAlign w:val="superscript"/>
           <w:lang w:val="es-ES"/>
         </w:rPr>
@@ -1444,6 +1433,7 @@
       </w:r>
       <w:r>
         <w:rPr>
+          <w:color w:val="FF0000"/>
           <w:vertAlign w:val="subscript"/>
           <w:lang w:val="es-ES"/>
         </w:rPr>
@@ -1451,6 +1441,7 @@
       </w:r>
       <w:r>
         <w:rPr>
+          <w:color w:val="FF0000"/>
           <w:vertAlign w:val="subscript"/>
           <w:lang w:val="es-ES"/>
         </w:rPr>
@@ -1458,6 +1449,7 @@
       </w:r>
       <w:r>
         <w:rPr>
+          <w:color w:val="FF0000"/>
           <w:lang w:val="es-ES"/>
         </w:rPr>
         <w:softHyphen/>
@@ -1466,16 +1458,213 @@
     </w:p>
     <w:p>
       <w:pPr>
-        <w:jc w:val="both"/>
-        <w:rPr>
-          <w:lang w:val="es-ES"/>
-        </w:rPr>
-      </w:pPr>
+        <w:pStyle w:val="Prrafodelista"/>
+        <w:spacing w:line="480" w:lineRule="auto"/>
+        <w:ind w:left="2160"/>
+        <w:jc w:val="center"/>
+        <w:rPr>
+          <w:lang w:val="es-ES"/>
+        </w:rPr>
+      </w:pPr>
+      <w:r>
+        <w:rPr>
+          <w:lang w:val="es-ES"/>
+        </w:rPr>
+        <w:t>b</w:t>
+      </w:r>
+      <w:r>
+        <w:rPr>
+          <w:vertAlign w:val="superscript"/>
+          <w:lang w:val="es-ES"/>
+        </w:rPr>
+        <w:t>2</w:t>
+      </w:r>
+      <w:r>
+        <w:rPr>
+          <w:vertAlign w:val="subscript"/>
+          <w:lang w:val="es-ES"/>
+        </w:rPr>
+        <w:softHyphen/>
+      </w:r>
+      <w:r>
+        <w:rPr>
+          <w:vertAlign w:val="subscript"/>
+          <w:lang w:val="es-ES"/>
+        </w:rPr>
+        <w:softHyphen/>
+      </w:r>
+      <w:r>
+        <w:rPr>
+          <w:lang w:val="es-ES"/>
+        </w:rPr>
+        <w:softHyphen/>
+        <w:t xml:space="preserve"> – 4.a.c</w:t>
+      </w:r>
     </w:p>
     <w:p>
       <w:pPr>
+        <w:pStyle w:val="Prrafodelista"/>
+        <w:spacing w:line="480" w:lineRule="auto"/>
+        <w:ind w:left="2160"/>
+        <w:jc w:val="center"/>
+        <w:rPr>
+          <w:lang w:val="es-ES"/>
+        </w:rPr>
+      </w:pPr>
+      <w:r>
+        <w:rPr>
+          <w:lang w:val="es-ES"/>
+        </w:rPr>
+        <w:t>2</w:t>
+      </w:r>
+      <w:r>
+        <w:rPr>
+          <w:vertAlign w:val="superscript"/>
+          <w:lang w:val="es-ES"/>
+        </w:rPr>
+        <w:t>2</w:t>
+      </w:r>
+      <w:r>
+        <w:rPr>
+          <w:lang w:val="es-ES"/>
+        </w:rPr>
+        <w:t>-4.1.3</w:t>
+      </w:r>
+    </w:p>
+    <w:p>
+      <w:pPr>
+        <w:pStyle w:val="Prrafodelista"/>
+        <w:spacing w:line="480" w:lineRule="auto"/>
+        <w:ind w:left="2160"/>
+        <w:jc w:val="center"/>
+        <w:rPr>
+          <w:lang w:val="es-ES"/>
+        </w:rPr>
+      </w:pPr>
+      <w:r>
+        <w:rPr>
+          <w:lang w:val="es-ES"/>
+        </w:rPr>
+        <w:t>4</w:t>
+      </w:r>
+      <w:r>
+        <w:rPr>
+          <w:lang w:val="es-ES"/>
+        </w:rPr>
+        <w:t>-12</w:t>
+      </w:r>
+    </w:p>
+    <w:p>
+      <w:pPr>
+        <w:pStyle w:val="Prrafodelista"/>
+        <w:spacing w:line="480" w:lineRule="auto"/>
+        <w:ind w:left="2160"/>
+        <w:jc w:val="center"/>
+        <w:rPr>
+          <w:lang w:val="es-ES"/>
+        </w:rPr>
+      </w:pPr>
+      <w:r>
+        <w:rPr>
+          <w:lang w:val="es-ES"/>
+        </w:rPr>
+        <w:drawing>
+          <wp:anchor distT="0" distB="0" distL="114300" distR="114300" simplePos="0" relativeHeight="251664384" behindDoc="0" locked="0" layoutInCell="1" allowOverlap="1" wp14:anchorId="4ED3A374" wp14:editId="50982013">
+            <wp:simplePos x="0" y="0"/>
+            <wp:positionH relativeFrom="margin">
+              <wp:align>left</wp:align>
+            </wp:positionH>
+            <wp:positionV relativeFrom="paragraph">
+              <wp:posOffset>352425</wp:posOffset>
+            </wp:positionV>
+            <wp:extent cx="2419350" cy="457200"/>
+            <wp:effectExtent l="0" t="0" r="0" b="0"/>
+            <wp:wrapSquare wrapText="bothSides"/>
+            <wp:docPr id="605025107" name="Imagen 1"/>
+            <wp:cNvGraphicFramePr>
+              <a:graphicFrameLocks xmlns:a="http://schemas.openxmlformats.org/drawingml/2006/main" noChangeAspect="1"/>
+            </wp:cNvGraphicFramePr>
+            <a:graphic xmlns:a="http://schemas.openxmlformats.org/drawingml/2006/main">
+              <a:graphicData uri="http://schemas.openxmlformats.org/drawingml/2006/picture">
+                <pic:pic xmlns:pic="http://schemas.openxmlformats.org/drawingml/2006/picture">
+                  <pic:nvPicPr>
+                    <pic:cNvPr id="605025107" name=""/>
+                    <pic:cNvPicPr/>
+                  </pic:nvPicPr>
+                  <pic:blipFill>
+                    <a:blip r:embed="rId11">
+                      <a:extLst>
+                        <a:ext uri="{28A0092B-C50C-407E-A947-70E740481C1C}">
+                          <a14:useLocalDpi xmlns:a14="http://schemas.microsoft.com/office/drawing/2010/main" val="0"/>
+                        </a:ext>
+                      </a:extLst>
+                    </a:blip>
+                    <a:stretch>
+                      <a:fillRect/>
+                    </a:stretch>
+                  </pic:blipFill>
+                  <pic:spPr>
+                    <a:xfrm>
+                      <a:off x="0" y="0"/>
+                      <a:ext cx="2419350" cy="457200"/>
+                    </a:xfrm>
+                    <a:prstGeom prst="rect">
+                      <a:avLst/>
+                    </a:prstGeom>
+                  </pic:spPr>
+                </pic:pic>
+              </a:graphicData>
+            </a:graphic>
+            <wp14:sizeRelH relativeFrom="page">
+              <wp14:pctWidth>0</wp14:pctWidth>
+            </wp14:sizeRelH>
+            <wp14:sizeRelV relativeFrom="page">
+              <wp14:pctHeight>0</wp14:pctHeight>
+            </wp14:sizeRelV>
+          </wp:anchor>
+        </w:drawing>
+      </w:r>
+      <w:r>
+        <w:rPr>
+          <w:lang w:val="es-ES"/>
+        </w:rPr>
+        <w:t>-8</w:t>
+      </w:r>
+    </w:p>
+    <w:p>
+      <w:pPr>
+        <w:pStyle w:val="Prrafodelista"/>
+        <w:spacing w:line="480" w:lineRule="auto"/>
+        <w:ind w:left="2160"/>
+        <w:jc w:val="center"/>
+        <w:rPr>
+          <w:lang w:val="es-ES"/>
+        </w:rPr>
+      </w:pPr>
+    </w:p>
+    <w:p>
+      <w:pPr>
+        <w:pStyle w:val="Prrafodelista"/>
+        <w:spacing w:line="480" w:lineRule="auto"/>
+        <w:ind w:left="2160"/>
+        <w:jc w:val="center"/>
+        <w:rPr>
+          <w:lang w:val="es-ES"/>
+        </w:rPr>
+      </w:pPr>
+    </w:p>
+    <w:p>
+      <w:pPr>
+        <w:jc w:val="both"/>
+        <w:rPr>
+          <w:lang w:val="es-ES"/>
+        </w:rPr>
+      </w:pPr>
+    </w:p>
+    <w:p>
+      <w:pPr>
         <w:sectPr>
-          <w:headerReference w:type="first" r:id="rId11"/>
+          <w:headerReference w:type="first" r:id="rId12"/>
           <w:pgSz w:w="11906" w:h="16838"/>
           <w:pgMar w:top="1417" w:right="1701" w:bottom="1417" w:left="1701" w:header="708" w:footer="708" w:gutter="0"/>
           <w:pgBorders w:display="notFirstPage">
@@ -1772,7 +1961,7 @@
               <v:shape id="_x0000_i1026" type="#_x0000_t75" style="width:78.15pt;height:44.85pt" o:ole="">
                 <v:imagedata r:id="rId2" o:title=""/>
               </v:shape>
-              <o:OLEObject Type="Embed" ProgID="PBrush" ShapeID="_x0000_i1026" DrawAspect="Content" ObjectID="_1774211415" r:id="rId3"/>
+              <o:OLEObject Type="Embed" ProgID="PBrush" ShapeID="_x0000_i1026" DrawAspect="Content" ObjectID="_1774212370" r:id="rId3"/>
             </w:object>
           </w:r>
         </w:p>
@@ -1990,7 +2179,7 @@
               <v:shape id="_x0000_i1027" type="#_x0000_t75" style="width:78.15pt;height:44.85pt">
                 <v:imagedata r:id="rId2" o:title=""/>
               </v:shape>
-              <o:OLEObject Type="Embed" ProgID="PBrush" ShapeID="_x0000_i1027" DrawAspect="Content" ObjectID="_1774211416" r:id="rId3"/>
+              <o:OLEObject Type="Embed" ProgID="PBrush" ShapeID="_x0000_i1027" DrawAspect="Content" ObjectID="_1774212371" r:id="rId3"/>
             </w:object>
           </w:r>
         </w:p>
@@ -2008,6 +2197,181 @@
 <file path=word/numbering.xml><?xml version="1.0" encoding="utf-8"?>
 <w:numbering xmlns:wpc="http://schemas.microsoft.com/office/word/2010/wordprocessingCanvas" xmlns:cx="http://schemas.microsoft.com/office/drawing/2014/chartex" xmlns:cx1="http://schemas.microsoft.com/office/drawing/2015/9/8/chartex" xmlns:cx2="http://schemas.microsoft.com/office/drawing/2015/10/21/chartex" xmlns:cx3="http://schemas.microsoft.com/office/drawing/2016/5/9/chartex" xmlns:cx4="http://schemas.microsoft.com/office/drawing/2016/5/10/chartex" xmlns:cx5="http://schemas.microsoft.com/office/drawing/2016/5/11/chartex" xmlns:cx6="http://schemas.microsoft.com/office/drawing/2016/5/12/chartex" xmlns:cx7="http://schemas.microsoft.com/office/drawing/2016/5/13/chartex" xmlns:cx8="http://schemas.microsoft.com/office/drawing/2016/5/14/chartex" xmlns:mc="http://schemas.openxmlformats.org/markup-compatibility/2006" xmlns:aink="http://schemas.microsoft.com/office/drawing/2016/ink" xmlns:am3d="http://schemas.microsoft.com/office/drawing/2017/model3d" xmlns:o="urn:schemas-microsoft-com:office:office" xmlns:oel="http://schemas.microsoft.com/office/2019/extlst" xmlns:r="http://schemas.openxmlformats.org/officeDocument/2006/relationships" xmlns:m="http://schemas.openxmlformats.org/officeDocument/2006/math" xmlns:v="urn:schemas-microsoft-com:vml" xmlns:wp14="http://schemas.microsoft.com/office/word/2010/wordprocessingDrawing" xmlns:wp="http://schemas.openxmlformats.org/drawingml/2006/wordprocessingDrawing" xmlns:w10="urn:schemas-microsoft-com:office:word" xmlns:w="http://schemas.openxmlformats.org/wordprocessingml/2006/main" xmlns:w14="http://schemas.microsoft.com/office/word/2010/wordml" xmlns:w15="http://schemas.microsoft.com/office/word/2012/wordml" xmlns:w16cex="http://schemas.microsoft.com/office/word/2018/wordml/cex" xmlns:w16cid="http://schemas.microsoft.com/office/word/2016/wordml/cid" xmlns:w16="http://schemas.microsoft.com/office/word/2018/wordml" xmlns:w16du="http://schemas.microsoft.com/office/word/2023/wordml/word16du" xmlns:w16sdtdh="http://schemas.microsoft.com/office/word/2020/wordml/sdtdatahash" xmlns:w16se="http://schemas.microsoft.com/office/word/2015/wordml/symex" xmlns:wpg="http://schemas.microsoft.com/office/word/2010/wordprocessingGroup" xmlns:wpi="http://schemas.microsoft.com/office/word/2010/wordprocessingInk" xmlns:wne="http://schemas.microsoft.com/office/word/2006/wordml" xmlns:wps="http://schemas.microsoft.com/office/word/2010/wordprocessingShape" mc:Ignorable="w14 w15 w16se w16cid w16 w16cex w16sdtdh w16du wp14">
   <w:abstractNum w:abstractNumId="0" w15:restartNumberingAfterBreak="0">
+    <w:nsid w:val="130E27DB"/>
+    <w:multiLevelType w:val="hybridMultilevel"/>
+    <w:tmpl w:val="8B70E33E"/>
+    <w:lvl w:ilvl="0" w:tplc="04090017">
+      <w:start w:val="1"/>
+      <w:numFmt w:val="lowerLetter"/>
+      <w:lvlText w:val="%1)"/>
+      <w:lvlJc w:val="left"/>
+      <w:pPr>
+        <w:ind w:left="720" w:hanging="360"/>
+      </w:pPr>
+    </w:lvl>
+    <w:lvl w:ilvl="1" w:tplc="04090019" w:tentative="1">
+      <w:start w:val="1"/>
+      <w:numFmt w:val="lowerLetter"/>
+      <w:lvlText w:val="%2."/>
+      <w:lvlJc w:val="left"/>
+      <w:pPr>
+        <w:ind w:left="1440" w:hanging="360"/>
+      </w:pPr>
+    </w:lvl>
+    <w:lvl w:ilvl="2" w:tplc="0409001B" w:tentative="1">
+      <w:start w:val="1"/>
+      <w:numFmt w:val="lowerRoman"/>
+      <w:lvlText w:val="%3."/>
+      <w:lvlJc w:val="right"/>
+      <w:pPr>
+        <w:ind w:left="2160" w:hanging="180"/>
+      </w:pPr>
+    </w:lvl>
+    <w:lvl w:ilvl="3" w:tplc="0409000F" w:tentative="1">
+      <w:start w:val="1"/>
+      <w:numFmt w:val="decimal"/>
+      <w:lvlText w:val="%4."/>
+      <w:lvlJc w:val="left"/>
+      <w:pPr>
+        <w:ind w:left="2880" w:hanging="360"/>
+      </w:pPr>
+    </w:lvl>
+    <w:lvl w:ilvl="4" w:tplc="04090019" w:tentative="1">
+      <w:start w:val="1"/>
+      <w:numFmt w:val="lowerLetter"/>
+      <w:lvlText w:val="%5."/>
+      <w:lvlJc w:val="left"/>
+      <w:pPr>
+        <w:ind w:left="3600" w:hanging="360"/>
+      </w:pPr>
+    </w:lvl>
+    <w:lvl w:ilvl="5" w:tplc="0409001B" w:tentative="1">
+      <w:start w:val="1"/>
+      <w:numFmt w:val="lowerRoman"/>
+      <w:lvlText w:val="%6."/>
+      <w:lvlJc w:val="right"/>
+      <w:pPr>
+        <w:ind w:left="4320" w:hanging="180"/>
+      </w:pPr>
+    </w:lvl>
+    <w:lvl w:ilvl="6" w:tplc="0409000F" w:tentative="1">
+      <w:start w:val="1"/>
+      <w:numFmt w:val="decimal"/>
+      <w:lvlText w:val="%7."/>
+      <w:lvlJc w:val="left"/>
+      <w:pPr>
+        <w:ind w:left="5040" w:hanging="360"/>
+      </w:pPr>
+    </w:lvl>
+    <w:lvl w:ilvl="7" w:tplc="04090019" w:tentative="1">
+      <w:start w:val="1"/>
+      <w:numFmt w:val="lowerLetter"/>
+      <w:lvlText w:val="%8."/>
+      <w:lvlJc w:val="left"/>
+      <w:pPr>
+        <w:ind w:left="5760" w:hanging="360"/>
+      </w:pPr>
+    </w:lvl>
+    <w:lvl w:ilvl="8" w:tplc="0409001B" w:tentative="1">
+      <w:start w:val="1"/>
+      <w:numFmt w:val="lowerRoman"/>
+      <w:lvlText w:val="%9."/>
+      <w:lvlJc w:val="right"/>
+      <w:pPr>
+        <w:ind w:left="6480" w:hanging="180"/>
+      </w:pPr>
+    </w:lvl>
+  </w:abstractNum>
+  <w:abstractNum w:abstractNumId="1" w15:restartNumberingAfterBreak="0">
+    <w:nsid w:val="140F388A"/>
+    <w:multiLevelType w:val="hybridMultilevel"/>
+    <w:tmpl w:val="C7D82726"/>
+    <w:lvl w:ilvl="0" w:tplc="6C72D910">
+      <w:start w:val="1"/>
+      <w:numFmt w:val="lowerLetter"/>
+      <w:lvlText w:val="%1)"/>
+      <w:lvlJc w:val="left"/>
+      <w:pPr>
+        <w:ind w:left="1800" w:hanging="360"/>
+      </w:pPr>
+      <w:rPr>
+        <w:rFonts w:hint="default"/>
+      </w:rPr>
+    </w:lvl>
+    <w:lvl w:ilvl="1" w:tplc="04090019" w:tentative="1">
+      <w:start w:val="1"/>
+      <w:numFmt w:val="lowerLetter"/>
+      <w:lvlText w:val="%2."/>
+      <w:lvlJc w:val="left"/>
+      <w:pPr>
+        <w:ind w:left="2520" w:hanging="360"/>
+      </w:pPr>
+    </w:lvl>
+    <w:lvl w:ilvl="2" w:tplc="0409001B" w:tentative="1">
+      <w:start w:val="1"/>
+      <w:numFmt w:val="lowerRoman"/>
+      <w:lvlText w:val="%3."/>
+      <w:lvlJc w:val="right"/>
+      <w:pPr>
+        <w:ind w:left="3240" w:hanging="180"/>
+      </w:pPr>
+    </w:lvl>
+    <w:lvl w:ilvl="3" w:tplc="0409000F" w:tentative="1">
+      <w:start w:val="1"/>
+      <w:numFmt w:val="decimal"/>
+      <w:lvlText w:val="%4."/>
+      <w:lvlJc w:val="left"/>
+      <w:pPr>
+        <w:ind w:left="3960" w:hanging="360"/>
+      </w:pPr>
+    </w:lvl>
+    <w:lvl w:ilvl="4" w:tplc="04090019" w:tentative="1">
+      <w:start w:val="1"/>
+      <w:numFmt w:val="lowerLetter"/>
+      <w:lvlText w:val="%5."/>
+      <w:lvlJc w:val="left"/>
+      <w:pPr>
+        <w:ind w:left="4680" w:hanging="360"/>
+      </w:pPr>
+    </w:lvl>
+    <w:lvl w:ilvl="5" w:tplc="0409001B" w:tentative="1">
+      <w:start w:val="1"/>
+      <w:numFmt w:val="lowerRoman"/>
+      <w:lvlText w:val="%6."/>
+      <w:lvlJc w:val="right"/>
+      <w:pPr>
+        <w:ind w:left="5400" w:hanging="180"/>
+      </w:pPr>
+    </w:lvl>
+    <w:lvl w:ilvl="6" w:tplc="0409000F" w:tentative="1">
+      <w:start w:val="1"/>
+      <w:numFmt w:val="decimal"/>
+      <w:lvlText w:val="%7."/>
+      <w:lvlJc w:val="left"/>
+      <w:pPr>
+        <w:ind w:left="6120" w:hanging="360"/>
+      </w:pPr>
+    </w:lvl>
+    <w:lvl w:ilvl="7" w:tplc="04090019" w:tentative="1">
+      <w:start w:val="1"/>
+      <w:numFmt w:val="lowerLetter"/>
+      <w:lvlText w:val="%8."/>
+      <w:lvlJc w:val="left"/>
+      <w:pPr>
+        <w:ind w:left="6840" w:hanging="360"/>
+      </w:pPr>
+    </w:lvl>
+    <w:lvl w:ilvl="8" w:tplc="0409001B" w:tentative="1">
+      <w:start w:val="1"/>
+      <w:numFmt w:val="lowerRoman"/>
+      <w:lvlText w:val="%9."/>
+      <w:lvlJc w:val="right"/>
+      <w:pPr>
+        <w:ind w:left="7560" w:hanging="180"/>
+      </w:pPr>
+    </w:lvl>
+  </w:abstractNum>
+  <w:abstractNum w:abstractNumId="2" w15:restartNumberingAfterBreak="0">
     <w:nsid w:val="21D77A40"/>
     <w:multiLevelType w:val="hybridMultilevel"/>
     <w:tmpl w:val="6484AF9E"/>
@@ -2120,7 +2484,7 @@
       </w:rPr>
     </w:lvl>
   </w:abstractNum>
-  <w:abstractNum w:abstractNumId="1" w15:restartNumberingAfterBreak="0">
+  <w:abstractNum w:abstractNumId="3" w15:restartNumberingAfterBreak="0">
     <w:nsid w:val="6AD54155"/>
     <w:multiLevelType w:val="hybridMultilevel"/>
     <w:tmpl w:val="EE4EAC88"/>
@@ -2233,7 +2597,120 @@
       </w:rPr>
     </w:lvl>
   </w:abstractNum>
-  <w:abstractNum w:abstractNumId="2" w15:restartNumberingAfterBreak="0">
+  <w:abstractNum w:abstractNumId="4" w15:restartNumberingAfterBreak="0">
+    <w:nsid w:val="72B42BC9"/>
+    <w:multiLevelType w:val="hybridMultilevel"/>
+    <w:tmpl w:val="EC62EA86"/>
+    <w:lvl w:ilvl="0" w:tplc="04090003">
+      <w:start w:val="1"/>
+      <w:numFmt w:val="bullet"/>
+      <w:lvlText w:val="o"/>
+      <w:lvlJc w:val="left"/>
+      <w:pPr>
+        <w:ind w:left="2160" w:hanging="360"/>
+      </w:pPr>
+      <w:rPr>
+        <w:rFonts w:ascii="Courier New" w:hAnsi="Courier New" w:cs="Courier New" w:hint="default"/>
+      </w:rPr>
+    </w:lvl>
+    <w:lvl w:ilvl="1" w:tplc="04090003" w:tentative="1">
+      <w:start w:val="1"/>
+      <w:numFmt w:val="bullet"/>
+      <w:lvlText w:val="o"/>
+      <w:lvlJc w:val="left"/>
+      <w:pPr>
+        <w:ind w:left="2880" w:hanging="360"/>
+      </w:pPr>
+      <w:rPr>
+        <w:rFonts w:ascii="Courier New" w:hAnsi="Courier New" w:cs="Courier New" w:hint="default"/>
+      </w:rPr>
+    </w:lvl>
+    <w:lvl w:ilvl="2" w:tplc="04090005" w:tentative="1">
+      <w:start w:val="1"/>
+      <w:numFmt w:val="bullet"/>
+      <w:lvlText w:val=""/>
+      <w:lvlJc w:val="left"/>
+      <w:pPr>
+        <w:ind w:left="3600" w:hanging="360"/>
+      </w:pPr>
+      <w:rPr>
+        <w:rFonts w:ascii="Wingdings" w:hAnsi="Wingdings" w:hint="default"/>
+      </w:rPr>
+    </w:lvl>
+    <w:lvl w:ilvl="3" w:tplc="04090001" w:tentative="1">
+      <w:start w:val="1"/>
+      <w:numFmt w:val="bullet"/>
+      <w:lvlText w:val=""/>
+      <w:lvlJc w:val="left"/>
+      <w:pPr>
+        <w:ind w:left="4320" w:hanging="360"/>
+      </w:pPr>
+      <w:rPr>
+        <w:rFonts w:ascii="Symbol" w:hAnsi="Symbol" w:hint="default"/>
+      </w:rPr>
+    </w:lvl>
+    <w:lvl w:ilvl="4" w:tplc="04090003" w:tentative="1">
+      <w:start w:val="1"/>
+      <w:numFmt w:val="bullet"/>
+      <w:lvlText w:val="o"/>
+      <w:lvlJc w:val="left"/>
+      <w:pPr>
+        <w:ind w:left="5040" w:hanging="360"/>
+      </w:pPr>
+      <w:rPr>
+        <w:rFonts w:ascii="Courier New" w:hAnsi="Courier New" w:cs="Courier New" w:hint="default"/>
+      </w:rPr>
+    </w:lvl>
+    <w:lvl w:ilvl="5" w:tplc="04090005" w:tentative="1">
+      <w:start w:val="1"/>
+      <w:numFmt w:val="bullet"/>
+      <w:lvlText w:val=""/>
+      <w:lvlJc w:val="left"/>
+      <w:pPr>
+        <w:ind w:left="5760" w:hanging="360"/>
+      </w:pPr>
+      <w:rPr>
+        <w:rFonts w:ascii="Wingdings" w:hAnsi="Wingdings" w:hint="default"/>
+      </w:rPr>
+    </w:lvl>
+    <w:lvl w:ilvl="6" w:tplc="04090001" w:tentative="1">
+      <w:start w:val="1"/>
+      <w:numFmt w:val="bullet"/>
+      <w:lvlText w:val=""/>
+      <w:lvlJc w:val="left"/>
+      <w:pPr>
+        <w:ind w:left="6480" w:hanging="360"/>
+      </w:pPr>
+      <w:rPr>
+        <w:rFonts w:ascii="Symbol" w:hAnsi="Symbol" w:hint="default"/>
+      </w:rPr>
+    </w:lvl>
+    <w:lvl w:ilvl="7" w:tplc="04090003" w:tentative="1">
+      <w:start w:val="1"/>
+      <w:numFmt w:val="bullet"/>
+      <w:lvlText w:val="o"/>
+      <w:lvlJc w:val="left"/>
+      <w:pPr>
+        <w:ind w:left="7200" w:hanging="360"/>
+      </w:pPr>
+      <w:rPr>
+        <w:rFonts w:ascii="Courier New" w:hAnsi="Courier New" w:cs="Courier New" w:hint="default"/>
+      </w:rPr>
+    </w:lvl>
+    <w:lvl w:ilvl="8" w:tplc="04090005" w:tentative="1">
+      <w:start w:val="1"/>
+      <w:numFmt w:val="bullet"/>
+      <w:lvlText w:val=""/>
+      <w:lvlJc w:val="left"/>
+      <w:pPr>
+        <w:ind w:left="7920" w:hanging="360"/>
+      </w:pPr>
+      <w:rPr>
+        <w:rFonts w:ascii="Wingdings" w:hAnsi="Wingdings" w:hint="default"/>
+      </w:rPr>
+    </w:lvl>
+  </w:abstractNum>
+  <w:abstractNum w:abstractNumId="5" w15:restartNumberingAfterBreak="0">
     <w:nsid w:val="734029BE"/>
     <w:multiLevelType w:val="hybridMultilevel"/>
     <w:tmpl w:val="0B62F628"/>
@@ -2347,13 +2824,22 @@
     </w:lvl>
   </w:abstractNum>
   <w:num w:numId="1" w16cid:durableId="2063409226">
+    <w:abstractNumId w:val="3"/>
+  </w:num>
+  <w:num w:numId="2" w16cid:durableId="834416298">
+    <w:abstractNumId w:val="5"/>
+  </w:num>
+  <w:num w:numId="3" w16cid:durableId="1622491667">
+    <w:abstractNumId w:val="2"/>
+  </w:num>
+  <w:num w:numId="4" w16cid:durableId="1961689806">
     <w:abstractNumId w:val="1"/>
   </w:num>
-  <w:num w:numId="2" w16cid:durableId="834416298">
-    <w:abstractNumId w:val="2"/>
+  <w:num w:numId="5" w16cid:durableId="1697582581">
+    <w:abstractNumId w:val="0"/>
   </w:num>
-  <w:num w:numId="3" w16cid:durableId="1622491667">
-    <w:abstractNumId w:val="0"/>
+  <w:num w:numId="6" w16cid:durableId="1628926299">
+    <w:abstractNumId w:val="4"/>
   </w:num>
 </w:numbering>
 </file>

--- a/Word/TP01_Sosa_Juan_Manuel.docx
+++ b/Word/TP01_Sosa_Juan_Manuel.docx
@@ -206,7 +206,7 @@
                 <v:shape id="_x0000_i1025" type="#_x0000_t75" style="width:78.15pt;height:44.85pt" o:ole="">
                   <v:imagedata r:id="rId8" o:title=""/>
                 </v:shape>
-                <o:OLEObject Type="Embed" ProgID="PBrush" ShapeID="_x0000_i1025" DrawAspect="Content" ObjectID="_1774212369" r:id="rId9"/>
+                <o:OLEObject Type="Embed" ProgID="PBrush" ShapeID="_x0000_i1025" DrawAspect="Content" ObjectID="_1774213488" r:id="rId9"/>
               </w:object>
             </w:r>
           </w:p>
@@ -1316,8 +1316,6 @@
     </w:p>
     <w:p>
       <w:pPr>
-        <w:pStyle w:val="Prrafodelista"/>
-        <w:ind w:left="1440"/>
         <w:rPr>
           <w:lang w:val="es-ES"/>
         </w:rPr>
@@ -1326,13 +1324,17 @@
         <w:rPr>
           <w:lang w:val="es-ES"/>
         </w:rPr>
-        <w:t>valor de a = 1</w:t>
+        <w:t>V</w:t>
+      </w:r>
+      <w:r>
+        <w:rPr>
+          <w:lang w:val="es-ES"/>
+        </w:rPr>
+        <w:t>alor de a = 1</w:t>
       </w:r>
     </w:p>
     <w:p>
       <w:pPr>
-        <w:pStyle w:val="Prrafodelista"/>
-        <w:ind w:left="1440"/>
         <w:rPr>
           <w:lang w:val="es-ES"/>
         </w:rPr>
@@ -1341,13 +1343,17 @@
         <w:rPr>
           <w:lang w:val="es-ES"/>
         </w:rPr>
-        <w:t>valor de b = 2</w:t>
+        <w:t>V</w:t>
+      </w:r>
+      <w:r>
+        <w:rPr>
+          <w:lang w:val="es-ES"/>
+        </w:rPr>
+        <w:t>alor de b = 2</w:t>
       </w:r>
     </w:p>
     <w:p>
       <w:pPr>
-        <w:pStyle w:val="Prrafodelista"/>
-        <w:ind w:left="1440"/>
         <w:rPr>
           <w:lang w:val="es-ES"/>
         </w:rPr>
@@ -1356,7 +1362,13 @@
         <w:rPr>
           <w:lang w:val="es-ES"/>
         </w:rPr>
-        <w:t>valor de c = 3</w:t>
+        <w:t>V</w:t>
+      </w:r>
+      <w:r>
+        <w:rPr>
+          <w:lang w:val="es-ES"/>
+        </w:rPr>
+        <w:t>alor de c = 3</w:t>
       </w:r>
     </w:p>
     <w:p>
@@ -1411,171 +1423,18 @@
         </w:numPr>
       </w:pPr>
       <w:r>
-        <w:t>Expresión algebraica</w:t>
-      </w:r>
-      <w:r>
-        <w:t xml:space="preserve"> </w:t>
-      </w:r>
-      <w:r>
-        <w:rPr>
-          <w:color w:val="FF0000"/>
+        <w:rPr>
+          <w:noProof/>
           <w:lang w:val="es-ES"/>
         </w:rPr>
-        <w:t>b</w:t>
-      </w:r>
-      <w:r>
-        <w:rPr>
-          <w:color w:val="FF0000"/>
-          <w:vertAlign w:val="superscript"/>
-          <w:lang w:val="es-ES"/>
-        </w:rPr>
-        <w:t>2</w:t>
-      </w:r>
-      <w:r>
-        <w:rPr>
-          <w:color w:val="FF0000"/>
-          <w:vertAlign w:val="subscript"/>
-          <w:lang w:val="es-ES"/>
-        </w:rPr>
-        <w:softHyphen/>
-      </w:r>
-      <w:r>
-        <w:rPr>
-          <w:color w:val="FF0000"/>
-          <w:vertAlign w:val="subscript"/>
-          <w:lang w:val="es-ES"/>
-        </w:rPr>
-        <w:softHyphen/>
-      </w:r>
-      <w:r>
-        <w:rPr>
-          <w:color w:val="FF0000"/>
-          <w:lang w:val="es-ES"/>
-        </w:rPr>
-        <w:softHyphen/>
-        <w:t xml:space="preserve"> – 4.a.c</w:t>
-      </w:r>
-    </w:p>
-    <w:p>
-      <w:pPr>
-        <w:pStyle w:val="Prrafodelista"/>
-        <w:spacing w:line="480" w:lineRule="auto"/>
-        <w:ind w:left="2160"/>
-        <w:jc w:val="center"/>
-        <w:rPr>
-          <w:lang w:val="es-ES"/>
-        </w:rPr>
-      </w:pPr>
-      <w:r>
-        <w:rPr>
-          <w:lang w:val="es-ES"/>
-        </w:rPr>
-        <w:t>b</w:t>
-      </w:r>
-      <w:r>
-        <w:rPr>
-          <w:vertAlign w:val="superscript"/>
-          <w:lang w:val="es-ES"/>
-        </w:rPr>
-        <w:t>2</w:t>
-      </w:r>
-      <w:r>
-        <w:rPr>
-          <w:vertAlign w:val="subscript"/>
-          <w:lang w:val="es-ES"/>
-        </w:rPr>
-        <w:softHyphen/>
-      </w:r>
-      <w:r>
-        <w:rPr>
-          <w:vertAlign w:val="subscript"/>
-          <w:lang w:val="es-ES"/>
-        </w:rPr>
-        <w:softHyphen/>
-      </w:r>
-      <w:r>
-        <w:rPr>
-          <w:lang w:val="es-ES"/>
-        </w:rPr>
-        <w:softHyphen/>
-        <w:t xml:space="preserve"> – 4.a.c</w:t>
-      </w:r>
-    </w:p>
-    <w:p>
-      <w:pPr>
-        <w:pStyle w:val="Prrafodelista"/>
-        <w:spacing w:line="480" w:lineRule="auto"/>
-        <w:ind w:left="2160"/>
-        <w:jc w:val="center"/>
-        <w:rPr>
-          <w:lang w:val="es-ES"/>
-        </w:rPr>
-      </w:pPr>
-      <w:r>
-        <w:rPr>
-          <w:lang w:val="es-ES"/>
-        </w:rPr>
-        <w:t>2</w:t>
-      </w:r>
-      <w:r>
-        <w:rPr>
-          <w:vertAlign w:val="superscript"/>
-          <w:lang w:val="es-ES"/>
-        </w:rPr>
-        <w:t>2</w:t>
-      </w:r>
-      <w:r>
-        <w:rPr>
-          <w:lang w:val="es-ES"/>
-        </w:rPr>
-        <w:t>-4.1.3</w:t>
-      </w:r>
-    </w:p>
-    <w:p>
-      <w:pPr>
-        <w:pStyle w:val="Prrafodelista"/>
-        <w:spacing w:line="480" w:lineRule="auto"/>
-        <w:ind w:left="2160"/>
-        <w:jc w:val="center"/>
-        <w:rPr>
-          <w:lang w:val="es-ES"/>
-        </w:rPr>
-      </w:pPr>
-      <w:r>
-        <w:rPr>
-          <w:lang w:val="es-ES"/>
-        </w:rPr>
-        <w:t>4</w:t>
-      </w:r>
-      <w:r>
-        <w:rPr>
-          <w:lang w:val="es-ES"/>
-        </w:rPr>
-        <w:t>-12</w:t>
-      </w:r>
-    </w:p>
-    <w:p>
-      <w:pPr>
-        <w:pStyle w:val="Prrafodelista"/>
-        <w:spacing w:line="480" w:lineRule="auto"/>
-        <w:ind w:left="2160"/>
-        <w:jc w:val="center"/>
-        <w:rPr>
-          <w:lang w:val="es-ES"/>
-        </w:rPr>
-      </w:pPr>
-      <w:r>
-        <w:rPr>
-          <w:lang w:val="es-ES"/>
-        </w:rPr>
         <w:drawing>
-          <wp:anchor distT="0" distB="0" distL="114300" distR="114300" simplePos="0" relativeHeight="251664384" behindDoc="0" locked="0" layoutInCell="1" allowOverlap="1" wp14:anchorId="4ED3A374" wp14:editId="50982013">
+          <wp:anchor distT="0" distB="0" distL="114300" distR="114300" simplePos="0" relativeHeight="251664384" behindDoc="0" locked="0" layoutInCell="1" allowOverlap="1" wp14:anchorId="4ED3A374" wp14:editId="2CD8EC30">
             <wp:simplePos x="0" y="0"/>
             <wp:positionH relativeFrom="margin">
-              <wp:align>left</wp:align>
+              <wp:posOffset>3423610</wp:posOffset>
             </wp:positionH>
             <wp:positionV relativeFrom="paragraph">
-              <wp:posOffset>352425</wp:posOffset>
+              <wp:posOffset>11873</wp:posOffset>
             </wp:positionV>
             <wp:extent cx="2419350" cy="457200"/>
             <wp:effectExtent l="0" t="0" r="0" b="0"/>
@@ -1625,10 +1484,49 @@
         </w:drawing>
       </w:r>
       <w:r>
-        <w:rPr>
+        <w:t>Expresión algebraica</w:t>
+      </w:r>
+      <w:r>
+        <w:t xml:space="preserve"> </w:t>
+      </w:r>
+      <w:r>
+        <w:rPr>
+          <w:color w:val="FF0000"/>
           <w:lang w:val="es-ES"/>
         </w:rPr>
-        <w:t>-8</w:t>
+        <w:t>b</w:t>
+      </w:r>
+      <w:r>
+        <w:rPr>
+          <w:color w:val="FF0000"/>
+          <w:vertAlign w:val="superscript"/>
+          <w:lang w:val="es-ES"/>
+        </w:rPr>
+        <w:t>2</w:t>
+      </w:r>
+      <w:r>
+        <w:rPr>
+          <w:color w:val="FF0000"/>
+          <w:vertAlign w:val="subscript"/>
+          <w:lang w:val="es-ES"/>
+        </w:rPr>
+        <w:softHyphen/>
+      </w:r>
+      <w:r>
+        <w:rPr>
+          <w:color w:val="FF0000"/>
+          <w:vertAlign w:val="subscript"/>
+          <w:lang w:val="es-ES"/>
+        </w:rPr>
+        <w:softHyphen/>
+      </w:r>
+      <w:r>
+        <w:rPr>
+          <w:color w:val="FF0000"/>
+          <w:lang w:val="es-ES"/>
+        </w:rPr>
+        <w:softHyphen/>
+        <w:t xml:space="preserve"> – 4.a.c</w:t>
       </w:r>
     </w:p>
     <w:p>
@@ -1655,14 +1553,157 @@
     </w:p>
     <w:p>
       <w:pPr>
-        <w:jc w:val="both"/>
-        <w:rPr>
-          <w:lang w:val="es-ES"/>
-        </w:rPr>
-      </w:pPr>
+        <w:pStyle w:val="Prrafodelista"/>
+        <w:numPr>
+          <w:ilvl w:val="0"/>
+          <w:numId w:val="5"/>
+        </w:numPr>
+      </w:pPr>
+      <w:r>
+        <w:t>3 * X ^ 4 – 5 * X ^ 3 + X 12 – 17</w:t>
+      </w:r>
     </w:p>
     <w:p>
-      <w:pPr>
+      <w:r>
+        <w:t>Valor de X = 5</w:t>
+      </w:r>
+    </w:p>
+    <w:p>
+      <w:pPr>
+        <w:jc w:val="center"/>
+      </w:pPr>
+      <w:r>
+        <w:t>3 * X ^ 4 – 5 * X ^ 3 + X 12 – 17</w:t>
+      </w:r>
+    </w:p>
+    <w:p>
+      <w:pPr>
+        <w:jc w:val="center"/>
+      </w:pPr>
+      <w:r>
+        <w:t xml:space="preserve">3 * </w:t>
+      </w:r>
+      <w:r>
+        <w:t>5</w:t>
+      </w:r>
+      <w:r>
+        <w:t xml:space="preserve"> ^ 4 – </w:t>
+      </w:r>
+      <w:r>
+        <w:t>5</w:t>
+      </w:r>
+      <w:r>
+        <w:t xml:space="preserve"> * </w:t>
+      </w:r>
+      <w:r>
+        <w:t>5</w:t>
+      </w:r>
+      <w:r>
+        <w:t xml:space="preserve"> ^ 3 + </w:t>
+      </w:r>
+      <w:r>
+        <w:t>5</w:t>
+      </w:r>
+      <w:r>
+        <w:t xml:space="preserve"> </w:t>
+      </w:r>
+      <w:r>
+        <w:t xml:space="preserve">* </w:t>
+      </w:r>
+      <w:r>
+        <w:t>12 – 17</w:t>
+      </w:r>
+    </w:p>
+    <w:p>
+      <w:pPr>
+        <w:jc w:val="center"/>
+      </w:pPr>
+      <w:r>
+        <w:t>3 * 625 – 5 * 125 + 60 - 17</w:t>
+      </w:r>
+    </w:p>
+    <w:p>
+      <w:pPr>
+        <w:jc w:val="center"/>
+      </w:pPr>
+      <w:r>
+        <w:t>1875 - 625 + 43</w:t>
+      </w:r>
+    </w:p>
+    <w:p>
+      <w:pPr>
+        <w:jc w:val="center"/>
+      </w:pPr>
+      <w:r>
+        <w:t>1293</w:t>
+      </w:r>
+    </w:p>
+    <w:p>
+      <w:pPr>
+        <w:pStyle w:val="Prrafodelista"/>
+        <w:numPr>
+          <w:ilvl w:val="0"/>
+          <w:numId w:val="6"/>
+        </w:numPr>
+      </w:pPr>
+      <w:r>
+        <w:t xml:space="preserve">Expresión algebraica </w:t>
+      </w:r>
+      <w:r>
+        <w:rPr>
+          <w:color w:val="FF0000"/>
+        </w:rPr>
+        <w:t>3</w:t>
+      </w:r>
+      <w:r>
+        <w:rPr>
+          <w:color w:val="FF0000"/>
+        </w:rPr>
+        <w:t>.</w:t>
+      </w:r>
+      <w:r>
+        <w:rPr>
+          <w:color w:val="FF0000"/>
+        </w:rPr>
+        <w:t xml:space="preserve"> </w:t>
+      </w:r>
+      <w:r>
+        <w:rPr>
+          <w:color w:val="FF0000"/>
+        </w:rPr>
+        <w:t>X</w:t>
+      </w:r>
+      <w:r>
+        <w:rPr>
+          <w:color w:val="FF0000"/>
+          <w:vertAlign w:val="superscript"/>
+        </w:rPr>
+        <w:t xml:space="preserve">4 </w:t>
+      </w:r>
+      <w:r>
+        <w:rPr>
+          <w:color w:val="FF0000"/>
+        </w:rPr>
+        <w:t>– 5. X</w:t>
+      </w:r>
+      <w:r>
+        <w:rPr>
+          <w:color w:val="FF0000"/>
+          <w:vertAlign w:val="superscript"/>
+        </w:rPr>
+        <w:t>3</w:t>
+      </w:r>
+      <w:r>
+        <w:rPr>
+          <w:color w:val="FF0000"/>
+        </w:rPr>
+        <w:t>+ X.12 -17</w:t>
+      </w:r>
+    </w:p>
+    <w:p>
+      <w:pPr>
+        <w:pStyle w:val="Prrafodelista"/>
+        <w:ind w:left="2160"/>
         <w:sectPr>
           <w:headerReference w:type="first" r:id="rId12"/>
           <w:pgSz w:w="11906" w:h="16838"/>
@@ -1675,6 +1716,43 @@
           <w:docGrid w:linePitch="360"/>
         </w:sectPr>
       </w:pPr>
+      <w:r>
+        <w:drawing>
+          <wp:inline distT="0" distB="0" distL="0" distR="0" wp14:anchorId="46D37BE9" wp14:editId="2196186E">
+            <wp:extent cx="3419952" cy="485843"/>
+            <wp:effectExtent l="0" t="0" r="0" b="9525"/>
+            <wp:docPr id="1099521305" name="Imagen 1" descr="Imagen que contiene Interfaz de usuario gráfica&#10;&#10;Descripción generada automáticamente"/>
+            <wp:cNvGraphicFramePr>
+              <a:graphicFrameLocks xmlns:a="http://schemas.openxmlformats.org/drawingml/2006/main" noChangeAspect="1"/>
+            </wp:cNvGraphicFramePr>
+            <a:graphic xmlns:a="http://schemas.openxmlformats.org/drawingml/2006/main">
+              <a:graphicData uri="http://schemas.openxmlformats.org/drawingml/2006/picture">
+                <pic:pic xmlns:pic="http://schemas.openxmlformats.org/drawingml/2006/picture">
+                  <pic:nvPicPr>
+                    <pic:cNvPr id="1099521305" name="Imagen 1" descr="Imagen que contiene Interfaz de usuario gráfica&#10;&#10;Descripción generada automáticamente"/>
+                    <pic:cNvPicPr/>
+                  </pic:nvPicPr>
+                  <pic:blipFill>
+                    <a:blip r:embed="rId13"/>
+                    <a:stretch>
+                      <a:fillRect/>
+                    </a:stretch>
+                  </pic:blipFill>
+                  <pic:spPr>
+                    <a:xfrm>
+                      <a:off x="0" y="0"/>
+                      <a:ext cx="3419952" cy="485843"/>
+                    </a:xfrm>
+                    <a:prstGeom prst="rect">
+                      <a:avLst/>
+                    </a:prstGeom>
+                  </pic:spPr>
+                </pic:pic>
+              </a:graphicData>
+            </a:graphic>
+          </wp:inline>
+        </w:drawing>
+      </w:r>
     </w:p>
     <w:p/>
     <w:p/>
@@ -1961,7 +2039,7 @@
               <v:shape id="_x0000_i1026" type="#_x0000_t75" style="width:78.15pt;height:44.85pt" o:ole="">
                 <v:imagedata r:id="rId2" o:title=""/>
               </v:shape>
-              <o:OLEObject Type="Embed" ProgID="PBrush" ShapeID="_x0000_i1026" DrawAspect="Content" ObjectID="_1774212370" r:id="rId3"/>
+              <o:OLEObject Type="Embed" ProgID="PBrush" ShapeID="_x0000_i1026" DrawAspect="Content" ObjectID="_1774213489" r:id="rId3"/>
             </w:object>
           </w:r>
         </w:p>
@@ -2179,7 +2257,7 @@
               <v:shape id="_x0000_i1027" type="#_x0000_t75" style="width:78.15pt;height:44.85pt">
                 <v:imagedata r:id="rId2" o:title=""/>
               </v:shape>
-              <o:OLEObject Type="Embed" ProgID="PBrush" ShapeID="_x0000_i1027" DrawAspect="Content" ObjectID="_1774212371" r:id="rId3"/>
+              <o:OLEObject Type="Embed" ProgID="PBrush" ShapeID="_x0000_i1027" DrawAspect="Content" ObjectID="_1774213490" r:id="rId3"/>
             </w:object>
           </w:r>
         </w:p>
@@ -2199,7 +2277,7 @@
   <w:abstractNum w:abstractNumId="0" w15:restartNumberingAfterBreak="0">
     <w:nsid w:val="130E27DB"/>
     <w:multiLevelType w:val="hybridMultilevel"/>
-    <w:tmpl w:val="8B70E33E"/>
+    <w:tmpl w:val="318666B2"/>
     <w:lvl w:ilvl="0" w:tplc="04090017">
       <w:start w:val="1"/>
       <w:numFmt w:val="lowerLetter"/>
@@ -2600,7 +2678,7 @@
   <w:abstractNum w:abstractNumId="4" w15:restartNumberingAfterBreak="0">
     <w:nsid w:val="72B42BC9"/>
     <w:multiLevelType w:val="hybridMultilevel"/>
-    <w:tmpl w:val="EC62EA86"/>
+    <w:tmpl w:val="F44C9522"/>
     <w:lvl w:ilvl="0" w:tplc="04090003">
       <w:start w:val="1"/>
       <w:numFmt w:val="bullet"/>

--- a/Word/TP01_Sosa_Juan_Manuel.docx
+++ b/Word/TP01_Sosa_Juan_Manuel.docx
@@ -56,7 +56,7 @@
                           <pic:cNvPicPr/>
                         </pic:nvPicPr>
                         <pic:blipFill>
-                          <a:blip r:embed="rId7" cstate="print">
+                          <a:blip r:embed="rId8" cstate="print">
                             <a:extLst>
                               <a:ext uri="{28A0092B-C50C-407E-A947-70E740481C1C}">
                                 <a14:useLocalDpi xmlns:a14="http://schemas.microsoft.com/office/drawing/2010/main" val="0"/>
@@ -204,9 +204,9 @@
                   <o:lock v:ext="edit" aspectratio="t"/>
                 </v:shapetype>
                 <v:shape id="_x0000_i1025" type="#_x0000_t75" style="width:78.15pt;height:44.85pt" o:ole="">
-                  <v:imagedata r:id="rId8" o:title=""/>
+                  <v:imagedata r:id="rId9" o:title=""/>
                 </v:shape>
-                <o:OLEObject Type="Embed" ProgID="PBrush" ShapeID="_x0000_i1025" DrawAspect="Content" ObjectID="_1774213488" r:id="rId9"/>
+                <o:OLEObject Type="Embed" ProgID="PBrush" ShapeID="_x0000_i1025" DrawAspect="Content" ObjectID="_1774214454" r:id="rId10"/>
               </w:object>
             </w:r>
           </w:p>
@@ -219,7 +219,7 @@
           <w:lang w:val="en-US"/>
         </w:rPr>
         <w:sectPr>
-          <w:headerReference w:type="default" r:id="rId10"/>
+          <w:headerReference w:type="default" r:id="rId11"/>
           <w:pgSz w:w="11906" w:h="16838"/>
           <w:pgMar w:top="1417" w:right="1701" w:bottom="1417" w:left="1701" w:header="708" w:footer="708" w:gutter="0"/>
           <w:pgBorders w:display="firstPage">
@@ -1451,7 +1451,7 @@
                     <pic:cNvPicPr/>
                   </pic:nvPicPr>
                   <pic:blipFill>
-                    <a:blip r:embed="rId11">
+                    <a:blip r:embed="rId12">
                       <a:extLst>
                         <a:ext uri="{28A0092B-C50C-407E-A947-70E740481C1C}">
                           <a14:useLocalDpi xmlns:a14="http://schemas.microsoft.com/office/drawing/2010/main" val="0"/>
@@ -1581,37 +1581,7 @@
         <w:jc w:val="center"/>
       </w:pPr>
       <w:r>
-        <w:t xml:space="preserve">3 * </w:t>
-      </w:r>
-      <w:r>
-        <w:t>5</w:t>
-      </w:r>
-      <w:r>
-        <w:t xml:space="preserve"> ^ 4 – </w:t>
-      </w:r>
-      <w:r>
-        <w:t>5</w:t>
-      </w:r>
-      <w:r>
-        <w:t xml:space="preserve"> * </w:t>
-      </w:r>
-      <w:r>
-        <w:t>5</w:t>
-      </w:r>
-      <w:r>
-        <w:t xml:space="preserve"> ^ 3 + </w:t>
-      </w:r>
-      <w:r>
-        <w:t>5</w:t>
-      </w:r>
-      <w:r>
-        <w:t xml:space="preserve"> </w:t>
-      </w:r>
-      <w:r>
-        <w:t xml:space="preserve">* </w:t>
-      </w:r>
-      <w:r>
-        <w:t>12 – 17</w:t>
+        <w:t>3 * 5 ^ 4 – 5 * 5 ^ 3 + 5 * 12 – 17</w:t>
       </w:r>
     </w:p>
     <w:p>
@@ -1696,6 +1666,13 @@
       <w:r>
         <w:rPr>
           <w:color w:val="FF0000"/>
+          <w:vertAlign w:val="superscript"/>
+        </w:rPr>
+        <w:t xml:space="preserve"> </w:t>
+      </w:r>
+      <w:r>
+        <w:rPr>
+          <w:color w:val="FF0000"/>
         </w:rPr>
         <w:t>+ X.12 -17</w:t>
       </w:r>
@@ -1705,7 +1682,7 @@
         <w:pStyle w:val="Prrafodelista"/>
         <w:ind w:left="2160"/>
         <w:sectPr>
-          <w:headerReference w:type="first" r:id="rId12"/>
+          <w:headerReference w:type="first" r:id="rId13"/>
           <w:pgSz w:w="11906" w:h="16838"/>
           <w:pgMar w:top="1417" w:right="1701" w:bottom="1417" w:left="1701" w:header="708" w:footer="708" w:gutter="0"/>
           <w:pgBorders w:display="notFirstPage">
@@ -1717,6 +1694,9 @@
         </w:sectPr>
       </w:pPr>
       <w:r>
+        <w:rPr>
+          <w:noProof/>
+        </w:rPr>
         <w:drawing>
           <wp:inline distT="0" distB="0" distL="0" distR="0" wp14:anchorId="46D37BE9" wp14:editId="2196186E">
             <wp:extent cx="3419952" cy="485843"/>
@@ -1733,7 +1713,7 @@
                     <pic:cNvPicPr/>
                   </pic:nvPicPr>
                   <pic:blipFill>
-                    <a:blip r:embed="rId13"/>
+                    <a:blip r:embed="rId14"/>
                     <a:stretch>
                       <a:fillRect/>
                     </a:stretch>
@@ -1755,6 +1735,202 @@
       </w:r>
     </w:p>
     <w:p/>
+    <w:p>
+      <w:pPr>
+        <w:pStyle w:val="Prrafodelista"/>
+        <w:numPr>
+          <w:ilvl w:val="0"/>
+          <w:numId w:val="5"/>
+        </w:numPr>
+      </w:pPr>
+      <w:r>
+        <w:t>(b + d) / (c + 4)</w:t>
+      </w:r>
+    </w:p>
+    <w:p>
+      <w:r>
+        <w:t xml:space="preserve">Valor de b = </w:t>
+      </w:r>
+      <w:r>
+        <w:t>7</w:t>
+      </w:r>
+    </w:p>
+    <w:p>
+      <w:r>
+        <w:t xml:space="preserve">Valor de c = </w:t>
+      </w:r>
+      <w:r>
+        <w:t>8</w:t>
+      </w:r>
+    </w:p>
+    <w:p>
+      <w:r>
+        <w:t xml:space="preserve">Valor de d = </w:t>
+      </w:r>
+      <w:r>
+        <w:t>5</w:t>
+      </w:r>
+    </w:p>
+    <w:p>
+      <w:pPr>
+        <w:jc w:val="center"/>
+      </w:pPr>
+      <w:r>
+        <w:t>(b + d) / (c + 4)</w:t>
+      </w:r>
+    </w:p>
+    <w:p>
+      <w:pPr>
+        <w:jc w:val="center"/>
+      </w:pPr>
+      <w:r>
+        <w:t>(</w:t>
+      </w:r>
+      <w:r>
+        <w:t>7</w:t>
+      </w:r>
+      <w:r>
+        <w:t xml:space="preserve"> + </w:t>
+      </w:r>
+      <w:r>
+        <w:t>5</w:t>
+      </w:r>
+      <w:r>
+        <w:t>) / (</w:t>
+      </w:r>
+      <w:r>
+        <w:t>8</w:t>
+      </w:r>
+      <w:r>
+        <w:t xml:space="preserve"> + 4)</w:t>
+      </w:r>
+    </w:p>
+    <w:p>
+      <w:pPr>
+        <w:jc w:val="center"/>
+      </w:pPr>
+      <w:r>
+        <w:t>1</w:t>
+      </w:r>
+    </w:p>
+    <w:p>
+      <w:pPr>
+        <w:pStyle w:val="Prrafodelista"/>
+        <w:numPr>
+          <w:ilvl w:val="0"/>
+          <w:numId w:val="6"/>
+        </w:numPr>
+        <w:rPr>
+          <w:sz w:val="40"/>
+          <w:szCs w:val="40"/>
+        </w:rPr>
+      </w:pPr>
+      <w:r>
+        <w:drawing>
+          <wp:anchor distT="0" distB="0" distL="114300" distR="114300" simplePos="0" relativeHeight="251665408" behindDoc="0" locked="0" layoutInCell="1" allowOverlap="1" wp14:anchorId="1D4F84A5" wp14:editId="74D7DD74">
+            <wp:simplePos x="0" y="0"/>
+            <wp:positionH relativeFrom="column">
+              <wp:posOffset>3576615</wp:posOffset>
+            </wp:positionH>
+            <wp:positionV relativeFrom="paragraph">
+              <wp:posOffset>7915</wp:posOffset>
+            </wp:positionV>
+            <wp:extent cx="2447925" cy="466725"/>
+            <wp:effectExtent l="0" t="0" r="9525" b="9525"/>
+            <wp:wrapSquare wrapText="bothSides"/>
+            <wp:docPr id="1704243722" name="Imagen 1"/>
+            <wp:cNvGraphicFramePr>
+              <a:graphicFrameLocks xmlns:a="http://schemas.openxmlformats.org/drawingml/2006/main" noChangeAspect="1"/>
+            </wp:cNvGraphicFramePr>
+            <a:graphic xmlns:a="http://schemas.openxmlformats.org/drawingml/2006/main">
+              <a:graphicData uri="http://schemas.openxmlformats.org/drawingml/2006/picture">
+                <pic:pic xmlns:pic="http://schemas.openxmlformats.org/drawingml/2006/picture">
+                  <pic:nvPicPr>
+                    <pic:cNvPr id="1704243722" name=""/>
+                    <pic:cNvPicPr/>
+                  </pic:nvPicPr>
+                  <pic:blipFill>
+                    <a:blip r:embed="rId15">
+                      <a:extLst>
+                        <a:ext uri="{28A0092B-C50C-407E-A947-70E740481C1C}">
+                          <a14:useLocalDpi xmlns:a14="http://schemas.microsoft.com/office/drawing/2010/main" val="0"/>
+                        </a:ext>
+                      </a:extLst>
+                    </a:blip>
+                    <a:stretch>
+                      <a:fillRect/>
+                    </a:stretch>
+                  </pic:blipFill>
+                  <pic:spPr>
+                    <a:xfrm>
+                      <a:off x="0" y="0"/>
+                      <a:ext cx="2447925" cy="466725"/>
+                    </a:xfrm>
+                    <a:prstGeom prst="rect">
+                      <a:avLst/>
+                    </a:prstGeom>
+                  </pic:spPr>
+                </pic:pic>
+              </a:graphicData>
+            </a:graphic>
+            <wp14:sizeRelH relativeFrom="page">
+              <wp14:pctWidth>0</wp14:pctWidth>
+            </wp14:sizeRelH>
+            <wp14:sizeRelV relativeFrom="page">
+              <wp14:pctHeight>0</wp14:pctHeight>
+            </wp14:sizeRelV>
+          </wp:anchor>
+        </w:drawing>
+      </w:r>
+      <w:r>
+        <w:t xml:space="preserve">Expresión algebraica </w:t>
+      </w:r>
+      <m:oMath>
+        <m:f>
+          <m:fPr>
+            <m:ctrlPr>
+              <w:rPr>
+                <w:rFonts w:ascii="Cambria Math" w:hAnsi="Cambria Math"/>
+                <w:color w:val="FF0000"/>
+                <w:sz w:val="40"/>
+                <w:szCs w:val="40"/>
+              </w:rPr>
+            </m:ctrlPr>
+          </m:fPr>
+          <m:num>
+            <m:r>
+              <w:rPr>
+                <w:rFonts w:ascii="Cambria Math" w:hAnsi="Cambria Math"/>
+                <w:color w:val="FF0000"/>
+                <w:sz w:val="40"/>
+                <w:szCs w:val="40"/>
+              </w:rPr>
+              <m:t>b+d</m:t>
+            </m:r>
+          </m:num>
+          <m:den>
+            <m:r>
+              <w:rPr>
+                <w:rFonts w:ascii="Cambria Math" w:hAnsi="Cambria Math"/>
+                <w:color w:val="FF0000"/>
+                <w:sz w:val="40"/>
+                <w:szCs w:val="40"/>
+              </w:rPr>
+              <m:t>c+</m:t>
+            </m:r>
+            <m:r>
+              <w:rPr>
+                <w:rFonts w:ascii="Cambria Math" w:hAnsi="Cambria Math"/>
+                <w:color w:val="FF0000"/>
+                <w:sz w:val="40"/>
+                <w:szCs w:val="40"/>
+              </w:rPr>
+              <m:t>4</m:t>
+            </m:r>
+          </m:den>
+        </m:f>
+      </m:oMath>
+    </w:p>
     <w:p/>
     <w:sectPr>
       <w:pgSz w:w="11906" w:h="16838"/>
@@ -2039,7 +2215,7 @@
               <v:shape id="_x0000_i1026" type="#_x0000_t75" style="width:78.15pt;height:44.85pt" o:ole="">
                 <v:imagedata r:id="rId2" o:title=""/>
               </v:shape>
-              <o:OLEObject Type="Embed" ProgID="PBrush" ShapeID="_x0000_i1026" DrawAspect="Content" ObjectID="_1774213489" r:id="rId3"/>
+              <o:OLEObject Type="Embed" ProgID="PBrush" ShapeID="_x0000_i1026" DrawAspect="Content" ObjectID="_1774214455" r:id="rId3"/>
             </w:object>
           </w:r>
         </w:p>
@@ -2257,7 +2433,7 @@
               <v:shape id="_x0000_i1027" type="#_x0000_t75" style="width:78.15pt;height:44.85pt">
                 <v:imagedata r:id="rId2" o:title=""/>
               </v:shape>
-              <o:OLEObject Type="Embed" ProgID="PBrush" ShapeID="_x0000_i1027" DrawAspect="Content" ObjectID="_1774213490" r:id="rId3"/>
+              <o:OLEObject Type="Embed" ProgID="PBrush" ShapeID="_x0000_i1027" DrawAspect="Content" ObjectID="_1774214456" r:id="rId3"/>
             </w:object>
           </w:r>
         </w:p>
@@ -2277,7 +2453,7 @@
   <w:abstractNum w:abstractNumId="0" w15:restartNumberingAfterBreak="0">
     <w:nsid w:val="130E27DB"/>
     <w:multiLevelType w:val="hybridMultilevel"/>
-    <w:tmpl w:val="318666B2"/>
+    <w:tmpl w:val="A0CA13E0"/>
     <w:lvl w:ilvl="0" w:tplc="04090017">
       <w:start w:val="1"/>
       <w:numFmt w:val="lowerLetter"/>
@@ -2678,7 +2854,7 @@
   <w:abstractNum w:abstractNumId="4" w15:restartNumberingAfterBreak="0">
     <w:nsid w:val="72B42BC9"/>
     <w:multiLevelType w:val="hybridMultilevel"/>
-    <w:tmpl w:val="F44C9522"/>
+    <w:tmpl w:val="EBD4AAE8"/>
     <w:lvl w:ilvl="0" w:tplc="04090003">
       <w:start w:val="1"/>
       <w:numFmt w:val="bullet"/>
@@ -3718,4 +3894,16 @@
     </a:ext>
   </a:extLst>
 </a:theme>
+</file>
+
+<file path=customXml/item1.xml><?xml version="1.0" encoding="utf-8"?>
+<b:Sources xmlns:b="http://schemas.openxmlformats.org/officeDocument/2006/bibliography" xmlns="http://schemas.openxmlformats.org/officeDocument/2006/bibliography" SelectedStyle="\APASixthEditionOfficeOnline.xsl" StyleName="APA" Version="6"/>
+</file>
+
+<file path=customXml/itemProps1.xml><?xml version="1.0" encoding="utf-8"?>
+<ds:datastoreItem xmlns:ds="http://schemas.openxmlformats.org/officeDocument/2006/customXml" ds:itemID="{7B9C6E47-30AE-4F7E-8394-6154425FEF3B}">
+  <ds:schemaRefs>
+    <ds:schemaRef ds:uri="http://schemas.openxmlformats.org/officeDocument/2006/bibliography"/>
+  </ds:schemaRefs>
+</ds:datastoreItem>
 </file>
--- a/Word/TP01_Sosa_Juan_Manuel.docx
+++ b/Word/TP01_Sosa_Juan_Manuel.docx
@@ -206,7 +206,7 @@
                 <v:shape id="_x0000_i1025" type="#_x0000_t75" style="width:78.15pt;height:44.85pt" o:ole="">
                   <v:imagedata r:id="rId9" o:title=""/>
                 </v:shape>
-                <o:OLEObject Type="Embed" ProgID="PBrush" ShapeID="_x0000_i1025" DrawAspect="Content" ObjectID="_1774214454" r:id="rId10"/>
+                <o:OLEObject Type="Embed" ProgID="PBrush" ShapeID="_x0000_i1025" DrawAspect="Content" ObjectID="_1774215966" r:id="rId10"/>
               </w:object>
             </w:r>
           </w:p>
@@ -1492,6 +1492,8 @@
       <w:r>
         <w:rPr>
           <w:color w:val="FF0000"/>
+          <w:sz w:val="28"/>
+          <w:szCs w:val="28"/>
           <w:lang w:val="es-ES"/>
         </w:rPr>
         <w:t>b</w:t>
@@ -1499,6 +1501,8 @@
       <w:r>
         <w:rPr>
           <w:color w:val="FF0000"/>
+          <w:sz w:val="28"/>
+          <w:szCs w:val="28"/>
           <w:vertAlign w:val="superscript"/>
           <w:lang w:val="es-ES"/>
         </w:rPr>
@@ -1507,6 +1511,8 @@
       <w:r>
         <w:rPr>
           <w:color w:val="FF0000"/>
+          <w:sz w:val="28"/>
+          <w:szCs w:val="28"/>
           <w:vertAlign w:val="subscript"/>
           <w:lang w:val="es-ES"/>
         </w:rPr>
@@ -1515,6 +1521,8 @@
       <w:r>
         <w:rPr>
           <w:color w:val="FF0000"/>
+          <w:sz w:val="28"/>
+          <w:szCs w:val="28"/>
           <w:vertAlign w:val="subscript"/>
           <w:lang w:val="es-ES"/>
         </w:rPr>
@@ -1523,6 +1531,8 @@
       <w:r>
         <w:rPr>
           <w:color w:val="FF0000"/>
+          <w:sz w:val="28"/>
+          <w:szCs w:val="28"/>
           <w:lang w:val="es-ES"/>
         </w:rPr>
         <w:softHyphen/>
@@ -1622,30 +1632,40 @@
       <w:r>
         <w:rPr>
           <w:color w:val="FF0000"/>
+          <w:sz w:val="28"/>
+          <w:szCs w:val="28"/>
         </w:rPr>
         <w:t>3</w:t>
       </w:r>
       <w:r>
         <w:rPr>
           <w:color w:val="FF0000"/>
+          <w:sz w:val="28"/>
+          <w:szCs w:val="28"/>
         </w:rPr>
         <w:t>.</w:t>
       </w:r>
       <w:r>
         <w:rPr>
           <w:color w:val="FF0000"/>
+          <w:sz w:val="28"/>
+          <w:szCs w:val="28"/>
         </w:rPr>
         <w:t xml:space="preserve"> </w:t>
       </w:r>
       <w:r>
         <w:rPr>
           <w:color w:val="FF0000"/>
+          <w:sz w:val="28"/>
+          <w:szCs w:val="28"/>
         </w:rPr>
         <w:t>X</w:t>
       </w:r>
       <w:r>
         <w:rPr>
           <w:color w:val="FF0000"/>
+          <w:sz w:val="28"/>
+          <w:szCs w:val="28"/>
           <w:vertAlign w:val="superscript"/>
         </w:rPr>
         <w:t xml:space="preserve">4 </w:t>
@@ -1653,12 +1673,16 @@
       <w:r>
         <w:rPr>
           <w:color w:val="FF0000"/>
+          <w:sz w:val="28"/>
+          <w:szCs w:val="28"/>
         </w:rPr>
         <w:t>– 5. X</w:t>
       </w:r>
       <w:r>
         <w:rPr>
           <w:color w:val="FF0000"/>
+          <w:sz w:val="28"/>
+          <w:szCs w:val="28"/>
           <w:vertAlign w:val="superscript"/>
         </w:rPr>
         <w:t>3</w:t>
@@ -1666,6 +1690,8 @@
       <w:r>
         <w:rPr>
           <w:color w:val="FF0000"/>
+          <w:sz w:val="28"/>
+          <w:szCs w:val="28"/>
           <w:vertAlign w:val="superscript"/>
         </w:rPr>
         <w:t xml:space="preserve"> </w:t>
@@ -1673,6 +1699,8 @@
       <w:r>
         <w:rPr>
           <w:color w:val="FF0000"/>
+          <w:sz w:val="28"/>
+          <w:szCs w:val="28"/>
         </w:rPr>
         <w:t>+ X.12 -17</w:t>
       </w:r>
@@ -1826,6 +1854,9 @@
         </w:rPr>
       </w:pPr>
       <w:r>
+        <w:rPr>
+          <w:noProof/>
+        </w:rPr>
         <w:drawing>
           <wp:anchor distT="0" distB="0" distL="114300" distR="114300" simplePos="0" relativeHeight="251665408" behindDoc="0" locked="0" layoutInCell="1" allowOverlap="1" wp14:anchorId="1D4F84A5" wp14:editId="74D7DD74">
             <wp:simplePos x="0" y="0"/>
@@ -1916,22 +1947,242 @@
                 <w:sz w:val="40"/>
                 <w:szCs w:val="40"/>
               </w:rPr>
-              <m:t>c+</m:t>
-            </m:r>
-            <m:r>
-              <w:rPr>
-                <w:rFonts w:ascii="Cambria Math" w:hAnsi="Cambria Math"/>
-                <w:color w:val="FF0000"/>
-                <w:sz w:val="40"/>
-                <w:szCs w:val="40"/>
-              </w:rPr>
-              <m:t>4</m:t>
+              <m:t>c+4</m:t>
             </m:r>
           </m:den>
         </m:f>
       </m:oMath>
     </w:p>
-    <w:p/>
+    <w:p>
+      <w:pPr>
+        <w:pStyle w:val="Prrafodelista"/>
+        <w:numPr>
+          <w:ilvl w:val="0"/>
+          <w:numId w:val="5"/>
+        </w:numPr>
+      </w:pPr>
+      <w:r>
+        <w:t>(x ^ 2 + y ^ 2) ^ (1 / 2)</w:t>
+      </w:r>
+    </w:p>
+    <w:p>
+      <w:pPr>
+        <w:pStyle w:val="Prrafodelista"/>
+      </w:pPr>
+      <w:r>
+        <w:t xml:space="preserve">Valor de x = </w:t>
+      </w:r>
+      <w:r>
+        <w:t>1</w:t>
+      </w:r>
+    </w:p>
+    <w:p>
+      <w:pPr>
+        <w:pStyle w:val="Prrafodelista"/>
+      </w:pPr>
+      <w:r>
+        <w:t>Valor de y = 1</w:t>
+      </w:r>
+    </w:p>
+    <w:p>
+      <w:pPr>
+        <w:pStyle w:val="Prrafodelista"/>
+        <w:jc w:val="center"/>
+      </w:pPr>
+      <w:r>
+        <w:t>(x ^ 2 + y ^ 2) ^ (1 / 2)</w:t>
+      </w:r>
+    </w:p>
+    <w:p>
+      <w:pPr>
+        <w:pStyle w:val="Prrafodelista"/>
+        <w:jc w:val="center"/>
+      </w:pPr>
+      <w:r>
+        <w:t>(</w:t>
+      </w:r>
+      <w:r>
+        <w:t>1</w:t>
+      </w:r>
+      <w:r>
+        <w:t xml:space="preserve"> ^ 2 + 1 ^ 2) ^ (1 / 2)</w:t>
+      </w:r>
+    </w:p>
+    <w:p>
+      <w:pPr>
+        <w:pStyle w:val="Prrafodelista"/>
+        <w:jc w:val="center"/>
+      </w:pPr>
+      <w:r>
+        <w:t>(</w:t>
+      </w:r>
+      <w:r>
+        <w:t>1</w:t>
+      </w:r>
+      <w:r>
+        <w:t>+</w:t>
+      </w:r>
+      <w:proofErr w:type="gramStart"/>
+      <w:r>
+        <w:t>1)^</w:t>
+      </w:r>
+      <w:proofErr w:type="gramEnd"/>
+      <w:r>
+        <w:t>(1/2)</w:t>
+      </w:r>
+    </w:p>
+    <w:p>
+      <w:pPr>
+        <w:pStyle w:val="Prrafodelista"/>
+        <w:jc w:val="center"/>
+      </w:pPr>
+      <w:r>
+        <w:t>5</w:t>
+      </w:r>
+      <w:proofErr w:type="gramStart"/>
+      <w:r>
+        <w:t>^(</w:t>
+      </w:r>
+      <w:proofErr w:type="gramEnd"/>
+      <w:r>
+        <w:t>1/2)</w:t>
+      </w:r>
+    </w:p>
+    <w:p>
+      <w:pPr>
+        <w:pStyle w:val="Prrafodelista"/>
+        <w:jc w:val="center"/>
+      </w:pPr>
+      <w:r>
+        <w:t>2.5</w:t>
+      </w:r>
+    </w:p>
+    <w:p>
+      <w:pPr>
+        <w:pStyle w:val="Prrafodelista"/>
+        <w:numPr>
+          <w:ilvl w:val="0"/>
+          <w:numId w:val="6"/>
+        </w:numPr>
+      </w:pPr>
+      <w:r>
+        <w:t xml:space="preserve">Expresión algebraica </w:t>
+      </w:r>
+      <w:r>
+        <w:rPr>
+          <w:color w:val="FF0000"/>
+          <w:sz w:val="28"/>
+          <w:szCs w:val="28"/>
+        </w:rPr>
+        <w:t>(x</w:t>
+      </w:r>
+      <w:r>
+        <w:rPr>
+          <w:color w:val="FF0000"/>
+          <w:sz w:val="28"/>
+          <w:szCs w:val="28"/>
+          <w:vertAlign w:val="superscript"/>
+        </w:rPr>
+        <w:t>2</w:t>
+      </w:r>
+      <w:r>
+        <w:rPr>
+          <w:color w:val="FF0000"/>
+          <w:sz w:val="28"/>
+          <w:szCs w:val="28"/>
+        </w:rPr>
+        <w:t>+y</w:t>
+      </w:r>
+      <w:r>
+        <w:rPr>
+          <w:color w:val="FF0000"/>
+          <w:sz w:val="28"/>
+          <w:szCs w:val="28"/>
+          <w:vertAlign w:val="superscript"/>
+        </w:rPr>
+        <w:t>2</w:t>
+      </w:r>
+      <w:r>
+        <w:rPr>
+          <w:color w:val="FF0000"/>
+          <w:sz w:val="28"/>
+          <w:szCs w:val="28"/>
+        </w:rPr>
+        <w:t>)</w:t>
+      </w:r>
+      <w:r>
+        <w:rPr>
+          <w:color w:val="FF0000"/>
+          <w:sz w:val="28"/>
+          <w:szCs w:val="28"/>
+          <w:vertAlign w:val="superscript"/>
+        </w:rPr>
+        <w:t>1/2</w:t>
+      </w:r>
+    </w:p>
+    <w:p>
+      <w:pPr>
+        <w:pStyle w:val="Prrafodelista"/>
+        <w:jc w:val="center"/>
+      </w:pPr>
+      <w:r>
+        <w:drawing>
+          <wp:anchor distT="0" distB="0" distL="114300" distR="114300" simplePos="0" relativeHeight="251666432" behindDoc="0" locked="0" layoutInCell="1" allowOverlap="1" wp14:anchorId="4107E35E" wp14:editId="728BD7B6">
+            <wp:simplePos x="0" y="0"/>
+            <wp:positionH relativeFrom="column">
+              <wp:posOffset>3419972</wp:posOffset>
+            </wp:positionH>
+            <wp:positionV relativeFrom="paragraph">
+              <wp:posOffset>26394</wp:posOffset>
+            </wp:positionV>
+            <wp:extent cx="2505425" cy="523948"/>
+            <wp:effectExtent l="0" t="0" r="9525" b="9525"/>
+            <wp:wrapSquare wrapText="bothSides"/>
+            <wp:docPr id="1717747304" name="Imagen 1" descr="Texto&#10;&#10;Descripción generada automáticamente con confianza baja"/>
+            <wp:cNvGraphicFramePr>
+              <a:graphicFrameLocks xmlns:a="http://schemas.openxmlformats.org/drawingml/2006/main" noChangeAspect="1"/>
+            </wp:cNvGraphicFramePr>
+            <a:graphic xmlns:a="http://schemas.openxmlformats.org/drawingml/2006/main">
+              <a:graphicData uri="http://schemas.openxmlformats.org/drawingml/2006/picture">
+                <pic:pic xmlns:pic="http://schemas.openxmlformats.org/drawingml/2006/picture">
+                  <pic:nvPicPr>
+                    <pic:cNvPr id="1717747304" name="Imagen 1" descr="Texto&#10;&#10;Descripción generada automáticamente con confianza baja"/>
+                    <pic:cNvPicPr/>
+                  </pic:nvPicPr>
+                  <pic:blipFill>
+                    <a:blip r:embed="rId16">
+                      <a:extLst>
+                        <a:ext uri="{28A0092B-C50C-407E-A947-70E740481C1C}">
+                          <a14:useLocalDpi xmlns:a14="http://schemas.microsoft.com/office/drawing/2010/main" val="0"/>
+                        </a:ext>
+                      </a:extLst>
+                    </a:blip>
+                    <a:stretch>
+                      <a:fillRect/>
+                    </a:stretch>
+                  </pic:blipFill>
+                  <pic:spPr>
+                    <a:xfrm>
+                      <a:off x="0" y="0"/>
+                      <a:ext cx="2505425" cy="523948"/>
+                    </a:xfrm>
+                    <a:prstGeom prst="rect">
+                      <a:avLst/>
+                    </a:prstGeom>
+                  </pic:spPr>
+                </pic:pic>
+              </a:graphicData>
+            </a:graphic>
+            <wp14:sizeRelH relativeFrom="page">
+              <wp14:pctWidth>0</wp14:pctWidth>
+            </wp14:sizeRelH>
+            <wp14:sizeRelV relativeFrom="page">
+              <wp14:pctHeight>0</wp14:pctHeight>
+            </wp14:sizeRelV>
+          </wp:anchor>
+        </w:drawing>
+      </w:r>
+    </w:p>
     <w:sectPr>
       <w:pgSz w:w="11906" w:h="16838"/>
       <w:pgMar w:top="1417" w:right="1701" w:bottom="1417" w:left="1701" w:header="708" w:footer="708" w:gutter="0"/>
@@ -2215,7 +2466,7 @@
               <v:shape id="_x0000_i1026" type="#_x0000_t75" style="width:78.15pt;height:44.85pt" o:ole="">
                 <v:imagedata r:id="rId2" o:title=""/>
               </v:shape>
-              <o:OLEObject Type="Embed" ProgID="PBrush" ShapeID="_x0000_i1026" DrawAspect="Content" ObjectID="_1774214455" r:id="rId3"/>
+              <o:OLEObject Type="Embed" ProgID="PBrush" ShapeID="_x0000_i1026" DrawAspect="Content" ObjectID="_1774215967" r:id="rId3"/>
             </w:object>
           </w:r>
         </w:p>
@@ -2433,7 +2684,7 @@
               <v:shape id="_x0000_i1027" type="#_x0000_t75" style="width:78.15pt;height:44.85pt">
                 <v:imagedata r:id="rId2" o:title=""/>
               </v:shape>
-              <o:OLEObject Type="Embed" ProgID="PBrush" ShapeID="_x0000_i1027" DrawAspect="Content" ObjectID="_1774214456" r:id="rId3"/>
+              <o:OLEObject Type="Embed" ProgID="PBrush" ShapeID="_x0000_i1027" DrawAspect="Content" ObjectID="_1774215968" r:id="rId3"/>
             </w:object>
           </w:r>
         </w:p>
@@ -2453,7 +2704,7 @@
   <w:abstractNum w:abstractNumId="0" w15:restartNumberingAfterBreak="0">
     <w:nsid w:val="130E27DB"/>
     <w:multiLevelType w:val="hybridMultilevel"/>
-    <w:tmpl w:val="A0CA13E0"/>
+    <w:tmpl w:val="105885F8"/>
     <w:lvl w:ilvl="0" w:tplc="04090017">
       <w:start w:val="1"/>
       <w:numFmt w:val="lowerLetter"/>
@@ -2854,7 +3105,7 @@
   <w:abstractNum w:abstractNumId="4" w15:restartNumberingAfterBreak="0">
     <w:nsid w:val="72B42BC9"/>
     <w:multiLevelType w:val="hybridMultilevel"/>
-    <w:tmpl w:val="EBD4AAE8"/>
+    <w:tmpl w:val="8F2AE87E"/>
     <w:lvl w:ilvl="0" w:tplc="04090003">
       <w:start w:val="1"/>
       <w:numFmt w:val="bullet"/>
@@ -3598,6 +3849,16 @@
       <w:contextualSpacing/>
     </w:pPr>
   </w:style>
+  <w:style w:type="character" w:styleId="Textodelmarcadordeposicin">
+    <w:name w:val="Placeholder Text"/>
+    <w:basedOn w:val="Fuentedeprrafopredeter"/>
+    <w:uiPriority w:val="99"/>
+    <w:semiHidden/>
+    <w:rsid w:val="00250BF8"/>
+    <w:rPr>
+      <w:color w:val="666666"/>
+    </w:rPr>
+  </w:style>
 </w:styles>
 </file>
 

--- a/Word/TP01_Sosa_Juan_Manuel.docx
+++ b/Word/TP01_Sosa_Juan_Manuel.docx
@@ -206,7 +206,7 @@
                 <v:shape id="_x0000_i1025" type="#_x0000_t75" style="width:78.15pt;height:44.85pt" o:ole="">
                   <v:imagedata r:id="rId9" o:title=""/>
                 </v:shape>
-                <o:OLEObject Type="Embed" ProgID="PBrush" ShapeID="_x0000_i1025" DrawAspect="Content" ObjectID="_1774215966" r:id="rId10"/>
+                <o:OLEObject Type="Embed" ProgID="PBrush" ShapeID="_x0000_i1025" DrawAspect="Content" ObjectID="_1774218268" r:id="rId10"/>
               </w:object>
             </w:r>
           </w:p>
@@ -2066,74 +2066,17 @@
         </w:numPr>
       </w:pPr>
       <w:r>
-        <w:t xml:space="preserve">Expresión algebraica </w:t>
-      </w:r>
-      <w:r>
-        <w:rPr>
-          <w:color w:val="FF0000"/>
-          <w:sz w:val="28"/>
-          <w:szCs w:val="28"/>
-        </w:rPr>
-        <w:t>(x</w:t>
-      </w:r>
-      <w:r>
-        <w:rPr>
-          <w:color w:val="FF0000"/>
-          <w:sz w:val="28"/>
-          <w:szCs w:val="28"/>
-          <w:vertAlign w:val="superscript"/>
-        </w:rPr>
-        <w:t>2</w:t>
-      </w:r>
-      <w:r>
-        <w:rPr>
-          <w:color w:val="FF0000"/>
-          <w:sz w:val="28"/>
-          <w:szCs w:val="28"/>
-        </w:rPr>
-        <w:t>+y</w:t>
-      </w:r>
-      <w:r>
-        <w:rPr>
-          <w:color w:val="FF0000"/>
-          <w:sz w:val="28"/>
-          <w:szCs w:val="28"/>
-          <w:vertAlign w:val="superscript"/>
-        </w:rPr>
-        <w:t>2</w:t>
-      </w:r>
-      <w:r>
-        <w:rPr>
-          <w:color w:val="FF0000"/>
-          <w:sz w:val="28"/>
-          <w:szCs w:val="28"/>
-        </w:rPr>
-        <w:t>)</w:t>
-      </w:r>
-      <w:r>
-        <w:rPr>
-          <w:color w:val="FF0000"/>
-          <w:sz w:val="28"/>
-          <w:szCs w:val="28"/>
-          <w:vertAlign w:val="superscript"/>
-        </w:rPr>
-        <w:t>1/2</w:t>
-      </w:r>
-    </w:p>
-    <w:p>
-      <w:pPr>
-        <w:pStyle w:val="Prrafodelista"/>
-        <w:jc w:val="center"/>
-      </w:pPr>
-      <w:r>
+        <w:rPr>
+          <w:noProof/>
+        </w:rPr>
         <w:drawing>
-          <wp:anchor distT="0" distB="0" distL="114300" distR="114300" simplePos="0" relativeHeight="251666432" behindDoc="0" locked="0" layoutInCell="1" allowOverlap="1" wp14:anchorId="4107E35E" wp14:editId="728BD7B6">
+          <wp:anchor distT="0" distB="0" distL="114300" distR="114300" simplePos="0" relativeHeight="251666432" behindDoc="0" locked="0" layoutInCell="1" allowOverlap="1" wp14:anchorId="4107E35E" wp14:editId="3B594C5E">
             <wp:simplePos x="0" y="0"/>
             <wp:positionH relativeFrom="column">
-              <wp:posOffset>3419972</wp:posOffset>
+              <wp:posOffset>3965824</wp:posOffset>
             </wp:positionH>
             <wp:positionV relativeFrom="paragraph">
-              <wp:posOffset>26394</wp:posOffset>
+              <wp:posOffset>93372</wp:posOffset>
             </wp:positionV>
             <wp:extent cx="2505425" cy="523948"/>
             <wp:effectExtent l="0" t="0" r="9525" b="9525"/>
@@ -2182,6 +2125,335 @@
           </wp:anchor>
         </w:drawing>
       </w:r>
+      <w:r>
+        <w:t xml:space="preserve">Expresión algebraica </w:t>
+      </w:r>
+      <w:r>
+        <w:rPr>
+          <w:color w:val="FF0000"/>
+          <w:sz w:val="28"/>
+          <w:szCs w:val="28"/>
+        </w:rPr>
+        <w:t>(x</w:t>
+      </w:r>
+      <w:r>
+        <w:rPr>
+          <w:color w:val="FF0000"/>
+          <w:sz w:val="28"/>
+          <w:szCs w:val="28"/>
+          <w:vertAlign w:val="superscript"/>
+        </w:rPr>
+        <w:t>2</w:t>
+      </w:r>
+      <w:r>
+        <w:rPr>
+          <w:color w:val="FF0000"/>
+          <w:sz w:val="28"/>
+          <w:szCs w:val="28"/>
+        </w:rPr>
+        <w:t>+y</w:t>
+      </w:r>
+      <w:r>
+        <w:rPr>
+          <w:color w:val="FF0000"/>
+          <w:sz w:val="28"/>
+          <w:szCs w:val="28"/>
+          <w:vertAlign w:val="superscript"/>
+        </w:rPr>
+        <w:t>2</w:t>
+      </w:r>
+      <w:r>
+        <w:rPr>
+          <w:color w:val="FF0000"/>
+          <w:sz w:val="28"/>
+          <w:szCs w:val="28"/>
+        </w:rPr>
+        <w:t>)</w:t>
+      </w:r>
+      <w:r>
+        <w:rPr>
+          <w:color w:val="FF0000"/>
+          <w:sz w:val="28"/>
+          <w:szCs w:val="28"/>
+          <w:vertAlign w:val="superscript"/>
+        </w:rPr>
+        <w:t>1/2</w:t>
+      </w:r>
+    </w:p>
+    <w:p>
+      <w:pPr>
+        <w:pStyle w:val="Prrafodelista"/>
+        <w:jc w:val="center"/>
+      </w:pPr>
+    </w:p>
+    <w:p>
+      <w:pPr>
+        <w:pStyle w:val="Prrafodelista"/>
+        <w:numPr>
+          <w:ilvl w:val="0"/>
+          <w:numId w:val="1"/>
+        </w:numPr>
+        <w:jc w:val="both"/>
+      </w:pPr>
+      <w:r>
+        <w:rPr>
+          <w:color w:val="70AD47" w:themeColor="accent6"/>
+        </w:rPr>
+        <w:t>Ejercicio 5</w:t>
+      </w:r>
+    </w:p>
+    <w:p>
+      <w:pPr>
+        <w:pStyle w:val="Prrafodelista"/>
+        <w:jc w:val="both"/>
+      </w:pPr>
+      <w:r>
+        <w:t xml:space="preserve">Si el valor de A es 4, el valor de B es 5 y el valor de C es 1, evaluar las siguientes expresiones: </w:t>
+      </w:r>
+    </w:p>
+    <w:p>
+      <w:pPr>
+        <w:pStyle w:val="Prrafodelista"/>
+        <w:numPr>
+          <w:ilvl w:val="0"/>
+          <w:numId w:val="7"/>
+        </w:numPr>
+        <w:jc w:val="both"/>
+      </w:pPr>
+      <w:r>
+        <w:t xml:space="preserve">B * A – B ^ 2 / 4 * C </w:t>
+      </w:r>
+    </w:p>
+    <w:p>
+      <w:pPr>
+        <w:pStyle w:val="Prrafodelista"/>
+        <w:ind w:left="1080"/>
+        <w:jc w:val="center"/>
+      </w:pPr>
+      <w:r>
+        <w:t>5 * 4 – 5 ^ 2 / 4 * 1</w:t>
+      </w:r>
+    </w:p>
+    <w:p>
+      <w:pPr>
+        <w:pStyle w:val="Prrafodelista"/>
+        <w:ind w:left="1080"/>
+        <w:jc w:val="center"/>
+      </w:pPr>
+      <w:r>
+        <w:t>20 – 25 / 4</w:t>
+      </w:r>
+    </w:p>
+    <w:p>
+      <w:pPr>
+        <w:pStyle w:val="Prrafodelista"/>
+        <w:ind w:left="1080"/>
+        <w:jc w:val="center"/>
+      </w:pPr>
+      <w:r>
+        <w:t>20 – 6.25</w:t>
+      </w:r>
+    </w:p>
+    <w:p>
+      <w:pPr>
+        <w:pStyle w:val="Prrafodelista"/>
+        <w:ind w:left="1080"/>
+        <w:jc w:val="center"/>
+      </w:pPr>
+      <w:r>
+        <w:t>13.75</w:t>
+      </w:r>
+    </w:p>
+    <w:p>
+      <w:pPr>
+        <w:pStyle w:val="Prrafodelista"/>
+        <w:jc w:val="both"/>
+      </w:pPr>
+      <w:r>
+        <w:t xml:space="preserve">b) </w:t>
+      </w:r>
+      <w:r>
+        <w:t>(</w:t>
+      </w:r>
+      <w:r>
+        <w:t xml:space="preserve">A * B) / 3 ^ 2 </w:t>
+      </w:r>
+    </w:p>
+    <w:p>
+      <w:pPr>
+        <w:pStyle w:val="Prrafodelista"/>
+        <w:jc w:val="center"/>
+      </w:pPr>
+      <w:r>
+        <w:t>(4</w:t>
+      </w:r>
+      <w:r>
+        <w:t xml:space="preserve"> * </w:t>
+      </w:r>
+      <w:r>
+        <w:t>5)</w:t>
+      </w:r>
+      <w:r>
+        <w:t xml:space="preserve"> / 3 ^ 2</w:t>
+      </w:r>
+    </w:p>
+    <w:p>
+      <w:pPr>
+        <w:pStyle w:val="Prrafodelista"/>
+        <w:jc w:val="center"/>
+      </w:pPr>
+      <w:r>
+        <w:t>20/9</w:t>
+      </w:r>
+    </w:p>
+    <w:p>
+      <w:pPr>
+        <w:pStyle w:val="Prrafodelista"/>
+        <w:jc w:val="center"/>
+      </w:pPr>
+      <m:oMathPara>
+        <m:oMath>
+          <m:r>
+            <m:rPr>
+              <m:nor/>
+            </m:rPr>
+            <w:rPr>
+              <w:rFonts w:ascii="Cambria Math" w:hAnsi="Cambria Math"/>
+            </w:rPr>
+            <m:t>2,</m:t>
+          </m:r>
+          <m:bar>
+            <m:barPr>
+              <m:pos m:val="top"/>
+              <m:ctrlPr>
+                <w:rPr>
+                  <w:rFonts w:ascii="Cambria Math" w:hAnsi="Cambria Math"/>
+                </w:rPr>
+              </m:ctrlPr>
+            </m:barPr>
+            <m:e>
+              <m:r>
+                <w:rPr>
+                  <w:rFonts w:ascii="Cambria Math" w:hAnsi="Cambria Math"/>
+                </w:rPr>
+                <m:t>2</m:t>
+              </m:r>
+            </m:e>
+          </m:bar>
+        </m:oMath>
+      </m:oMathPara>
+    </w:p>
+    <w:p>
+      <w:pPr>
+        <w:ind w:left="720"/>
+        <w:jc w:val="both"/>
+      </w:pPr>
+      <w:r>
+        <w:t xml:space="preserve">c) </w:t>
+      </w:r>
+      <w:r>
+        <w:t>(((B + C) / 2 * A + 10) * 3 * B) – 6</w:t>
+      </w:r>
+    </w:p>
+    <w:p>
+      <w:pPr>
+        <w:jc w:val="center"/>
+      </w:pPr>
+      <w:r>
+        <w:t>(((5+</w:t>
+      </w:r>
+      <w:r>
+        <w:t>1) /</w:t>
+      </w:r>
+      <w:r>
+        <w:t>2*4+</w:t>
+      </w:r>
+      <w:r>
+        <w:t>10) *</w:t>
+      </w:r>
+      <w:r>
+        <w:t>3*5)-6</w:t>
+      </w:r>
+    </w:p>
+    <w:p>
+      <w:pPr>
+        <w:jc w:val="center"/>
+      </w:pPr>
+      <w:r>
+        <w:t>((6/2*4+</w:t>
+      </w:r>
+      <w:r>
+        <w:t>10) *</w:t>
+      </w:r>
+      <w:r>
+        <w:t>3*5)-6</w:t>
+      </w:r>
+    </w:p>
+    <w:p>
+      <w:pPr>
+        <w:jc w:val="center"/>
+      </w:pPr>
+      <w:r>
+        <w:t>((3*4+</w:t>
+      </w:r>
+      <w:r>
+        <w:t>10) *</w:t>
+      </w:r>
+      <w:r>
+        <w:t>3*5)-6</w:t>
+      </w:r>
+    </w:p>
+    <w:p>
+      <w:pPr>
+        <w:jc w:val="center"/>
+      </w:pPr>
+      <w:r>
+        <w:t>((12+</w:t>
+      </w:r>
+      <w:r>
+        <w:t>10) *</w:t>
+      </w:r>
+      <w:r>
+        <w:t>3*5)-6</w:t>
+      </w:r>
+    </w:p>
+    <w:p>
+      <w:pPr>
+        <w:jc w:val="center"/>
+      </w:pPr>
+      <w:r>
+        <w:lastRenderedPageBreak/>
+        <w:t>(22*3*5)-6</w:t>
+      </w:r>
+    </w:p>
+    <w:p>
+      <w:pPr>
+        <w:jc w:val="center"/>
+      </w:pPr>
+      <w:r>
+        <w:t>330-6</w:t>
+      </w:r>
+    </w:p>
+    <w:p>
+      <w:pPr>
+        <w:jc w:val="center"/>
+      </w:pPr>
+      <w:r>
+        <w:t>324</w:t>
+      </w:r>
+    </w:p>
+    <w:p/>
+    <w:p>
+      <w:pPr>
+        <w:jc w:val="center"/>
+      </w:pPr>
+    </w:p>
+    <w:p>
+      <w:pPr>
+        <w:pStyle w:val="Prrafodelista"/>
+        <w:ind w:left="1080"/>
+        <w:jc w:val="both"/>
+      </w:pPr>
     </w:p>
     <w:sectPr>
       <w:pgSz w:w="11906" w:h="16838"/>
@@ -2413,17 +2685,15 @@
               <w:sz w:val="20"/>
               <w:szCs w:val="20"/>
             </w:rPr>
-            <w:t xml:space="preserve">Trabajo Practico </w:t>
+            <w:t>Trabajo Practico N°</w:t>
           </w:r>
-          <w:proofErr w:type="spellStart"/>
           <w:r>
             <w:rPr>
               <w:sz w:val="20"/>
               <w:szCs w:val="20"/>
             </w:rPr>
-            <w:t>N°</w:t>
+            <w:t>1</w:t>
           </w:r>
-          <w:proofErr w:type="spellEnd"/>
           <w:r>
             <w:rPr>
               <w:sz w:val="20"/>
@@ -2466,7 +2736,7 @@
               <v:shape id="_x0000_i1026" type="#_x0000_t75" style="width:78.15pt;height:44.85pt" o:ole="">
                 <v:imagedata r:id="rId2" o:title=""/>
               </v:shape>
-              <o:OLEObject Type="Embed" ProgID="PBrush" ShapeID="_x0000_i1026" DrawAspect="Content" ObjectID="_1774215967" r:id="rId3"/>
+              <o:OLEObject Type="Embed" ProgID="PBrush" ShapeID="_x0000_i1026" DrawAspect="Content" ObjectID="_1774218269" r:id="rId3"/>
             </w:object>
           </w:r>
         </w:p>
@@ -2684,7 +2954,7 @@
               <v:shape id="_x0000_i1027" type="#_x0000_t75" style="width:78.15pt;height:44.85pt">
                 <v:imagedata r:id="rId2" o:title=""/>
               </v:shape>
-              <o:OLEObject Type="Embed" ProgID="PBrush" ShapeID="_x0000_i1027" DrawAspect="Content" ObjectID="_1774215968" r:id="rId3"/>
+              <o:OLEObject Type="Embed" ProgID="PBrush" ShapeID="_x0000_i1027" DrawAspect="Content" ObjectID="_1774218270" r:id="rId3"/>
             </w:object>
           </w:r>
         </w:p>
@@ -2990,9 +3260,98 @@
     </w:lvl>
   </w:abstractNum>
   <w:abstractNum w:abstractNumId="3" w15:restartNumberingAfterBreak="0">
+    <w:nsid w:val="4975542B"/>
+    <w:multiLevelType w:val="hybridMultilevel"/>
+    <w:tmpl w:val="ED488D30"/>
+    <w:lvl w:ilvl="0" w:tplc="04090017">
+      <w:start w:val="1"/>
+      <w:numFmt w:val="lowerLetter"/>
+      <w:lvlText w:val="%1)"/>
+      <w:lvlJc w:val="left"/>
+      <w:pPr>
+        <w:ind w:left="1080" w:hanging="360"/>
+      </w:pPr>
+      <w:rPr>
+        <w:rFonts w:hint="default"/>
+      </w:rPr>
+    </w:lvl>
+    <w:lvl w:ilvl="1" w:tplc="04090019" w:tentative="1">
+      <w:start w:val="1"/>
+      <w:numFmt w:val="lowerLetter"/>
+      <w:lvlText w:val="%2."/>
+      <w:lvlJc w:val="left"/>
+      <w:pPr>
+        <w:ind w:left="1800" w:hanging="360"/>
+      </w:pPr>
+    </w:lvl>
+    <w:lvl w:ilvl="2" w:tplc="0409001B" w:tentative="1">
+      <w:start w:val="1"/>
+      <w:numFmt w:val="lowerRoman"/>
+      <w:lvlText w:val="%3."/>
+      <w:lvlJc w:val="right"/>
+      <w:pPr>
+        <w:ind w:left="2520" w:hanging="180"/>
+      </w:pPr>
+    </w:lvl>
+    <w:lvl w:ilvl="3" w:tplc="0409000F" w:tentative="1">
+      <w:start w:val="1"/>
+      <w:numFmt w:val="decimal"/>
+      <w:lvlText w:val="%4."/>
+      <w:lvlJc w:val="left"/>
+      <w:pPr>
+        <w:ind w:left="3240" w:hanging="360"/>
+      </w:pPr>
+    </w:lvl>
+    <w:lvl w:ilvl="4" w:tplc="04090019" w:tentative="1">
+      <w:start w:val="1"/>
+      <w:numFmt w:val="lowerLetter"/>
+      <w:lvlText w:val="%5."/>
+      <w:lvlJc w:val="left"/>
+      <w:pPr>
+        <w:ind w:left="3960" w:hanging="360"/>
+      </w:pPr>
+    </w:lvl>
+    <w:lvl w:ilvl="5" w:tplc="0409001B" w:tentative="1">
+      <w:start w:val="1"/>
+      <w:numFmt w:val="lowerRoman"/>
+      <w:lvlText w:val="%6."/>
+      <w:lvlJc w:val="right"/>
+      <w:pPr>
+        <w:ind w:left="4680" w:hanging="180"/>
+      </w:pPr>
+    </w:lvl>
+    <w:lvl w:ilvl="6" w:tplc="0409000F" w:tentative="1">
+      <w:start w:val="1"/>
+      <w:numFmt w:val="decimal"/>
+      <w:lvlText w:val="%7."/>
+      <w:lvlJc w:val="left"/>
+      <w:pPr>
+        <w:ind w:left="5400" w:hanging="360"/>
+      </w:pPr>
+    </w:lvl>
+    <w:lvl w:ilvl="7" w:tplc="04090019" w:tentative="1">
+      <w:start w:val="1"/>
+      <w:numFmt w:val="lowerLetter"/>
+      <w:lvlText w:val="%8."/>
+      <w:lvlJc w:val="left"/>
+      <w:pPr>
+        <w:ind w:left="6120" w:hanging="360"/>
+      </w:pPr>
+    </w:lvl>
+    <w:lvl w:ilvl="8" w:tplc="0409001B" w:tentative="1">
+      <w:start w:val="1"/>
+      <w:numFmt w:val="lowerRoman"/>
+      <w:lvlText w:val="%9."/>
+      <w:lvlJc w:val="right"/>
+      <w:pPr>
+        <w:ind w:left="6840" w:hanging="180"/>
+      </w:pPr>
+    </w:lvl>
+  </w:abstractNum>
+  <w:abstractNum w:abstractNumId="4" w15:restartNumberingAfterBreak="0">
     <w:nsid w:val="6AD54155"/>
     <w:multiLevelType w:val="hybridMultilevel"/>
-    <w:tmpl w:val="EE4EAC88"/>
+    <w:tmpl w:val="D7BCD216"/>
     <w:lvl w:ilvl="0" w:tplc="04090001">
       <w:start w:val="1"/>
       <w:numFmt w:val="bullet"/>
@@ -3102,7 +3461,7 @@
       </w:rPr>
     </w:lvl>
   </w:abstractNum>
-  <w:abstractNum w:abstractNumId="4" w15:restartNumberingAfterBreak="0">
+  <w:abstractNum w:abstractNumId="5" w15:restartNumberingAfterBreak="0">
     <w:nsid w:val="72B42BC9"/>
     <w:multiLevelType w:val="hybridMultilevel"/>
     <w:tmpl w:val="8F2AE87E"/>
@@ -3215,7 +3574,7 @@
       </w:rPr>
     </w:lvl>
   </w:abstractNum>
-  <w:abstractNum w:abstractNumId="5" w15:restartNumberingAfterBreak="0">
+  <w:abstractNum w:abstractNumId="6" w15:restartNumberingAfterBreak="0">
     <w:nsid w:val="734029BE"/>
     <w:multiLevelType w:val="hybridMultilevel"/>
     <w:tmpl w:val="0B62F628"/>
@@ -3329,10 +3688,10 @@
     </w:lvl>
   </w:abstractNum>
   <w:num w:numId="1" w16cid:durableId="2063409226">
-    <w:abstractNumId w:val="3"/>
+    <w:abstractNumId w:val="4"/>
   </w:num>
   <w:num w:numId="2" w16cid:durableId="834416298">
-    <w:abstractNumId w:val="5"/>
+    <w:abstractNumId w:val="6"/>
   </w:num>
   <w:num w:numId="3" w16cid:durableId="1622491667">
     <w:abstractNumId w:val="2"/>
@@ -3344,7 +3703,10 @@
     <w:abstractNumId w:val="0"/>
   </w:num>
   <w:num w:numId="6" w16cid:durableId="1628926299">
-    <w:abstractNumId w:val="4"/>
+    <w:abstractNumId w:val="5"/>
+  </w:num>
+  <w:num w:numId="7" w16cid:durableId="1812477160">
+    <w:abstractNumId w:val="3"/>
   </w:num>
 </w:numbering>
 </file>
@@ -3751,7 +4113,6 @@
   <w:style w:type="character" w:default="1" w:styleId="Fuentedeprrafopredeter">
     <w:name w:val="Default Paragraph Font"/>
     <w:uiPriority w:val="1"/>
-    <w:semiHidden/>
     <w:unhideWhenUsed/>
   </w:style>
   <w:style w:type="table" w:default="1" w:styleId="Tablanormal">

--- a/Word/TP01_Sosa_Juan_Manuel.docx
+++ b/Word/TP01_Sosa_Juan_Manuel.docx
@@ -206,7 +206,7 @@
                 <v:shape id="_x0000_i1025" type="#_x0000_t75" style="width:78.15pt;height:44.85pt" o:ole="">
                   <v:imagedata r:id="rId9" o:title=""/>
                 </v:shape>
-                <o:OLEObject Type="Embed" ProgID="PBrush" ShapeID="_x0000_i1025" DrawAspect="Content" ObjectID="_1774218268" r:id="rId10"/>
+                <o:OLEObject Type="Embed" ProgID="PBrush" ShapeID="_x0000_i1025" DrawAspect="Content" ObjectID="_1774529251" r:id="rId10"/>
               </w:object>
             </w:r>
           </w:p>
@@ -1973,7 +1973,7 @@
         <w:t xml:space="preserve">Valor de x = </w:t>
       </w:r>
       <w:r>
-        <w:t>1</w:t>
+        <w:t>2</w:t>
       </w:r>
     </w:p>
     <w:p>
@@ -2002,7 +2002,7 @@
         <w:t>(</w:t>
       </w:r>
       <w:r>
-        <w:t>1</w:t>
+        <w:t>2</w:t>
       </w:r>
       <w:r>
         <w:t xml:space="preserve"> ^ 2 + 1 ^ 2) ^ (1 / 2)</w:t>
@@ -2014,10 +2014,7 @@
         <w:jc w:val="center"/>
       </w:pPr>
       <w:r>
-        <w:t>(</w:t>
-      </w:r>
-      <w:r>
-        <w:t>1</w:t>
+        <w:t>(4</w:t>
       </w:r>
       <w:r>
         <w:t>+</w:t>
@@ -2221,6 +2218,63 @@
         <w:jc w:val="both"/>
       </w:pPr>
       <w:r>
+        <w:drawing>
+          <wp:anchor distT="0" distB="0" distL="114300" distR="114300" simplePos="0" relativeHeight="251667456" behindDoc="0" locked="0" layoutInCell="1" allowOverlap="1" wp14:anchorId="2ACA8580" wp14:editId="12142C3F">
+            <wp:simplePos x="0" y="0"/>
+            <wp:positionH relativeFrom="page">
+              <wp:posOffset>4726332</wp:posOffset>
+            </wp:positionH>
+            <wp:positionV relativeFrom="paragraph">
+              <wp:posOffset>180644</wp:posOffset>
+            </wp:positionV>
+            <wp:extent cx="2666463" cy="771276"/>
+            <wp:effectExtent l="0" t="0" r="635" b="0"/>
+            <wp:wrapSquare wrapText="bothSides"/>
+            <wp:docPr id="1048613518" name="Imagen 1"/>
+            <wp:cNvGraphicFramePr>
+              <a:graphicFrameLocks xmlns:a="http://schemas.openxmlformats.org/drawingml/2006/main" noChangeAspect="1"/>
+            </wp:cNvGraphicFramePr>
+            <a:graphic xmlns:a="http://schemas.openxmlformats.org/drawingml/2006/main">
+              <a:graphicData uri="http://schemas.openxmlformats.org/drawingml/2006/picture">
+                <pic:pic xmlns:pic="http://schemas.openxmlformats.org/drawingml/2006/picture">
+                  <pic:nvPicPr>
+                    <pic:cNvPr id="1048613518" name=""/>
+                    <pic:cNvPicPr/>
+                  </pic:nvPicPr>
+                  <pic:blipFill>
+                    <a:blip r:embed="rId17">
+                      <a:extLst>
+                        <a:ext uri="{28A0092B-C50C-407E-A947-70E740481C1C}">
+                          <a14:useLocalDpi xmlns:a14="http://schemas.microsoft.com/office/drawing/2010/main" val="0"/>
+                        </a:ext>
+                      </a:extLst>
+                    </a:blip>
+                    <a:stretch>
+                      <a:fillRect/>
+                    </a:stretch>
+                  </pic:blipFill>
+                  <pic:spPr>
+                    <a:xfrm>
+                      <a:off x="0" y="0"/>
+                      <a:ext cx="2666463" cy="771276"/>
+                    </a:xfrm>
+                    <a:prstGeom prst="rect">
+                      <a:avLst/>
+                    </a:prstGeom>
+                  </pic:spPr>
+                </pic:pic>
+              </a:graphicData>
+            </a:graphic>
+            <wp14:sizeRelH relativeFrom="page">
+              <wp14:pctWidth>0</wp14:pctWidth>
+            </wp14:sizeRelH>
+            <wp14:sizeRelV relativeFrom="page">
+              <wp14:pctHeight>0</wp14:pctHeight>
+            </wp14:sizeRelV>
+          </wp:anchor>
+        </w:drawing>
+      </w:r>
+      <w:r>
         <w:t xml:space="preserve">B * A – B ^ 2 / 4 * C </w:t>
       </w:r>
     </w:p>
@@ -2241,7 +2295,19 @@
         <w:jc w:val="center"/>
       </w:pPr>
       <w:r>
-        <w:t>20 – 25 / 4</w:t>
+        <w:t xml:space="preserve">20 – </w:t>
+      </w:r>
+      <w:r>
+        <w:t>5</w:t>
+      </w:r>
+      <w:r>
+        <w:rPr>
+          <w:vertAlign w:val="superscript"/>
+        </w:rPr>
+        <w:t>0,5</w:t>
+      </w:r>
+      <w:r>
+        <w:t>*1</w:t>
       </w:r>
     </w:p>
     <w:p>
@@ -2251,7 +2317,10 @@
         <w:jc w:val="center"/>
       </w:pPr>
       <w:r>
-        <w:t>20 – 6.25</w:t>
+        <w:t xml:space="preserve">20 – </w:t>
+      </w:r>
+      <w:r>
+        <w:t>2,23</w:t>
       </w:r>
     </w:p>
     <w:p>
@@ -2261,7 +2330,10 @@
         <w:jc w:val="center"/>
       </w:pPr>
       <w:r>
-        <w:t>13.75</w:t>
+        <w:t>17,7</w:t>
+      </w:r>
+      <w:r>
+        <w:t>6</w:t>
       </w:r>
     </w:p>
     <w:p>
@@ -2273,10 +2345,7 @@
         <w:t xml:space="preserve">b) </w:t>
       </w:r>
       <w:r>
-        <w:t>(</w:t>
-      </w:r>
-      <w:r>
-        <w:t xml:space="preserve">A * B) / 3 ^ 2 </w:t>
+        <w:t xml:space="preserve">(A * B) / 3 ^ 2 </w:t>
       </w:r>
     </w:p>
     <w:p>
@@ -2736,7 +2805,7 @@
               <v:shape id="_x0000_i1026" type="#_x0000_t75" style="width:78.15pt;height:44.85pt" o:ole="">
                 <v:imagedata r:id="rId2" o:title=""/>
               </v:shape>
-              <o:OLEObject Type="Embed" ProgID="PBrush" ShapeID="_x0000_i1026" DrawAspect="Content" ObjectID="_1774218269" r:id="rId3"/>
+              <o:OLEObject Type="Embed" ProgID="PBrush" ShapeID="_x0000_i1026" DrawAspect="Content" ObjectID="_1774529252" r:id="rId3"/>
             </w:object>
           </w:r>
         </w:p>
@@ -2954,7 +3023,7 @@
               <v:shape id="_x0000_i1027" type="#_x0000_t75" style="width:78.15pt;height:44.85pt">
                 <v:imagedata r:id="rId2" o:title=""/>
               </v:shape>
-              <o:OLEObject Type="Embed" ProgID="PBrush" ShapeID="_x0000_i1027" DrawAspect="Content" ObjectID="_1774218270" r:id="rId3"/>
+              <o:OLEObject Type="Embed" ProgID="PBrush" ShapeID="_x0000_i1027" DrawAspect="Content" ObjectID="_1774529253" r:id="rId3"/>
             </w:object>
           </w:r>
         </w:p>
@@ -4113,6 +4182,7 @@
   <w:style w:type="character" w:default="1" w:styleId="Fuentedeprrafopredeter">
     <w:name w:val="Default Paragraph Font"/>
     <w:uiPriority w:val="1"/>
+    <w:semiHidden/>
     <w:unhideWhenUsed/>
   </w:style>
   <w:style w:type="table" w:default="1" w:styleId="Tablanormal">

--- a/Word/TP01_Sosa_Juan_Manuel.docx
+++ b/Word/TP01_Sosa_Juan_Manuel.docx
@@ -206,7 +206,7 @@
                 <v:shape id="_x0000_i1025" type="#_x0000_t75" style="width:78.15pt;height:44.85pt" o:ole="">
                   <v:imagedata r:id="rId9" o:title=""/>
                 </v:shape>
-                <o:OLEObject Type="Embed" ProgID="PBrush" ShapeID="_x0000_i1025" DrawAspect="Content" ObjectID="_1774529251" r:id="rId10"/>
+                <o:OLEObject Type="Embed" ProgID="PBrush" ShapeID="_x0000_i1025" DrawAspect="Content" ObjectID="_1774529844" r:id="rId10"/>
               </w:object>
             </w:r>
           </w:p>
@@ -2218,6 +2218,9 @@
         <w:jc w:val="both"/>
       </w:pPr>
       <w:r>
+        <w:rPr>
+          <w:noProof/>
+        </w:rPr>
         <w:drawing>
           <wp:anchor distT="0" distB="0" distL="114300" distR="114300" simplePos="0" relativeHeight="251667456" behindDoc="0" locked="0" layoutInCell="1" allowOverlap="1" wp14:anchorId="2ACA8580" wp14:editId="12142C3F">
             <wp:simplePos x="0" y="0"/>
@@ -2341,6 +2344,63 @@
         <w:pStyle w:val="Prrafodelista"/>
         <w:jc w:val="both"/>
       </w:pPr>
+      <w:r>
+        <w:drawing>
+          <wp:anchor distT="0" distB="0" distL="114300" distR="114300" simplePos="0" relativeHeight="251668480" behindDoc="0" locked="0" layoutInCell="1" allowOverlap="1" wp14:anchorId="30F35CE6" wp14:editId="136FDC0E">
+            <wp:simplePos x="0" y="0"/>
+            <wp:positionH relativeFrom="column">
+              <wp:posOffset>3618506</wp:posOffset>
+            </wp:positionH>
+            <wp:positionV relativeFrom="paragraph">
+              <wp:posOffset>119684</wp:posOffset>
+            </wp:positionV>
+            <wp:extent cx="1996440" cy="788670"/>
+            <wp:effectExtent l="0" t="0" r="3810" b="0"/>
+            <wp:wrapSquare wrapText="bothSides"/>
+            <wp:docPr id="1051652187" name="Imagen 1" descr="Texto"/>
+            <wp:cNvGraphicFramePr>
+              <a:graphicFrameLocks xmlns:a="http://schemas.openxmlformats.org/drawingml/2006/main" noChangeAspect="1"/>
+            </wp:cNvGraphicFramePr>
+            <a:graphic xmlns:a="http://schemas.openxmlformats.org/drawingml/2006/main">
+              <a:graphicData uri="http://schemas.openxmlformats.org/drawingml/2006/picture">
+                <pic:pic xmlns:pic="http://schemas.openxmlformats.org/drawingml/2006/picture">
+                  <pic:nvPicPr>
+                    <pic:cNvPr id="1051652187" name="Imagen 1" descr="Texto"/>
+                    <pic:cNvPicPr/>
+                  </pic:nvPicPr>
+                  <pic:blipFill>
+                    <a:blip r:embed="rId18">
+                      <a:extLst>
+                        <a:ext uri="{28A0092B-C50C-407E-A947-70E740481C1C}">
+                          <a14:useLocalDpi xmlns:a14="http://schemas.microsoft.com/office/drawing/2010/main" val="0"/>
+                        </a:ext>
+                      </a:extLst>
+                    </a:blip>
+                    <a:stretch>
+                      <a:fillRect/>
+                    </a:stretch>
+                  </pic:blipFill>
+                  <pic:spPr>
+                    <a:xfrm>
+                      <a:off x="0" y="0"/>
+                      <a:ext cx="1996440" cy="788670"/>
+                    </a:xfrm>
+                    <a:prstGeom prst="rect">
+                      <a:avLst/>
+                    </a:prstGeom>
+                  </pic:spPr>
+                </pic:pic>
+              </a:graphicData>
+            </a:graphic>
+            <wp14:sizeRelH relativeFrom="page">
+              <wp14:pctWidth>0</wp14:pctWidth>
+            </wp14:sizeRelH>
+            <wp14:sizeRelV relativeFrom="page">
+              <wp14:pctHeight>0</wp14:pctHeight>
+            </wp14:sizeRelV>
+          </wp:anchor>
+        </w:drawing>
+      </w:r>
       <w:r>
         <w:t xml:space="preserve">b) </w:t>
       </w:r>
@@ -2805,7 +2865,7 @@
               <v:shape id="_x0000_i1026" type="#_x0000_t75" style="width:78.15pt;height:44.85pt" o:ole="">
                 <v:imagedata r:id="rId2" o:title=""/>
               </v:shape>
-              <o:OLEObject Type="Embed" ProgID="PBrush" ShapeID="_x0000_i1026" DrawAspect="Content" ObjectID="_1774529252" r:id="rId3"/>
+              <o:OLEObject Type="Embed" ProgID="PBrush" ShapeID="_x0000_i1026" DrawAspect="Content" ObjectID="_1774529845" r:id="rId3"/>
             </w:object>
           </w:r>
         </w:p>
@@ -3023,7 +3083,7 @@
               <v:shape id="_x0000_i1027" type="#_x0000_t75" style="width:78.15pt;height:44.85pt">
                 <v:imagedata r:id="rId2" o:title=""/>
               </v:shape>
-              <o:OLEObject Type="Embed" ProgID="PBrush" ShapeID="_x0000_i1027" DrawAspect="Content" ObjectID="_1774529253" r:id="rId3"/>
+              <o:OLEObject Type="Embed" ProgID="PBrush" ShapeID="_x0000_i1027" DrawAspect="Content" ObjectID="_1774529846" r:id="rId3"/>
             </w:object>
           </w:r>
         </w:p>

--- a/Word/TP01_Sosa_Juan_Manuel.docx
+++ b/Word/TP01_Sosa_Juan_Manuel.docx
@@ -206,7 +206,7 @@
                 <v:shape id="_x0000_i1025" type="#_x0000_t75" style="width:78.15pt;height:44.85pt" o:ole="">
                   <v:imagedata r:id="rId9" o:title=""/>
                 </v:shape>
-                <o:OLEObject Type="Embed" ProgID="PBrush" ShapeID="_x0000_i1025" DrawAspect="Content" ObjectID="_1774529844" r:id="rId10"/>
+                <o:OLEObject Type="Embed" ProgID="PBrush" ShapeID="_x0000_i1025" DrawAspect="Content" ObjectID="_1774530190" r:id="rId10"/>
               </w:object>
             </w:r>
           </w:p>
@@ -1777,94 +1777,17 @@
     </w:p>
     <w:p>
       <w:r>
-        <w:t xml:space="preserve">Valor de b = </w:t>
-      </w:r>
-      <w:r>
-        <w:t>7</w:t>
-      </w:r>
-    </w:p>
-    <w:p>
-      <w:r>
-        <w:t xml:space="preserve">Valor de c = </w:t>
-      </w:r>
-      <w:r>
-        <w:t>8</w:t>
-      </w:r>
-    </w:p>
-    <w:p>
-      <w:r>
-        <w:t xml:space="preserve">Valor de d = </w:t>
-      </w:r>
-      <w:r>
-        <w:t>5</w:t>
-      </w:r>
-    </w:p>
-    <w:p>
-      <w:pPr>
-        <w:jc w:val="center"/>
-      </w:pPr>
-      <w:r>
-        <w:t>(b + d) / (c + 4)</w:t>
-      </w:r>
-    </w:p>
-    <w:p>
-      <w:pPr>
-        <w:jc w:val="center"/>
-      </w:pPr>
-      <w:r>
-        <w:t>(</w:t>
-      </w:r>
-      <w:r>
-        <w:t>7</w:t>
-      </w:r>
-      <w:r>
-        <w:t xml:space="preserve"> + </w:t>
-      </w:r>
-      <w:r>
-        <w:t>5</w:t>
-      </w:r>
-      <w:r>
-        <w:t>) / (</w:t>
-      </w:r>
-      <w:r>
-        <w:t>8</w:t>
-      </w:r>
-      <w:r>
-        <w:t xml:space="preserve"> + 4)</w:t>
-      </w:r>
-    </w:p>
-    <w:p>
-      <w:pPr>
-        <w:jc w:val="center"/>
-      </w:pPr>
-      <w:r>
-        <w:t>1</w:t>
-      </w:r>
-    </w:p>
-    <w:p>
-      <w:pPr>
-        <w:pStyle w:val="Prrafodelista"/>
-        <w:numPr>
-          <w:ilvl w:val="0"/>
-          <w:numId w:val="6"/>
-        </w:numPr>
-        <w:rPr>
-          <w:sz w:val="40"/>
-          <w:szCs w:val="40"/>
-        </w:rPr>
-      </w:pPr>
-      <w:r>
         <w:rPr>
           <w:noProof/>
         </w:rPr>
         <w:drawing>
-          <wp:anchor distT="0" distB="0" distL="114300" distR="114300" simplePos="0" relativeHeight="251665408" behindDoc="0" locked="0" layoutInCell="1" allowOverlap="1" wp14:anchorId="1D4F84A5" wp14:editId="74D7DD74">
+          <wp:anchor distT="0" distB="0" distL="114300" distR="114300" simplePos="0" relativeHeight="251665408" behindDoc="0" locked="0" layoutInCell="1" allowOverlap="1" wp14:anchorId="1D4F84A5" wp14:editId="263EBE80">
             <wp:simplePos x="0" y="0"/>
             <wp:positionH relativeFrom="column">
-              <wp:posOffset>3576615</wp:posOffset>
+              <wp:posOffset>3877945</wp:posOffset>
             </wp:positionH>
             <wp:positionV relativeFrom="paragraph">
-              <wp:posOffset>7915</wp:posOffset>
+              <wp:posOffset>3810</wp:posOffset>
             </wp:positionV>
             <wp:extent cx="2447925" cy="466725"/>
             <wp:effectExtent l="0" t="0" r="9525" b="9525"/>
@@ -1914,6 +1837,83 @@
         </w:drawing>
       </w:r>
       <w:r>
+        <w:t xml:space="preserve">Valor de b = </w:t>
+      </w:r>
+      <w:r>
+        <w:t>7</w:t>
+      </w:r>
+    </w:p>
+    <w:p>
+      <w:r>
+        <w:t xml:space="preserve">Valor de c = </w:t>
+      </w:r>
+      <w:r>
+        <w:t>8</w:t>
+      </w:r>
+    </w:p>
+    <w:p>
+      <w:r>
+        <w:t xml:space="preserve">Valor de d = </w:t>
+      </w:r>
+      <w:r>
+        <w:t>5</w:t>
+      </w:r>
+    </w:p>
+    <w:p>
+      <w:pPr>
+        <w:jc w:val="center"/>
+      </w:pPr>
+      <w:r>
+        <w:t>(b + d) / (c + 4)</w:t>
+      </w:r>
+    </w:p>
+    <w:p>
+      <w:pPr>
+        <w:jc w:val="center"/>
+      </w:pPr>
+      <w:r>
+        <w:t>(</w:t>
+      </w:r>
+      <w:r>
+        <w:t>7</w:t>
+      </w:r>
+      <w:r>
+        <w:t xml:space="preserve"> + </w:t>
+      </w:r>
+      <w:r>
+        <w:t>5</w:t>
+      </w:r>
+      <w:r>
+        <w:t>) / (</w:t>
+      </w:r>
+      <w:r>
+        <w:t>8</w:t>
+      </w:r>
+      <w:r>
+        <w:t xml:space="preserve"> + 4)</w:t>
+      </w:r>
+    </w:p>
+    <w:p>
+      <w:pPr>
+        <w:jc w:val="center"/>
+      </w:pPr>
+      <w:r>
+        <w:t>1</w:t>
+      </w:r>
+    </w:p>
+    <w:p>
+      <w:pPr>
+        <w:pStyle w:val="Prrafodelista"/>
+        <w:numPr>
+          <w:ilvl w:val="0"/>
+          <w:numId w:val="6"/>
+        </w:numPr>
+        <w:rPr>
+          <w:sz w:val="40"/>
+          <w:szCs w:val="40"/>
+        </w:rPr>
+      </w:pPr>
+      <w:r>
         <w:t xml:space="preserve">Expresión algebraica </w:t>
       </w:r>
       <m:oMath>
@@ -1962,118 +1962,17 @@
         </w:numPr>
       </w:pPr>
       <w:r>
-        <w:t>(x ^ 2 + y ^ 2) ^ (1 / 2)</w:t>
-      </w:r>
-    </w:p>
-    <w:p>
-      <w:pPr>
-        <w:pStyle w:val="Prrafodelista"/>
-      </w:pPr>
-      <w:r>
-        <w:t xml:space="preserve">Valor de x = </w:t>
-      </w:r>
-      <w:r>
-        <w:t>2</w:t>
-      </w:r>
-    </w:p>
-    <w:p>
-      <w:pPr>
-        <w:pStyle w:val="Prrafodelista"/>
-      </w:pPr>
-      <w:r>
-        <w:t>Valor de y = 1</w:t>
-      </w:r>
-    </w:p>
-    <w:p>
-      <w:pPr>
-        <w:pStyle w:val="Prrafodelista"/>
-        <w:jc w:val="center"/>
-      </w:pPr>
-      <w:r>
-        <w:t>(x ^ 2 + y ^ 2) ^ (1 / 2)</w:t>
-      </w:r>
-    </w:p>
-    <w:p>
-      <w:pPr>
-        <w:pStyle w:val="Prrafodelista"/>
-        <w:jc w:val="center"/>
-      </w:pPr>
-      <w:r>
-        <w:t>(</w:t>
-      </w:r>
-      <w:r>
-        <w:t>2</w:t>
-      </w:r>
-      <w:r>
-        <w:t xml:space="preserve"> ^ 2 + 1 ^ 2) ^ (1 / 2)</w:t>
-      </w:r>
-    </w:p>
-    <w:p>
-      <w:pPr>
-        <w:pStyle w:val="Prrafodelista"/>
-        <w:jc w:val="center"/>
-      </w:pPr>
-      <w:r>
-        <w:t>(4</w:t>
-      </w:r>
-      <w:r>
-        <w:t>+</w:t>
-      </w:r>
-      <w:proofErr w:type="gramStart"/>
-      <w:r>
-        <w:t>1)^</w:t>
-      </w:r>
-      <w:proofErr w:type="gramEnd"/>
-      <w:r>
-        <w:t>(1/2)</w:t>
-      </w:r>
-    </w:p>
-    <w:p>
-      <w:pPr>
-        <w:pStyle w:val="Prrafodelista"/>
-        <w:jc w:val="center"/>
-      </w:pPr>
-      <w:r>
-        <w:t>5</w:t>
-      </w:r>
-      <w:proofErr w:type="gramStart"/>
-      <w:r>
-        <w:t>^(</w:t>
-      </w:r>
-      <w:proofErr w:type="gramEnd"/>
-      <w:r>
-        <w:t>1/2)</w:t>
-      </w:r>
-    </w:p>
-    <w:p>
-      <w:pPr>
-        <w:pStyle w:val="Prrafodelista"/>
-        <w:jc w:val="center"/>
-      </w:pPr>
-      <w:r>
-        <w:t>2.5</w:t>
-      </w:r>
-    </w:p>
-    <w:p>
-      <w:pPr>
-        <w:pStyle w:val="Prrafodelista"/>
-        <w:numPr>
-          <w:ilvl w:val="0"/>
-          <w:numId w:val="6"/>
-        </w:numPr>
-      </w:pPr>
-      <w:r>
         <w:rPr>
           <w:noProof/>
         </w:rPr>
         <w:drawing>
-          <wp:anchor distT="0" distB="0" distL="114300" distR="114300" simplePos="0" relativeHeight="251666432" behindDoc="0" locked="0" layoutInCell="1" allowOverlap="1" wp14:anchorId="4107E35E" wp14:editId="3B594C5E">
+          <wp:anchor distT="0" distB="0" distL="114300" distR="114300" simplePos="0" relativeHeight="251666432" behindDoc="0" locked="0" layoutInCell="1" allowOverlap="1" wp14:anchorId="4107E35E" wp14:editId="74BC3027">
             <wp:simplePos x="0" y="0"/>
             <wp:positionH relativeFrom="column">
-              <wp:posOffset>3965824</wp:posOffset>
+              <wp:posOffset>3966017</wp:posOffset>
             </wp:positionH>
             <wp:positionV relativeFrom="paragraph">
-              <wp:posOffset>93372</wp:posOffset>
+              <wp:posOffset>6819</wp:posOffset>
             </wp:positionV>
             <wp:extent cx="2505425" cy="523948"/>
             <wp:effectExtent l="0" t="0" r="9525" b="9525"/>
@@ -2122,6 +2021,107 @@
           </wp:anchor>
         </w:drawing>
       </w:r>
+      <w:r>
+        <w:t>(x ^ 2 + y ^ 2) ^ (1 / 2)</w:t>
+      </w:r>
+    </w:p>
+    <w:p>
+      <w:pPr>
+        <w:pStyle w:val="Prrafodelista"/>
+      </w:pPr>
+      <w:r>
+        <w:t xml:space="preserve">Valor de x = </w:t>
+      </w:r>
+      <w:r>
+        <w:t>2</w:t>
+      </w:r>
+    </w:p>
+    <w:p>
+      <w:pPr>
+        <w:pStyle w:val="Prrafodelista"/>
+      </w:pPr>
+      <w:r>
+        <w:t>Valor de y = 1</w:t>
+      </w:r>
+    </w:p>
+    <w:p>
+      <w:pPr>
+        <w:pStyle w:val="Prrafodelista"/>
+        <w:jc w:val="center"/>
+      </w:pPr>
+      <w:r>
+        <w:t>(x ^ 2 + y ^ 2) ^ (1 / 2)</w:t>
+      </w:r>
+    </w:p>
+    <w:p>
+      <w:pPr>
+        <w:pStyle w:val="Prrafodelista"/>
+        <w:jc w:val="center"/>
+      </w:pPr>
+      <w:r>
+        <w:t>(</w:t>
+      </w:r>
+      <w:r>
+        <w:t>2</w:t>
+      </w:r>
+      <w:r>
+        <w:t xml:space="preserve"> ^ 2 + 1 ^ 2) ^ (1 / 2)</w:t>
+      </w:r>
+    </w:p>
+    <w:p>
+      <w:pPr>
+        <w:pStyle w:val="Prrafodelista"/>
+        <w:jc w:val="center"/>
+      </w:pPr>
+      <w:r>
+        <w:t>(4</w:t>
+      </w:r>
+      <w:r>
+        <w:t>+</w:t>
+      </w:r>
+      <w:proofErr w:type="gramStart"/>
+      <w:r>
+        <w:t>1)^</w:t>
+      </w:r>
+      <w:proofErr w:type="gramEnd"/>
+      <w:r>
+        <w:t>(1/2)</w:t>
+      </w:r>
+    </w:p>
+    <w:p>
+      <w:pPr>
+        <w:pStyle w:val="Prrafodelista"/>
+        <w:jc w:val="center"/>
+      </w:pPr>
+      <w:r>
+        <w:t>5</w:t>
+      </w:r>
+      <w:proofErr w:type="gramStart"/>
+      <w:r>
+        <w:t>^(</w:t>
+      </w:r>
+      <w:proofErr w:type="gramEnd"/>
+      <w:r>
+        <w:t>1/2)</w:t>
+      </w:r>
+    </w:p>
+    <w:p>
+      <w:pPr>
+        <w:pStyle w:val="Prrafodelista"/>
+        <w:jc w:val="center"/>
+      </w:pPr>
+      <w:r>
+        <w:t>2.5</w:t>
+      </w:r>
+    </w:p>
+    <w:p>
+      <w:pPr>
+        <w:pStyle w:val="Prrafodelista"/>
+        <w:numPr>
+          <w:ilvl w:val="0"/>
+          <w:numId w:val="6"/>
+        </w:numPr>
+      </w:pPr>
       <w:r>
         <w:t xml:space="preserve">Expresión algebraica </w:t>
       </w:r>
@@ -2345,6 +2345,9 @@
         <w:jc w:val="both"/>
       </w:pPr>
       <w:r>
+        <w:rPr>
+          <w:noProof/>
+        </w:rPr>
         <w:drawing>
           <wp:anchor distT="0" distB="0" distL="114300" distR="114300" simplePos="0" relativeHeight="251668480" behindDoc="0" locked="0" layoutInCell="1" allowOverlap="1" wp14:anchorId="30F35CE6" wp14:editId="136FDC0E">
             <wp:simplePos x="0" y="0"/>
@@ -2485,9 +2488,63 @@
       </w:r>
     </w:p>
     <w:p>
-      <w:pPr>
-        <w:jc w:val="center"/>
-      </w:pPr>
+      <w:r>
+        <w:drawing>
+          <wp:anchor distT="0" distB="0" distL="114300" distR="114300" simplePos="0" relativeHeight="251669504" behindDoc="0" locked="0" layoutInCell="1" allowOverlap="1" wp14:anchorId="4F0523A6" wp14:editId="5A771D69">
+            <wp:simplePos x="0" y="0"/>
+            <wp:positionH relativeFrom="page">
+              <wp:posOffset>3609865</wp:posOffset>
+            </wp:positionH>
+            <wp:positionV relativeFrom="paragraph">
+              <wp:posOffset>252233</wp:posOffset>
+            </wp:positionV>
+            <wp:extent cx="2917825" cy="691515"/>
+            <wp:effectExtent l="0" t="0" r="0" b="0"/>
+            <wp:wrapSquare wrapText="bothSides"/>
+            <wp:docPr id="676984951" name="Imagen 1" descr="Imagen que contiene Tabla&#10;&#10;Descripción generada automáticamente"/>
+            <wp:cNvGraphicFramePr>
+              <a:graphicFrameLocks xmlns:a="http://schemas.openxmlformats.org/drawingml/2006/main" noChangeAspect="1"/>
+            </wp:cNvGraphicFramePr>
+            <a:graphic xmlns:a="http://schemas.openxmlformats.org/drawingml/2006/main">
+              <a:graphicData uri="http://schemas.openxmlformats.org/drawingml/2006/picture">
+                <pic:pic xmlns:pic="http://schemas.openxmlformats.org/drawingml/2006/picture">
+                  <pic:nvPicPr>
+                    <pic:cNvPr id="676984951" name="Imagen 1" descr="Imagen que contiene Tabla&#10;&#10;Descripción generada automáticamente"/>
+                    <pic:cNvPicPr/>
+                  </pic:nvPicPr>
+                  <pic:blipFill>
+                    <a:blip r:embed="rId19">
+                      <a:extLst>
+                        <a:ext uri="{28A0092B-C50C-407E-A947-70E740481C1C}">
+                          <a14:useLocalDpi xmlns:a14="http://schemas.microsoft.com/office/drawing/2010/main" val="0"/>
+                        </a:ext>
+                      </a:extLst>
+                    </a:blip>
+                    <a:stretch>
+                      <a:fillRect/>
+                    </a:stretch>
+                  </pic:blipFill>
+                  <pic:spPr>
+                    <a:xfrm>
+                      <a:off x="0" y="0"/>
+                      <a:ext cx="2917825" cy="691515"/>
+                    </a:xfrm>
+                    <a:prstGeom prst="rect">
+                      <a:avLst/>
+                    </a:prstGeom>
+                  </pic:spPr>
+                </pic:pic>
+              </a:graphicData>
+            </a:graphic>
+            <wp14:sizeRelH relativeFrom="page">
+              <wp14:pctWidth>0</wp14:pctWidth>
+            </wp14:sizeRelH>
+            <wp14:sizeRelV relativeFrom="page">
+              <wp14:pctHeight>0</wp14:pctHeight>
+            </wp14:sizeRelV>
+          </wp:anchor>
+        </w:drawing>
+      </w:r>
       <w:r>
         <w:t>(((5+</w:t>
       </w:r>
@@ -2505,9 +2562,6 @@
       </w:r>
     </w:p>
     <w:p>
-      <w:pPr>
-        <w:jc w:val="center"/>
-      </w:pPr>
       <w:r>
         <w:t>((6/2*4+</w:t>
       </w:r>
@@ -2519,9 +2573,6 @@
       </w:r>
     </w:p>
     <w:p>
-      <w:pPr>
-        <w:jc w:val="center"/>
-      </w:pPr>
       <w:r>
         <w:t>((3*4+</w:t>
       </w:r>
@@ -2533,9 +2584,6 @@
       </w:r>
     </w:p>
     <w:p>
-      <w:pPr>
-        <w:jc w:val="center"/>
-      </w:pPr>
       <w:r>
         <w:t>((12+</w:t>
       </w:r>
@@ -2547,26 +2595,17 @@
       </w:r>
     </w:p>
     <w:p>
-      <w:pPr>
-        <w:jc w:val="center"/>
-      </w:pPr>
       <w:r>
         <w:lastRenderedPageBreak/>
         <w:t>(22*3*5)-6</w:t>
       </w:r>
     </w:p>
     <w:p>
-      <w:pPr>
-        <w:jc w:val="center"/>
-      </w:pPr>
       <w:r>
         <w:t>330-6</w:t>
       </w:r>
     </w:p>
     <w:p>
-      <w:pPr>
-        <w:jc w:val="center"/>
-      </w:pPr>
       <w:r>
         <w:t>324</w:t>
       </w:r>
@@ -2865,7 +2904,7 @@
               <v:shape id="_x0000_i1026" type="#_x0000_t75" style="width:78.15pt;height:44.85pt" o:ole="">
                 <v:imagedata r:id="rId2" o:title=""/>
               </v:shape>
-              <o:OLEObject Type="Embed" ProgID="PBrush" ShapeID="_x0000_i1026" DrawAspect="Content" ObjectID="_1774529845" r:id="rId3"/>
+              <o:OLEObject Type="Embed" ProgID="PBrush" ShapeID="_x0000_i1026" DrawAspect="Content" ObjectID="_1774530191" r:id="rId3"/>
             </w:object>
           </w:r>
         </w:p>
@@ -3083,7 +3122,7 @@
               <v:shape id="_x0000_i1027" type="#_x0000_t75" style="width:78.15pt;height:44.85pt">
                 <v:imagedata r:id="rId2" o:title=""/>
               </v:shape>
-              <o:OLEObject Type="Embed" ProgID="PBrush" ShapeID="_x0000_i1027" DrawAspect="Content" ObjectID="_1774529846" r:id="rId3"/>
+              <o:OLEObject Type="Embed" ProgID="PBrush" ShapeID="_x0000_i1027" DrawAspect="Content" ObjectID="_1774530192" r:id="rId3"/>
             </w:object>
           </w:r>
         </w:p>

--- a/Word/TP01_Sosa_Juan_Manuel.docx
+++ b/Word/TP01_Sosa_Juan_Manuel.docx
@@ -206,7 +206,7 @@
                 <v:shape id="_x0000_i1025" type="#_x0000_t75" style="width:78.15pt;height:44.85pt" o:ole="">
                   <v:imagedata r:id="rId9" o:title=""/>
                 </v:shape>
-                <o:OLEObject Type="Embed" ProgID="PBrush" ShapeID="_x0000_i1025" DrawAspect="Content" ObjectID="_1774530190" r:id="rId10"/>
+                <o:OLEObject Type="Embed" ProgID="PBrush" ShapeID="_x0000_i1025" DrawAspect="Content" ObjectID="_1774531155" r:id="rId10"/>
               </w:object>
             </w:r>
           </w:p>
@@ -2489,6 +2489,9 @@
     </w:p>
     <w:p>
       <w:r>
+        <w:rPr>
+          <w:noProof/>
+        </w:rPr>
         <w:drawing>
           <wp:anchor distT="0" distB="0" distL="114300" distR="114300" simplePos="0" relativeHeight="251669504" behindDoc="0" locked="0" layoutInCell="1" allowOverlap="1" wp14:anchorId="4F0523A6" wp14:editId="5A771D69">
             <wp:simplePos x="0" y="0"/>
@@ -2613,16 +2616,149 @@
     <w:p/>
     <w:p>
       <w:pPr>
-        <w:jc w:val="center"/>
-      </w:pPr>
+        <w:rPr>
+          <w:color w:val="70AD47" w:themeColor="accent6"/>
+        </w:rPr>
+      </w:pPr>
+      <w:r>
+        <w:rPr>
+          <w:color w:val="70AD47" w:themeColor="accent6"/>
+        </w:rPr>
+        <w:t xml:space="preserve">Ejercicio 6: </w:t>
+      </w:r>
+    </w:p>
+    <w:p>
+      <w:r>
+        <w:t>Para x=3, y=4; z=1, evaluar el</w:t>
+      </w:r>
+      <w:r>
+        <w:t xml:space="preserve"> </w:t>
+      </w:r>
+      <w:r>
+        <w:t xml:space="preserve">resultado de </w:t>
+      </w:r>
+    </w:p>
+    <w:p>
+      <w:r>
+        <w:t xml:space="preserve">R1 = y+z </w:t>
+      </w:r>
+    </w:p>
+    <w:p>
+      <w:r>
+        <w:drawing>
+          <wp:anchor distT="0" distB="0" distL="114300" distR="114300" simplePos="0" relativeHeight="251670528" behindDoc="0" locked="0" layoutInCell="1" allowOverlap="1" wp14:anchorId="5DD80CAF" wp14:editId="5949670C">
+            <wp:simplePos x="0" y="0"/>
+            <wp:positionH relativeFrom="column">
+              <wp:posOffset>3928938</wp:posOffset>
+            </wp:positionH>
+            <wp:positionV relativeFrom="paragraph">
+              <wp:posOffset>113996</wp:posOffset>
+            </wp:positionV>
+            <wp:extent cx="2000250" cy="1076325"/>
+            <wp:effectExtent l="0" t="0" r="0" b="9525"/>
+            <wp:wrapSquare wrapText="bothSides"/>
+            <wp:docPr id="1703386482" name="Imagen 1" descr="Texto&#10;&#10;Descripción generada automáticamente"/>
+            <wp:cNvGraphicFramePr>
+              <a:graphicFrameLocks xmlns:a="http://schemas.openxmlformats.org/drawingml/2006/main" noChangeAspect="1"/>
+            </wp:cNvGraphicFramePr>
+            <a:graphic xmlns:a="http://schemas.openxmlformats.org/drawingml/2006/main">
+              <a:graphicData uri="http://schemas.openxmlformats.org/drawingml/2006/picture">
+                <pic:pic xmlns:pic="http://schemas.openxmlformats.org/drawingml/2006/picture">
+                  <pic:nvPicPr>
+                    <pic:cNvPr id="1703386482" name="Imagen 1" descr="Texto&#10;&#10;Descripción generada automáticamente"/>
+                    <pic:cNvPicPr/>
+                  </pic:nvPicPr>
+                  <pic:blipFill>
+                    <a:blip r:embed="rId20">
+                      <a:extLst>
+                        <a:ext uri="{28A0092B-C50C-407E-A947-70E740481C1C}">
+                          <a14:useLocalDpi xmlns:a14="http://schemas.microsoft.com/office/drawing/2010/main" val="0"/>
+                        </a:ext>
+                      </a:extLst>
+                    </a:blip>
+                    <a:stretch>
+                      <a:fillRect/>
+                    </a:stretch>
+                  </pic:blipFill>
+                  <pic:spPr>
+                    <a:xfrm>
+                      <a:off x="0" y="0"/>
+                      <a:ext cx="2000250" cy="1076325"/>
+                    </a:xfrm>
+                    <a:prstGeom prst="rect">
+                      <a:avLst/>
+                    </a:prstGeom>
+                  </pic:spPr>
+                </pic:pic>
+              </a:graphicData>
+            </a:graphic>
+            <wp14:sizeRelH relativeFrom="page">
+              <wp14:pctWidth>0</wp14:pctWidth>
+            </wp14:sizeRelH>
+            <wp14:sizeRelV relativeFrom="page">
+              <wp14:pctHeight>0</wp14:pctHeight>
+            </wp14:sizeRelV>
+          </wp:anchor>
+        </w:drawing>
+      </w:r>
+      <w:r>
+        <w:t>R2 = x &gt;= R1</w:t>
+      </w:r>
     </w:p>
     <w:p>
       <w:pPr>
         <w:pStyle w:val="Prrafodelista"/>
         <w:ind w:left="1080"/>
-        <w:jc w:val="both"/>
-      </w:pPr>
-    </w:p>
+        <w:jc w:val="center"/>
+      </w:pPr>
+      <w:r>
+        <w:t>R1= y + z</w:t>
+      </w:r>
+    </w:p>
+    <w:p>
+      <w:pPr>
+        <w:pStyle w:val="Prrafodelista"/>
+        <w:ind w:left="1080"/>
+        <w:jc w:val="center"/>
+      </w:pPr>
+      <w:r>
+        <w:t>5</w:t>
+      </w:r>
+    </w:p>
+    <w:p>
+      <w:pPr>
+        <w:pStyle w:val="Prrafodelista"/>
+        <w:ind w:left="1080"/>
+        <w:jc w:val="center"/>
+      </w:pPr>
+      <w:r>
+        <w:t>R2= x &gt; =R1</w:t>
+      </w:r>
+    </w:p>
+    <w:p>
+      <w:pPr>
+        <w:pStyle w:val="Prrafodelista"/>
+        <w:ind w:left="1080"/>
+        <w:jc w:val="center"/>
+      </w:pPr>
+      <w:r>
+        <w:t>R2 = 3 &gt;</w:t>
+      </w:r>
+      <w:r>
+        <w:t xml:space="preserve">= </w:t>
+      </w:r>
+      <w:r>
+        <w:t>5</w:t>
+      </w:r>
+    </w:p>
+    <w:p>
+      <w:pPr>
+        <w:pStyle w:val="Prrafodelista"/>
+        <w:ind w:left="1080"/>
+        <w:jc w:val="center"/>
+      </w:pPr>
+    </w:p>
+    <w:p/>
     <w:sectPr>
       <w:pgSz w:w="11906" w:h="16838"/>
       <w:pgMar w:top="1417" w:right="1701" w:bottom="1417" w:left="1701" w:header="708" w:footer="708" w:gutter="0"/>
@@ -2904,7 +3040,7 @@
               <v:shape id="_x0000_i1026" type="#_x0000_t75" style="width:78.15pt;height:44.85pt" o:ole="">
                 <v:imagedata r:id="rId2" o:title=""/>
               </v:shape>
-              <o:OLEObject Type="Embed" ProgID="PBrush" ShapeID="_x0000_i1026" DrawAspect="Content" ObjectID="_1774530191" r:id="rId3"/>
+              <o:OLEObject Type="Embed" ProgID="PBrush" ShapeID="_x0000_i1026" DrawAspect="Content" ObjectID="_1774531156" r:id="rId3"/>
             </w:object>
           </w:r>
         </w:p>
@@ -3122,7 +3258,7 @@
               <v:shape id="_x0000_i1027" type="#_x0000_t75" style="width:78.15pt;height:44.85pt">
                 <v:imagedata r:id="rId2" o:title=""/>
               </v:shape>
-              <o:OLEObject Type="Embed" ProgID="PBrush" ShapeID="_x0000_i1027" DrawAspect="Content" ObjectID="_1774530192" r:id="rId3"/>
+              <o:OLEObject Type="Embed" ProgID="PBrush" ShapeID="_x0000_i1027" DrawAspect="Content" ObjectID="_1774531157" r:id="rId3"/>
             </w:object>
           </w:r>
         </w:p>

--- a/Word/TP01_Sosa_Juan_Manuel.docx
+++ b/Word/TP01_Sosa_Juan_Manuel.docx
@@ -206,7 +206,7 @@
                 <v:shape id="_x0000_i1025" type="#_x0000_t75" style="width:78.15pt;height:44.85pt" o:ole="">
                   <v:imagedata r:id="rId9" o:title=""/>
                 </v:shape>
-                <o:OLEObject Type="Embed" ProgID="PBrush" ShapeID="_x0000_i1025" DrawAspect="Content" ObjectID="_1774531155" r:id="rId10"/>
+                <o:OLEObject Type="Embed" ProgID="PBrush" ShapeID="_x0000_i1025" DrawAspect="Content" ObjectID="_1774531558" r:id="rId10"/>
               </w:object>
             </w:r>
           </w:p>
@@ -2629,13 +2629,7 @@
     </w:p>
     <w:p>
       <w:r>
-        <w:t>Para x=3, y=4; z=1, evaluar el</w:t>
-      </w:r>
-      <w:r>
-        <w:t xml:space="preserve"> </w:t>
-      </w:r>
-      <w:r>
-        <w:t xml:space="preserve">resultado de </w:t>
+        <w:t xml:space="preserve">Para x=3, y=4; z=1, evaluar el resultado de </w:t>
       </w:r>
     </w:p>
     <w:p>
@@ -2645,6 +2639,9 @@
     </w:p>
     <w:p>
       <w:r>
+        <w:rPr>
+          <w:noProof/>
+        </w:rPr>
         <w:drawing>
           <wp:anchor distT="0" distB="0" distL="114300" distR="114300" simplePos="0" relativeHeight="251670528" behindDoc="0" locked="0" layoutInCell="1" allowOverlap="1" wp14:anchorId="5DD80CAF" wp14:editId="5949670C">
             <wp:simplePos x="0" y="0"/>
@@ -2758,6 +2755,121 @@
         <w:jc w:val="center"/>
       </w:pPr>
     </w:p>
+    <w:p>
+      <w:pPr>
+        <w:rPr>
+          <w:color w:val="70AD47" w:themeColor="accent6"/>
+        </w:rPr>
+      </w:pPr>
+      <w:r>
+        <w:rPr>
+          <w:color w:val="70AD47" w:themeColor="accent6"/>
+        </w:rPr>
+        <w:t xml:space="preserve">Ejercicio 7: </w:t>
+      </w:r>
+    </w:p>
+    <w:p>
+      <w:r>
+        <w:t>Para contador1=3, contador</w:t>
+      </w:r>
+      <w:r>
+        <w:t>2</w:t>
+      </w:r>
+      <w:r>
+        <w:t xml:space="preserve">=4, evaluar </w:t>
+      </w:r>
+      <w:r>
+        <w:t>el resultado</w:t>
+      </w:r>
+      <w:r>
+        <w:t xml:space="preserve"> de </w:t>
+      </w:r>
+    </w:p>
+    <w:p>
+      <w:r>
+        <w:t xml:space="preserve">R1 = ++contador1 </w:t>
+      </w:r>
+    </w:p>
+    <w:p>
+      <w:r>
+        <w:t>R2 = contador1 &lt; contador2</w:t>
+      </w:r>
+    </w:p>
+    <w:p>
+      <w:pPr>
+        <w:jc w:val="center"/>
+      </w:pPr>
+      <w:r>
+        <w:drawing>
+          <wp:anchor distT="0" distB="0" distL="114300" distR="114300" simplePos="0" relativeHeight="251671552" behindDoc="0" locked="0" layoutInCell="1" allowOverlap="1" wp14:anchorId="013FB9AC" wp14:editId="77D129BC">
+            <wp:simplePos x="0" y="0"/>
+            <wp:positionH relativeFrom="column">
+              <wp:posOffset>3261222</wp:posOffset>
+            </wp:positionH>
+            <wp:positionV relativeFrom="paragraph">
+              <wp:posOffset>9995</wp:posOffset>
+            </wp:positionV>
+            <wp:extent cx="2514600" cy="942975"/>
+            <wp:effectExtent l="0" t="0" r="0" b="9525"/>
+            <wp:wrapSquare wrapText="bothSides"/>
+            <wp:docPr id="1080356077" name="Imagen 1" descr="Interfaz de usuario gráfica, Texto, Aplicación, Tabla&#10;&#10;Descripción generada automáticamente con confianza media"/>
+            <wp:cNvGraphicFramePr>
+              <a:graphicFrameLocks xmlns:a="http://schemas.openxmlformats.org/drawingml/2006/main" noChangeAspect="1"/>
+            </wp:cNvGraphicFramePr>
+            <a:graphic xmlns:a="http://schemas.openxmlformats.org/drawingml/2006/main">
+              <a:graphicData uri="http://schemas.openxmlformats.org/drawingml/2006/picture">
+                <pic:pic xmlns:pic="http://schemas.openxmlformats.org/drawingml/2006/picture">
+                  <pic:nvPicPr>
+                    <pic:cNvPr id="1080356077" name="Imagen 1" descr="Interfaz de usuario gráfica, Texto, Aplicación, Tabla&#10;&#10;Descripción generada automáticamente con confianza media"/>
+                    <pic:cNvPicPr/>
+                  </pic:nvPicPr>
+                  <pic:blipFill>
+                    <a:blip r:embed="rId21">
+                      <a:extLst>
+                        <a:ext uri="{28A0092B-C50C-407E-A947-70E740481C1C}">
+                          <a14:useLocalDpi xmlns:a14="http://schemas.microsoft.com/office/drawing/2010/main" val="0"/>
+                        </a:ext>
+                      </a:extLst>
+                    </a:blip>
+                    <a:stretch>
+                      <a:fillRect/>
+                    </a:stretch>
+                  </pic:blipFill>
+                  <pic:spPr>
+                    <a:xfrm>
+                      <a:off x="0" y="0"/>
+                      <a:ext cx="2514600" cy="942975"/>
+                    </a:xfrm>
+                    <a:prstGeom prst="rect">
+                      <a:avLst/>
+                    </a:prstGeom>
+                  </pic:spPr>
+                </pic:pic>
+              </a:graphicData>
+            </a:graphic>
+            <wp14:sizeRelH relativeFrom="page">
+              <wp14:pctWidth>0</wp14:pctWidth>
+            </wp14:sizeRelH>
+            <wp14:sizeRelV relativeFrom="page">
+              <wp14:pctHeight>0</wp14:pctHeight>
+            </wp14:sizeRelV>
+          </wp:anchor>
+        </w:drawing>
+      </w:r>
+      <w:r>
+        <w:t>R1=++3</w:t>
+      </w:r>
+    </w:p>
+    <w:p>
+      <w:pPr>
+        <w:jc w:val="center"/>
+      </w:pPr>
+      <w:r>
+        <w:t>R=4&lt;contador2</w:t>
+      </w:r>
+    </w:p>
+    <w:p/>
+    <w:p/>
     <w:p/>
     <w:sectPr>
       <w:pgSz w:w="11906" w:h="16838"/>
@@ -3040,7 +3152,7 @@
               <v:shape id="_x0000_i1026" type="#_x0000_t75" style="width:78.15pt;height:44.85pt" o:ole="">
                 <v:imagedata r:id="rId2" o:title=""/>
               </v:shape>
-              <o:OLEObject Type="Embed" ProgID="PBrush" ShapeID="_x0000_i1026" DrawAspect="Content" ObjectID="_1774531156" r:id="rId3"/>
+              <o:OLEObject Type="Embed" ProgID="PBrush" ShapeID="_x0000_i1026" DrawAspect="Content" ObjectID="_1774531559" r:id="rId3"/>
             </w:object>
           </w:r>
         </w:p>
@@ -3258,7 +3370,7 @@
               <v:shape id="_x0000_i1027" type="#_x0000_t75" style="width:78.15pt;height:44.85pt">
                 <v:imagedata r:id="rId2" o:title=""/>
               </v:shape>
-              <o:OLEObject Type="Embed" ProgID="PBrush" ShapeID="_x0000_i1027" DrawAspect="Content" ObjectID="_1774531157" r:id="rId3"/>
+              <o:OLEObject Type="Embed" ProgID="PBrush" ShapeID="_x0000_i1027" DrawAspect="Content" ObjectID="_1774531560" r:id="rId3"/>
             </w:object>
           </w:r>
         </w:p>

--- a/Word/TP01_Sosa_Juan_Manuel.docx
+++ b/Word/TP01_Sosa_Juan_Manuel.docx
@@ -206,7 +206,7 @@
                 <v:shape id="_x0000_i1025" type="#_x0000_t75" style="width:78.15pt;height:44.85pt" o:ole="">
                   <v:imagedata r:id="rId9" o:title=""/>
                 </v:shape>
-                <o:OLEObject Type="Embed" ProgID="PBrush" ShapeID="_x0000_i1025" DrawAspect="Content" ObjectID="_1774531558" r:id="rId10"/>
+                <o:OLEObject Type="Embed" ProgID="PBrush" ShapeID="_x0000_i1025" DrawAspect="Content" ObjectID="_1774532019" r:id="rId10"/>
               </w:object>
             </w:r>
           </w:p>
@@ -2770,19 +2770,7 @@
     </w:p>
     <w:p>
       <w:r>
-        <w:t>Para contador1=3, contador</w:t>
-      </w:r>
-      <w:r>
-        <w:t>2</w:t>
-      </w:r>
-      <w:r>
-        <w:t xml:space="preserve">=4, evaluar </w:t>
-      </w:r>
-      <w:r>
-        <w:t>el resultado</w:t>
-      </w:r>
-      <w:r>
-        <w:t xml:space="preserve"> de </w:t>
+        <w:t xml:space="preserve">Para contador1=3, contador2=4, evaluar el resultado de </w:t>
       </w:r>
     </w:p>
     <w:p>
@@ -2800,6 +2788,9 @@
         <w:jc w:val="center"/>
       </w:pPr>
       <w:r>
+        <w:rPr>
+          <w:noProof/>
+        </w:rPr>
         <w:drawing>
           <wp:anchor distT="0" distB="0" distL="114300" distR="114300" simplePos="0" relativeHeight="251671552" behindDoc="0" locked="0" layoutInCell="1" allowOverlap="1" wp14:anchorId="013FB9AC" wp14:editId="77D129BC">
             <wp:simplePos x="0" y="0"/>
@@ -2870,6 +2861,136 @@
     </w:p>
     <w:p/>
     <w:p/>
+    <w:p>
+      <w:pPr>
+        <w:rPr>
+          <w:color w:val="70AD47" w:themeColor="accent6"/>
+        </w:rPr>
+      </w:pPr>
+      <w:r>
+        <w:rPr>
+          <w:color w:val="70AD47" w:themeColor="accent6"/>
+        </w:rPr>
+        <w:t xml:space="preserve">Ejercicio 8: </w:t>
+      </w:r>
+    </w:p>
+    <w:p>
+      <w:r>
+        <w:t xml:space="preserve">Para a=31, b=-1; x=3, y=2, </w:t>
+      </w:r>
+    </w:p>
+    <w:p>
+      <w:r>
+        <w:t>evaluar el resultado de</w:t>
+      </w:r>
+    </w:p>
+    <w:p>
+      <w:r>
+        <w:drawing>
+          <wp:anchor distT="0" distB="0" distL="114300" distR="114300" simplePos="0" relativeHeight="251672576" behindDoc="0" locked="0" layoutInCell="1" allowOverlap="1" wp14:anchorId="115772F0" wp14:editId="6ECFBFA5">
+            <wp:simplePos x="0" y="0"/>
+            <wp:positionH relativeFrom="column">
+              <wp:posOffset>3324363</wp:posOffset>
+            </wp:positionH>
+            <wp:positionV relativeFrom="paragraph">
+              <wp:posOffset>118276</wp:posOffset>
+            </wp:positionV>
+            <wp:extent cx="2752725" cy="923925"/>
+            <wp:effectExtent l="0" t="0" r="9525" b="9525"/>
+            <wp:wrapSquare wrapText="bothSides"/>
+            <wp:docPr id="855477460" name="Imagen 1" descr="Interfaz de usuario gráfica, Texto, Aplicación&#10;&#10;Descripción generada automáticamente"/>
+            <wp:cNvGraphicFramePr>
+              <a:graphicFrameLocks xmlns:a="http://schemas.openxmlformats.org/drawingml/2006/main" noChangeAspect="1"/>
+            </wp:cNvGraphicFramePr>
+            <a:graphic xmlns:a="http://schemas.openxmlformats.org/drawingml/2006/main">
+              <a:graphicData uri="http://schemas.openxmlformats.org/drawingml/2006/picture">
+                <pic:pic xmlns:pic="http://schemas.openxmlformats.org/drawingml/2006/picture">
+                  <pic:nvPicPr>
+                    <pic:cNvPr id="855477460" name="Imagen 1" descr="Interfaz de usuario gráfica, Texto, Aplicación&#10;&#10;Descripción generada automáticamente"/>
+                    <pic:cNvPicPr/>
+                  </pic:nvPicPr>
+                  <pic:blipFill>
+                    <a:blip r:embed="rId22">
+                      <a:extLst>
+                        <a:ext uri="{28A0092B-C50C-407E-A947-70E740481C1C}">
+                          <a14:useLocalDpi xmlns:a14="http://schemas.microsoft.com/office/drawing/2010/main" val="0"/>
+                        </a:ext>
+                      </a:extLst>
+                    </a:blip>
+                    <a:stretch>
+                      <a:fillRect/>
+                    </a:stretch>
+                  </pic:blipFill>
+                  <pic:spPr>
+                    <a:xfrm>
+                      <a:off x="0" y="0"/>
+                      <a:ext cx="2752725" cy="923925"/>
+                    </a:xfrm>
+                    <a:prstGeom prst="rect">
+                      <a:avLst/>
+                    </a:prstGeom>
+                  </pic:spPr>
+                </pic:pic>
+              </a:graphicData>
+            </a:graphic>
+            <wp14:sizeRelH relativeFrom="page">
+              <wp14:pctWidth>0</wp14:pctWidth>
+            </wp14:sizeRelH>
+            <wp14:sizeRelV relativeFrom="page">
+              <wp14:pctHeight>0</wp14:pctHeight>
+            </wp14:sizeRelV>
+          </wp:anchor>
+        </w:drawing>
+      </w:r>
+      <w:r>
+        <w:t>a+b-1 &lt; x*y</w:t>
+      </w:r>
+    </w:p>
+    <w:p>
+      <w:pPr>
+        <w:jc w:val="center"/>
+      </w:pPr>
+      <w:r>
+        <w:t>a+b-1 &lt; x*y</w:t>
+      </w:r>
+    </w:p>
+    <w:p>
+      <w:pPr>
+        <w:jc w:val="center"/>
+      </w:pPr>
+      <w:r>
+        <w:t>31 - 1 - 1 &lt; 3 * 2</w:t>
+      </w:r>
+      <w:r>
+        <w:rPr>
+          <w:noProof/>
+        </w:rPr>
+        <w:t xml:space="preserve"> </w:t>
+      </w:r>
+    </w:p>
+    <w:p>
+      <w:pPr>
+        <w:jc w:val="center"/>
+      </w:pPr>
+      <w:r>
+        <w:t>29 &lt; 6</w:t>
+      </w:r>
+    </w:p>
+    <w:p>
+      <w:pPr>
+        <w:jc w:val="center"/>
+      </w:pPr>
+    </w:p>
+    <w:p>
+      <w:pPr>
+        <w:jc w:val="center"/>
+      </w:pPr>
+    </w:p>
+    <w:p>
+      <w:pPr>
+        <w:jc w:val="center"/>
+      </w:pPr>
+    </w:p>
     <w:p/>
     <w:sectPr>
       <w:pgSz w:w="11906" w:h="16838"/>
@@ -3152,7 +3273,7 @@
               <v:shape id="_x0000_i1026" type="#_x0000_t75" style="width:78.15pt;height:44.85pt" o:ole="">
                 <v:imagedata r:id="rId2" o:title=""/>
               </v:shape>
-              <o:OLEObject Type="Embed" ProgID="PBrush" ShapeID="_x0000_i1026" DrawAspect="Content" ObjectID="_1774531559" r:id="rId3"/>
+              <o:OLEObject Type="Embed" ProgID="PBrush" ShapeID="_x0000_i1026" DrawAspect="Content" ObjectID="_1774532020" r:id="rId3"/>
             </w:object>
           </w:r>
         </w:p>
@@ -3370,7 +3491,7 @@
               <v:shape id="_x0000_i1027" type="#_x0000_t75" style="width:78.15pt;height:44.85pt">
                 <v:imagedata r:id="rId2" o:title=""/>
               </v:shape>
-              <o:OLEObject Type="Embed" ProgID="PBrush" ShapeID="_x0000_i1027" DrawAspect="Content" ObjectID="_1774531560" r:id="rId3"/>
+              <o:OLEObject Type="Embed" ProgID="PBrush" ShapeID="_x0000_i1027" DrawAspect="Content" ObjectID="_1774532021" r:id="rId3"/>
             </w:object>
           </w:r>
         </w:p>

--- a/Word/TP01_Sosa_Juan_Manuel.docx
+++ b/Word/TP01_Sosa_Juan_Manuel.docx
@@ -206,7 +206,7 @@
                 <v:shape id="_x0000_i1025" type="#_x0000_t75" style="width:78.15pt;height:44.85pt" o:ole="">
                   <v:imagedata r:id="rId9" o:title=""/>
                 </v:shape>
-                <o:OLEObject Type="Embed" ProgID="PBrush" ShapeID="_x0000_i1025" DrawAspect="Content" ObjectID="_1774532019" r:id="rId10"/>
+                <o:OLEObject Type="Embed" ProgID="PBrush" ShapeID="_x0000_i1025" DrawAspect="Content" ObjectID="_1774533383" r:id="rId10"/>
               </w:object>
             </w:r>
           </w:p>
@@ -2886,6 +2886,9 @@
     </w:p>
     <w:p>
       <w:r>
+        <w:rPr>
+          <w:noProof/>
+        </w:rPr>
         <w:drawing>
           <wp:anchor distT="0" distB="0" distL="114300" distR="114300" simplePos="0" relativeHeight="251672576" behindDoc="0" locked="0" layoutInCell="1" allowOverlap="1" wp14:anchorId="115772F0" wp14:editId="6ECFBFA5">
             <wp:simplePos x="0" y="0"/>
@@ -2990,6 +2993,122 @@
       <w:pPr>
         <w:jc w:val="center"/>
       </w:pPr>
+    </w:p>
+    <w:p>
+      <w:pPr>
+        <w:rPr>
+          <w:color w:val="70AD47" w:themeColor="accent6"/>
+        </w:rPr>
+      </w:pPr>
+      <w:r>
+        <w:rPr>
+          <w:color w:val="70AD47" w:themeColor="accent6"/>
+        </w:rPr>
+        <w:lastRenderedPageBreak/>
+        <w:drawing>
+          <wp:anchor distT="0" distB="0" distL="114300" distR="114300" simplePos="0" relativeHeight="251673600" behindDoc="0" locked="0" layoutInCell="1" allowOverlap="1" wp14:anchorId="701F7FBF" wp14:editId="68E6B42F">
+            <wp:simplePos x="0" y="0"/>
+            <wp:positionH relativeFrom="column">
+              <wp:posOffset>2386579</wp:posOffset>
+            </wp:positionH>
+            <wp:positionV relativeFrom="paragraph">
+              <wp:posOffset>62616</wp:posOffset>
+            </wp:positionV>
+            <wp:extent cx="2762250" cy="647700"/>
+            <wp:effectExtent l="0" t="0" r="0" b="0"/>
+            <wp:wrapSquare wrapText="bothSides"/>
+            <wp:docPr id="110003713" name="Imagen 1" descr="Interfaz de usuario gráfica, Aplicación&#10;&#10;Descripción generada automáticamente"/>
+            <wp:cNvGraphicFramePr>
+              <a:graphicFrameLocks xmlns:a="http://schemas.openxmlformats.org/drawingml/2006/main" noChangeAspect="1"/>
+            </wp:cNvGraphicFramePr>
+            <a:graphic xmlns:a="http://schemas.openxmlformats.org/drawingml/2006/main">
+              <a:graphicData uri="http://schemas.openxmlformats.org/drawingml/2006/picture">
+                <pic:pic xmlns:pic="http://schemas.openxmlformats.org/drawingml/2006/picture">
+                  <pic:nvPicPr>
+                    <pic:cNvPr id="110003713" name="Imagen 1" descr="Interfaz de usuario gráfica, Aplicación&#10;&#10;Descripción generada automáticamente"/>
+                    <pic:cNvPicPr/>
+                  </pic:nvPicPr>
+                  <pic:blipFill>
+                    <a:blip r:embed="rId23">
+                      <a:extLst>
+                        <a:ext uri="{28A0092B-C50C-407E-A947-70E740481C1C}">
+                          <a14:useLocalDpi xmlns:a14="http://schemas.microsoft.com/office/drawing/2010/main" val="0"/>
+                        </a:ext>
+                      </a:extLst>
+                    </a:blip>
+                    <a:stretch>
+                      <a:fillRect/>
+                    </a:stretch>
+                  </pic:blipFill>
+                  <pic:spPr>
+                    <a:xfrm>
+                      <a:off x="0" y="0"/>
+                      <a:ext cx="2762250" cy="647700"/>
+                    </a:xfrm>
+                    <a:prstGeom prst="rect">
+                      <a:avLst/>
+                    </a:prstGeom>
+                  </pic:spPr>
+                </pic:pic>
+              </a:graphicData>
+            </a:graphic>
+            <wp14:sizeRelH relativeFrom="page">
+              <wp14:pctWidth>0</wp14:pctWidth>
+            </wp14:sizeRelH>
+            <wp14:sizeRelV relativeFrom="page">
+              <wp14:pctHeight>0</wp14:pctHeight>
+            </wp14:sizeRelV>
+          </wp:anchor>
+        </w:drawing>
+      </w:r>
+      <w:r>
+        <w:rPr>
+          <w:color w:val="70AD47" w:themeColor="accent6"/>
+        </w:rPr>
+        <w:t xml:space="preserve">Ejercicio 9: </w:t>
+      </w:r>
+    </w:p>
+    <w:p>
+      <w:r>
+        <w:t>Para x=6</w:t>
+      </w:r>
+      <w:r>
+        <w:t xml:space="preserve"> </w:t>
+      </w:r>
+      <w:r>
+        <w:t>y=8</w:t>
+      </w:r>
+    </w:p>
+    <w:p>
+      <w:r>
+        <w:t xml:space="preserve">evaluar </w:t>
+      </w:r>
+      <w:r>
+        <w:t>el resultado</w:t>
+      </w:r>
+      <w:r>
+        <w:t xml:space="preserve"> de </w:t>
+      </w:r>
+    </w:p>
+    <w:p>
+      <w:proofErr w:type="gramStart"/>
+      <w:r>
+        <w:t>!(</w:t>
+      </w:r>
+      <w:proofErr w:type="gramEnd"/>
+      <w:r>
+        <w:t>x&lt;5)CC !(y&gt;=7)</w:t>
+      </w:r>
+    </w:p>
+    <w:p>
+      <w:proofErr w:type="gramStart"/>
+      <w:r>
+        <w:t>!(</w:t>
+      </w:r>
+      <w:proofErr w:type="gramEnd"/>
+      <w:r>
+        <w:t>6&lt;5)CC !(8&gt;=7)</w:t>
+      </w:r>
     </w:p>
     <w:p/>
     <w:sectPr>
@@ -3273,7 +3392,7 @@
               <v:shape id="_x0000_i1026" type="#_x0000_t75" style="width:78.15pt;height:44.85pt" o:ole="">
                 <v:imagedata r:id="rId2" o:title=""/>
               </v:shape>
-              <o:OLEObject Type="Embed" ProgID="PBrush" ShapeID="_x0000_i1026" DrawAspect="Content" ObjectID="_1774532020" r:id="rId3"/>
+              <o:OLEObject Type="Embed" ProgID="PBrush" ShapeID="_x0000_i1026" DrawAspect="Content" ObjectID="_1774533384" r:id="rId3"/>
             </w:object>
           </w:r>
         </w:p>
@@ -3491,7 +3610,7 @@
               <v:shape id="_x0000_i1027" type="#_x0000_t75" style="width:78.15pt;height:44.85pt">
                 <v:imagedata r:id="rId2" o:title=""/>
               </v:shape>
-              <o:OLEObject Type="Embed" ProgID="PBrush" ShapeID="_x0000_i1027" DrawAspect="Content" ObjectID="_1774532021" r:id="rId3"/>
+              <o:OLEObject Type="Embed" ProgID="PBrush" ShapeID="_x0000_i1027" DrawAspect="Content" ObjectID="_1774533385" r:id="rId3"/>
             </w:object>
           </w:r>
         </w:p>

--- a/Word/TP01_Sosa_Juan_Manuel.docx
+++ b/Word/TP01_Sosa_Juan_Manuel.docx
@@ -206,7 +206,7 @@
                 <v:shape id="_x0000_i1025" type="#_x0000_t75" style="width:78.15pt;height:44.85pt" o:ole="">
                   <v:imagedata r:id="rId9" o:title=""/>
                 </v:shape>
-                <o:OLEObject Type="Embed" ProgID="PBrush" ShapeID="_x0000_i1025" DrawAspect="Content" ObjectID="_1774533383" r:id="rId10"/>
+                <o:OLEObject Type="Embed" ProgID="PBrush" ShapeID="_x0000_i1025" DrawAspect="Content" ObjectID="_1774533981" r:id="rId10"/>
               </w:object>
             </w:r>
           </w:p>
@@ -3002,6 +3002,7 @@
       </w:pPr>
       <w:r>
         <w:rPr>
+          <w:noProof/>
           <w:color w:val="70AD47" w:themeColor="accent6"/>
         </w:rPr>
         <w:lastRenderedPageBreak/>
@@ -3070,24 +3071,12 @@
     </w:p>
     <w:p>
       <w:r>
-        <w:t>Para x=6</w:t>
-      </w:r>
-      <w:r>
-        <w:t xml:space="preserve"> </w:t>
-      </w:r>
-      <w:r>
-        <w:t>y=8</w:t>
-      </w:r>
-    </w:p>
-    <w:p>
-      <w:r>
-        <w:t xml:space="preserve">evaluar </w:t>
-      </w:r>
-      <w:r>
-        <w:t>el resultado</w:t>
-      </w:r>
-      <w:r>
-        <w:t xml:space="preserve"> de </w:t>
+        <w:t>Para x=6 y=8</w:t>
+      </w:r>
+    </w:p>
+    <w:p>
+      <w:r>
+        <w:t xml:space="preserve">evaluar el resultado de </w:t>
       </w:r>
     </w:p>
     <w:p>
@@ -3108,6 +3097,127 @@
       <w:proofErr w:type="gramEnd"/>
       <w:r>
         <w:t>6&lt;5)CC !(8&gt;=7)</w:t>
+      </w:r>
+    </w:p>
+    <w:p>
+      <w:pPr>
+        <w:rPr>
+          <w:color w:val="70AD47" w:themeColor="accent6"/>
+        </w:rPr>
+      </w:pPr>
+      <w:r>
+        <w:drawing>
+          <wp:anchor distT="0" distB="0" distL="114300" distR="114300" simplePos="0" relativeHeight="251674624" behindDoc="0" locked="0" layoutInCell="1" allowOverlap="1" wp14:anchorId="1568B194" wp14:editId="31822952">
+            <wp:simplePos x="0" y="0"/>
+            <wp:positionH relativeFrom="column">
+              <wp:posOffset>4071703</wp:posOffset>
+            </wp:positionH>
+            <wp:positionV relativeFrom="paragraph">
+              <wp:posOffset>232742</wp:posOffset>
+            </wp:positionV>
+            <wp:extent cx="2229161" cy="800212"/>
+            <wp:effectExtent l="0" t="0" r="0" b="0"/>
+            <wp:wrapSquare wrapText="bothSides"/>
+            <wp:docPr id="1244113269" name="Imagen 1" descr="Interfaz de usuario gráfica, Texto, Aplicación&#10;&#10;Descripción generada automáticamente"/>
+            <wp:cNvGraphicFramePr>
+              <a:graphicFrameLocks xmlns:a="http://schemas.openxmlformats.org/drawingml/2006/main" noChangeAspect="1"/>
+            </wp:cNvGraphicFramePr>
+            <a:graphic xmlns:a="http://schemas.openxmlformats.org/drawingml/2006/main">
+              <a:graphicData uri="http://schemas.openxmlformats.org/drawingml/2006/picture">
+                <pic:pic xmlns:pic="http://schemas.openxmlformats.org/drawingml/2006/picture">
+                  <pic:nvPicPr>
+                    <pic:cNvPr id="1244113269" name="Imagen 1" descr="Interfaz de usuario gráfica, Texto, Aplicación&#10;&#10;Descripción generada automáticamente"/>
+                    <pic:cNvPicPr/>
+                  </pic:nvPicPr>
+                  <pic:blipFill>
+                    <a:blip r:embed="rId24">
+                      <a:extLst>
+                        <a:ext uri="{28A0092B-C50C-407E-A947-70E740481C1C}">
+                          <a14:useLocalDpi xmlns:a14="http://schemas.microsoft.com/office/drawing/2010/main" val="0"/>
+                        </a:ext>
+                      </a:extLst>
+                    </a:blip>
+                    <a:stretch>
+                      <a:fillRect/>
+                    </a:stretch>
+                  </pic:blipFill>
+                  <pic:spPr>
+                    <a:xfrm>
+                      <a:off x="0" y="0"/>
+                      <a:ext cx="2229161" cy="800212"/>
+                    </a:xfrm>
+                    <a:prstGeom prst="rect">
+                      <a:avLst/>
+                    </a:prstGeom>
+                  </pic:spPr>
+                </pic:pic>
+              </a:graphicData>
+            </a:graphic>
+            <wp14:sizeRelH relativeFrom="page">
+              <wp14:pctWidth>0</wp14:pctWidth>
+            </wp14:sizeRelH>
+            <wp14:sizeRelV relativeFrom="page">
+              <wp14:pctHeight>0</wp14:pctHeight>
+            </wp14:sizeRelV>
+          </wp:anchor>
+        </w:drawing>
+      </w:r>
+      <w:r>
+        <w:rPr>
+          <w:color w:val="70AD47" w:themeColor="accent6"/>
+        </w:rPr>
+        <w:t xml:space="preserve">Ejercicio 10: </w:t>
+      </w:r>
+    </w:p>
+    <w:p>
+      <w:r>
+        <w:t>Para i=</w:t>
+      </w:r>
+      <w:proofErr w:type="gramStart"/>
+      <w:r>
+        <w:t>22,j</w:t>
+      </w:r>
+      <w:proofErr w:type="gramEnd"/>
+      <w:r>
+        <w:t xml:space="preserve">=3, </w:t>
+      </w:r>
+    </w:p>
+    <w:p>
+      <w:r>
+        <w:t xml:space="preserve">evaluar el resultado </w:t>
+      </w:r>
+      <w:proofErr w:type="gramStart"/>
+      <w:r>
+        <w:t>de !</w:t>
+      </w:r>
+      <w:proofErr w:type="gramEnd"/>
+      <w:r>
+        <w:t>((i&gt;4) || !(j&lt;=6))</w:t>
+      </w:r>
+    </w:p>
+    <w:p>
+      <w:pPr>
+        <w:jc w:val="center"/>
+      </w:pPr>
+      <w:proofErr w:type="gramStart"/>
+      <w:r>
+        <w:t>!(</w:t>
+      </w:r>
+      <w:proofErr w:type="gramEnd"/>
+      <w:r>
+        <w:t>(</w:t>
+      </w:r>
+      <w:r>
+        <w:t>22</w:t>
+      </w:r>
+      <w:r>
+        <w:t>&gt;4) || !(</w:t>
+      </w:r>
+      <w:r>
+        <w:t>3</w:t>
+      </w:r>
+      <w:r>
+        <w:t>&lt;=6))</w:t>
       </w:r>
     </w:p>
     <w:p/>
@@ -3392,7 +3502,7 @@
               <v:shape id="_x0000_i1026" type="#_x0000_t75" style="width:78.15pt;height:44.85pt" o:ole="">
                 <v:imagedata r:id="rId2" o:title=""/>
               </v:shape>
-              <o:OLEObject Type="Embed" ProgID="PBrush" ShapeID="_x0000_i1026" DrawAspect="Content" ObjectID="_1774533384" r:id="rId3"/>
+              <o:OLEObject Type="Embed" ProgID="PBrush" ShapeID="_x0000_i1026" DrawAspect="Content" ObjectID="_1774533982" r:id="rId3"/>
             </w:object>
           </w:r>
         </w:p>
@@ -3610,7 +3720,7 @@
               <v:shape id="_x0000_i1027" type="#_x0000_t75" style="width:78.15pt;height:44.85pt">
                 <v:imagedata r:id="rId2" o:title=""/>
               </v:shape>
-              <o:OLEObject Type="Embed" ProgID="PBrush" ShapeID="_x0000_i1027" DrawAspect="Content" ObjectID="_1774533385" r:id="rId3"/>
+              <o:OLEObject Type="Embed" ProgID="PBrush" ShapeID="_x0000_i1027" DrawAspect="Content" ObjectID="_1774533983" r:id="rId3"/>
             </w:object>
           </w:r>
         </w:p>

--- a/Word/TP01_Sosa_Juan_Manuel.docx
+++ b/Word/TP01_Sosa_Juan_Manuel.docx
@@ -206,7 +206,7 @@
                 <v:shape id="_x0000_i1025" type="#_x0000_t75" style="width:78.15pt;height:44.85pt" o:ole="">
                   <v:imagedata r:id="rId9" o:title=""/>
                 </v:shape>
-                <o:OLEObject Type="Embed" ProgID="PBrush" ShapeID="_x0000_i1025" DrawAspect="Content" ObjectID="_1774533981" r:id="rId10"/>
+                <o:OLEObject Type="Embed" ProgID="PBrush" ShapeID="_x0000_i1025" DrawAspect="Content" ObjectID="_1774535052" r:id="rId10"/>
               </w:object>
             </w:r>
           </w:p>
@@ -3106,6 +3106,9 @@
         </w:rPr>
       </w:pPr>
       <w:r>
+        <w:rPr>
+          <w:noProof/>
+        </w:rPr>
         <w:drawing>
           <wp:anchor distT="0" distB="0" distL="114300" distR="114300" simplePos="0" relativeHeight="251674624" behindDoc="0" locked="0" layoutInCell="1" allowOverlap="1" wp14:anchorId="1568B194" wp14:editId="31822952">
             <wp:simplePos x="0" y="0"/>
@@ -3205,22 +3208,288 @@
       </w:r>
       <w:proofErr w:type="gramEnd"/>
       <w:r>
-        <w:t>(</w:t>
-      </w:r>
-      <w:r>
-        <w:t>22</w:t>
-      </w:r>
-      <w:r>
-        <w:t>&gt;4) || !(</w:t>
-      </w:r>
-      <w:r>
-        <w:t>3</w:t>
-      </w:r>
-      <w:r>
-        <w:t>&lt;=6))</w:t>
-      </w:r>
-    </w:p>
-    <w:p/>
+        <w:t>(22&gt;4) || !(3&lt;=6))</w:t>
+      </w:r>
+    </w:p>
+    <w:p>
+      <w:pPr>
+        <w:rPr>
+          <w:color w:val="70AD47" w:themeColor="accent6"/>
+        </w:rPr>
+      </w:pPr>
+      <w:r>
+        <w:rPr>
+          <w:color w:val="70AD47" w:themeColor="accent6"/>
+        </w:rPr>
+        <w:t xml:space="preserve">Ejercicio 11: </w:t>
+      </w:r>
+    </w:p>
+    <w:p>
+      <w:r>
+        <w:rPr>
+          <w:lang w:val="en-US"/>
+        </w:rPr>
+        <w:drawing>
+          <wp:anchor distT="0" distB="0" distL="114300" distR="114300" simplePos="0" relativeHeight="251675648" behindDoc="0" locked="0" layoutInCell="1" allowOverlap="1" wp14:anchorId="2F79B2FE" wp14:editId="4900FABA">
+            <wp:simplePos x="0" y="0"/>
+            <wp:positionH relativeFrom="column">
+              <wp:posOffset>4612806</wp:posOffset>
+            </wp:positionH>
+            <wp:positionV relativeFrom="paragraph">
+              <wp:posOffset>4969</wp:posOffset>
+            </wp:positionV>
+            <wp:extent cx="1362075" cy="2143125"/>
+            <wp:effectExtent l="0" t="0" r="9525" b="9525"/>
+            <wp:wrapSquare wrapText="bothSides"/>
+            <wp:docPr id="892404806" name="Imagen 1" descr="Calendario&#10;&#10;Descripción generada automáticamente con confianza baja"/>
+            <wp:cNvGraphicFramePr>
+              <a:graphicFrameLocks xmlns:a="http://schemas.openxmlformats.org/drawingml/2006/main" noChangeAspect="1"/>
+            </wp:cNvGraphicFramePr>
+            <a:graphic xmlns:a="http://schemas.openxmlformats.org/drawingml/2006/main">
+              <a:graphicData uri="http://schemas.openxmlformats.org/drawingml/2006/picture">
+                <pic:pic xmlns:pic="http://schemas.openxmlformats.org/drawingml/2006/picture">
+                  <pic:nvPicPr>
+                    <pic:cNvPr id="892404806" name="Imagen 1" descr="Calendario&#10;&#10;Descripción generada automáticamente con confianza baja"/>
+                    <pic:cNvPicPr/>
+                  </pic:nvPicPr>
+                  <pic:blipFill>
+                    <a:blip r:embed="rId25">
+                      <a:extLst>
+                        <a:ext uri="{28A0092B-C50C-407E-A947-70E740481C1C}">
+                          <a14:useLocalDpi xmlns:a14="http://schemas.microsoft.com/office/drawing/2010/main" val="0"/>
+                        </a:ext>
+                      </a:extLst>
+                    </a:blip>
+                    <a:stretch>
+                      <a:fillRect/>
+                    </a:stretch>
+                  </pic:blipFill>
+                  <pic:spPr>
+                    <a:xfrm>
+                      <a:off x="0" y="0"/>
+                      <a:ext cx="1362075" cy="2143125"/>
+                    </a:xfrm>
+                    <a:prstGeom prst="rect">
+                      <a:avLst/>
+                    </a:prstGeom>
+                  </pic:spPr>
+                </pic:pic>
+              </a:graphicData>
+            </a:graphic>
+            <wp14:sizeRelH relativeFrom="page">
+              <wp14:pctWidth>0</wp14:pctWidth>
+            </wp14:sizeRelH>
+            <wp14:sizeRelV relativeFrom="page">
+              <wp14:pctHeight>0</wp14:pctHeight>
+            </wp14:sizeRelV>
+          </wp:anchor>
+        </w:drawing>
+      </w:r>
+      <w:r>
+        <w:t>Para a=34, b=</w:t>
+      </w:r>
+      <w:proofErr w:type="gramStart"/>
+      <w:r>
+        <w:t>12,c</w:t>
+      </w:r>
+      <w:proofErr w:type="gramEnd"/>
+      <w:r>
+        <w:t xml:space="preserve">=8, </w:t>
+      </w:r>
+    </w:p>
+    <w:p>
+      <w:r>
+        <w:t xml:space="preserve">evaluar el resultado de </w:t>
+      </w:r>
+    </w:p>
+    <w:p>
+      <w:proofErr w:type="gramStart"/>
+      <w:r>
+        <w:t>!(</w:t>
+      </w:r>
+      <w:proofErr w:type="spellStart"/>
+      <w:proofErr w:type="gramEnd"/>
+      <w:r>
+        <w:t>a+b</w:t>
+      </w:r>
+      <w:proofErr w:type="spellEnd"/>
+      <w:r>
+        <w:t>==c) || (c!=0)CC(b-c&gt;=19)</w:t>
+      </w:r>
+    </w:p>
+    <w:p>
+      <w:pPr>
+        <w:jc w:val="center"/>
+        <w:rPr>
+          <w:lang w:val="en-US"/>
+        </w:rPr>
+      </w:pPr>
+      <w:r>
+        <w:rPr>
+          <w:lang w:val="en-US"/>
+        </w:rPr>
+        <w:t>!(</w:t>
+      </w:r>
+      <w:r>
+        <w:rPr>
+          <w:lang w:val="en-US"/>
+        </w:rPr>
+        <w:t>43</w:t>
+      </w:r>
+      <w:r>
+        <w:rPr>
+          <w:lang w:val="en-US"/>
+        </w:rPr>
+        <w:t>+</w:t>
+      </w:r>
+      <w:r>
+        <w:rPr>
+          <w:lang w:val="en-US"/>
+        </w:rPr>
+        <w:t>12</w:t>
+      </w:r>
+      <w:r>
+        <w:rPr>
+          <w:lang w:val="en-US"/>
+        </w:rPr>
+        <w:t>==</w:t>
+      </w:r>
+      <w:r>
+        <w:rPr>
+          <w:lang w:val="en-US"/>
+        </w:rPr>
+        <w:t>8</w:t>
+      </w:r>
+      <w:r>
+        <w:rPr>
+          <w:lang w:val="en-US"/>
+        </w:rPr>
+        <w:t>) || (</w:t>
+      </w:r>
+      <w:r>
+        <w:rPr>
+          <w:lang w:val="en-US"/>
+        </w:rPr>
+        <w:t>8</w:t>
+      </w:r>
+      <w:r>
+        <w:rPr>
+          <w:lang w:val="en-US"/>
+        </w:rPr>
+        <w:t>!=0)CC(</w:t>
+      </w:r>
+      <w:r>
+        <w:rPr>
+          <w:lang w:val="en-US"/>
+        </w:rPr>
+        <w:t>12</w:t>
+      </w:r>
+      <w:r>
+        <w:rPr>
+          <w:lang w:val="en-US"/>
+        </w:rPr>
+        <w:t>-</w:t>
+      </w:r>
+      <w:r>
+        <w:rPr>
+          <w:lang w:val="en-US"/>
+        </w:rPr>
+        <w:t>8</w:t>
+      </w:r>
+      <w:r>
+        <w:rPr>
+          <w:lang w:val="en-US"/>
+        </w:rPr>
+        <w:t>&gt;=19)</w:t>
+      </w:r>
+    </w:p>
+    <w:p>
+      <w:pPr>
+        <w:jc w:val="center"/>
+        <w:rPr>
+          <w:lang w:val="en-US"/>
+        </w:rPr>
+      </w:pPr>
+      <w:r>
+        <w:rPr>
+          <w:lang w:val="en-US"/>
+        </w:rPr>
+        <w:t>True</w:t>
+      </w:r>
+      <w:r>
+        <w:rPr>
+          <w:lang w:val="en-US"/>
+        </w:rPr>
+        <w:t>||</w:t>
+      </w:r>
+      <w:r>
+        <w:rPr>
+          <w:lang w:val="en-US"/>
+        </w:rPr>
+        <w:t xml:space="preserve"> True CC False</w:t>
+      </w:r>
+    </w:p>
+    <w:p>
+      <w:pPr>
+        <w:jc w:val="center"/>
+        <w:rPr>
+          <w:lang w:val="en-US"/>
+        </w:rPr>
+      </w:pPr>
+      <w:r>
+        <w:rPr>
+          <w:lang w:val="en-US"/>
+        </w:rPr>
+        <w:t xml:space="preserve">Tue </w:t>
+      </w:r>
+      <w:r>
+        <w:rPr>
+          <w:lang w:val="en-US"/>
+        </w:rPr>
+        <w:t>||</w:t>
+      </w:r>
+      <w:r>
+        <w:rPr>
+          <w:lang w:val="en-US"/>
+        </w:rPr>
+        <w:t xml:space="preserve"> False</w:t>
+      </w:r>
+    </w:p>
+    <w:p>
+      <w:pPr>
+        <w:jc w:val="center"/>
+        <w:rPr>
+          <w:lang w:val="en-US"/>
+        </w:rPr>
+      </w:pPr>
+      <w:r>
+        <w:rPr>
+          <w:lang w:val="en-US"/>
+        </w:rPr>
+        <w:t>T</w:t>
+      </w:r>
+      <w:r>
+        <w:rPr>
+          <w:lang w:val="en-US"/>
+        </w:rPr>
+        <w:t>rue</w:t>
+      </w:r>
+    </w:p>
+    <w:p>
+      <w:pPr>
+        <w:jc w:val="center"/>
+        <w:rPr>
+          <w:lang w:val="en-US"/>
+        </w:rPr>
+      </w:pPr>
+    </w:p>
+    <w:p>
+      <w:pPr>
+        <w:rPr>
+          <w:lang w:val="en-US"/>
+        </w:rPr>
+      </w:pPr>
+    </w:p>
     <w:sectPr>
       <w:pgSz w:w="11906" w:h="16838"/>
       <w:pgMar w:top="1417" w:right="1701" w:bottom="1417" w:left="1701" w:header="708" w:footer="708" w:gutter="0"/>
@@ -3502,7 +3771,7 @@
               <v:shape id="_x0000_i1026" type="#_x0000_t75" style="width:78.15pt;height:44.85pt" o:ole="">
                 <v:imagedata r:id="rId2" o:title=""/>
               </v:shape>
-              <o:OLEObject Type="Embed" ProgID="PBrush" ShapeID="_x0000_i1026" DrawAspect="Content" ObjectID="_1774533982" r:id="rId3"/>
+              <o:OLEObject Type="Embed" ProgID="PBrush" ShapeID="_x0000_i1026" DrawAspect="Content" ObjectID="_1774535053" r:id="rId3"/>
             </w:object>
           </w:r>
         </w:p>
@@ -3720,7 +3989,7 @@
               <v:shape id="_x0000_i1027" type="#_x0000_t75" style="width:78.15pt;height:44.85pt">
                 <v:imagedata r:id="rId2" o:title=""/>
               </v:shape>
-              <o:OLEObject Type="Embed" ProgID="PBrush" ShapeID="_x0000_i1027" DrawAspect="Content" ObjectID="_1774533983" r:id="rId3"/>
+              <o:OLEObject Type="Embed" ProgID="PBrush" ShapeID="_x0000_i1027" DrawAspect="Content" ObjectID="_1774535054" r:id="rId3"/>
             </w:object>
           </w:r>
         </w:p>

--- a/Word/TP01_Sosa_Juan_Manuel.docx
+++ b/Word/TP01_Sosa_Juan_Manuel.docx
@@ -206,7 +206,7 @@
                 <v:shape id="_x0000_i1025" type="#_x0000_t75" style="width:78.15pt;height:44.85pt" o:ole="">
                   <v:imagedata r:id="rId9" o:title=""/>
                 </v:shape>
-                <o:OLEObject Type="Embed" ProgID="PBrush" ShapeID="_x0000_i1025" DrawAspect="Content" ObjectID="_1774535052" r:id="rId10"/>
+                <o:OLEObject Type="Embed" ProgID="PBrush" ShapeID="_x0000_i1025" DrawAspect="Content" ObjectID="_1774537798" r:id="rId10"/>
               </w:object>
             </w:r>
           </w:p>
@@ -3227,6 +3227,7 @@
     <w:p>
       <w:r>
         <w:rPr>
+          <w:noProof/>
           <w:lang w:val="en-US"/>
         </w:rPr>
         <w:drawing>
@@ -3303,17 +3304,31 @@
       </w:r>
     </w:p>
     <w:p>
+      <w:pPr>
+        <w:rPr>
+          <w:lang w:val="en-US"/>
+        </w:rPr>
+      </w:pPr>
       <w:proofErr w:type="gramStart"/>
       <w:r>
+        <w:rPr>
+          <w:lang w:val="en-US"/>
+        </w:rPr>
         <w:t>!(</w:t>
       </w:r>
       <w:proofErr w:type="spellStart"/>
       <w:proofErr w:type="gramEnd"/>
       <w:r>
+        <w:rPr>
+          <w:lang w:val="en-US"/>
+        </w:rPr>
         <w:t>a+b</w:t>
       </w:r>
       <w:proofErr w:type="spellEnd"/>
       <w:r>
+        <w:rPr>
+          <w:lang w:val="en-US"/>
+        </w:rPr>
         <w:t>==c) || (c!=0)CC(b-c&gt;=19)</w:t>
       </w:r>
     </w:p>
@@ -3324,169 +3339,505 @@
           <w:lang w:val="en-US"/>
         </w:rPr>
       </w:pPr>
+      <w:proofErr w:type="gramStart"/>
       <w:r>
         <w:rPr>
           <w:lang w:val="en-US"/>
         </w:rPr>
         <w:t>!(</w:t>
       </w:r>
+      <w:proofErr w:type="gramEnd"/>
       <w:r>
         <w:rPr>
           <w:lang w:val="en-US"/>
         </w:rPr>
-        <w:t>43</w:t>
-      </w:r>
-      <w:r>
+        <w:t>43+12==8) || (8!=0)CC(12-8&gt;=19)</w:t>
+      </w:r>
+    </w:p>
+    <w:p>
+      <w:pPr>
+        <w:jc w:val="center"/>
         <w:rPr>
           <w:lang w:val="en-US"/>
         </w:rPr>
-        <w:t>+</w:t>
-      </w:r>
+      </w:pPr>
       <w:r>
         <w:rPr>
           <w:lang w:val="en-US"/>
         </w:rPr>
-        <w:t>12</w:t>
-      </w:r>
-      <w:r>
-        <w:rPr>
-          <w:lang w:val="en-US"/>
-        </w:rPr>
-        <w:t>==</w:t>
-      </w:r>
-      <w:r>
-        <w:rPr>
-          <w:lang w:val="en-US"/>
-        </w:rPr>
-        <w:t>8</w:t>
-      </w:r>
-      <w:r>
-        <w:rPr>
-          <w:lang w:val="en-US"/>
-        </w:rPr>
-        <w:t>) || (</w:t>
-      </w:r>
-      <w:r>
-        <w:rPr>
-          <w:lang w:val="en-US"/>
-        </w:rPr>
-        <w:t>8</w:t>
-      </w:r>
-      <w:r>
-        <w:rPr>
-          <w:lang w:val="en-US"/>
-        </w:rPr>
-        <w:t>!=0)CC(</w:t>
-      </w:r>
-      <w:r>
-        <w:rPr>
-          <w:lang w:val="en-US"/>
-        </w:rPr>
-        <w:t>12</w:t>
-      </w:r>
-      <w:r>
-        <w:rPr>
-          <w:lang w:val="en-US"/>
-        </w:rPr>
-        <w:t>-</w:t>
-      </w:r>
-      <w:r>
-        <w:rPr>
-          <w:lang w:val="en-US"/>
-        </w:rPr>
-        <w:t>8</w:t>
-      </w:r>
-      <w:r>
-        <w:rPr>
-          <w:lang w:val="en-US"/>
-        </w:rPr>
-        <w:t>&gt;=19)</w:t>
+        <w:t>True|| True CC False</w:t>
       </w:r>
     </w:p>
     <w:p>
       <w:pPr>
         <w:jc w:val="center"/>
         <w:rPr>
-          <w:lang w:val="en-US"/>
-        </w:rPr>
-      </w:pPr>
-      <w:r>
-        <w:rPr>
-          <w:lang w:val="en-US"/>
+          <w:lang w:val="es-ES"/>
+        </w:rPr>
+      </w:pPr>
+      <w:r>
+        <w:rPr>
+          <w:lang w:val="es-ES"/>
+        </w:rPr>
+        <w:t>Tue || False</w:t>
+      </w:r>
+    </w:p>
+    <w:p>
+      <w:pPr>
+        <w:jc w:val="center"/>
+        <w:rPr>
+          <w:lang w:val="es-ES"/>
+        </w:rPr>
+      </w:pPr>
+      <w:r>
+        <w:rPr>
+          <w:lang w:val="es-ES"/>
         </w:rPr>
         <w:t>True</w:t>
       </w:r>
-      <w:r>
-        <w:rPr>
-          <w:lang w:val="en-US"/>
-        </w:rPr>
-        <w:t>||</w:t>
-      </w:r>
-      <w:r>
-        <w:rPr>
-          <w:lang w:val="en-US"/>
-        </w:rPr>
-        <w:t xml:space="preserve"> True CC False</w:t>
-      </w:r>
     </w:p>
     <w:p>
       <w:pPr>
         <w:jc w:val="center"/>
         <w:rPr>
-          <w:lang w:val="en-US"/>
-        </w:rPr>
-      </w:pPr>
-      <w:r>
-        <w:rPr>
-          <w:lang w:val="en-US"/>
-        </w:rPr>
-        <w:t xml:space="preserve">Tue </w:t>
-      </w:r>
-      <w:r>
-        <w:rPr>
-          <w:lang w:val="en-US"/>
-        </w:rPr>
-        <w:t>||</w:t>
-      </w:r>
-      <w:r>
-        <w:rPr>
-          <w:lang w:val="en-US"/>
-        </w:rPr>
-        <w:t xml:space="preserve"> False</w:t>
-      </w:r>
+          <w:lang w:val="es-ES"/>
+        </w:rPr>
+      </w:pPr>
     </w:p>
     <w:p>
       <w:pPr>
         <w:jc w:val="center"/>
         <w:rPr>
-          <w:lang w:val="en-US"/>
-        </w:rPr>
-      </w:pPr>
-      <w:r>
-        <w:rPr>
-          <w:lang w:val="en-US"/>
-        </w:rPr>
-        <w:t>T</w:t>
-      </w:r>
-      <w:r>
-        <w:rPr>
-          <w:lang w:val="en-US"/>
-        </w:rPr>
-        <w:t>rue</w:t>
-      </w:r>
-    </w:p>
-    <w:p>
-      <w:pPr>
-        <w:jc w:val="center"/>
-        <w:rPr>
-          <w:lang w:val="en-US"/>
-        </w:rPr>
-      </w:pPr>
-    </w:p>
-    <w:p>
-      <w:pPr>
-        <w:rPr>
-          <w:lang w:val="en-US"/>
+          <w:color w:val="4472C4" w:themeColor="accent1"/>
+        </w:rPr>
+      </w:pPr>
+      <w:r>
+        <w:rPr>
+          <w:color w:val="4472C4" w:themeColor="accent1"/>
+        </w:rPr>
+        <w:t>Sección Análisis – Diseño y Codificación de algoritmos – Aplicación de estructuras de control</w:t>
+      </w:r>
+    </w:p>
+    <w:p>
+      <w:r>
+        <w:t>Ejercicio 12: Un problema sencillo. Deberá pedir por teclado al usuario un nombre y posteriormente realizará la presentación en pantalla de un saludo con el nombre indicado.</w:t>
+      </w:r>
+    </w:p>
+    <w:p>
+      <w:pPr>
+        <w:rPr>
+          <w:color w:val="4472C4" w:themeColor="accent1"/>
+          <w:lang w:val="es-ES"/>
+        </w:rPr>
+      </w:pPr>
+      <w:r>
+        <w:rPr>
+          <w:color w:val="4472C4" w:themeColor="accent1"/>
+          <w:lang w:val="es-ES"/>
+        </w:rPr>
+        <w:t>Análisis</w:t>
+      </w:r>
+    </w:p>
+    <w:tbl>
+      <w:tblPr>
+        <w:tblStyle w:val="Tablaconcuadrcula"/>
+        <w:tblW w:w="0" w:type="auto"/>
+        <w:tblLook w:val="04A0" w:firstRow="1" w:lastRow="0" w:firstColumn="1" w:lastColumn="0" w:noHBand="0" w:noVBand="1"/>
+      </w:tblPr>
+      <w:tblGrid>
+        <w:gridCol w:w="8494"/>
+      </w:tblGrid>
+      <w:tr>
+        <w:tc>
+          <w:tcPr>
+            <w:tcW w:w="8494" w:type="dxa"/>
+          </w:tcPr>
+          <w:p>
+            <w:pPr>
+              <w:rPr>
+                <w:color w:val="000000" w:themeColor="text1"/>
+                <w:lang w:val="es-ES"/>
+              </w:rPr>
+            </w:pPr>
+            <w:r>
+              <w:rPr>
+                <w:color w:val="4472C4" w:themeColor="accent1"/>
+                <w:lang w:val="es-ES"/>
+              </w:rPr>
+              <w:t xml:space="preserve">Datos de Entrada: </w:t>
+            </w:r>
+            <w:r>
+              <w:rPr>
+                <w:color w:val="000000" w:themeColor="text1"/>
+                <w:lang w:val="es-ES"/>
+              </w:rPr>
+              <w:t>nombre_tipeado</w:t>
+            </w:r>
+          </w:p>
+          <w:p>
+            <w:pPr>
+              <w:rPr>
+                <w:color w:val="000000" w:themeColor="text1"/>
+                <w:lang w:val="es-ES"/>
+              </w:rPr>
+            </w:pPr>
+            <w:r>
+              <w:rPr>
+                <w:color w:val="4472C4" w:themeColor="accent1"/>
+                <w:lang w:val="es-ES"/>
+              </w:rPr>
+              <w:t xml:space="preserve">Datos de Salida: </w:t>
+            </w:r>
+            <w:r>
+              <w:rPr>
+                <w:color w:val="000000" w:themeColor="text1"/>
+                <w:lang w:val="es-ES"/>
+              </w:rPr>
+              <w:t>mensaje_saludar</w:t>
+            </w:r>
+          </w:p>
+          <w:p>
+            <w:pPr>
+              <w:rPr>
+                <w:color w:val="4472C4" w:themeColor="accent1"/>
+                <w:lang w:val="es-ES"/>
+              </w:rPr>
+            </w:pPr>
+            <w:r>
+              <w:rPr>
+                <w:color w:val="4472C4" w:themeColor="accent1"/>
+                <w:lang w:val="es-ES"/>
+              </w:rPr>
+              <w:t xml:space="preserve">¿Quién debe realizar el proceso? </w:t>
+            </w:r>
+            <w:r>
+              <w:rPr>
+                <w:color w:val="000000" w:themeColor="text1"/>
+                <w:lang w:val="es-ES"/>
+              </w:rPr>
+              <w:t>El algoritmo</w:t>
+            </w:r>
+          </w:p>
+          <w:p>
+            <w:pPr>
+              <w:rPr>
+                <w:color w:val="4472C4" w:themeColor="accent1"/>
+                <w:lang w:val="es-ES"/>
+              </w:rPr>
+            </w:pPr>
+            <w:r>
+              <w:rPr>
+                <w:color w:val="4472C4" w:themeColor="accent1"/>
+                <w:lang w:val="es-ES"/>
+              </w:rPr>
+              <w:t>¿Cuál es el proceso que resuelve?</w:t>
+            </w:r>
+            <w:r>
+              <w:t xml:space="preserve"> Ingresar un nombre y crea un saludo para esa persona</w:t>
+            </w:r>
+          </w:p>
+        </w:tc>
+      </w:tr>
+    </w:tbl>
+    <w:p>
+      <w:pPr>
+        <w:rPr>
+          <w:color w:val="4472C4" w:themeColor="accent1"/>
+          <w:lang w:val="es-ES"/>
+        </w:rPr>
+      </w:pPr>
+    </w:p>
+    <w:p>
+      <w:pPr>
+        <w:rPr>
+          <w:color w:val="4472C4" w:themeColor="accent1"/>
+          <w:lang w:val="es-ES"/>
+        </w:rPr>
+      </w:pPr>
+      <w:r>
+        <w:rPr>
+          <w:color w:val="4472C4" w:themeColor="accent1"/>
+          <w:lang w:val="es-ES"/>
+        </w:rPr>
+        <w:t>Diseño</w:t>
+      </w:r>
+    </w:p>
+    <w:tbl>
+      <w:tblPr>
+        <w:tblStyle w:val="Tablaconcuadrcula"/>
+        <w:tblW w:w="0" w:type="auto"/>
+        <w:tblLook w:val="04A0" w:firstRow="1" w:lastRow="0" w:firstColumn="1" w:lastColumn="0" w:noHBand="0" w:noVBand="1"/>
+      </w:tblPr>
+      <w:tblGrid>
+        <w:gridCol w:w="8494"/>
+      </w:tblGrid>
+      <w:tr>
+        <w:tc>
+          <w:tcPr>
+            <w:tcW w:w="8494" w:type="dxa"/>
+          </w:tcPr>
+          <w:p>
+            <w:pPr>
+              <w:rPr>
+                <w:color w:val="000000" w:themeColor="text1"/>
+                <w:lang w:val="es-ES"/>
+              </w:rPr>
+            </w:pPr>
+            <w:r>
+              <w:rPr>
+                <w:color w:val="4472C4" w:themeColor="accent1"/>
+                <w:lang w:val="es-ES"/>
+              </w:rPr>
+              <w:t xml:space="preserve">Entidad que resuelve el problema: </w:t>
+            </w:r>
+            <w:r>
+              <w:rPr>
+                <w:color w:val="000000" w:themeColor="text1"/>
+                <w:lang w:val="es-ES"/>
+              </w:rPr>
+              <w:t>Algoritmo</w:t>
+            </w:r>
+          </w:p>
+          <w:p>
+            <w:pPr>
+              <w:rPr>
+                <w:color w:val="4472C4" w:themeColor="accent1"/>
+                <w:lang w:val="es-ES"/>
+              </w:rPr>
+            </w:pPr>
+            <w:r>
+              <w:rPr>
+                <w:color w:val="4472C4" w:themeColor="accent1"/>
+                <w:lang w:val="es-ES"/>
+              </w:rPr>
+              <w:t>Variables:</w:t>
+            </w:r>
+          </w:p>
+          <w:p>
+            <w:pPr>
+              <w:rPr>
+                <w:color w:val="000000" w:themeColor="text1"/>
+                <w:lang w:val="es-ES"/>
+              </w:rPr>
+            </w:pPr>
+            <w:r>
+              <w:rPr>
+                <w:color w:val="000000" w:themeColor="text1"/>
+                <w:lang w:val="es-ES"/>
+              </w:rPr>
+              <w:t xml:space="preserve">nombre_tipeado: </w:t>
+            </w:r>
+            <w:proofErr w:type="spellStart"/>
+            <w:r>
+              <w:rPr>
+                <w:color w:val="000000" w:themeColor="text1"/>
+                <w:lang w:val="es-ES"/>
+              </w:rPr>
+              <w:t>String</w:t>
+            </w:r>
+            <w:proofErr w:type="spellEnd"/>
+          </w:p>
+          <w:p>
+            <w:pPr>
+              <w:rPr>
+                <w:color w:val="000000" w:themeColor="text1"/>
+                <w:lang w:val="es-ES"/>
+              </w:rPr>
+            </w:pPr>
+            <w:r>
+              <w:rPr>
+                <w:color w:val="000000" w:themeColor="text1"/>
+                <w:lang w:val="es-ES"/>
+              </w:rPr>
+              <w:t xml:space="preserve">mensaje_saludar: </w:t>
+            </w:r>
+            <w:proofErr w:type="spellStart"/>
+            <w:r>
+              <w:rPr>
+                <w:color w:val="000000" w:themeColor="text1"/>
+                <w:lang w:val="es-ES"/>
+              </w:rPr>
+              <w:t>String</w:t>
+            </w:r>
+            <w:proofErr w:type="spellEnd"/>
+          </w:p>
+          <w:p>
+            <w:pPr>
+              <w:rPr>
+                <w:color w:val="000000" w:themeColor="text1"/>
+                <w:lang w:val="es-ES"/>
+              </w:rPr>
+            </w:pPr>
+            <w:r>
+              <w:rPr>
+                <w:color w:val="4472C4" w:themeColor="accent1"/>
+                <w:lang w:val="es-ES"/>
+              </w:rPr>
+              <w:t>Nombre algoritmo:</w:t>
+            </w:r>
+            <w:r>
+              <w:rPr>
+                <w:color w:val="000000" w:themeColor="text1"/>
+                <w:lang w:val="es-ES"/>
+              </w:rPr>
+              <w:t xml:space="preserve"> </w:t>
+            </w:r>
+            <w:proofErr w:type="spellStart"/>
+            <w:r>
+              <w:rPr>
+                <w:color w:val="000000" w:themeColor="text1"/>
+                <w:lang w:val="es-ES"/>
+              </w:rPr>
+              <w:t>nombre_saludar</w:t>
+            </w:r>
+            <w:proofErr w:type="spellEnd"/>
+          </w:p>
+          <w:p>
+            <w:pPr>
+              <w:pStyle w:val="Prrafodelista"/>
+              <w:numPr>
+                <w:ilvl w:val="0"/>
+                <w:numId w:val="8"/>
+              </w:numPr>
+              <w:rPr>
+                <w:color w:val="000000" w:themeColor="text1"/>
+                <w:lang w:val="es-ES"/>
+              </w:rPr>
+            </w:pPr>
+            <w:r>
+              <w:rPr>
+                <w:color w:val="000000" w:themeColor="text1"/>
+                <w:lang w:val="es-ES"/>
+              </w:rPr>
+              <w:t>Inicio</w:t>
+            </w:r>
+          </w:p>
+          <w:p>
+            <w:pPr>
+              <w:pStyle w:val="Prrafodelista"/>
+              <w:numPr>
+                <w:ilvl w:val="0"/>
+                <w:numId w:val="8"/>
+              </w:numPr>
+              <w:rPr>
+                <w:color w:val="000000" w:themeColor="text1"/>
+                <w:lang w:val="es-ES"/>
+              </w:rPr>
+            </w:pPr>
+            <w:r>
+              <w:rPr>
+                <w:color w:val="000000" w:themeColor="text1"/>
+                <w:lang w:val="es-ES"/>
+              </w:rPr>
+              <w:lastRenderedPageBreak/>
+              <w:t>Leer nombre_tipeado</w:t>
+            </w:r>
+          </w:p>
+          <w:p>
+            <w:pPr>
+              <w:pStyle w:val="Prrafodelista"/>
+              <w:numPr>
+                <w:ilvl w:val="0"/>
+                <w:numId w:val="8"/>
+              </w:numPr>
+              <w:rPr>
+                <w:color w:val="000000" w:themeColor="text1"/>
+                <w:lang w:val="es-ES"/>
+              </w:rPr>
+            </w:pPr>
+            <w:r>
+              <w:rPr>
+                <w:color w:val="000000" w:themeColor="text1"/>
+                <w:lang w:val="es-ES"/>
+              </w:rPr>
+              <w:t>Mostrar mensaje_saludar</w:t>
+            </w:r>
+          </w:p>
+          <w:p>
+            <w:pPr>
+              <w:pStyle w:val="Prrafodelista"/>
+              <w:numPr>
+                <w:ilvl w:val="0"/>
+                <w:numId w:val="8"/>
+              </w:numPr>
+              <w:rPr>
+                <w:color w:val="000000" w:themeColor="text1"/>
+                <w:lang w:val="es-ES"/>
+              </w:rPr>
+            </w:pPr>
+            <w:r>
+              <w:rPr>
+                <w:color w:val="000000" w:themeColor="text1"/>
+                <w:lang w:val="es-ES"/>
+              </w:rPr>
+              <w:t>fin</w:t>
+            </w:r>
+          </w:p>
+          <w:p>
+            <w:pPr>
+              <w:rPr>
+                <w:color w:val="000000" w:themeColor="text1"/>
+                <w:lang w:val="es-ES"/>
+              </w:rPr>
+            </w:pPr>
+          </w:p>
+          <w:p>
+            <w:pPr>
+              <w:rPr>
+                <w:color w:val="4472C4" w:themeColor="accent1"/>
+                <w:lang w:val="es-ES"/>
+              </w:rPr>
+            </w:pPr>
+            <w:r>
+              <w:rPr>
+                <w:color w:val="4472C4" w:themeColor="accent1"/>
+                <w:lang w:val="es-ES"/>
+              </w:rPr>
+              <w:drawing>
+                <wp:inline distT="0" distB="0" distL="0" distR="0" wp14:anchorId="6AD8DF04" wp14:editId="1CF08116">
+                  <wp:extent cx="4525006" cy="3229426"/>
+                  <wp:effectExtent l="0" t="0" r="0" b="9525"/>
+                  <wp:docPr id="1449345523" name="Imagen 1"/>
+                  <wp:cNvGraphicFramePr>
+                    <a:graphicFrameLocks xmlns:a="http://schemas.openxmlformats.org/drawingml/2006/main" noChangeAspect="1"/>
+                  </wp:cNvGraphicFramePr>
+                  <a:graphic xmlns:a="http://schemas.openxmlformats.org/drawingml/2006/main">
+                    <a:graphicData uri="http://schemas.openxmlformats.org/drawingml/2006/picture">
+                      <pic:pic xmlns:pic="http://schemas.openxmlformats.org/drawingml/2006/picture">
+                        <pic:nvPicPr>
+                          <pic:cNvPr id="1449345523" name=""/>
+                          <pic:cNvPicPr/>
+                        </pic:nvPicPr>
+                        <pic:blipFill>
+                          <a:blip r:embed="rId26"/>
+                          <a:stretch>
+                            <a:fillRect/>
+                          </a:stretch>
+                        </pic:blipFill>
+                        <pic:spPr>
+                          <a:xfrm>
+                            <a:off x="0" y="0"/>
+                            <a:ext cx="4525006" cy="3229426"/>
+                          </a:xfrm>
+                          <a:prstGeom prst="rect">
+                            <a:avLst/>
+                          </a:prstGeom>
+                        </pic:spPr>
+                      </pic:pic>
+                    </a:graphicData>
+                  </a:graphic>
+                </wp:inline>
+              </w:drawing>
+            </w:r>
+          </w:p>
+        </w:tc>
+      </w:tr>
+    </w:tbl>
+    <w:p>
+      <w:pPr>
+        <w:rPr>
+          <w:color w:val="4472C4" w:themeColor="accent1"/>
+          <w:lang w:val="es-ES"/>
         </w:rPr>
       </w:pPr>
     </w:p>
@@ -3771,7 +4122,7 @@
               <v:shape id="_x0000_i1026" type="#_x0000_t75" style="width:78.15pt;height:44.85pt" o:ole="">
                 <v:imagedata r:id="rId2" o:title=""/>
               </v:shape>
-              <o:OLEObject Type="Embed" ProgID="PBrush" ShapeID="_x0000_i1026" DrawAspect="Content" ObjectID="_1774535053" r:id="rId3"/>
+              <o:OLEObject Type="Embed" ProgID="PBrush" ShapeID="_x0000_i1026" DrawAspect="Content" ObjectID="_1774537799" r:id="rId3"/>
             </w:object>
           </w:r>
         </w:p>
@@ -3989,7 +4340,7 @@
               <v:shape id="_x0000_i1027" type="#_x0000_t75" style="width:78.15pt;height:44.85pt">
                 <v:imagedata r:id="rId2" o:title=""/>
               </v:shape>
-              <o:OLEObject Type="Embed" ProgID="PBrush" ShapeID="_x0000_i1027" DrawAspect="Content" ObjectID="_1774535054" r:id="rId3"/>
+              <o:OLEObject Type="Embed" ProgID="PBrush" ShapeID="_x0000_i1027" DrawAspect="Content" ObjectID="_1774537800" r:id="rId3"/>
             </w:object>
           </w:r>
         </w:p>
@@ -4007,6 +4358,92 @@
 <file path=word/numbering.xml><?xml version="1.0" encoding="utf-8"?>
 <w:numbering xmlns:wpc="http://schemas.microsoft.com/office/word/2010/wordprocessingCanvas" xmlns:cx="http://schemas.microsoft.com/office/drawing/2014/chartex" xmlns:cx1="http://schemas.microsoft.com/office/drawing/2015/9/8/chartex" xmlns:cx2="http://schemas.microsoft.com/office/drawing/2015/10/21/chartex" xmlns:cx3="http://schemas.microsoft.com/office/drawing/2016/5/9/chartex" xmlns:cx4="http://schemas.microsoft.com/office/drawing/2016/5/10/chartex" xmlns:cx5="http://schemas.microsoft.com/office/drawing/2016/5/11/chartex" xmlns:cx6="http://schemas.microsoft.com/office/drawing/2016/5/12/chartex" xmlns:cx7="http://schemas.microsoft.com/office/drawing/2016/5/13/chartex" xmlns:cx8="http://schemas.microsoft.com/office/drawing/2016/5/14/chartex" xmlns:mc="http://schemas.openxmlformats.org/markup-compatibility/2006" xmlns:aink="http://schemas.microsoft.com/office/drawing/2016/ink" xmlns:am3d="http://schemas.microsoft.com/office/drawing/2017/model3d" xmlns:o="urn:schemas-microsoft-com:office:office" xmlns:oel="http://schemas.microsoft.com/office/2019/extlst" xmlns:r="http://schemas.openxmlformats.org/officeDocument/2006/relationships" xmlns:m="http://schemas.openxmlformats.org/officeDocument/2006/math" xmlns:v="urn:schemas-microsoft-com:vml" xmlns:wp14="http://schemas.microsoft.com/office/word/2010/wordprocessingDrawing" xmlns:wp="http://schemas.openxmlformats.org/drawingml/2006/wordprocessingDrawing" xmlns:w10="urn:schemas-microsoft-com:office:word" xmlns:w="http://schemas.openxmlformats.org/wordprocessingml/2006/main" xmlns:w14="http://schemas.microsoft.com/office/word/2010/wordml" xmlns:w15="http://schemas.microsoft.com/office/word/2012/wordml" xmlns:w16cex="http://schemas.microsoft.com/office/word/2018/wordml/cex" xmlns:w16cid="http://schemas.microsoft.com/office/word/2016/wordml/cid" xmlns:w16="http://schemas.microsoft.com/office/word/2018/wordml" xmlns:w16du="http://schemas.microsoft.com/office/word/2023/wordml/word16du" xmlns:w16sdtdh="http://schemas.microsoft.com/office/word/2020/wordml/sdtdatahash" xmlns:w16se="http://schemas.microsoft.com/office/word/2015/wordml/symex" xmlns:wpg="http://schemas.microsoft.com/office/word/2010/wordprocessingGroup" xmlns:wpi="http://schemas.microsoft.com/office/word/2010/wordprocessingInk" xmlns:wne="http://schemas.microsoft.com/office/word/2006/wordml" xmlns:wps="http://schemas.microsoft.com/office/word/2010/wordprocessingShape" mc:Ignorable="w14 w15 w16se w16cid w16 w16cex w16sdtdh w16du wp14">
   <w:abstractNum w:abstractNumId="0" w15:restartNumberingAfterBreak="0">
+    <w:nsid w:val="0FF97E1A"/>
+    <w:multiLevelType w:val="hybridMultilevel"/>
+    <w:tmpl w:val="085E633A"/>
+    <w:lvl w:ilvl="0" w:tplc="04090011">
+      <w:start w:val="1"/>
+      <w:numFmt w:val="decimal"/>
+      <w:lvlText w:val="%1)"/>
+      <w:lvlJc w:val="left"/>
+      <w:pPr>
+        <w:ind w:left="720" w:hanging="360"/>
+      </w:pPr>
+    </w:lvl>
+    <w:lvl w:ilvl="1" w:tplc="04090019" w:tentative="1">
+      <w:start w:val="1"/>
+      <w:numFmt w:val="lowerLetter"/>
+      <w:lvlText w:val="%2."/>
+      <w:lvlJc w:val="left"/>
+      <w:pPr>
+        <w:ind w:left="1440" w:hanging="360"/>
+      </w:pPr>
+    </w:lvl>
+    <w:lvl w:ilvl="2" w:tplc="0409001B" w:tentative="1">
+      <w:start w:val="1"/>
+      <w:numFmt w:val="lowerRoman"/>
+      <w:lvlText w:val="%3."/>
+      <w:lvlJc w:val="right"/>
+      <w:pPr>
+        <w:ind w:left="2160" w:hanging="180"/>
+      </w:pPr>
+    </w:lvl>
+    <w:lvl w:ilvl="3" w:tplc="0409000F" w:tentative="1">
+      <w:start w:val="1"/>
+      <w:numFmt w:val="decimal"/>
+      <w:lvlText w:val="%4."/>
+      <w:lvlJc w:val="left"/>
+      <w:pPr>
+        <w:ind w:left="2880" w:hanging="360"/>
+      </w:pPr>
+    </w:lvl>
+    <w:lvl w:ilvl="4" w:tplc="04090019" w:tentative="1">
+      <w:start w:val="1"/>
+      <w:numFmt w:val="lowerLetter"/>
+      <w:lvlText w:val="%5."/>
+      <w:lvlJc w:val="left"/>
+      <w:pPr>
+        <w:ind w:left="3600" w:hanging="360"/>
+      </w:pPr>
+    </w:lvl>
+    <w:lvl w:ilvl="5" w:tplc="0409001B" w:tentative="1">
+      <w:start w:val="1"/>
+      <w:numFmt w:val="lowerRoman"/>
+      <w:lvlText w:val="%6."/>
+      <w:lvlJc w:val="right"/>
+      <w:pPr>
+        <w:ind w:left="4320" w:hanging="180"/>
+      </w:pPr>
+    </w:lvl>
+    <w:lvl w:ilvl="6" w:tplc="0409000F" w:tentative="1">
+      <w:start w:val="1"/>
+      <w:numFmt w:val="decimal"/>
+      <w:lvlText w:val="%7."/>
+      <w:lvlJc w:val="left"/>
+      <w:pPr>
+        <w:ind w:left="5040" w:hanging="360"/>
+      </w:pPr>
+    </w:lvl>
+    <w:lvl w:ilvl="7" w:tplc="04090019" w:tentative="1">
+      <w:start w:val="1"/>
+      <w:numFmt w:val="lowerLetter"/>
+      <w:lvlText w:val="%8."/>
+      <w:lvlJc w:val="left"/>
+      <w:pPr>
+        <w:ind w:left="5760" w:hanging="360"/>
+      </w:pPr>
+    </w:lvl>
+    <w:lvl w:ilvl="8" w:tplc="0409001B" w:tentative="1">
+      <w:start w:val="1"/>
+      <w:numFmt w:val="lowerRoman"/>
+      <w:lvlText w:val="%9."/>
+      <w:lvlJc w:val="right"/>
+      <w:pPr>
+        <w:ind w:left="6480" w:hanging="180"/>
+      </w:pPr>
+    </w:lvl>
+  </w:abstractNum>
+  <w:abstractNum w:abstractNumId="1" w15:restartNumberingAfterBreak="0">
     <w:nsid w:val="130E27DB"/>
     <w:multiLevelType w:val="hybridMultilevel"/>
     <w:tmpl w:val="105885F8"/>
@@ -4092,7 +4529,7 @@
       </w:pPr>
     </w:lvl>
   </w:abstractNum>
-  <w:abstractNum w:abstractNumId="1" w15:restartNumberingAfterBreak="0">
+  <w:abstractNum w:abstractNumId="2" w15:restartNumberingAfterBreak="0">
     <w:nsid w:val="140F388A"/>
     <w:multiLevelType w:val="hybridMultilevel"/>
     <w:tmpl w:val="C7D82726"/>
@@ -4181,7 +4618,7 @@
       </w:pPr>
     </w:lvl>
   </w:abstractNum>
-  <w:abstractNum w:abstractNumId="2" w15:restartNumberingAfterBreak="0">
+  <w:abstractNum w:abstractNumId="3" w15:restartNumberingAfterBreak="0">
     <w:nsid w:val="21D77A40"/>
     <w:multiLevelType w:val="hybridMultilevel"/>
     <w:tmpl w:val="6484AF9E"/>
@@ -4294,7 +4731,7 @@
       </w:rPr>
     </w:lvl>
   </w:abstractNum>
-  <w:abstractNum w:abstractNumId="3" w15:restartNumberingAfterBreak="0">
+  <w:abstractNum w:abstractNumId="4" w15:restartNumberingAfterBreak="0">
     <w:nsid w:val="4975542B"/>
     <w:multiLevelType w:val="hybridMultilevel"/>
     <w:tmpl w:val="ED488D30"/>
@@ -4383,7 +4820,7 @@
       </w:pPr>
     </w:lvl>
   </w:abstractNum>
-  <w:abstractNum w:abstractNumId="4" w15:restartNumberingAfterBreak="0">
+  <w:abstractNum w:abstractNumId="5" w15:restartNumberingAfterBreak="0">
     <w:nsid w:val="6AD54155"/>
     <w:multiLevelType w:val="hybridMultilevel"/>
     <w:tmpl w:val="D7BCD216"/>
@@ -4496,7 +4933,7 @@
       </w:rPr>
     </w:lvl>
   </w:abstractNum>
-  <w:abstractNum w:abstractNumId="5" w15:restartNumberingAfterBreak="0">
+  <w:abstractNum w:abstractNumId="6" w15:restartNumberingAfterBreak="0">
     <w:nsid w:val="72B42BC9"/>
     <w:multiLevelType w:val="hybridMultilevel"/>
     <w:tmpl w:val="8F2AE87E"/>
@@ -4609,7 +5046,7 @@
       </w:rPr>
     </w:lvl>
   </w:abstractNum>
-  <w:abstractNum w:abstractNumId="6" w15:restartNumberingAfterBreak="0">
+  <w:abstractNum w:abstractNumId="7" w15:restartNumberingAfterBreak="0">
     <w:nsid w:val="734029BE"/>
     <w:multiLevelType w:val="hybridMultilevel"/>
     <w:tmpl w:val="0B62F628"/>
@@ -4723,25 +5160,28 @@
     </w:lvl>
   </w:abstractNum>
   <w:num w:numId="1" w16cid:durableId="2063409226">
+    <w:abstractNumId w:val="5"/>
+  </w:num>
+  <w:num w:numId="2" w16cid:durableId="834416298">
+    <w:abstractNumId w:val="7"/>
+  </w:num>
+  <w:num w:numId="3" w16cid:durableId="1622491667">
+    <w:abstractNumId w:val="3"/>
+  </w:num>
+  <w:num w:numId="4" w16cid:durableId="1961689806">
+    <w:abstractNumId w:val="2"/>
+  </w:num>
+  <w:num w:numId="5" w16cid:durableId="1697582581">
+    <w:abstractNumId w:val="1"/>
+  </w:num>
+  <w:num w:numId="6" w16cid:durableId="1628926299">
+    <w:abstractNumId w:val="6"/>
+  </w:num>
+  <w:num w:numId="7" w16cid:durableId="1812477160">
     <w:abstractNumId w:val="4"/>
   </w:num>
-  <w:num w:numId="2" w16cid:durableId="834416298">
-    <w:abstractNumId w:val="6"/>
-  </w:num>
-  <w:num w:numId="3" w16cid:durableId="1622491667">
-    <w:abstractNumId w:val="2"/>
-  </w:num>
-  <w:num w:numId="4" w16cid:durableId="1961689806">
-    <w:abstractNumId w:val="1"/>
-  </w:num>
-  <w:num w:numId="5" w16cid:durableId="1697582581">
+  <w:num w:numId="8" w16cid:durableId="1003513772">
     <w:abstractNumId w:val="0"/>
-  </w:num>
-  <w:num w:numId="6" w16cid:durableId="1628926299">
-    <w:abstractNumId w:val="5"/>
-  </w:num>
-  <w:num w:numId="7" w16cid:durableId="1812477160">
-    <w:abstractNumId w:val="3"/>
   </w:num>
 </w:numbering>
 </file>

--- a/Word/TP01_Sosa_Juan_Manuel.docx
+++ b/Word/TP01_Sosa_Juan_Manuel.docx
@@ -206,7 +206,7 @@
                 <v:shape id="_x0000_i1025" type="#_x0000_t75" style="width:78.15pt;height:44.85pt" o:ole="">
                   <v:imagedata r:id="rId9" o:title=""/>
                 </v:shape>
-                <o:OLEObject Type="Embed" ProgID="PBrush" ShapeID="_x0000_i1025" DrawAspect="Content" ObjectID="_1774537798" r:id="rId10"/>
+                <o:OLEObject Type="Embed" ProgID="PBrush" ShapeID="_x0000_i1025" DrawAspect="Content" ObjectID="_1774538997" r:id="rId10"/>
               </w:object>
             </w:r>
           </w:p>
@@ -329,7 +329,6 @@
                                 </w14:textOutline>
                               </w:rPr>
                             </w:pPr>
-                            <w:proofErr w:type="spellStart"/>
                             <w:r>
                               <w:rPr>
                                 <w:color w:val="000000" w:themeColor="text1"/>
@@ -348,7 +347,6 @@
                               </w:rPr>
                               <w:t>N°</w:t>
                             </w:r>
-                            <w:proofErr w:type="spellEnd"/>
                             <w:r>
                               <w:rPr>
                                 <w:color w:val="000000" w:themeColor="text1"/>
@@ -543,7 +541,6 @@
                           </w14:textOutline>
                         </w:rPr>
                       </w:pPr>
-                      <w:proofErr w:type="spellStart"/>
                       <w:r>
                         <w:rPr>
                           <w:color w:val="000000" w:themeColor="text1"/>
@@ -562,7 +559,6 @@
                         </w:rPr>
                         <w:t>N°</w:t>
                       </w:r>
-                      <w:proofErr w:type="spellEnd"/>
                       <w:r>
                         <w:rPr>
                           <w:color w:val="000000" w:themeColor="text1"/>
@@ -3306,13 +3302,13 @@
     <w:p>
       <w:pPr>
         <w:rPr>
-          <w:lang w:val="en-US"/>
+          <w:lang w:val="es-ES"/>
         </w:rPr>
       </w:pPr>
       <w:proofErr w:type="gramStart"/>
       <w:r>
         <w:rPr>
-          <w:lang w:val="en-US"/>
+          <w:lang w:val="es-ES"/>
         </w:rPr>
         <w:t>!(</w:t>
       </w:r>
@@ -3320,16 +3316,38 @@
       <w:proofErr w:type="gramEnd"/>
       <w:r>
         <w:rPr>
+          <w:lang w:val="es-ES"/>
+        </w:rPr>
+        <w:t>a+b</w:t>
+      </w:r>
+      <w:proofErr w:type="spellEnd"/>
+      <w:r>
+        <w:rPr>
+          <w:lang w:val="es-ES"/>
+        </w:rPr>
+        <w:t>==c) || (c!=0)CC(b-c&gt;=19)</w:t>
+      </w:r>
+    </w:p>
+    <w:p>
+      <w:pPr>
+        <w:jc w:val="center"/>
+        <w:rPr>
           <w:lang w:val="en-US"/>
         </w:rPr>
-        <w:t>a+b</w:t>
-      </w:r>
-      <w:proofErr w:type="spellEnd"/>
+      </w:pPr>
+      <w:proofErr w:type="gramStart"/>
       <w:r>
         <w:rPr>
           <w:lang w:val="en-US"/>
         </w:rPr>
-        <w:t>==c) || (c!=0)CC(b-c&gt;=19)</w:t>
+        <w:t>!(</w:t>
+      </w:r>
+      <w:proofErr w:type="gramEnd"/>
+      <w:r>
+        <w:rPr>
+          <w:lang w:val="en-US"/>
+        </w:rPr>
+        <w:t>43+12==8) || (8!=0)CC(12-8&gt;=19)</w:t>
       </w:r>
     </w:p>
     <w:p>
@@ -3339,45 +3357,23 @@
           <w:lang w:val="en-US"/>
         </w:rPr>
       </w:pPr>
-      <w:proofErr w:type="gramStart"/>
       <w:r>
         <w:rPr>
           <w:lang w:val="en-US"/>
         </w:rPr>
-        <w:t>!(</w:t>
-      </w:r>
-      <w:proofErr w:type="gramEnd"/>
-      <w:r>
+        <w:t>True|| True CC False</w:t>
+      </w:r>
+    </w:p>
+    <w:p>
+      <w:pPr>
+        <w:jc w:val="center"/>
         <w:rPr>
           <w:lang w:val="en-US"/>
         </w:rPr>
-        <w:t>43+12==8) || (8!=0)CC(12-8&gt;=19)</w:t>
-      </w:r>
-    </w:p>
-    <w:p>
-      <w:pPr>
-        <w:jc w:val="center"/>
+      </w:pPr>
+      <w:r>
         <w:rPr>
           <w:lang w:val="en-US"/>
-        </w:rPr>
-      </w:pPr>
-      <w:r>
-        <w:rPr>
-          <w:lang w:val="en-US"/>
-        </w:rPr>
-        <w:t>True|| True CC False</w:t>
-      </w:r>
-    </w:p>
-    <w:p>
-      <w:pPr>
-        <w:jc w:val="center"/>
-        <w:rPr>
-          <w:lang w:val="es-ES"/>
-        </w:rPr>
-      </w:pPr>
-      <w:r>
-        <w:rPr>
-          <w:lang w:val="es-ES"/>
         </w:rPr>
         <w:t>Tue || False</w:t>
       </w:r>
@@ -3562,6 +3558,46 @@
         <w:t>Diseño</w:t>
       </w:r>
     </w:p>
+    <w:p>
+      <w:pPr>
+        <w:rPr>
+          <w:color w:val="4472C4" w:themeColor="accent1"/>
+          <w:lang w:val="es-ES"/>
+        </w:rPr>
+      </w:pPr>
+    </w:p>
+    <w:p>
+      <w:pPr>
+        <w:rPr>
+          <w:color w:val="4472C4" w:themeColor="accent1"/>
+          <w:lang w:val="es-ES"/>
+        </w:rPr>
+      </w:pPr>
+    </w:p>
+    <w:p>
+      <w:pPr>
+        <w:rPr>
+          <w:color w:val="4472C4" w:themeColor="accent1"/>
+          <w:lang w:val="es-ES"/>
+        </w:rPr>
+      </w:pPr>
+    </w:p>
+    <w:p>
+      <w:pPr>
+        <w:rPr>
+          <w:color w:val="4472C4" w:themeColor="accent1"/>
+          <w:lang w:val="es-ES"/>
+        </w:rPr>
+      </w:pPr>
+    </w:p>
+    <w:p>
+      <w:pPr>
+        <w:rPr>
+          <w:color w:val="4472C4" w:themeColor="accent1"/>
+          <w:lang w:val="es-ES"/>
+        </w:rPr>
+      </w:pPr>
+    </w:p>
     <w:tbl>
       <w:tblPr>
         <w:tblStyle w:val="Tablaconcuadrcula"/>
@@ -3620,12 +3656,21 @@
                 <w:lang w:val="es-ES"/>
               </w:rPr>
             </w:pPr>
+            <w:proofErr w:type="spellStart"/>
             <w:r>
               <w:rPr>
                 <w:color w:val="000000" w:themeColor="text1"/>
                 <w:lang w:val="es-ES"/>
               </w:rPr>
-              <w:t xml:space="preserve">nombre_tipeado: </w:t>
+              <w:t>nombre_tipeado</w:t>
+            </w:r>
+            <w:proofErr w:type="spellEnd"/>
+            <w:r>
+              <w:rPr>
+                <w:color w:val="000000" w:themeColor="text1"/>
+                <w:lang w:val="es-ES"/>
+              </w:rPr>
+              <w:t xml:space="preserve">: </w:t>
             </w:r>
             <w:proofErr w:type="spellStart"/>
             <w:r>
@@ -3644,12 +3689,21 @@
                 <w:lang w:val="es-ES"/>
               </w:rPr>
             </w:pPr>
+            <w:proofErr w:type="spellStart"/>
             <w:r>
               <w:rPr>
                 <w:color w:val="000000" w:themeColor="text1"/>
                 <w:lang w:val="es-ES"/>
               </w:rPr>
-              <w:t xml:space="preserve">mensaje_saludar: </w:t>
+              <w:t>mensaje_saludar</w:t>
+            </w:r>
+            <w:proofErr w:type="spellEnd"/>
+            <w:r>
+              <w:rPr>
+                <w:color w:val="000000" w:themeColor="text1"/>
+                <w:lang w:val="es-ES"/>
+              </w:rPr>
+              <w:t xml:space="preserve">: </w:t>
             </w:r>
             <w:proofErr w:type="spellStart"/>
             <w:r>
@@ -3729,7 +3783,6 @@
                 <w:color w:val="000000" w:themeColor="text1"/>
                 <w:lang w:val="es-ES"/>
               </w:rPr>
-              <w:lastRenderedPageBreak/>
               <w:t>Leer nombre_tipeado</w:t>
             </w:r>
           </w:p>
@@ -3790,6 +3843,7 @@
             </w:pPr>
             <w:r>
               <w:rPr>
+                <w:noProof/>
                 <w:color w:val="4472C4" w:themeColor="accent1"/>
                 <w:lang w:val="es-ES"/>
               </w:rPr>
@@ -3836,10 +3890,661 @@
     <w:p>
       <w:pPr>
         <w:rPr>
+          <w:color w:val="70AD47" w:themeColor="accent6"/>
+        </w:rPr>
+      </w:pPr>
+      <w:r>
+        <w:rPr>
+          <w:color w:val="70AD47" w:themeColor="accent6"/>
+        </w:rPr>
+        <w:t xml:space="preserve">Ejercicio 13: </w:t>
+      </w:r>
+    </w:p>
+    <w:p>
+      <w:r>
+        <w:t>Será común resolver problemas utilizando variables. Calcule el perímetro y área de un rectángulo dada su base y su altura.</w:t>
+      </w:r>
+    </w:p>
+    <w:p>
+      <w:pPr>
+        <w:rPr>
+          <w:color w:val="4472C4" w:themeColor="accent1"/>
+        </w:rPr>
+      </w:pPr>
+      <w:r>
+        <w:rPr>
+          <w:color w:val="4472C4" w:themeColor="accent1"/>
+        </w:rPr>
+        <w:t>Análisis</w:t>
+      </w:r>
+    </w:p>
+    <w:tbl>
+      <w:tblPr>
+        <w:tblStyle w:val="Tablaconcuadrcula"/>
+        <w:tblW w:w="0" w:type="auto"/>
+        <w:tblLook w:val="04A0" w:firstRow="1" w:lastRow="0" w:firstColumn="1" w:lastColumn="0" w:noHBand="0" w:noVBand="1"/>
+      </w:tblPr>
+      <w:tblGrid>
+        <w:gridCol w:w="8494"/>
+      </w:tblGrid>
+      <w:tr>
+        <w:tc>
+          <w:tcPr>
+            <w:tcW w:w="8494" w:type="dxa"/>
+          </w:tcPr>
+          <w:p>
+            <w:pPr>
+              <w:rPr>
+                <w:color w:val="4472C4" w:themeColor="accent1"/>
+                <w:lang w:val="es-ES"/>
+              </w:rPr>
+            </w:pPr>
+            <w:r>
+              <w:rPr>
+                <w:color w:val="4472C4" w:themeColor="accent1"/>
+                <w:lang w:val="es-ES"/>
+              </w:rPr>
+              <w:t xml:space="preserve">Datos de entrada: </w:t>
+            </w:r>
+            <w:r>
+              <w:rPr>
+                <w:lang w:val="es-ES"/>
+              </w:rPr>
+              <w:t>base, altura</w:t>
+            </w:r>
+          </w:p>
+          <w:p>
+            <w:pPr>
+              <w:rPr>
+                <w:color w:val="4472C4" w:themeColor="accent1"/>
+                <w:lang w:val="es-ES"/>
+              </w:rPr>
+            </w:pPr>
+            <w:r>
+              <w:rPr>
+                <w:color w:val="4472C4" w:themeColor="accent1"/>
+                <w:lang w:val="es-ES"/>
+              </w:rPr>
+              <w:t xml:space="preserve">Datos de salida: </w:t>
+            </w:r>
+            <w:r>
+              <w:rPr>
+                <w:lang w:val="es-ES"/>
+              </w:rPr>
+              <w:t>área, perímetro</w:t>
+            </w:r>
+          </w:p>
+          <w:p>
+            <w:pPr>
+              <w:rPr>
+                <w:lang w:val="es-ES"/>
+              </w:rPr>
+            </w:pPr>
+            <w:r>
+              <w:rPr>
+                <w:color w:val="4472C4" w:themeColor="accent1"/>
+                <w:lang w:val="es-ES"/>
+              </w:rPr>
+              <w:t xml:space="preserve">¿Quién debe realizar el proceso? </w:t>
+            </w:r>
+          </w:p>
+          <w:p>
+            <w:pPr>
+              <w:rPr>
+                <w:color w:val="4472C4" w:themeColor="accent1"/>
+                <w:lang w:val="es-ES"/>
+              </w:rPr>
+            </w:pPr>
+            <w:r>
+              <w:rPr>
+                <w:color w:val="4472C4" w:themeColor="accent1"/>
+                <w:lang w:val="es-ES"/>
+              </w:rPr>
+              <w:t xml:space="preserve">¿Cuál es el proceso que resuelve? </w:t>
+            </w:r>
+            <w:r>
+              <w:rPr>
+                <w:lang w:val="es-ES"/>
+              </w:rPr>
+              <w:t>Calcula el área y perímetro.</w:t>
+            </w:r>
+            <w:r>
+              <w:rPr>
+                <w:color w:val="4472C4" w:themeColor="accent1"/>
+                <w:lang w:val="es-ES"/>
+              </w:rPr>
+              <w:t xml:space="preserve"> </w:t>
+            </w:r>
+          </w:p>
+        </w:tc>
+      </w:tr>
+    </w:tbl>
+    <w:p>
+      <w:pPr>
+        <w:rPr>
           <w:color w:val="4472C4" w:themeColor="accent1"/>
           <w:lang w:val="es-ES"/>
         </w:rPr>
       </w:pPr>
+    </w:p>
+    <w:p>
+      <w:pPr>
+        <w:rPr>
+          <w:color w:val="4472C4" w:themeColor="accent1"/>
+          <w:lang w:val="es-ES"/>
+        </w:rPr>
+      </w:pPr>
+      <w:r>
+        <w:rPr>
+          <w:color w:val="4472C4" w:themeColor="accent1"/>
+          <w:lang w:val="es-ES"/>
+        </w:rPr>
+        <w:t>Diseño</w:t>
+      </w:r>
+    </w:p>
+    <w:tbl>
+      <w:tblPr>
+        <w:tblStyle w:val="Tablaconcuadrcula"/>
+        <w:tblW w:w="0" w:type="auto"/>
+        <w:tblLook w:val="04A0" w:firstRow="1" w:lastRow="0" w:firstColumn="1" w:lastColumn="0" w:noHBand="0" w:noVBand="1"/>
+      </w:tblPr>
+      <w:tblGrid>
+        <w:gridCol w:w="8494"/>
+      </w:tblGrid>
+      <w:tr>
+        <w:tc>
+          <w:tcPr>
+            <w:tcW w:w="8494" w:type="dxa"/>
+          </w:tcPr>
+          <w:p>
+            <w:pPr>
+              <w:rPr>
+                <w:color w:val="4472C4" w:themeColor="accent1"/>
+                <w:lang w:val="es-ES"/>
+              </w:rPr>
+            </w:pPr>
+            <w:r>
+              <w:rPr>
+                <w:color w:val="4472C4" w:themeColor="accent1"/>
+                <w:lang w:val="es-ES"/>
+              </w:rPr>
+              <w:t>Entidad que resuelve el problema</w:t>
+            </w:r>
+            <w:r>
+              <w:rPr>
+                <w:color w:val="4472C4" w:themeColor="accent1"/>
+                <w:lang w:val="es-ES"/>
+              </w:rPr>
+              <w:t>: Persona</w:t>
+            </w:r>
+          </w:p>
+          <w:p>
+            <w:pPr>
+              <w:rPr>
+                <w:color w:val="4472C4" w:themeColor="accent1"/>
+                <w:lang w:val="es-ES"/>
+              </w:rPr>
+            </w:pPr>
+            <w:r>
+              <w:rPr>
+                <w:color w:val="4472C4" w:themeColor="accent1"/>
+                <w:lang w:val="es-ES"/>
+              </w:rPr>
+              <w:t>Variables</w:t>
+            </w:r>
+          </w:p>
+          <w:p>
+            <w:pPr>
+              <w:pStyle w:val="Prrafodelista"/>
+              <w:numPr>
+                <w:ilvl w:val="0"/>
+                <w:numId w:val="9"/>
+              </w:numPr>
+              <w:rPr>
+                <w:color w:val="C00000"/>
+                <w:lang w:val="es-ES"/>
+              </w:rPr>
+            </w:pPr>
+            <w:r>
+              <w:rPr>
+                <w:color w:val="C00000"/>
+                <w:lang w:val="es-ES"/>
+              </w:rPr>
+              <w:t>Base</w:t>
+            </w:r>
+            <w:r>
+              <w:rPr>
+                <w:color w:val="C00000"/>
+                <w:lang w:val="es-ES"/>
+              </w:rPr>
+              <w:t xml:space="preserve">: </w:t>
+            </w:r>
+            <w:proofErr w:type="spellStart"/>
+            <w:r>
+              <w:rPr>
+                <w:color w:val="C00000"/>
+                <w:lang w:val="es-ES"/>
+              </w:rPr>
+              <w:t>float</w:t>
+            </w:r>
+            <w:proofErr w:type="spellEnd"/>
+          </w:p>
+          <w:p>
+            <w:pPr>
+              <w:pStyle w:val="Prrafodelista"/>
+              <w:numPr>
+                <w:ilvl w:val="0"/>
+                <w:numId w:val="9"/>
+              </w:numPr>
+              <w:rPr>
+                <w:color w:val="C00000"/>
+                <w:lang w:val="es-ES"/>
+              </w:rPr>
+            </w:pPr>
+            <w:r>
+              <w:rPr>
+                <w:color w:val="C00000"/>
+                <w:lang w:val="es-ES"/>
+              </w:rPr>
+              <w:t>Altura</w:t>
+            </w:r>
+            <w:r>
+              <w:rPr>
+                <w:color w:val="C00000"/>
+                <w:lang w:val="es-ES"/>
+              </w:rPr>
+              <w:t xml:space="preserve">: </w:t>
+            </w:r>
+            <w:proofErr w:type="spellStart"/>
+            <w:r>
+              <w:rPr>
+                <w:color w:val="C00000"/>
+                <w:lang w:val="es-ES"/>
+              </w:rPr>
+              <w:t>float</w:t>
+            </w:r>
+            <w:proofErr w:type="spellEnd"/>
+          </w:p>
+          <w:p>
+            <w:pPr>
+              <w:pStyle w:val="Prrafodelista"/>
+              <w:numPr>
+                <w:ilvl w:val="0"/>
+                <w:numId w:val="9"/>
+              </w:numPr>
+              <w:rPr>
+                <w:color w:val="C00000"/>
+                <w:lang w:val="es-ES"/>
+              </w:rPr>
+            </w:pPr>
+            <w:r>
+              <w:rPr>
+                <w:color w:val="C00000"/>
+                <w:lang w:val="es-ES"/>
+              </w:rPr>
+              <w:t>Perímetro</w:t>
+            </w:r>
+            <w:r>
+              <w:rPr>
+                <w:color w:val="C00000"/>
+                <w:lang w:val="es-ES"/>
+              </w:rPr>
+              <w:t xml:space="preserve">: </w:t>
+            </w:r>
+            <w:proofErr w:type="spellStart"/>
+            <w:r>
+              <w:rPr>
+                <w:color w:val="C00000"/>
+                <w:lang w:val="es-ES"/>
+              </w:rPr>
+              <w:t>float</w:t>
+            </w:r>
+            <w:proofErr w:type="spellEnd"/>
+          </w:p>
+          <w:p>
+            <w:pPr>
+              <w:pStyle w:val="Prrafodelista"/>
+              <w:numPr>
+                <w:ilvl w:val="0"/>
+                <w:numId w:val="9"/>
+              </w:numPr>
+              <w:rPr>
+                <w:color w:val="C00000"/>
+                <w:lang w:val="es-ES"/>
+              </w:rPr>
+            </w:pPr>
+            <w:proofErr w:type="spellStart"/>
+            <w:r>
+              <w:rPr>
+                <w:color w:val="C00000"/>
+                <w:lang w:val="es-ES"/>
+              </w:rPr>
+              <w:lastRenderedPageBreak/>
+              <w:t>Area</w:t>
+            </w:r>
+            <w:proofErr w:type="spellEnd"/>
+            <w:r>
+              <w:rPr>
+                <w:color w:val="C00000"/>
+                <w:lang w:val="es-ES"/>
+              </w:rPr>
+              <w:t xml:space="preserve">: </w:t>
+            </w:r>
+            <w:proofErr w:type="spellStart"/>
+            <w:r>
+              <w:rPr>
+                <w:color w:val="C00000"/>
+                <w:lang w:val="es-ES"/>
+              </w:rPr>
+              <w:t>float</w:t>
+            </w:r>
+            <w:proofErr w:type="spellEnd"/>
+          </w:p>
+          <w:p>
+            <w:pPr>
+              <w:pStyle w:val="Prrafodelista"/>
+              <w:numPr>
+                <w:ilvl w:val="0"/>
+                <w:numId w:val="9"/>
+              </w:numPr>
+              <w:rPr>
+                <w:color w:val="C00000"/>
+                <w:lang w:val="es-ES"/>
+              </w:rPr>
+            </w:pPr>
+            <w:r>
+              <w:rPr>
+                <w:color w:val="C00000"/>
+                <w:lang w:val="es-ES"/>
+              </w:rPr>
+              <w:t>PeriArea</w:t>
+            </w:r>
+            <w:r>
+              <w:rPr>
+                <w:color w:val="C00000"/>
+                <w:lang w:val="es-ES"/>
+              </w:rPr>
+              <w:t xml:space="preserve">: </w:t>
+            </w:r>
+            <w:proofErr w:type="spellStart"/>
+            <w:r>
+              <w:rPr>
+                <w:color w:val="C00000"/>
+                <w:lang w:val="es-ES"/>
+              </w:rPr>
+              <w:t>String</w:t>
+            </w:r>
+            <w:proofErr w:type="spellEnd"/>
+          </w:p>
+          <w:p>
+            <w:pPr>
+              <w:rPr>
+                <w:color w:val="4472C4" w:themeColor="accent1"/>
+                <w:lang w:val="es-ES"/>
+              </w:rPr>
+            </w:pPr>
+            <w:r>
+              <w:rPr>
+                <w:color w:val="4472C4" w:themeColor="accent1"/>
+                <w:lang w:val="es-ES"/>
+              </w:rPr>
+              <w:t>Nombre del Algoritmo</w:t>
+            </w:r>
+            <w:r>
+              <w:rPr>
+                <w:color w:val="4472C4" w:themeColor="accent1"/>
+                <w:lang w:val="es-ES"/>
+              </w:rPr>
+              <w:t xml:space="preserve">: </w:t>
+            </w:r>
+            <w:proofErr w:type="spellStart"/>
+            <w:r>
+              <w:rPr>
+                <w:color w:val="000000" w:themeColor="text1"/>
+                <w:lang w:val="es-ES"/>
+              </w:rPr>
+              <w:t>calcular_perimetroarea_rect</w:t>
+            </w:r>
+            <w:proofErr w:type="spellEnd"/>
+          </w:p>
+          <w:p>
+            <w:pPr>
+              <w:rPr>
+                <w:color w:val="4472C4" w:themeColor="accent1"/>
+                <w:lang w:val="es-ES"/>
+              </w:rPr>
+            </w:pPr>
+            <w:r>
+              <w:rPr>
+                <w:color w:val="4472C4" w:themeColor="accent1"/>
+                <w:lang w:val="es-ES"/>
+              </w:rPr>
+              <w:t>Proceso</w:t>
+            </w:r>
+            <w:r>
+              <w:rPr>
+                <w:color w:val="4472C4" w:themeColor="accent1"/>
+                <w:lang w:val="es-ES"/>
+              </w:rPr>
+              <w:t>:</w:t>
+            </w:r>
+          </w:p>
+          <w:p>
+            <w:pPr>
+              <w:pStyle w:val="Prrafodelista"/>
+              <w:numPr>
+                <w:ilvl w:val="0"/>
+                <w:numId w:val="10"/>
+              </w:numPr>
+              <w:rPr>
+                <w:color w:val="4472C4" w:themeColor="accent1"/>
+                <w:lang w:val="es-ES"/>
+              </w:rPr>
+            </w:pPr>
+            <w:r>
+              <w:rPr>
+                <w:color w:val="4472C4" w:themeColor="accent1"/>
+                <w:lang w:val="es-ES"/>
+              </w:rPr>
+              <w:t>Inicio</w:t>
+            </w:r>
+          </w:p>
+          <w:p>
+            <w:pPr>
+              <w:pStyle w:val="Prrafodelista"/>
+              <w:numPr>
+                <w:ilvl w:val="0"/>
+                <w:numId w:val="10"/>
+              </w:numPr>
+              <w:rPr>
+                <w:color w:val="4472C4" w:themeColor="accent1"/>
+                <w:lang w:val="es-ES"/>
+              </w:rPr>
+            </w:pPr>
+            <w:r>
+              <w:rPr>
+                <w:color w:val="4472C4" w:themeColor="accent1"/>
+                <w:lang w:val="es-ES"/>
+              </w:rPr>
+              <w:t>Leer base</w:t>
+            </w:r>
+          </w:p>
+          <w:p>
+            <w:pPr>
+              <w:pStyle w:val="Prrafodelista"/>
+              <w:numPr>
+                <w:ilvl w:val="0"/>
+                <w:numId w:val="10"/>
+              </w:numPr>
+              <w:rPr>
+                <w:color w:val="4472C4" w:themeColor="accent1"/>
+                <w:lang w:val="es-ES"/>
+              </w:rPr>
+            </w:pPr>
+            <w:r>
+              <w:rPr>
+                <w:color w:val="4472C4" w:themeColor="accent1"/>
+                <w:lang w:val="es-ES"/>
+              </w:rPr>
+              <w:t>Leer altura</w:t>
+            </w:r>
+          </w:p>
+          <w:p>
+            <w:pPr>
+              <w:pStyle w:val="Prrafodelista"/>
+              <w:numPr>
+                <w:ilvl w:val="0"/>
+                <w:numId w:val="10"/>
+              </w:numPr>
+              <w:rPr>
+                <w:color w:val="4472C4" w:themeColor="accent1"/>
+                <w:lang w:val="es-ES"/>
+              </w:rPr>
+            </w:pPr>
+            <w:r>
+              <w:rPr>
+                <w:color w:val="4472C4" w:themeColor="accent1"/>
+                <w:lang w:val="es-ES"/>
+              </w:rPr>
+              <w:t>Calcular perímetro</w:t>
+            </w:r>
+          </w:p>
+          <w:p>
+            <w:pPr>
+              <w:pStyle w:val="Prrafodelista"/>
+              <w:numPr>
+                <w:ilvl w:val="0"/>
+                <w:numId w:val="10"/>
+              </w:numPr>
+              <w:rPr>
+                <w:color w:val="4472C4" w:themeColor="accent1"/>
+                <w:lang w:val="es-ES"/>
+              </w:rPr>
+            </w:pPr>
+            <w:r>
+              <w:rPr>
+                <w:color w:val="4472C4" w:themeColor="accent1"/>
+                <w:lang w:val="es-ES"/>
+              </w:rPr>
+              <w:t>Calcular área</w:t>
+            </w:r>
+          </w:p>
+          <w:p>
+            <w:pPr>
+              <w:pStyle w:val="Prrafodelista"/>
+              <w:numPr>
+                <w:ilvl w:val="0"/>
+                <w:numId w:val="10"/>
+              </w:numPr>
+              <w:rPr>
+                <w:color w:val="4472C4" w:themeColor="accent1"/>
+                <w:lang w:val="es-ES"/>
+              </w:rPr>
+            </w:pPr>
+            <w:r>
+              <w:rPr>
+                <w:color w:val="4472C4" w:themeColor="accent1"/>
+                <w:lang w:val="es-ES"/>
+              </w:rPr>
+              <w:t>Mostrar PeriArea</w:t>
+            </w:r>
+          </w:p>
+          <w:p>
+            <w:pPr>
+              <w:pStyle w:val="Prrafodelista"/>
+              <w:numPr>
+                <w:ilvl w:val="0"/>
+                <w:numId w:val="10"/>
+              </w:numPr>
+              <w:rPr>
+                <w:color w:val="4472C4" w:themeColor="accent1"/>
+                <w:lang w:val="es-ES"/>
+              </w:rPr>
+            </w:pPr>
+            <w:r>
+              <w:rPr>
+                <w:color w:val="4472C4" w:themeColor="accent1"/>
+                <w:lang w:val="es-ES"/>
+              </w:rPr>
+              <w:t>Fin</w:t>
+            </w:r>
+          </w:p>
+          <w:p>
+            <w:pPr>
+              <w:pStyle w:val="Prrafodelista"/>
+              <w:rPr>
+                <w:color w:val="4472C4" w:themeColor="accent1"/>
+                <w:lang w:val="es-ES"/>
+              </w:rPr>
+            </w:pPr>
+            <w:r>
+              <w:rPr>
+                <w:color w:val="4472C4" w:themeColor="accent1"/>
+                <w:lang w:val="es-ES"/>
+              </w:rPr>
+              <w:drawing>
+                <wp:inline distT="0" distB="0" distL="0" distR="0" wp14:anchorId="74A2B961" wp14:editId="21AEA198">
+                  <wp:extent cx="5400040" cy="975995"/>
+                  <wp:effectExtent l="0" t="0" r="0" b="0"/>
+                  <wp:docPr id="1996987553" name="Imagen 1"/>
+                  <wp:cNvGraphicFramePr>
+                    <a:graphicFrameLocks xmlns:a="http://schemas.openxmlformats.org/drawingml/2006/main" noChangeAspect="1"/>
+                  </wp:cNvGraphicFramePr>
+                  <a:graphic xmlns:a="http://schemas.openxmlformats.org/drawingml/2006/main">
+                    <a:graphicData uri="http://schemas.openxmlformats.org/drawingml/2006/picture">
+                      <pic:pic xmlns:pic="http://schemas.openxmlformats.org/drawingml/2006/picture">
+                        <pic:nvPicPr>
+                          <pic:cNvPr id="1996987553" name=""/>
+                          <pic:cNvPicPr/>
+                        </pic:nvPicPr>
+                        <pic:blipFill>
+                          <a:blip r:embed="rId27"/>
+                          <a:stretch>
+                            <a:fillRect/>
+                          </a:stretch>
+                        </pic:blipFill>
+                        <pic:spPr>
+                          <a:xfrm>
+                            <a:off x="0" y="0"/>
+                            <a:ext cx="5400040" cy="975995"/>
+                          </a:xfrm>
+                          <a:prstGeom prst="rect">
+                            <a:avLst/>
+                          </a:prstGeom>
+                        </pic:spPr>
+                      </pic:pic>
+                    </a:graphicData>
+                  </a:graphic>
+                </wp:inline>
+              </w:drawing>
+            </w:r>
+          </w:p>
+          <w:p>
+            <w:pPr>
+              <w:rPr>
+                <w:color w:val="4472C4" w:themeColor="accent1"/>
+                <w:lang w:val="es-ES"/>
+              </w:rPr>
+            </w:pPr>
+          </w:p>
+        </w:tc>
+      </w:tr>
+    </w:tbl>
+    <w:p>
+      <w:pPr>
+        <w:rPr>
+          <w:color w:val="4472C4" w:themeColor="accent1"/>
+          <w:lang w:val="es-ES"/>
+        </w:rPr>
+      </w:pPr>
+      <w:r>
+        <w:rPr>
+          <w:color w:val="4472C4" w:themeColor="accent1"/>
+          <w:lang w:val="es-ES"/>
+        </w:rPr>
+        <w:lastRenderedPageBreak/>
+        <w:t xml:space="preserve"> </w:t>
+      </w:r>
     </w:p>
     <w:sectPr>
       <w:pgSz w:w="11906" w:h="16838"/>
@@ -4122,7 +4827,7 @@
               <v:shape id="_x0000_i1026" type="#_x0000_t75" style="width:78.15pt;height:44.85pt" o:ole="">
                 <v:imagedata r:id="rId2" o:title=""/>
               </v:shape>
-              <o:OLEObject Type="Embed" ProgID="PBrush" ShapeID="_x0000_i1026" DrawAspect="Content" ObjectID="_1774537799" r:id="rId3"/>
+              <o:OLEObject Type="Embed" ProgID="PBrush" ShapeID="_x0000_i1026" DrawAspect="Content" ObjectID="_1774538998" r:id="rId3"/>
             </w:object>
           </w:r>
         </w:p>
@@ -4340,7 +5045,7 @@
               <v:shape id="_x0000_i1027" type="#_x0000_t75" style="width:78.15pt;height:44.85pt">
                 <v:imagedata r:id="rId2" o:title=""/>
               </v:shape>
-              <o:OLEObject Type="Embed" ProgID="PBrush" ShapeID="_x0000_i1027" DrawAspect="Content" ObjectID="_1774537800" r:id="rId3"/>
+              <o:OLEObject Type="Embed" ProgID="PBrush" ShapeID="_x0000_i1027" DrawAspect="Content" ObjectID="_1774538999" r:id="rId3"/>
             </w:object>
           </w:r>
         </w:p>
@@ -4732,6 +5437,92 @@
     </w:lvl>
   </w:abstractNum>
   <w:abstractNum w:abstractNumId="4" w15:restartNumberingAfterBreak="0">
+    <w:nsid w:val="44344DFE"/>
+    <w:multiLevelType w:val="hybridMultilevel"/>
+    <w:tmpl w:val="AF84EA20"/>
+    <w:lvl w:ilvl="0" w:tplc="0409000F">
+      <w:start w:val="1"/>
+      <w:numFmt w:val="decimal"/>
+      <w:lvlText w:val="%1."/>
+      <w:lvlJc w:val="left"/>
+      <w:pPr>
+        <w:ind w:left="720" w:hanging="360"/>
+      </w:pPr>
+    </w:lvl>
+    <w:lvl w:ilvl="1" w:tplc="04090019" w:tentative="1">
+      <w:start w:val="1"/>
+      <w:numFmt w:val="lowerLetter"/>
+      <w:lvlText w:val="%2."/>
+      <w:lvlJc w:val="left"/>
+      <w:pPr>
+        <w:ind w:left="1440" w:hanging="360"/>
+      </w:pPr>
+    </w:lvl>
+    <w:lvl w:ilvl="2" w:tplc="0409001B" w:tentative="1">
+      <w:start w:val="1"/>
+      <w:numFmt w:val="lowerRoman"/>
+      <w:lvlText w:val="%3."/>
+      <w:lvlJc w:val="right"/>
+      <w:pPr>
+        <w:ind w:left="2160" w:hanging="180"/>
+      </w:pPr>
+    </w:lvl>
+    <w:lvl w:ilvl="3" w:tplc="0409000F" w:tentative="1">
+      <w:start w:val="1"/>
+      <w:numFmt w:val="decimal"/>
+      <w:lvlText w:val="%4."/>
+      <w:lvlJc w:val="left"/>
+      <w:pPr>
+        <w:ind w:left="2880" w:hanging="360"/>
+      </w:pPr>
+    </w:lvl>
+    <w:lvl w:ilvl="4" w:tplc="04090019" w:tentative="1">
+      <w:start w:val="1"/>
+      <w:numFmt w:val="lowerLetter"/>
+      <w:lvlText w:val="%5."/>
+      <w:lvlJc w:val="left"/>
+      <w:pPr>
+        <w:ind w:left="3600" w:hanging="360"/>
+      </w:pPr>
+    </w:lvl>
+    <w:lvl w:ilvl="5" w:tplc="0409001B" w:tentative="1">
+      <w:start w:val="1"/>
+      <w:numFmt w:val="lowerRoman"/>
+      <w:lvlText w:val="%6."/>
+      <w:lvlJc w:val="right"/>
+      <w:pPr>
+        <w:ind w:left="4320" w:hanging="180"/>
+      </w:pPr>
+    </w:lvl>
+    <w:lvl w:ilvl="6" w:tplc="0409000F" w:tentative="1">
+      <w:start w:val="1"/>
+      <w:numFmt w:val="decimal"/>
+      <w:lvlText w:val="%7."/>
+      <w:lvlJc w:val="left"/>
+      <w:pPr>
+        <w:ind w:left="5040" w:hanging="360"/>
+      </w:pPr>
+    </w:lvl>
+    <w:lvl w:ilvl="7" w:tplc="04090019" w:tentative="1">
+      <w:start w:val="1"/>
+      <w:numFmt w:val="lowerLetter"/>
+      <w:lvlText w:val="%8."/>
+      <w:lvlJc w:val="left"/>
+      <w:pPr>
+        <w:ind w:left="5760" w:hanging="360"/>
+      </w:pPr>
+    </w:lvl>
+    <w:lvl w:ilvl="8" w:tplc="0409001B" w:tentative="1">
+      <w:start w:val="1"/>
+      <w:numFmt w:val="lowerRoman"/>
+      <w:lvlText w:val="%9."/>
+      <w:lvlJc w:val="right"/>
+      <w:pPr>
+        <w:ind w:left="6480" w:hanging="180"/>
+      </w:pPr>
+    </w:lvl>
+  </w:abstractNum>
+  <w:abstractNum w:abstractNumId="5" w15:restartNumberingAfterBreak="0">
     <w:nsid w:val="4975542B"/>
     <w:multiLevelType w:val="hybridMultilevel"/>
     <w:tmpl w:val="ED488D30"/>
@@ -4820,120 +5611,233 @@
       </w:pPr>
     </w:lvl>
   </w:abstractNum>
-  <w:abstractNum w:abstractNumId="5" w15:restartNumberingAfterBreak="0">
-    <w:nsid w:val="6AD54155"/>
+  <w:abstractNum w:abstractNumId="6" w15:restartNumberingAfterBreak="0">
+    <w:nsid w:val="674B7FC5"/>
     <w:multiLevelType w:val="hybridMultilevel"/>
-    <w:tmpl w:val="D7BCD216"/>
-    <w:lvl w:ilvl="0" w:tplc="04090001">
+    <w:tmpl w:val="062AF318"/>
+    <w:lvl w:ilvl="0" w:tplc="0409000D">
+      <w:start w:val="1"/>
+      <w:numFmt w:val="bullet"/>
+      <w:lvlText w:val=""/>
+      <w:lvlJc w:val="left"/>
+      <w:pPr>
+        <w:ind w:left="720" w:hanging="360"/>
+      </w:pPr>
+      <w:rPr>
+        <w:rFonts w:ascii="Wingdings" w:hAnsi="Wingdings" w:hint="default"/>
+      </w:rPr>
+    </w:lvl>
+    <w:lvl w:ilvl="1" w:tplc="FFFFFFFF" w:tentative="1">
+      <w:start w:val="1"/>
+      <w:numFmt w:val="bullet"/>
+      <w:lvlText w:val="o"/>
+      <w:lvlJc w:val="left"/>
+      <w:pPr>
+        <w:ind w:left="1440" w:hanging="360"/>
+      </w:pPr>
+      <w:rPr>
+        <w:rFonts w:ascii="Courier New" w:hAnsi="Courier New" w:cs="Courier New" w:hint="default"/>
+      </w:rPr>
+    </w:lvl>
+    <w:lvl w:ilvl="2" w:tplc="FFFFFFFF" w:tentative="1">
+      <w:start w:val="1"/>
+      <w:numFmt w:val="bullet"/>
+      <w:lvlText w:val=""/>
+      <w:lvlJc w:val="left"/>
+      <w:pPr>
+        <w:ind w:left="2160" w:hanging="360"/>
+      </w:pPr>
+      <w:rPr>
+        <w:rFonts w:ascii="Wingdings" w:hAnsi="Wingdings" w:hint="default"/>
+      </w:rPr>
+    </w:lvl>
+    <w:lvl w:ilvl="3" w:tplc="FFFFFFFF" w:tentative="1">
       <w:start w:val="1"/>
       <w:numFmt w:val="bullet"/>
       <w:lvlText w:val=""/>
       <w:lvlJc w:val="left"/>
       <w:pPr>
-        <w:ind w:left="720" w:hanging="360"/>
+        <w:ind w:left="2880" w:hanging="360"/>
       </w:pPr>
       <w:rPr>
         <w:rFonts w:ascii="Symbol" w:hAnsi="Symbol" w:hint="default"/>
       </w:rPr>
     </w:lvl>
-    <w:lvl w:ilvl="1" w:tplc="04090003" w:tentative="1">
+    <w:lvl w:ilvl="4" w:tplc="FFFFFFFF" w:tentative="1">
       <w:start w:val="1"/>
       <w:numFmt w:val="bullet"/>
       <w:lvlText w:val="o"/>
       <w:lvlJc w:val="left"/>
       <w:pPr>
-        <w:ind w:left="1440" w:hanging="360"/>
+        <w:ind w:left="3600" w:hanging="360"/>
       </w:pPr>
       <w:rPr>
         <w:rFonts w:ascii="Courier New" w:hAnsi="Courier New" w:cs="Courier New" w:hint="default"/>
       </w:rPr>
     </w:lvl>
-    <w:lvl w:ilvl="2" w:tplc="04090005" w:tentative="1">
+    <w:lvl w:ilvl="5" w:tplc="FFFFFFFF" w:tentative="1">
       <w:start w:val="1"/>
       <w:numFmt w:val="bullet"/>
       <w:lvlText w:val=""/>
       <w:lvlJc w:val="left"/>
       <w:pPr>
-        <w:ind w:left="2160" w:hanging="360"/>
+        <w:ind w:left="4320" w:hanging="360"/>
       </w:pPr>
       <w:rPr>
         <w:rFonts w:ascii="Wingdings" w:hAnsi="Wingdings" w:hint="default"/>
       </w:rPr>
     </w:lvl>
-    <w:lvl w:ilvl="3" w:tplc="04090001" w:tentative="1">
+    <w:lvl w:ilvl="6" w:tplc="FFFFFFFF" w:tentative="1">
       <w:start w:val="1"/>
       <w:numFmt w:val="bullet"/>
       <w:lvlText w:val=""/>
       <w:lvlJc w:val="left"/>
       <w:pPr>
-        <w:ind w:left="2880" w:hanging="360"/>
+        <w:ind w:left="5040" w:hanging="360"/>
       </w:pPr>
       <w:rPr>
         <w:rFonts w:ascii="Symbol" w:hAnsi="Symbol" w:hint="default"/>
       </w:rPr>
     </w:lvl>
-    <w:lvl w:ilvl="4" w:tplc="04090003" w:tentative="1">
+    <w:lvl w:ilvl="7" w:tplc="FFFFFFFF" w:tentative="1">
       <w:start w:val="1"/>
       <w:numFmt w:val="bullet"/>
       <w:lvlText w:val="o"/>
       <w:lvlJc w:val="left"/>
       <w:pPr>
-        <w:ind w:left="3600" w:hanging="360"/>
+        <w:ind w:left="5760" w:hanging="360"/>
       </w:pPr>
       <w:rPr>
         <w:rFonts w:ascii="Courier New" w:hAnsi="Courier New" w:cs="Courier New" w:hint="default"/>
       </w:rPr>
     </w:lvl>
-    <w:lvl w:ilvl="5" w:tplc="04090005" w:tentative="1">
+    <w:lvl w:ilvl="8" w:tplc="FFFFFFFF" w:tentative="1">
       <w:start w:val="1"/>
       <w:numFmt w:val="bullet"/>
       <w:lvlText w:val=""/>
       <w:lvlJc w:val="left"/>
       <w:pPr>
-        <w:ind w:left="4320" w:hanging="360"/>
+        <w:ind w:left="6480" w:hanging="360"/>
       </w:pPr>
       <w:rPr>
         <w:rFonts w:ascii="Wingdings" w:hAnsi="Wingdings" w:hint="default"/>
       </w:rPr>
     </w:lvl>
-    <w:lvl w:ilvl="6" w:tplc="04090001" w:tentative="1">
+  </w:abstractNum>
+  <w:abstractNum w:abstractNumId="7" w15:restartNumberingAfterBreak="0">
+    <w:nsid w:val="6AD54155"/>
+    <w:multiLevelType w:val="hybridMultilevel"/>
+    <w:tmpl w:val="6D7A61F8"/>
+    <w:lvl w:ilvl="0" w:tplc="04090001">
       <w:start w:val="1"/>
       <w:numFmt w:val="bullet"/>
       <w:lvlText w:val=""/>
       <w:lvlJc w:val="left"/>
       <w:pPr>
-        <w:ind w:left="5040" w:hanging="360"/>
+        <w:ind w:left="720" w:hanging="360"/>
       </w:pPr>
       <w:rPr>
         <w:rFonts w:ascii="Symbol" w:hAnsi="Symbol" w:hint="default"/>
       </w:rPr>
     </w:lvl>
-    <w:lvl w:ilvl="7" w:tplc="04090003" w:tentative="1">
+    <w:lvl w:ilvl="1" w:tplc="04090003" w:tentative="1">
       <w:start w:val="1"/>
       <w:numFmt w:val="bullet"/>
       <w:lvlText w:val="o"/>
       <w:lvlJc w:val="left"/>
       <w:pPr>
-        <w:ind w:left="5760" w:hanging="360"/>
+        <w:ind w:left="1440" w:hanging="360"/>
       </w:pPr>
       <w:rPr>
         <w:rFonts w:ascii="Courier New" w:hAnsi="Courier New" w:cs="Courier New" w:hint="default"/>
       </w:rPr>
     </w:lvl>
-    <w:lvl w:ilvl="8" w:tplc="04090005" w:tentative="1">
+    <w:lvl w:ilvl="2" w:tplc="04090005" w:tentative="1">
       <w:start w:val="1"/>
       <w:numFmt w:val="bullet"/>
       <w:lvlText w:val=""/>
       <w:lvlJc w:val="left"/>
       <w:pPr>
-        <w:ind w:left="6480" w:hanging="360"/>
+        <w:ind w:left="2160" w:hanging="360"/>
       </w:pPr>
       <w:rPr>
         <w:rFonts w:ascii="Wingdings" w:hAnsi="Wingdings" w:hint="default"/>
       </w:rPr>
     </w:lvl>
+    <w:lvl w:ilvl="3" w:tplc="04090001" w:tentative="1">
+      <w:start w:val="1"/>
+      <w:numFmt w:val="bullet"/>
+      <w:lvlText w:val=""/>
+      <w:lvlJc w:val="left"/>
+      <w:pPr>
+        <w:ind w:left="2880" w:hanging="360"/>
+      </w:pPr>
+      <w:rPr>
+        <w:rFonts w:ascii="Symbol" w:hAnsi="Symbol" w:hint="default"/>
+      </w:rPr>
+    </w:lvl>
+    <w:lvl w:ilvl="4" w:tplc="04090003" w:tentative="1">
+      <w:start w:val="1"/>
+      <w:numFmt w:val="bullet"/>
+      <w:lvlText w:val="o"/>
+      <w:lvlJc w:val="left"/>
+      <w:pPr>
+        <w:ind w:left="3600" w:hanging="360"/>
+      </w:pPr>
+      <w:rPr>
+        <w:rFonts w:ascii="Courier New" w:hAnsi="Courier New" w:cs="Courier New" w:hint="default"/>
+      </w:rPr>
+    </w:lvl>
+    <w:lvl w:ilvl="5" w:tplc="04090005" w:tentative="1">
+      <w:start w:val="1"/>
+      <w:numFmt w:val="bullet"/>
+      <w:lvlText w:val=""/>
+      <w:lvlJc w:val="left"/>
+      <w:pPr>
+        <w:ind w:left="4320" w:hanging="360"/>
+      </w:pPr>
+      <w:rPr>
+        <w:rFonts w:ascii="Wingdings" w:hAnsi="Wingdings" w:hint="default"/>
+      </w:rPr>
+    </w:lvl>
+    <w:lvl w:ilvl="6" w:tplc="04090001" w:tentative="1">
+      <w:start w:val="1"/>
+      <w:numFmt w:val="bullet"/>
+      <w:lvlText w:val=""/>
+      <w:lvlJc w:val="left"/>
+      <w:pPr>
+        <w:ind w:left="5040" w:hanging="360"/>
+      </w:pPr>
+      <w:rPr>
+        <w:rFonts w:ascii="Symbol" w:hAnsi="Symbol" w:hint="default"/>
+      </w:rPr>
+    </w:lvl>
+    <w:lvl w:ilvl="7" w:tplc="04090003" w:tentative="1">
+      <w:start w:val="1"/>
+      <w:numFmt w:val="bullet"/>
+      <w:lvlText w:val="o"/>
+      <w:lvlJc w:val="left"/>
+      <w:pPr>
+        <w:ind w:left="5760" w:hanging="360"/>
+      </w:pPr>
+      <w:rPr>
+        <w:rFonts w:ascii="Courier New" w:hAnsi="Courier New" w:cs="Courier New" w:hint="default"/>
+      </w:rPr>
+    </w:lvl>
+    <w:lvl w:ilvl="8" w:tplc="04090005" w:tentative="1">
+      <w:start w:val="1"/>
+      <w:numFmt w:val="bullet"/>
+      <w:lvlText w:val=""/>
+      <w:lvlJc w:val="left"/>
+      <w:pPr>
+        <w:ind w:left="6480" w:hanging="360"/>
+      </w:pPr>
+      <w:rPr>
+        <w:rFonts w:ascii="Wingdings" w:hAnsi="Wingdings" w:hint="default"/>
+      </w:rPr>
+    </w:lvl>
   </w:abstractNum>
-  <w:abstractNum w:abstractNumId="6" w15:restartNumberingAfterBreak="0">
+  <w:abstractNum w:abstractNumId="8" w15:restartNumberingAfterBreak="0">
     <w:nsid w:val="72B42BC9"/>
     <w:multiLevelType w:val="hybridMultilevel"/>
     <w:tmpl w:val="8F2AE87E"/>
@@ -5046,7 +5950,7 @@
       </w:rPr>
     </w:lvl>
   </w:abstractNum>
-  <w:abstractNum w:abstractNumId="7" w15:restartNumberingAfterBreak="0">
+  <w:abstractNum w:abstractNumId="9" w15:restartNumberingAfterBreak="0">
     <w:nsid w:val="734029BE"/>
     <w:multiLevelType w:val="hybridMultilevel"/>
     <w:tmpl w:val="0B62F628"/>
@@ -5160,10 +6064,10 @@
     </w:lvl>
   </w:abstractNum>
   <w:num w:numId="1" w16cid:durableId="2063409226">
-    <w:abstractNumId w:val="5"/>
+    <w:abstractNumId w:val="7"/>
   </w:num>
   <w:num w:numId="2" w16cid:durableId="834416298">
-    <w:abstractNumId w:val="7"/>
+    <w:abstractNumId w:val="9"/>
   </w:num>
   <w:num w:numId="3" w16cid:durableId="1622491667">
     <w:abstractNumId w:val="3"/>
@@ -5175,13 +6079,19 @@
     <w:abstractNumId w:val="1"/>
   </w:num>
   <w:num w:numId="6" w16cid:durableId="1628926299">
-    <w:abstractNumId w:val="6"/>
+    <w:abstractNumId w:val="8"/>
   </w:num>
   <w:num w:numId="7" w16cid:durableId="1812477160">
-    <w:abstractNumId w:val="4"/>
+    <w:abstractNumId w:val="5"/>
   </w:num>
   <w:num w:numId="8" w16cid:durableId="1003513772">
     <w:abstractNumId w:val="0"/>
+  </w:num>
+  <w:num w:numId="9" w16cid:durableId="240914976">
+    <w:abstractNumId w:val="6"/>
+  </w:num>
+  <w:num w:numId="10" w16cid:durableId="1397243926">
+    <w:abstractNumId w:val="4"/>
   </w:num>
 </w:numbering>
 </file>

--- a/Word/TP01_Sosa_Juan_Manuel.docx
+++ b/Word/TP01_Sosa_Juan_Manuel.docx
@@ -206,7 +206,7 @@
                 <v:shape id="_x0000_i1025" type="#_x0000_t75" style="width:78.15pt;height:44.85pt" o:ole="">
                   <v:imagedata r:id="rId9" o:title=""/>
                 </v:shape>
-                <o:OLEObject Type="Embed" ProgID="PBrush" ShapeID="_x0000_i1025" DrawAspect="Content" ObjectID="_1774538997" r:id="rId10"/>
+                <o:OLEObject Type="Embed" ProgID="PBrush" ShapeID="_x0000_i1025" DrawAspect="Content" ObjectID="_1774540166" r:id="rId10"/>
               </w:object>
             </w:r>
           </w:p>
@@ -2073,15 +2073,7 @@
         <w:t>(4</w:t>
       </w:r>
       <w:r>
-        <w:t>+</w:t>
-      </w:r>
-      <w:proofErr w:type="gramStart"/>
-      <w:r>
-        <w:t>1)^</w:t>
-      </w:r>
-      <w:proofErr w:type="gramEnd"/>
-      <w:r>
-        <w:t>(1/2)</w:t>
+        <w:t>+1)^(1/2)</w:t>
       </w:r>
     </w:p>
     <w:p>
@@ -2090,15 +2082,7 @@
         <w:jc w:val="center"/>
       </w:pPr>
       <w:r>
-        <w:t>5</w:t>
-      </w:r>
-      <w:proofErr w:type="gramStart"/>
-      <w:r>
-        <w:t>^(</w:t>
-      </w:r>
-      <w:proofErr w:type="gramEnd"/>
-      <w:r>
-        <w:t>1/2)</w:t>
+        <w:t>5^(1/2)</w:t>
       </w:r>
     </w:p>
     <w:p>
@@ -3076,23 +3060,13 @@
       </w:r>
     </w:p>
     <w:p>
-      <w:proofErr w:type="gramStart"/>
-      <w:r>
-        <w:t>!(</w:t>
-      </w:r>
-      <w:proofErr w:type="gramEnd"/>
-      <w:r>
-        <w:t>x&lt;5)CC !(y&gt;=7)</w:t>
-      </w:r>
-    </w:p>
-    <w:p>
-      <w:proofErr w:type="gramStart"/>
-      <w:r>
-        <w:t>!(</w:t>
-      </w:r>
-      <w:proofErr w:type="gramEnd"/>
-      <w:r>
-        <w:t>6&lt;5)CC !(8&gt;=7)</w:t>
+      <w:r>
+        <w:t>!(x&lt;5)CC !(y&gt;=7)</w:t>
+      </w:r>
+    </w:p>
+    <w:p>
+      <w:r>
+        <w:t>!(6&lt;5)CC !(8&gt;=7)</w:t>
       </w:r>
     </w:p>
     <w:p>
@@ -3170,41 +3144,20 @@
     </w:p>
     <w:p>
       <w:r>
-        <w:t>Para i=</w:t>
-      </w:r>
-      <w:proofErr w:type="gramStart"/>
-      <w:r>
-        <w:t>22,j</w:t>
-      </w:r>
-      <w:proofErr w:type="gramEnd"/>
-      <w:r>
-        <w:t xml:space="preserve">=3, </w:t>
-      </w:r>
-    </w:p>
-    <w:p>
-      <w:r>
-        <w:t xml:space="preserve">evaluar el resultado </w:t>
-      </w:r>
-      <w:proofErr w:type="gramStart"/>
-      <w:r>
-        <w:t>de !</w:t>
-      </w:r>
-      <w:proofErr w:type="gramEnd"/>
-      <w:r>
-        <w:t>((i&gt;4) || !(j&lt;=6))</w:t>
+        <w:t xml:space="preserve">Para i=22,j=3, </w:t>
+      </w:r>
+    </w:p>
+    <w:p>
+      <w:r>
+        <w:t>evaluar el resultado de !((i&gt;4) || !(j&lt;=6))</w:t>
       </w:r>
     </w:p>
     <w:p>
       <w:pPr>
         <w:jc w:val="center"/>
       </w:pPr>
-      <w:proofErr w:type="gramStart"/>
-      <w:r>
-        <w:t>!(</w:t>
-      </w:r>
-      <w:proofErr w:type="gramEnd"/>
-      <w:r>
-        <w:t>(22&gt;4) || !(3&lt;=6))</w:t>
+      <w:r>
+        <w:t>!((22&gt;4) || !(3&lt;=6))</w:t>
       </w:r>
     </w:p>
     <w:p>
@@ -3283,15 +3236,7 @@
         </w:drawing>
       </w:r>
       <w:r>
-        <w:t>Para a=34, b=</w:t>
-      </w:r>
-      <w:proofErr w:type="gramStart"/>
-      <w:r>
-        <w:t>12,c</w:t>
-      </w:r>
-      <w:proofErr w:type="gramEnd"/>
-      <w:r>
-        <w:t xml:space="preserve">=8, </w:t>
+        <w:t xml:space="preserve">Para a=34, b=12,c=8, </w:t>
       </w:r>
     </w:p>
     <w:p>
@@ -3302,78 +3247,68 @@
     <w:p>
       <w:pPr>
         <w:rPr>
+          <w:lang w:val="en-US"/>
+        </w:rPr>
+      </w:pPr>
+      <w:r>
+        <w:rPr>
+          <w:lang w:val="en-US"/>
+        </w:rPr>
+        <w:t>!(</w:t>
+      </w:r>
+      <w:proofErr w:type="spellStart"/>
+      <w:r>
+        <w:rPr>
+          <w:lang w:val="en-US"/>
+        </w:rPr>
+        <w:t>a+b</w:t>
+      </w:r>
+      <w:proofErr w:type="spellEnd"/>
+      <w:r>
+        <w:rPr>
+          <w:lang w:val="en-US"/>
+        </w:rPr>
+        <w:t>==c) || (c!=0)CC(b-c&gt;=19)</w:t>
+      </w:r>
+    </w:p>
+    <w:p>
+      <w:pPr>
+        <w:jc w:val="center"/>
+        <w:rPr>
+          <w:lang w:val="en-US"/>
+        </w:rPr>
+      </w:pPr>
+      <w:r>
+        <w:rPr>
+          <w:lang w:val="en-US"/>
+        </w:rPr>
+        <w:t>!(43+12==8) || (8!=0)CC(12-8&gt;=19)</w:t>
+      </w:r>
+    </w:p>
+    <w:p>
+      <w:pPr>
+        <w:jc w:val="center"/>
+        <w:rPr>
+          <w:lang w:val="en-US"/>
+        </w:rPr>
+      </w:pPr>
+      <w:r>
+        <w:rPr>
+          <w:lang w:val="en-US"/>
+        </w:rPr>
+        <w:t>True|| True CC False</w:t>
+      </w:r>
+    </w:p>
+    <w:p>
+      <w:pPr>
+        <w:jc w:val="center"/>
+        <w:rPr>
           <w:lang w:val="es-ES"/>
         </w:rPr>
       </w:pPr>
-      <w:proofErr w:type="gramStart"/>
       <w:r>
         <w:rPr>
           <w:lang w:val="es-ES"/>
-        </w:rPr>
-        <w:t>!(</w:t>
-      </w:r>
-      <w:proofErr w:type="spellStart"/>
-      <w:proofErr w:type="gramEnd"/>
-      <w:r>
-        <w:rPr>
-          <w:lang w:val="es-ES"/>
-        </w:rPr>
-        <w:t>a+b</w:t>
-      </w:r>
-      <w:proofErr w:type="spellEnd"/>
-      <w:r>
-        <w:rPr>
-          <w:lang w:val="es-ES"/>
-        </w:rPr>
-        <w:t>==c) || (c!=0)CC(b-c&gt;=19)</w:t>
-      </w:r>
-    </w:p>
-    <w:p>
-      <w:pPr>
-        <w:jc w:val="center"/>
-        <w:rPr>
-          <w:lang w:val="en-US"/>
-        </w:rPr>
-      </w:pPr>
-      <w:proofErr w:type="gramStart"/>
-      <w:r>
-        <w:rPr>
-          <w:lang w:val="en-US"/>
-        </w:rPr>
-        <w:t>!(</w:t>
-      </w:r>
-      <w:proofErr w:type="gramEnd"/>
-      <w:r>
-        <w:rPr>
-          <w:lang w:val="en-US"/>
-        </w:rPr>
-        <w:t>43+12==8) || (8!=0)CC(12-8&gt;=19)</w:t>
-      </w:r>
-    </w:p>
-    <w:p>
-      <w:pPr>
-        <w:jc w:val="center"/>
-        <w:rPr>
-          <w:lang w:val="en-US"/>
-        </w:rPr>
-      </w:pPr>
-      <w:r>
-        <w:rPr>
-          <w:lang w:val="en-US"/>
-        </w:rPr>
-        <w:t>True|| True CC False</w:t>
-      </w:r>
-    </w:p>
-    <w:p>
-      <w:pPr>
-        <w:jc w:val="center"/>
-        <w:rPr>
-          <w:lang w:val="en-US"/>
-        </w:rPr>
-      </w:pPr>
-      <w:r>
-        <w:rPr>
-          <w:lang w:val="en-US"/>
         </w:rPr>
         <w:t>Tue || False</w:t>
       </w:r>
@@ -4110,24 +4045,22 @@
                 <w:color w:val="C00000"/>
                 <w:lang w:val="es-ES"/>
               </w:rPr>
-              <w:t>Base</w:t>
+              <w:t>b</w:t>
             </w:r>
             <w:r>
               <w:rPr>
                 <w:color w:val="C00000"/>
                 <w:lang w:val="es-ES"/>
               </w:rPr>
-              <w:t xml:space="preserve">: </w:t>
-            </w:r>
-            <w:proofErr w:type="spellStart"/>
+              <w:t>ase</w:t>
+            </w:r>
             <w:r>
               <w:rPr>
                 <w:color w:val="C00000"/>
                 <w:lang w:val="es-ES"/>
               </w:rPr>
-              <w:t>float</w:t>
-            </w:r>
-            <w:proofErr w:type="spellEnd"/>
+              <w:t>: float</w:t>
+            </w:r>
           </w:p>
           <w:p>
             <w:pPr>
@@ -4146,24 +4079,22 @@
                 <w:color w:val="C00000"/>
                 <w:lang w:val="es-ES"/>
               </w:rPr>
-              <w:t>Altura</w:t>
+              <w:t>a</w:t>
             </w:r>
             <w:r>
               <w:rPr>
                 <w:color w:val="C00000"/>
                 <w:lang w:val="es-ES"/>
               </w:rPr>
-              <w:t xml:space="preserve">: </w:t>
-            </w:r>
-            <w:proofErr w:type="spellStart"/>
+              <w:t>ltura</w:t>
+            </w:r>
             <w:r>
               <w:rPr>
                 <w:color w:val="C00000"/>
                 <w:lang w:val="es-ES"/>
               </w:rPr>
-              <w:t>float</w:t>
-            </w:r>
-            <w:proofErr w:type="spellEnd"/>
+              <w:t>: float</w:t>
+            </w:r>
           </w:p>
           <w:p>
             <w:pPr>
@@ -4182,24 +4113,22 @@
                 <w:color w:val="C00000"/>
                 <w:lang w:val="es-ES"/>
               </w:rPr>
-              <w:t>Perímetro</w:t>
+              <w:t>p</w:t>
             </w:r>
             <w:r>
               <w:rPr>
                 <w:color w:val="C00000"/>
                 <w:lang w:val="es-ES"/>
               </w:rPr>
-              <w:t xml:space="preserve">: </w:t>
-            </w:r>
-            <w:proofErr w:type="spellStart"/>
+              <w:t>erímetro</w:t>
+            </w:r>
             <w:r>
               <w:rPr>
                 <w:color w:val="C00000"/>
                 <w:lang w:val="es-ES"/>
               </w:rPr>
-              <w:t>float</w:t>
-            </w:r>
-            <w:proofErr w:type="spellEnd"/>
+              <w:t>: float</w:t>
+            </w:r>
           </w:p>
           <w:p>
             <w:pPr>
@@ -4220,7 +4149,14 @@
                 <w:lang w:val="es-ES"/>
               </w:rPr>
               <w:lastRenderedPageBreak/>
-              <w:t>Area</w:t>
+              <w:t>a</w:t>
+            </w:r>
+            <w:r>
+              <w:rPr>
+                <w:color w:val="C00000"/>
+                <w:lang w:val="es-ES"/>
+              </w:rPr>
+              <w:t>rea</w:t>
             </w:r>
             <w:proofErr w:type="spellEnd"/>
             <w:r>
@@ -4228,17 +4164,8 @@
                 <w:color w:val="C00000"/>
                 <w:lang w:val="es-ES"/>
               </w:rPr>
-              <w:t xml:space="preserve">: </w:t>
-            </w:r>
-            <w:proofErr w:type="spellStart"/>
-            <w:r>
-              <w:rPr>
-                <w:color w:val="C00000"/>
-                <w:lang w:val="es-ES"/>
-              </w:rPr>
-              <w:t>float</w:t>
-            </w:r>
-            <w:proofErr w:type="spellEnd"/>
+              <w:t>: float</w:t>
+            </w:r>
           </w:p>
           <w:p>
             <w:pPr>
@@ -4252,6 +4179,7 @@
                 <w:lang w:val="es-ES"/>
               </w:rPr>
             </w:pPr>
+            <w:proofErr w:type="spellStart"/>
             <w:r>
               <w:rPr>
                 <w:color w:val="C00000"/>
@@ -4259,6 +4187,7 @@
               </w:rPr>
               <w:t>PeriArea</w:t>
             </w:r>
+            <w:proofErr w:type="spellEnd"/>
             <w:r>
               <w:rPr>
                 <w:color w:val="C00000"/>
@@ -4479,6 +4408,7 @@
             </w:pPr>
             <w:r>
               <w:rPr>
+                <w:noProof/>
                 <w:color w:val="4472C4" w:themeColor="accent1"/>
                 <w:lang w:val="es-ES"/>
               </w:rPr>
@@ -4533,18 +4463,522 @@
     <w:p>
       <w:pPr>
         <w:rPr>
+          <w:color w:val="70AD47" w:themeColor="accent6"/>
+        </w:rPr>
+      </w:pPr>
+      <w:r>
+        <w:rPr>
+          <w:color w:val="70AD47" w:themeColor="accent6"/>
+          <w:lang w:val="es-ES"/>
+        </w:rPr>
+        <w:lastRenderedPageBreak/>
+        <w:t xml:space="preserve"> </w:t>
+      </w:r>
+      <w:r>
+        <w:rPr>
+          <w:color w:val="70AD47" w:themeColor="accent6"/>
+        </w:rPr>
+        <w:t xml:space="preserve">Ejercicio 14: </w:t>
+      </w:r>
+    </w:p>
+    <w:p>
+      <w:r>
+        <w:t>Una ayuda importante al momento de resolver problemas con algoritmos es asumir que su gran amigo son las matemáticas. Obtenga la hipotenusa de un triángulo rectángulo conociendo sus catetos</w:t>
+      </w:r>
+    </w:p>
+    <w:p>
+      <w:pPr>
+        <w:rPr>
+          <w:color w:val="4472C4" w:themeColor="accent1"/>
+        </w:rPr>
+      </w:pPr>
+      <w:r>
+        <w:rPr>
+          <w:color w:val="4472C4" w:themeColor="accent1"/>
+        </w:rPr>
+        <w:t>Análisis</w:t>
+      </w:r>
+    </w:p>
+    <w:tbl>
+      <w:tblPr>
+        <w:tblpPr w:leftFromText="180" w:rightFromText="180" w:horzAnchor="page" w:tblpX="2205" w:tblpY="338"/>
+        <w:tblW w:w="8581" w:type="dxa"/>
+        <w:tblLook w:val="0000" w:firstRow="0" w:lastRow="0" w:firstColumn="0" w:lastColumn="0" w:noHBand="0" w:noVBand="0"/>
+      </w:tblPr>
+      <w:tblGrid>
+        <w:gridCol w:w="8581"/>
+      </w:tblGrid>
+      <w:tr>
+        <w:tblPrEx>
+          <w:tblCellMar>
+            <w:top w:w="0" w:type="dxa"/>
+            <w:bottom w:w="0" w:type="dxa"/>
+          </w:tblCellMar>
+        </w:tblPrEx>
+        <w:trPr>
+          <w:trHeight w:val="1146"/>
+        </w:trPr>
+        <w:tc>
+          <w:tcPr>
+            <w:tcW w:w="8581" w:type="dxa"/>
+          </w:tcPr>
+          <w:p>
+            <w:pPr>
+              <w:rPr>
+                <w:color w:val="4472C4" w:themeColor="accent1"/>
+                <w:lang w:val="es-ES"/>
+              </w:rPr>
+            </w:pPr>
+          </w:p>
+        </w:tc>
+      </w:tr>
+    </w:tbl>
+    <w:tbl>
+      <w:tblPr>
+        <w:tblStyle w:val="Tablaconcuadrcula"/>
+        <w:tblW w:w="0" w:type="auto"/>
+        <w:tblLook w:val="04A0" w:firstRow="1" w:lastRow="0" w:firstColumn="1" w:lastColumn="0" w:noHBand="0" w:noVBand="1"/>
+      </w:tblPr>
+      <w:tblGrid>
+        <w:gridCol w:w="8494"/>
+      </w:tblGrid>
+      <w:tr>
+        <w:tc>
+          <w:tcPr>
+            <w:tcW w:w="8494" w:type="dxa"/>
+          </w:tcPr>
+          <w:p>
+            <w:pPr>
+              <w:rPr>
+                <w:color w:val="4472C4" w:themeColor="accent1"/>
+                <w:lang w:val="es-ES"/>
+              </w:rPr>
+            </w:pPr>
+            <w:r>
+              <w:rPr>
+                <w:color w:val="4472C4" w:themeColor="accent1"/>
+                <w:lang w:val="es-ES"/>
+              </w:rPr>
+              <w:t xml:space="preserve">Datos de entrada: </w:t>
+            </w:r>
+            <w:r>
+              <w:rPr>
+                <w:lang w:val="es-ES"/>
+              </w:rPr>
+              <w:t>cateto1,cateto2</w:t>
+            </w:r>
+          </w:p>
+          <w:p>
+            <w:pPr>
+              <w:rPr>
+                <w:color w:val="4472C4" w:themeColor="accent1"/>
+                <w:lang w:val="es-ES"/>
+              </w:rPr>
+            </w:pPr>
+            <w:r>
+              <w:rPr>
+                <w:color w:val="4472C4" w:themeColor="accent1"/>
+                <w:lang w:val="es-ES"/>
+              </w:rPr>
+              <w:t xml:space="preserve">Datos de salida: </w:t>
+            </w:r>
+            <w:r>
+              <w:rPr>
+                <w:color w:val="000000" w:themeColor="text1"/>
+                <w:lang w:val="es-ES"/>
+              </w:rPr>
+              <w:t>hipotenusa</w:t>
+            </w:r>
+          </w:p>
+          <w:p>
+            <w:pPr>
+              <w:rPr>
+                <w:lang w:val="es-ES"/>
+              </w:rPr>
+            </w:pPr>
+            <w:r>
+              <w:rPr>
+                <w:color w:val="4472C4" w:themeColor="accent1"/>
+                <w:lang w:val="es-ES"/>
+              </w:rPr>
+              <w:t xml:space="preserve">¿Quién debe realizar el proceso? </w:t>
+            </w:r>
+          </w:p>
+          <w:p>
+            <w:pPr>
+              <w:rPr>
+                <w:lang w:val="es-ES"/>
+              </w:rPr>
+            </w:pPr>
+            <w:r>
+              <w:rPr>
+                <w:color w:val="4472C4" w:themeColor="accent1"/>
+                <w:lang w:val="es-ES"/>
+              </w:rPr>
+              <w:t xml:space="preserve">¿Cuál es el proceso que resuelve? </w:t>
+            </w:r>
+            <w:r>
+              <w:rPr>
+                <w:lang w:val="es-ES"/>
+              </w:rPr>
+              <w:t>Calcula la hipotenusa de un triangulo usando la formula correcta utilizando los datos de los catetos.</w:t>
+            </w:r>
+          </w:p>
+        </w:tc>
+      </w:tr>
+    </w:tbl>
+    <w:p>
+      <w:pPr>
+        <w:rPr>
           <w:color w:val="4472C4" w:themeColor="accent1"/>
           <w:lang w:val="es-ES"/>
         </w:rPr>
       </w:pPr>
-      <w:r>
+    </w:p>
+    <w:p>
+      <w:pPr>
         <w:rPr>
           <w:color w:val="4472C4" w:themeColor="accent1"/>
           <w:lang w:val="es-ES"/>
         </w:rPr>
+      </w:pPr>
+      <w:r>
+        <w:rPr>
+          <w:color w:val="4472C4" w:themeColor="accent1"/>
+          <w:lang w:val="es-ES"/>
+        </w:rPr>
+        <w:t>Diseño</w:t>
+      </w:r>
+    </w:p>
+    <w:tbl>
+      <w:tblPr>
+        <w:tblStyle w:val="Tablaconcuadrcula"/>
+        <w:tblW w:w="0" w:type="auto"/>
+        <w:tblLook w:val="04A0" w:firstRow="1" w:lastRow="0" w:firstColumn="1" w:lastColumn="0" w:noHBand="0" w:noVBand="1"/>
+      </w:tblPr>
+      <w:tblGrid>
+        <w:gridCol w:w="8494"/>
+      </w:tblGrid>
+      <w:tr>
+        <w:tc>
+          <w:tcPr>
+            <w:tcW w:w="8494" w:type="dxa"/>
+          </w:tcPr>
+          <w:p>
+            <w:pPr>
+              <w:rPr>
+                <w:color w:val="4472C4" w:themeColor="accent1"/>
+                <w:lang w:val="es-ES"/>
+              </w:rPr>
+            </w:pPr>
+            <w:r>
+              <w:rPr>
+                <w:color w:val="4472C4" w:themeColor="accent1"/>
+                <w:lang w:val="es-ES"/>
+              </w:rPr>
+              <w:t>Entidad que resuelve el problema: Persona</w:t>
+            </w:r>
+          </w:p>
+          <w:p>
+            <w:pPr>
+              <w:rPr>
+                <w:color w:val="4472C4" w:themeColor="accent1"/>
+                <w:lang w:val="es-ES"/>
+              </w:rPr>
+            </w:pPr>
+            <w:r>
+              <w:rPr>
+                <w:color w:val="4472C4" w:themeColor="accent1"/>
+                <w:lang w:val="es-ES"/>
+              </w:rPr>
+              <w:t>Variables</w:t>
+            </w:r>
+          </w:p>
+          <w:p>
+            <w:pPr>
+              <w:pStyle w:val="Prrafodelista"/>
+              <w:numPr>
+                <w:ilvl w:val="0"/>
+                <w:numId w:val="9"/>
+              </w:numPr>
+              <w:rPr>
+                <w:color w:val="C00000"/>
+                <w:lang w:val="es-ES"/>
+              </w:rPr>
+            </w:pPr>
+            <w:r>
+              <w:rPr>
+                <w:color w:val="C00000"/>
+                <w:lang w:val="es-ES"/>
+              </w:rPr>
+              <w:t>cateto1:it</w:t>
+            </w:r>
+          </w:p>
+          <w:p>
+            <w:pPr>
+              <w:pStyle w:val="Prrafodelista"/>
+              <w:numPr>
+                <w:ilvl w:val="0"/>
+                <w:numId w:val="9"/>
+              </w:numPr>
+              <w:rPr>
+                <w:color w:val="C00000"/>
+                <w:lang w:val="es-ES"/>
+              </w:rPr>
+            </w:pPr>
+            <w:r>
+              <w:rPr>
+                <w:color w:val="C00000"/>
+                <w:lang w:val="es-ES"/>
+              </w:rPr>
+              <w:t xml:space="preserve">cateto2: </w:t>
+            </w:r>
+            <w:proofErr w:type="spellStart"/>
+            <w:r>
+              <w:rPr>
+                <w:color w:val="C00000"/>
+                <w:lang w:val="es-ES"/>
+              </w:rPr>
+              <w:t>int</w:t>
+            </w:r>
+            <w:proofErr w:type="spellEnd"/>
+          </w:p>
+          <w:p>
+            <w:pPr>
+              <w:pStyle w:val="Prrafodelista"/>
+              <w:numPr>
+                <w:ilvl w:val="0"/>
+                <w:numId w:val="9"/>
+              </w:numPr>
+              <w:rPr>
+                <w:color w:val="C00000"/>
+                <w:lang w:val="es-ES"/>
+              </w:rPr>
+            </w:pPr>
+            <w:r>
+              <w:rPr>
+                <w:color w:val="C00000"/>
+                <w:lang w:val="es-ES"/>
+              </w:rPr>
+              <w:t>hipotenusa: float</w:t>
+            </w:r>
+          </w:p>
+          <w:p>
+            <w:pPr>
+              <w:rPr>
+                <w:color w:val="4472C4" w:themeColor="accent1"/>
+                <w:lang w:val="es-ES"/>
+              </w:rPr>
+            </w:pPr>
+            <w:r>
+              <w:rPr>
+                <w:color w:val="4472C4" w:themeColor="accent1"/>
+                <w:lang w:val="es-ES"/>
+              </w:rPr>
+              <w:t xml:space="preserve">Nombre del Algoritmo: </w:t>
+            </w:r>
+            <w:r>
+              <w:rPr>
+                <w:color w:val="000000" w:themeColor="text1"/>
+                <w:lang w:val="es-ES"/>
+              </w:rPr>
+              <w:t>calcular_hipotenusa</w:t>
+            </w:r>
+          </w:p>
+          <w:p>
+            <w:pPr>
+              <w:rPr>
+                <w:color w:val="4472C4" w:themeColor="accent1"/>
+                <w:lang w:val="es-ES"/>
+              </w:rPr>
+            </w:pPr>
+            <w:r>
+              <w:rPr>
+                <w:color w:val="4472C4" w:themeColor="accent1"/>
+                <w:lang w:val="es-ES"/>
+              </w:rPr>
+              <w:t>Proceso:</w:t>
+            </w:r>
+          </w:p>
+          <w:p>
+            <w:pPr>
+              <w:pStyle w:val="Prrafodelista"/>
+              <w:numPr>
+                <w:ilvl w:val="0"/>
+                <w:numId w:val="12"/>
+              </w:numPr>
+              <w:rPr>
+                <w:color w:val="4472C4" w:themeColor="accent1"/>
+                <w:lang w:val="es-ES"/>
+              </w:rPr>
+            </w:pPr>
+            <w:r>
+              <w:rPr>
+                <w:color w:val="4472C4" w:themeColor="accent1"/>
+                <w:lang w:val="es-ES"/>
+              </w:rPr>
+              <w:t>Inicio</w:t>
+            </w:r>
+          </w:p>
+          <w:p>
+            <w:pPr>
+              <w:pStyle w:val="Prrafodelista"/>
+              <w:numPr>
+                <w:ilvl w:val="0"/>
+                <w:numId w:val="12"/>
+              </w:numPr>
+              <w:rPr>
+                <w:color w:val="4472C4" w:themeColor="accent1"/>
+                <w:lang w:val="es-ES"/>
+              </w:rPr>
+            </w:pPr>
+            <w:r>
+              <w:rPr>
+                <w:color w:val="4472C4" w:themeColor="accent1"/>
+                <w:lang w:val="es-ES"/>
+              </w:rPr>
+              <w:t xml:space="preserve">Leer </w:t>
+            </w:r>
+            <w:r>
+              <w:rPr>
+                <w:color w:val="4472C4" w:themeColor="accent1"/>
+                <w:lang w:val="es-ES"/>
+              </w:rPr>
+              <w:t>cateto1</w:t>
+            </w:r>
+          </w:p>
+          <w:p>
+            <w:pPr>
+              <w:pStyle w:val="Prrafodelista"/>
+              <w:numPr>
+                <w:ilvl w:val="0"/>
+                <w:numId w:val="12"/>
+              </w:numPr>
+              <w:rPr>
+                <w:color w:val="4472C4" w:themeColor="accent1"/>
+                <w:lang w:val="es-ES"/>
+              </w:rPr>
+            </w:pPr>
+            <w:r>
+              <w:rPr>
+                <w:color w:val="4472C4" w:themeColor="accent1"/>
+                <w:lang w:val="es-ES"/>
+              </w:rPr>
+              <w:t xml:space="preserve">Leer </w:t>
+            </w:r>
+            <w:r>
+              <w:rPr>
+                <w:color w:val="4472C4" w:themeColor="accent1"/>
+                <w:lang w:val="es-ES"/>
+              </w:rPr>
+              <w:t>cateto2</w:t>
+            </w:r>
+          </w:p>
+          <w:p>
+            <w:pPr>
+              <w:pStyle w:val="Prrafodelista"/>
+              <w:numPr>
+                <w:ilvl w:val="0"/>
+                <w:numId w:val="12"/>
+              </w:numPr>
+              <w:rPr>
+                <w:color w:val="4472C4" w:themeColor="accent1"/>
+                <w:lang w:val="es-ES"/>
+              </w:rPr>
+            </w:pPr>
+            <w:r>
+              <w:rPr>
+                <w:color w:val="4472C4" w:themeColor="accent1"/>
+                <w:lang w:val="es-ES"/>
+              </w:rPr>
+              <w:t xml:space="preserve">Calcular </w:t>
+            </w:r>
+            <w:r>
+              <w:rPr>
+                <w:color w:val="4472C4" w:themeColor="accent1"/>
+                <w:lang w:val="es-ES"/>
+              </w:rPr>
+              <w:t>hipotenusa</w:t>
+            </w:r>
+          </w:p>
+          <w:p>
+            <w:pPr>
+              <w:pStyle w:val="Prrafodelista"/>
+              <w:numPr>
+                <w:ilvl w:val="0"/>
+                <w:numId w:val="12"/>
+              </w:numPr>
+              <w:rPr>
+                <w:color w:val="4472C4" w:themeColor="accent1"/>
+                <w:lang w:val="es-ES"/>
+              </w:rPr>
+            </w:pPr>
+            <w:r>
+              <w:rPr>
+                <w:color w:val="4472C4" w:themeColor="accent1"/>
+                <w:lang w:val="es-ES"/>
+              </w:rPr>
+              <w:t>Mostrar hipotenusa</w:t>
+            </w:r>
+          </w:p>
+          <w:p>
+            <w:pPr>
+              <w:pStyle w:val="Prrafodelista"/>
+              <w:numPr>
+                <w:ilvl w:val="0"/>
+                <w:numId w:val="12"/>
+              </w:numPr>
+              <w:rPr>
+                <w:color w:val="4472C4" w:themeColor="accent1"/>
+                <w:lang w:val="es-ES"/>
+              </w:rPr>
+            </w:pPr>
+            <w:r>
+              <w:rPr>
+                <w:color w:val="4472C4" w:themeColor="accent1"/>
+                <w:lang w:val="es-ES"/>
+              </w:rPr>
+              <w:t>Fin</w:t>
+            </w:r>
+          </w:p>
+        </w:tc>
+      </w:tr>
+    </w:tbl>
+    <w:p>
+      <w:r>
+        <w:rPr>
+          <w:color w:val="70AD47" w:themeColor="accent6"/>
+        </w:rPr>
         <w:lastRenderedPageBreak/>
+        <w:t>Ejercicio 15</w:t>
+      </w:r>
+      <w:r>
+        <w:rPr>
+          <w:color w:val="70AD47" w:themeColor="accent6"/>
+        </w:rPr>
+        <w:t>:</w:t>
+      </w:r>
+      <w:r>
         <w:t xml:space="preserve"> </w:t>
       </w:r>
+      <w:r>
+        <w:t>Si viste algo de los apuntes y vídeos, esto debería ser muy fácil de resolver. Dados dos números permita calcular la suma, resta, multiplicación y división de estos. Considere que cada una de estas operaciones es un algoritmo cuando realice el diseño. Obviamente muestre los resultados</w:t>
+      </w:r>
+    </w:p>
+    <w:p>
+      <w:pPr>
+        <w:rPr>
+          <w:color w:val="70AD47" w:themeColor="accent6"/>
+        </w:rPr>
+      </w:pPr>
+    </w:p>
+    <w:p>
+      <w:pPr>
+        <w:rPr>
+          <w:color w:val="70AD47" w:themeColor="accent6"/>
+          <w:lang w:val="es-ES"/>
+        </w:rPr>
+      </w:pPr>
     </w:p>
     <w:sectPr>
       <w:pgSz w:w="11906" w:h="16838"/>
@@ -4827,7 +5261,7 @@
               <v:shape id="_x0000_i1026" type="#_x0000_t75" style="width:78.15pt;height:44.85pt" o:ole="">
                 <v:imagedata r:id="rId2" o:title=""/>
               </v:shape>
-              <o:OLEObject Type="Embed" ProgID="PBrush" ShapeID="_x0000_i1026" DrawAspect="Content" ObjectID="_1774538998" r:id="rId3"/>
+              <o:OLEObject Type="Embed" ProgID="PBrush" ShapeID="_x0000_i1026" DrawAspect="Content" ObjectID="_1774540167" r:id="rId3"/>
             </w:object>
           </w:r>
         </w:p>
@@ -5045,7 +5479,7 @@
               <v:shape id="_x0000_i1027" type="#_x0000_t75" style="width:78.15pt;height:44.85pt">
                 <v:imagedata r:id="rId2" o:title=""/>
               </v:shape>
-              <o:OLEObject Type="Embed" ProgID="PBrush" ShapeID="_x0000_i1027" DrawAspect="Content" ObjectID="_1774538999" r:id="rId3"/>
+              <o:OLEObject Type="Embed" ProgID="PBrush" ShapeID="_x0000_i1027" DrawAspect="Content" ObjectID="_1774540168" r:id="rId3"/>
             </w:object>
           </w:r>
         </w:p>
@@ -5149,6 +5583,95 @@
     </w:lvl>
   </w:abstractNum>
   <w:abstractNum w:abstractNumId="1" w15:restartNumberingAfterBreak="0">
+    <w:nsid w:val="12C308E1"/>
+    <w:multiLevelType w:val="hybridMultilevel"/>
+    <w:tmpl w:val="A894A03C"/>
+    <w:lvl w:ilvl="0" w:tplc="D7AEA74C">
+      <w:start w:val="4"/>
+      <w:numFmt w:val="decimal"/>
+      <w:lvlText w:val="%1."/>
+      <w:lvlJc w:val="left"/>
+      <w:pPr>
+        <w:ind w:left="1080" w:hanging="360"/>
+      </w:pPr>
+      <w:rPr>
+        <w:rFonts w:hint="default"/>
+      </w:rPr>
+    </w:lvl>
+    <w:lvl w:ilvl="1" w:tplc="04090019" w:tentative="1">
+      <w:start w:val="1"/>
+      <w:numFmt w:val="lowerLetter"/>
+      <w:lvlText w:val="%2."/>
+      <w:lvlJc w:val="left"/>
+      <w:pPr>
+        <w:ind w:left="1800" w:hanging="360"/>
+      </w:pPr>
+    </w:lvl>
+    <w:lvl w:ilvl="2" w:tplc="0409001B" w:tentative="1">
+      <w:start w:val="1"/>
+      <w:numFmt w:val="lowerRoman"/>
+      <w:lvlText w:val="%3."/>
+      <w:lvlJc w:val="right"/>
+      <w:pPr>
+        <w:ind w:left="2520" w:hanging="180"/>
+      </w:pPr>
+    </w:lvl>
+    <w:lvl w:ilvl="3" w:tplc="0409000F" w:tentative="1">
+      <w:start w:val="1"/>
+      <w:numFmt w:val="decimal"/>
+      <w:lvlText w:val="%4."/>
+      <w:lvlJc w:val="left"/>
+      <w:pPr>
+        <w:ind w:left="3240" w:hanging="360"/>
+      </w:pPr>
+    </w:lvl>
+    <w:lvl w:ilvl="4" w:tplc="04090019" w:tentative="1">
+      <w:start w:val="1"/>
+      <w:numFmt w:val="lowerLetter"/>
+      <w:lvlText w:val="%5."/>
+      <w:lvlJc w:val="left"/>
+      <w:pPr>
+        <w:ind w:left="3960" w:hanging="360"/>
+      </w:pPr>
+    </w:lvl>
+    <w:lvl w:ilvl="5" w:tplc="0409001B" w:tentative="1">
+      <w:start w:val="1"/>
+      <w:numFmt w:val="lowerRoman"/>
+      <w:lvlText w:val="%6."/>
+      <w:lvlJc w:val="right"/>
+      <w:pPr>
+        <w:ind w:left="4680" w:hanging="180"/>
+      </w:pPr>
+    </w:lvl>
+    <w:lvl w:ilvl="6" w:tplc="0409000F" w:tentative="1">
+      <w:start w:val="1"/>
+      <w:numFmt w:val="decimal"/>
+      <w:lvlText w:val="%7."/>
+      <w:lvlJc w:val="left"/>
+      <w:pPr>
+        <w:ind w:left="5400" w:hanging="360"/>
+      </w:pPr>
+    </w:lvl>
+    <w:lvl w:ilvl="7" w:tplc="04090019" w:tentative="1">
+      <w:start w:val="1"/>
+      <w:numFmt w:val="lowerLetter"/>
+      <w:lvlText w:val="%8."/>
+      <w:lvlJc w:val="left"/>
+      <w:pPr>
+        <w:ind w:left="6120" w:hanging="360"/>
+      </w:pPr>
+    </w:lvl>
+    <w:lvl w:ilvl="8" w:tplc="0409001B" w:tentative="1">
+      <w:start w:val="1"/>
+      <w:numFmt w:val="lowerRoman"/>
+      <w:lvlText w:val="%9."/>
+      <w:lvlJc w:val="right"/>
+      <w:pPr>
+        <w:ind w:left="6840" w:hanging="180"/>
+      </w:pPr>
+    </w:lvl>
+  </w:abstractNum>
+  <w:abstractNum w:abstractNumId="2" w15:restartNumberingAfterBreak="0">
     <w:nsid w:val="130E27DB"/>
     <w:multiLevelType w:val="hybridMultilevel"/>
     <w:tmpl w:val="105885F8"/>
@@ -5234,7 +5757,7 @@
       </w:pPr>
     </w:lvl>
   </w:abstractNum>
-  <w:abstractNum w:abstractNumId="2" w15:restartNumberingAfterBreak="0">
+  <w:abstractNum w:abstractNumId="3" w15:restartNumberingAfterBreak="0">
     <w:nsid w:val="140F388A"/>
     <w:multiLevelType w:val="hybridMultilevel"/>
     <w:tmpl w:val="C7D82726"/>
@@ -5323,7 +5846,7 @@
       </w:pPr>
     </w:lvl>
   </w:abstractNum>
-  <w:abstractNum w:abstractNumId="3" w15:restartNumberingAfterBreak="0">
+  <w:abstractNum w:abstractNumId="4" w15:restartNumberingAfterBreak="0">
     <w:nsid w:val="21D77A40"/>
     <w:multiLevelType w:val="hybridMultilevel"/>
     <w:tmpl w:val="6484AF9E"/>
@@ -5436,7 +5959,7 @@
       </w:rPr>
     </w:lvl>
   </w:abstractNum>
-  <w:abstractNum w:abstractNumId="4" w15:restartNumberingAfterBreak="0">
+  <w:abstractNum w:abstractNumId="5" w15:restartNumberingAfterBreak="0">
     <w:nsid w:val="44344DFE"/>
     <w:multiLevelType w:val="hybridMultilevel"/>
     <w:tmpl w:val="AF84EA20"/>
@@ -5522,7 +6045,7 @@
       </w:pPr>
     </w:lvl>
   </w:abstractNum>
-  <w:abstractNum w:abstractNumId="5" w15:restartNumberingAfterBreak="0">
+  <w:abstractNum w:abstractNumId="6" w15:restartNumberingAfterBreak="0">
     <w:nsid w:val="4975542B"/>
     <w:multiLevelType w:val="hybridMultilevel"/>
     <w:tmpl w:val="ED488D30"/>
@@ -5611,7 +6134,7 @@
       </w:pPr>
     </w:lvl>
   </w:abstractNum>
-  <w:abstractNum w:abstractNumId="6" w15:restartNumberingAfterBreak="0">
+  <w:abstractNum w:abstractNumId="7" w15:restartNumberingAfterBreak="0">
     <w:nsid w:val="674B7FC5"/>
     <w:multiLevelType w:val="hybridMultilevel"/>
     <w:tmpl w:val="062AF318"/>
@@ -5724,7 +6247,7 @@
       </w:rPr>
     </w:lvl>
   </w:abstractNum>
-  <w:abstractNum w:abstractNumId="7" w15:restartNumberingAfterBreak="0">
+  <w:abstractNum w:abstractNumId="8" w15:restartNumberingAfterBreak="0">
     <w:nsid w:val="6AD54155"/>
     <w:multiLevelType w:val="hybridMultilevel"/>
     <w:tmpl w:val="6D7A61F8"/>
@@ -5837,7 +6360,7 @@
       </w:rPr>
     </w:lvl>
   </w:abstractNum>
-  <w:abstractNum w:abstractNumId="8" w15:restartNumberingAfterBreak="0">
+  <w:abstractNum w:abstractNumId="9" w15:restartNumberingAfterBreak="0">
     <w:nsid w:val="72B42BC9"/>
     <w:multiLevelType w:val="hybridMultilevel"/>
     <w:tmpl w:val="8F2AE87E"/>
@@ -5950,7 +6473,7 @@
       </w:rPr>
     </w:lvl>
   </w:abstractNum>
-  <w:abstractNum w:abstractNumId="9" w15:restartNumberingAfterBreak="0">
+  <w:abstractNum w:abstractNumId="10" w15:restartNumberingAfterBreak="0">
     <w:nsid w:val="734029BE"/>
     <w:multiLevelType w:val="hybridMultilevel"/>
     <w:tmpl w:val="0B62F628"/>
@@ -6063,35 +6586,130 @@
       </w:rPr>
     </w:lvl>
   </w:abstractNum>
+  <w:abstractNum w:abstractNumId="11" w15:restartNumberingAfterBreak="0">
+    <w:nsid w:val="763C2C95"/>
+    <w:multiLevelType w:val="hybridMultilevel"/>
+    <w:tmpl w:val="9574FAAE"/>
+    <w:lvl w:ilvl="0" w:tplc="0409000F">
+      <w:start w:val="1"/>
+      <w:numFmt w:val="decimal"/>
+      <w:lvlText w:val="%1."/>
+      <w:lvlJc w:val="left"/>
+      <w:pPr>
+        <w:ind w:left="720" w:hanging="360"/>
+      </w:pPr>
+      <w:rPr>
+        <w:rFonts w:hint="default"/>
+      </w:rPr>
+    </w:lvl>
+    <w:lvl w:ilvl="1" w:tplc="04090019" w:tentative="1">
+      <w:start w:val="1"/>
+      <w:numFmt w:val="lowerLetter"/>
+      <w:lvlText w:val="%2."/>
+      <w:lvlJc w:val="left"/>
+      <w:pPr>
+        <w:ind w:left="1440" w:hanging="360"/>
+      </w:pPr>
+    </w:lvl>
+    <w:lvl w:ilvl="2" w:tplc="0409001B" w:tentative="1">
+      <w:start w:val="1"/>
+      <w:numFmt w:val="lowerRoman"/>
+      <w:lvlText w:val="%3."/>
+      <w:lvlJc w:val="right"/>
+      <w:pPr>
+        <w:ind w:left="2160" w:hanging="180"/>
+      </w:pPr>
+    </w:lvl>
+    <w:lvl w:ilvl="3" w:tplc="0409000F" w:tentative="1">
+      <w:start w:val="1"/>
+      <w:numFmt w:val="decimal"/>
+      <w:lvlText w:val="%4."/>
+      <w:lvlJc w:val="left"/>
+      <w:pPr>
+        <w:ind w:left="2880" w:hanging="360"/>
+      </w:pPr>
+    </w:lvl>
+    <w:lvl w:ilvl="4" w:tplc="04090019" w:tentative="1">
+      <w:start w:val="1"/>
+      <w:numFmt w:val="lowerLetter"/>
+      <w:lvlText w:val="%5."/>
+      <w:lvlJc w:val="left"/>
+      <w:pPr>
+        <w:ind w:left="3600" w:hanging="360"/>
+      </w:pPr>
+    </w:lvl>
+    <w:lvl w:ilvl="5" w:tplc="0409001B" w:tentative="1">
+      <w:start w:val="1"/>
+      <w:numFmt w:val="lowerRoman"/>
+      <w:lvlText w:val="%6."/>
+      <w:lvlJc w:val="right"/>
+      <w:pPr>
+        <w:ind w:left="4320" w:hanging="180"/>
+      </w:pPr>
+    </w:lvl>
+    <w:lvl w:ilvl="6" w:tplc="0409000F" w:tentative="1">
+      <w:start w:val="1"/>
+      <w:numFmt w:val="decimal"/>
+      <w:lvlText w:val="%7."/>
+      <w:lvlJc w:val="left"/>
+      <w:pPr>
+        <w:ind w:left="5040" w:hanging="360"/>
+      </w:pPr>
+    </w:lvl>
+    <w:lvl w:ilvl="7" w:tplc="04090019" w:tentative="1">
+      <w:start w:val="1"/>
+      <w:numFmt w:val="lowerLetter"/>
+      <w:lvlText w:val="%8."/>
+      <w:lvlJc w:val="left"/>
+      <w:pPr>
+        <w:ind w:left="5760" w:hanging="360"/>
+      </w:pPr>
+    </w:lvl>
+    <w:lvl w:ilvl="8" w:tplc="0409001B" w:tentative="1">
+      <w:start w:val="1"/>
+      <w:numFmt w:val="lowerRoman"/>
+      <w:lvlText w:val="%9."/>
+      <w:lvlJc w:val="right"/>
+      <w:pPr>
+        <w:ind w:left="6480" w:hanging="180"/>
+      </w:pPr>
+    </w:lvl>
+  </w:abstractNum>
   <w:num w:numId="1" w16cid:durableId="2063409226">
-    <w:abstractNumId w:val="7"/>
+    <w:abstractNumId w:val="8"/>
   </w:num>
   <w:num w:numId="2" w16cid:durableId="834416298">
+    <w:abstractNumId w:val="10"/>
+  </w:num>
+  <w:num w:numId="3" w16cid:durableId="1622491667">
+    <w:abstractNumId w:val="4"/>
+  </w:num>
+  <w:num w:numId="4" w16cid:durableId="1961689806">
+    <w:abstractNumId w:val="3"/>
+  </w:num>
+  <w:num w:numId="5" w16cid:durableId="1697582581">
+    <w:abstractNumId w:val="2"/>
+  </w:num>
+  <w:num w:numId="6" w16cid:durableId="1628926299">
     <w:abstractNumId w:val="9"/>
   </w:num>
-  <w:num w:numId="3" w16cid:durableId="1622491667">
-    <w:abstractNumId w:val="3"/>
-  </w:num>
-  <w:num w:numId="4" w16cid:durableId="1961689806">
-    <w:abstractNumId w:val="2"/>
-  </w:num>
-  <w:num w:numId="5" w16cid:durableId="1697582581">
-    <w:abstractNumId w:val="1"/>
-  </w:num>
-  <w:num w:numId="6" w16cid:durableId="1628926299">
-    <w:abstractNumId w:val="8"/>
-  </w:num>
   <w:num w:numId="7" w16cid:durableId="1812477160">
-    <w:abstractNumId w:val="5"/>
+    <w:abstractNumId w:val="6"/>
   </w:num>
   <w:num w:numId="8" w16cid:durableId="1003513772">
     <w:abstractNumId w:val="0"/>
   </w:num>
   <w:num w:numId="9" w16cid:durableId="240914976">
-    <w:abstractNumId w:val="6"/>
+    <w:abstractNumId w:val="7"/>
   </w:num>
   <w:num w:numId="10" w16cid:durableId="1397243926">
-    <w:abstractNumId w:val="4"/>
+    <w:abstractNumId w:val="5"/>
+  </w:num>
+  <w:num w:numId="11" w16cid:durableId="1189178214">
+    <w:abstractNumId w:val="1"/>
+  </w:num>
+  <w:num w:numId="12" w16cid:durableId="430971680">
+    <w:abstractNumId w:val="11"/>
   </w:num>
 </w:numbering>
 </file>

--- a/Word/TP01_Sosa_Juan_Manuel.docx
+++ b/Word/TP01_Sosa_Juan_Manuel.docx
@@ -206,7 +206,7 @@
                 <v:shape id="_x0000_i1025" type="#_x0000_t75" style="width:78.15pt;height:44.85pt" o:ole="">
                   <v:imagedata r:id="rId9" o:title=""/>
                 </v:shape>
-                <o:OLEObject Type="Embed" ProgID="PBrush" ShapeID="_x0000_i1025" DrawAspect="Content" ObjectID="_1774540166" r:id="rId10"/>
+                <o:OLEObject Type="Embed" ProgID="PBrush" ShapeID="_x0000_i1025" DrawAspect="Content" ObjectID="_1774540982" r:id="rId10"/>
               </w:object>
             </w:r>
           </w:p>
@@ -3247,6 +3247,20 @@
     <w:p>
       <w:pPr>
         <w:rPr>
+          <w:lang w:val="es-ES"/>
+        </w:rPr>
+      </w:pPr>
+      <w:r>
+        <w:rPr>
+          <w:lang w:val="es-ES"/>
+        </w:rPr>
+        <w:t>!(a+b==c) || (c!=0)CC(b-c&gt;=19)</w:t>
+      </w:r>
+    </w:p>
+    <w:p>
+      <w:pPr>
+        <w:jc w:val="center"/>
+        <w:rPr>
           <w:lang w:val="en-US"/>
         </w:rPr>
       </w:pPr>
@@ -3254,21 +3268,21 @@
         <w:rPr>
           <w:lang w:val="en-US"/>
         </w:rPr>
-        <w:t>!(</w:t>
-      </w:r>
-      <w:proofErr w:type="spellStart"/>
-      <w:r>
+        <w:t>!(43+12==8) || (8!=0)CC(12-8&gt;=19)</w:t>
+      </w:r>
+    </w:p>
+    <w:p>
+      <w:pPr>
+        <w:jc w:val="center"/>
         <w:rPr>
           <w:lang w:val="en-US"/>
         </w:rPr>
-        <w:t>a+b</w:t>
-      </w:r>
-      <w:proofErr w:type="spellEnd"/>
+      </w:pPr>
       <w:r>
         <w:rPr>
           <w:lang w:val="en-US"/>
         </w:rPr>
-        <w:t>==c) || (c!=0)CC(b-c&gt;=19)</w:t>
+        <w:t>True|| True CC False</w:t>
       </w:r>
     </w:p>
     <w:p>
@@ -3281,34 +3295,6 @@
       <w:r>
         <w:rPr>
           <w:lang w:val="en-US"/>
-        </w:rPr>
-        <w:t>!(43+12==8) || (8!=0)CC(12-8&gt;=19)</w:t>
-      </w:r>
-    </w:p>
-    <w:p>
-      <w:pPr>
-        <w:jc w:val="center"/>
-        <w:rPr>
-          <w:lang w:val="en-US"/>
-        </w:rPr>
-      </w:pPr>
-      <w:r>
-        <w:rPr>
-          <w:lang w:val="en-US"/>
-        </w:rPr>
-        <w:t>True|| True CC False</w:t>
-      </w:r>
-    </w:p>
-    <w:p>
-      <w:pPr>
-        <w:jc w:val="center"/>
-        <w:rPr>
-          <w:lang w:val="es-ES"/>
-        </w:rPr>
-      </w:pPr>
-      <w:r>
-        <w:rPr>
-          <w:lang w:val="es-ES"/>
         </w:rPr>
         <w:t>Tue || False</w:t>
       </w:r>
@@ -3591,31 +3577,28 @@
                 <w:lang w:val="es-ES"/>
               </w:rPr>
             </w:pPr>
-            <w:proofErr w:type="spellStart"/>
             <w:r>
               <w:rPr>
                 <w:color w:val="000000" w:themeColor="text1"/>
                 <w:lang w:val="es-ES"/>
               </w:rPr>
-              <w:t>nombre_tipeado</w:t>
-            </w:r>
-            <w:proofErr w:type="spellEnd"/>
-            <w:r>
+              <w:t>nombre_tipeado: String</w:t>
+            </w:r>
+          </w:p>
+          <w:p>
+            <w:pPr>
               <w:rPr>
                 <w:color w:val="000000" w:themeColor="text1"/>
                 <w:lang w:val="es-ES"/>
               </w:rPr>
-              <w:t xml:space="preserve">: </w:t>
-            </w:r>
-            <w:proofErr w:type="spellStart"/>
+            </w:pPr>
             <w:r>
               <w:rPr>
                 <w:color w:val="000000" w:themeColor="text1"/>
                 <w:lang w:val="es-ES"/>
               </w:rPr>
-              <w:t>String</w:t>
-            </w:r>
-            <w:proofErr w:type="spellEnd"/>
+              <w:t>mensaje_saludar: String</w:t>
+            </w:r>
           </w:p>
           <w:p>
             <w:pPr>
@@ -3624,62 +3607,20 @@
                 <w:lang w:val="es-ES"/>
               </w:rPr>
             </w:pPr>
-            <w:proofErr w:type="spellStart"/>
+            <w:r>
+              <w:rPr>
+                <w:color w:val="4472C4" w:themeColor="accent1"/>
+                <w:lang w:val="es-ES"/>
+              </w:rPr>
+              <w:t>Nombre algoritmo:</w:t>
+            </w:r>
             <w:r>
               <w:rPr>
                 <w:color w:val="000000" w:themeColor="text1"/>
                 <w:lang w:val="es-ES"/>
               </w:rPr>
-              <w:t>mensaje_saludar</w:t>
-            </w:r>
-            <w:proofErr w:type="spellEnd"/>
-            <w:r>
-              <w:rPr>
-                <w:color w:val="000000" w:themeColor="text1"/>
-                <w:lang w:val="es-ES"/>
-              </w:rPr>
-              <w:t xml:space="preserve">: </w:t>
-            </w:r>
-            <w:proofErr w:type="spellStart"/>
-            <w:r>
-              <w:rPr>
-                <w:color w:val="000000" w:themeColor="text1"/>
-                <w:lang w:val="es-ES"/>
-              </w:rPr>
-              <w:t>String</w:t>
-            </w:r>
-            <w:proofErr w:type="spellEnd"/>
-          </w:p>
-          <w:p>
-            <w:pPr>
-              <w:rPr>
-                <w:color w:val="000000" w:themeColor="text1"/>
-                <w:lang w:val="es-ES"/>
-              </w:rPr>
-            </w:pPr>
-            <w:r>
-              <w:rPr>
-                <w:color w:val="4472C4" w:themeColor="accent1"/>
-                <w:lang w:val="es-ES"/>
-              </w:rPr>
-              <w:t>Nombre algoritmo:</w:t>
-            </w:r>
-            <w:r>
-              <w:rPr>
-                <w:color w:val="000000" w:themeColor="text1"/>
-                <w:lang w:val="es-ES"/>
-              </w:rPr>
-              <w:t xml:space="preserve"> </w:t>
-            </w:r>
-            <w:proofErr w:type="spellStart"/>
-            <w:r>
-              <w:rPr>
-                <w:color w:val="000000" w:themeColor="text1"/>
-                <w:lang w:val="es-ES"/>
-              </w:rPr>
-              <w:t>nombre_saludar</w:t>
-            </w:r>
-            <w:proofErr w:type="spellEnd"/>
+              <w:t xml:space="preserve"> nombre_saludar</w:t>
+            </w:r>
           </w:p>
           <w:p>
             <w:pPr>
@@ -4142,7 +4083,6 @@
                 <w:lang w:val="es-ES"/>
               </w:rPr>
             </w:pPr>
-            <w:proofErr w:type="spellStart"/>
             <w:r>
               <w:rPr>
                 <w:color w:val="C00000"/>
@@ -4158,7 +4098,6 @@
               </w:rPr>
               <w:t>rea</w:t>
             </w:r>
-            <w:proofErr w:type="spellEnd"/>
             <w:r>
               <w:rPr>
                 <w:color w:val="C00000"/>
@@ -4179,7 +4118,6 @@
                 <w:lang w:val="es-ES"/>
               </w:rPr>
             </w:pPr>
-            <w:proofErr w:type="spellStart"/>
             <w:r>
               <w:rPr>
                 <w:color w:val="C00000"/>
@@ -4187,46 +4125,35 @@
               </w:rPr>
               <w:t>PeriArea</w:t>
             </w:r>
-            <w:proofErr w:type="spellEnd"/>
             <w:r>
               <w:rPr>
                 <w:color w:val="C00000"/>
                 <w:lang w:val="es-ES"/>
               </w:rPr>
+              <w:t>: String</w:t>
+            </w:r>
+          </w:p>
+          <w:p>
+            <w:pPr>
+              <w:rPr>
+                <w:color w:val="4472C4" w:themeColor="accent1"/>
+                <w:lang w:val="es-ES"/>
+              </w:rPr>
+            </w:pPr>
+            <w:r>
+              <w:rPr>
+                <w:color w:val="4472C4" w:themeColor="accent1"/>
+                <w:lang w:val="es-ES"/>
+              </w:rPr>
+              <w:t>Nombre del Algoritmo</w:t>
+            </w:r>
+            <w:r>
+              <w:rPr>
+                <w:color w:val="4472C4" w:themeColor="accent1"/>
+                <w:lang w:val="es-ES"/>
+              </w:rPr>
               <w:t xml:space="preserve">: </w:t>
             </w:r>
-            <w:proofErr w:type="spellStart"/>
-            <w:r>
-              <w:rPr>
-                <w:color w:val="C00000"/>
-                <w:lang w:val="es-ES"/>
-              </w:rPr>
-              <w:t>String</w:t>
-            </w:r>
-            <w:proofErr w:type="spellEnd"/>
-          </w:p>
-          <w:p>
-            <w:pPr>
-              <w:rPr>
-                <w:color w:val="4472C4" w:themeColor="accent1"/>
-                <w:lang w:val="es-ES"/>
-              </w:rPr>
-            </w:pPr>
-            <w:r>
-              <w:rPr>
-                <w:color w:val="4472C4" w:themeColor="accent1"/>
-                <w:lang w:val="es-ES"/>
-              </w:rPr>
-              <w:t>Nombre del Algoritmo</w:t>
-            </w:r>
-            <w:r>
-              <w:rPr>
-                <w:color w:val="4472C4" w:themeColor="accent1"/>
-                <w:lang w:val="es-ES"/>
-              </w:rPr>
-              <w:t xml:space="preserve">: </w:t>
-            </w:r>
-            <w:proofErr w:type="spellStart"/>
             <w:r>
               <w:rPr>
                 <w:color w:val="000000" w:themeColor="text1"/>
@@ -4234,7 +4161,6 @@
               </w:rPr>
               <w:t>calcular_perimetroarea_rect</w:t>
             </w:r>
-            <w:proofErr w:type="spellEnd"/>
           </w:p>
           <w:p>
             <w:pPr>
@@ -4509,12 +4435,6 @@
         <w:gridCol w:w="8581"/>
       </w:tblGrid>
       <w:tr>
-        <w:tblPrEx>
-          <w:tblCellMar>
-            <w:top w:w="0" w:type="dxa"/>
-            <w:bottom w:w="0" w:type="dxa"/>
-          </w:tblCellMar>
-        </w:tblPrEx>
         <w:trPr>
           <w:trHeight w:val="1146"/>
         </w:trPr>
@@ -4731,17 +4651,8 @@
                 <w:color w:val="C00000"/>
                 <w:lang w:val="es-ES"/>
               </w:rPr>
-              <w:t xml:space="preserve">cateto2: </w:t>
-            </w:r>
-            <w:proofErr w:type="spellStart"/>
-            <w:r>
-              <w:rPr>
-                <w:color w:val="C00000"/>
-                <w:lang w:val="es-ES"/>
-              </w:rPr>
-              <w:t>int</w:t>
-            </w:r>
-            <w:proofErr w:type="spellEnd"/>
+              <w:t>cateto2: int</w:t>
+            </w:r>
           </w:p>
           <w:p>
             <w:pPr>
@@ -4837,14 +4748,7 @@
                 <w:color w:val="4472C4" w:themeColor="accent1"/>
                 <w:lang w:val="es-ES"/>
               </w:rPr>
-              <w:t xml:space="preserve">Leer </w:t>
-            </w:r>
-            <w:r>
-              <w:rPr>
-                <w:color w:val="4472C4" w:themeColor="accent1"/>
-                <w:lang w:val="es-ES"/>
-              </w:rPr>
-              <w:t>cateto1</w:t>
+              <w:t>Leer cateto1</w:t>
             </w:r>
           </w:p>
           <w:p>
@@ -4864,14 +4768,7 @@
                 <w:color w:val="4472C4" w:themeColor="accent1"/>
                 <w:lang w:val="es-ES"/>
               </w:rPr>
-              <w:t xml:space="preserve">Leer </w:t>
-            </w:r>
-            <w:r>
-              <w:rPr>
-                <w:color w:val="4472C4" w:themeColor="accent1"/>
-                <w:lang w:val="es-ES"/>
-              </w:rPr>
-              <w:t>cateto2</w:t>
+              <w:t>Leer cateto2</w:t>
             </w:r>
           </w:p>
           <w:p>
@@ -4891,14 +4788,7 @@
                 <w:color w:val="4472C4" w:themeColor="accent1"/>
                 <w:lang w:val="es-ES"/>
               </w:rPr>
-              <w:t xml:space="preserve">Calcular </w:t>
-            </w:r>
-            <w:r>
-              <w:rPr>
-                <w:color w:val="4472C4" w:themeColor="accent1"/>
-                <w:lang w:val="es-ES"/>
-              </w:rPr>
-              <w:t>hipotenusa</w:t>
+              <w:t>Calcular hipotenusa</w:t>
             </w:r>
           </w:p>
           <w:p>
@@ -4968,6 +4858,133 @@
     <w:p>
       <w:pPr>
         <w:rPr>
+          <w:color w:val="4472C4" w:themeColor="accent1"/>
+        </w:rPr>
+      </w:pPr>
+      <w:r>
+        <w:rPr>
+          <w:color w:val="4472C4" w:themeColor="accent1"/>
+        </w:rPr>
+        <w:t>A</w:t>
+      </w:r>
+      <w:r>
+        <w:rPr>
+          <w:color w:val="4472C4" w:themeColor="accent1"/>
+        </w:rPr>
+        <w:t>nálisis</w:t>
+      </w:r>
+    </w:p>
+    <w:tbl>
+      <w:tblPr>
+        <w:tblStyle w:val="Tablaconcuadrcula"/>
+        <w:tblW w:w="0" w:type="auto"/>
+        <w:tblLook w:val="04A0" w:firstRow="1" w:lastRow="0" w:firstColumn="1" w:lastColumn="0" w:noHBand="0" w:noVBand="1"/>
+      </w:tblPr>
+      <w:tblGrid>
+        <w:gridCol w:w="8494"/>
+      </w:tblGrid>
+      <w:tr>
+        <w:tc>
+          <w:tcPr>
+            <w:tcW w:w="8494" w:type="dxa"/>
+          </w:tcPr>
+          <w:p>
+            <w:pPr>
+              <w:rPr>
+                <w:color w:val="4472C4" w:themeColor="accent1"/>
+                <w:lang w:val="es-ES"/>
+              </w:rPr>
+            </w:pPr>
+            <w:r>
+              <w:rPr>
+                <w:color w:val="4472C4" w:themeColor="accent1"/>
+                <w:lang w:val="es-ES"/>
+              </w:rPr>
+              <w:t xml:space="preserve">Datos de entrada: </w:t>
+            </w:r>
+            <w:r>
+              <w:rPr>
+                <w:lang w:val="es-ES"/>
+              </w:rPr>
+              <w:t>numero1, numero2</w:t>
+            </w:r>
+          </w:p>
+          <w:p>
+            <w:pPr>
+              <w:rPr>
+                <w:color w:val="4472C4" w:themeColor="accent1"/>
+                <w:lang w:val="es-ES"/>
+              </w:rPr>
+            </w:pPr>
+            <w:r>
+              <w:rPr>
+                <w:color w:val="4472C4" w:themeColor="accent1"/>
+                <w:lang w:val="es-ES"/>
+              </w:rPr>
+              <w:t xml:space="preserve">Datos de salida: </w:t>
+            </w:r>
+            <w:r>
+              <w:rPr>
+                <w:color w:val="000000" w:themeColor="text1"/>
+                <w:lang w:val="es-ES"/>
+              </w:rPr>
+              <w:t>suma, resta, multiplicación, división</w:t>
+            </w:r>
+          </w:p>
+          <w:p>
+            <w:pPr>
+              <w:rPr>
+                <w:color w:val="000000" w:themeColor="text1"/>
+                <w:lang w:val="es-ES"/>
+              </w:rPr>
+            </w:pPr>
+            <w:r>
+              <w:rPr>
+                <w:color w:val="4472C4" w:themeColor="accent1"/>
+                <w:lang w:val="es-ES"/>
+              </w:rPr>
+              <w:t xml:space="preserve">¿Quién debe realizar el proceso? </w:t>
+            </w:r>
+            <w:r>
+              <w:rPr>
+                <w:color w:val="000000" w:themeColor="text1"/>
+                <w:lang w:val="es-ES"/>
+              </w:rPr>
+              <w:t>Algoritmo</w:t>
+            </w:r>
+          </w:p>
+          <w:p>
+            <w:pPr>
+              <w:rPr>
+                <w:color w:val="70AD47" w:themeColor="accent6"/>
+              </w:rPr>
+            </w:pPr>
+            <w:r>
+              <w:rPr>
+                <w:color w:val="4472C4" w:themeColor="accent1"/>
+                <w:lang w:val="es-ES"/>
+              </w:rPr>
+              <w:t xml:space="preserve">¿Cuál es el proceso que resuelve? </w:t>
+            </w:r>
+            <w:r>
+              <w:rPr>
+                <w:lang w:val="es-ES"/>
+              </w:rPr>
+              <w:t>Dados los</w:t>
+            </w:r>
+            <w:r>
+              <w:t>números permita calcular la suma, resta, multiplicación y división</w:t>
+            </w:r>
+            <w:r>
+              <w:t xml:space="preserve"> entre estos</w:t>
+            </w:r>
+          </w:p>
+        </w:tc>
+      </w:tr>
+    </w:tbl>
+    <w:p>
+      <w:pPr>
+        <w:rPr>
           <w:color w:val="70AD47" w:themeColor="accent6"/>
         </w:rPr>
       </w:pPr>
@@ -4975,7 +4992,544 @@
     <w:p>
       <w:pPr>
         <w:rPr>
-          <w:color w:val="70AD47" w:themeColor="accent6"/>
+          <w:color w:val="4472C4" w:themeColor="accent1"/>
+          <w:lang w:val="es-ES"/>
+        </w:rPr>
+      </w:pPr>
+      <w:r>
+        <w:rPr>
+          <w:color w:val="4472C4" w:themeColor="accent1"/>
+          <w:lang w:val="es-ES"/>
+        </w:rPr>
+        <w:t>Diseño</w:t>
+      </w:r>
+    </w:p>
+    <w:tbl>
+      <w:tblPr>
+        <w:tblStyle w:val="Tablaconcuadrcula"/>
+        <w:tblW w:w="0" w:type="auto"/>
+        <w:tblLook w:val="04A0" w:firstRow="1" w:lastRow="0" w:firstColumn="1" w:lastColumn="0" w:noHBand="0" w:noVBand="1"/>
+      </w:tblPr>
+      <w:tblGrid>
+        <w:gridCol w:w="8494"/>
+      </w:tblGrid>
+      <w:tr>
+        <w:tc>
+          <w:tcPr>
+            <w:tcW w:w="8494" w:type="dxa"/>
+          </w:tcPr>
+          <w:p>
+            <w:pPr>
+              <w:rPr>
+                <w:color w:val="4472C4" w:themeColor="accent1"/>
+                <w:lang w:val="es-ES"/>
+              </w:rPr>
+            </w:pPr>
+            <w:r>
+              <w:rPr>
+                <w:color w:val="4472C4" w:themeColor="accent1"/>
+                <w:lang w:val="es-ES"/>
+              </w:rPr>
+              <w:t xml:space="preserve">Entidad que resuelve el problema: </w:t>
+            </w:r>
+            <w:r>
+              <w:rPr>
+                <w:color w:val="4472C4" w:themeColor="accent1"/>
+                <w:lang w:val="es-ES"/>
+              </w:rPr>
+              <w:t>Algoritmo</w:t>
+            </w:r>
+          </w:p>
+          <w:p>
+            <w:pPr>
+              <w:rPr>
+                <w:color w:val="4472C4" w:themeColor="accent1"/>
+                <w:lang w:val="es-ES"/>
+              </w:rPr>
+            </w:pPr>
+            <w:r>
+              <w:rPr>
+                <w:color w:val="4472C4" w:themeColor="accent1"/>
+                <w:lang w:val="es-ES"/>
+              </w:rPr>
+              <w:t>Variables</w:t>
+            </w:r>
+          </w:p>
+          <w:p>
+            <w:pPr>
+              <w:pStyle w:val="Prrafodelista"/>
+              <w:numPr>
+                <w:ilvl w:val="0"/>
+                <w:numId w:val="9"/>
+              </w:numPr>
+              <w:rPr>
+                <w:color w:val="C00000"/>
+                <w:lang w:val="es-ES"/>
+              </w:rPr>
+            </w:pPr>
+            <w:r>
+              <w:rPr>
+                <w:color w:val="C00000"/>
+                <w:lang w:val="es-ES"/>
+              </w:rPr>
+              <w:t>numero2</w:t>
+            </w:r>
+            <w:r>
+              <w:rPr>
+                <w:color w:val="C00000"/>
+                <w:lang w:val="es-ES"/>
+              </w:rPr>
+              <w:t xml:space="preserve">: </w:t>
+            </w:r>
+            <w:r>
+              <w:rPr>
+                <w:color w:val="C00000"/>
+                <w:lang w:val="es-ES"/>
+              </w:rPr>
+              <w:t>float</w:t>
+            </w:r>
+          </w:p>
+          <w:p>
+            <w:pPr>
+              <w:pStyle w:val="Prrafodelista"/>
+              <w:numPr>
+                <w:ilvl w:val="0"/>
+                <w:numId w:val="9"/>
+              </w:numPr>
+              <w:rPr>
+                <w:color w:val="C00000"/>
+                <w:lang w:val="es-ES"/>
+              </w:rPr>
+            </w:pPr>
+            <w:r>
+              <w:rPr>
+                <w:color w:val="C00000"/>
+                <w:lang w:val="es-ES"/>
+              </w:rPr>
+              <w:t>numero1</w:t>
+            </w:r>
+            <w:r>
+              <w:rPr>
+                <w:color w:val="C00000"/>
+                <w:lang w:val="es-ES"/>
+              </w:rPr>
+              <w:t>: float</w:t>
+            </w:r>
+          </w:p>
+          <w:p>
+            <w:pPr>
+              <w:pStyle w:val="Prrafodelista"/>
+              <w:numPr>
+                <w:ilvl w:val="0"/>
+                <w:numId w:val="9"/>
+              </w:numPr>
+              <w:rPr>
+                <w:color w:val="C00000"/>
+                <w:lang w:val="es-ES"/>
+              </w:rPr>
+            </w:pPr>
+            <w:r>
+              <w:rPr>
+                <w:color w:val="C00000"/>
+                <w:lang w:val="es-ES"/>
+              </w:rPr>
+              <w:t>suma: float</w:t>
+            </w:r>
+          </w:p>
+          <w:p>
+            <w:pPr>
+              <w:pStyle w:val="Prrafodelista"/>
+              <w:numPr>
+                <w:ilvl w:val="0"/>
+                <w:numId w:val="9"/>
+              </w:numPr>
+              <w:rPr>
+                <w:color w:val="C00000"/>
+                <w:lang w:val="es-ES"/>
+              </w:rPr>
+            </w:pPr>
+            <w:r>
+              <w:rPr>
+                <w:color w:val="C00000"/>
+                <w:lang w:val="es-ES"/>
+              </w:rPr>
+              <w:t>resta: float</w:t>
+            </w:r>
+          </w:p>
+          <w:p>
+            <w:pPr>
+              <w:pStyle w:val="Prrafodelista"/>
+              <w:numPr>
+                <w:ilvl w:val="0"/>
+                <w:numId w:val="9"/>
+              </w:numPr>
+              <w:rPr>
+                <w:color w:val="C00000"/>
+                <w:lang w:val="es-ES"/>
+              </w:rPr>
+            </w:pPr>
+            <w:r>
+              <w:rPr>
+                <w:color w:val="C00000"/>
+                <w:lang w:val="es-ES"/>
+              </w:rPr>
+              <w:t>multiplicación: float</w:t>
+            </w:r>
+          </w:p>
+          <w:p>
+            <w:pPr>
+              <w:pStyle w:val="Prrafodelista"/>
+              <w:numPr>
+                <w:ilvl w:val="0"/>
+                <w:numId w:val="9"/>
+              </w:numPr>
+              <w:rPr>
+                <w:color w:val="C00000"/>
+                <w:lang w:val="es-ES"/>
+              </w:rPr>
+            </w:pPr>
+            <w:r>
+              <w:rPr>
+                <w:color w:val="C00000"/>
+                <w:lang w:val="es-ES"/>
+              </w:rPr>
+              <w:t>division: float</w:t>
+            </w:r>
+          </w:p>
+          <w:p>
+            <w:pPr>
+              <w:rPr>
+                <w:color w:val="4472C4" w:themeColor="accent1"/>
+                <w:lang w:val="es-ES"/>
+              </w:rPr>
+            </w:pPr>
+            <w:r>
+              <w:rPr>
+                <w:color w:val="4472C4" w:themeColor="accent1"/>
+                <w:lang w:val="es-ES"/>
+              </w:rPr>
+              <w:t xml:space="preserve">Nombre del Algoritmo: </w:t>
+            </w:r>
+            <w:r>
+              <w:rPr>
+                <w:color w:val="000000" w:themeColor="text1"/>
+                <w:lang w:val="es-ES"/>
+              </w:rPr>
+              <w:t>calcular_operaciones</w:t>
+            </w:r>
+          </w:p>
+          <w:p>
+            <w:pPr>
+              <w:rPr>
+                <w:color w:val="4472C4" w:themeColor="accent1"/>
+                <w:lang w:val="es-ES"/>
+              </w:rPr>
+            </w:pPr>
+            <w:r>
+              <w:rPr>
+                <w:color w:val="4472C4" w:themeColor="accent1"/>
+                <w:lang w:val="es-ES"/>
+              </w:rPr>
+              <w:t>Proceso:</w:t>
+            </w:r>
+          </w:p>
+          <w:p>
+            <w:pPr>
+              <w:pStyle w:val="Prrafodelista"/>
+              <w:numPr>
+                <w:ilvl w:val="0"/>
+                <w:numId w:val="13"/>
+              </w:numPr>
+              <w:rPr>
+                <w:color w:val="4472C4" w:themeColor="accent1"/>
+                <w:lang w:val="es-ES"/>
+              </w:rPr>
+            </w:pPr>
+            <w:r>
+              <w:rPr>
+                <w:color w:val="4472C4" w:themeColor="accent1"/>
+                <w:lang w:val="es-ES"/>
+              </w:rPr>
+              <w:t>Inicio</w:t>
+            </w:r>
+          </w:p>
+          <w:p>
+            <w:pPr>
+              <w:pStyle w:val="Prrafodelista"/>
+              <w:numPr>
+                <w:ilvl w:val="0"/>
+                <w:numId w:val="13"/>
+              </w:numPr>
+              <w:rPr>
+                <w:color w:val="4472C4" w:themeColor="accent1"/>
+                <w:lang w:val="es-ES"/>
+              </w:rPr>
+            </w:pPr>
+            <w:r>
+              <w:rPr>
+                <w:color w:val="4472C4" w:themeColor="accent1"/>
+                <w:lang w:val="es-ES"/>
+              </w:rPr>
+              <w:t>Leer numero1</w:t>
+            </w:r>
+          </w:p>
+          <w:p>
+            <w:pPr>
+              <w:pStyle w:val="Prrafodelista"/>
+              <w:numPr>
+                <w:ilvl w:val="0"/>
+                <w:numId w:val="13"/>
+              </w:numPr>
+              <w:rPr>
+                <w:color w:val="4472C4" w:themeColor="accent1"/>
+                <w:lang w:val="es-ES"/>
+              </w:rPr>
+            </w:pPr>
+            <w:r>
+              <w:rPr>
+                <w:color w:val="4472C4" w:themeColor="accent1"/>
+                <w:lang w:val="es-ES"/>
+              </w:rPr>
+              <w:t>Leer unmero2</w:t>
+            </w:r>
+          </w:p>
+          <w:p>
+            <w:pPr>
+              <w:pStyle w:val="Prrafodelista"/>
+              <w:numPr>
+                <w:ilvl w:val="0"/>
+                <w:numId w:val="13"/>
+              </w:numPr>
+              <w:rPr>
+                <w:color w:val="4472C4" w:themeColor="accent1"/>
+                <w:lang w:val="es-ES"/>
+              </w:rPr>
+            </w:pPr>
+            <w:r>
+              <w:rPr>
+                <w:color w:val="4472C4" w:themeColor="accent1"/>
+                <w:lang w:val="es-ES"/>
+              </w:rPr>
+              <w:t>Calcular suma</w:t>
+            </w:r>
+          </w:p>
+          <w:p>
+            <w:pPr>
+              <w:pStyle w:val="Prrafodelista"/>
+              <w:numPr>
+                <w:ilvl w:val="0"/>
+                <w:numId w:val="13"/>
+              </w:numPr>
+              <w:rPr>
+                <w:color w:val="4472C4" w:themeColor="accent1"/>
+                <w:lang w:val="es-ES"/>
+              </w:rPr>
+            </w:pPr>
+            <w:r>
+              <w:rPr>
+                <w:color w:val="4472C4" w:themeColor="accent1"/>
+                <w:lang w:val="es-ES"/>
+              </w:rPr>
+              <w:t>Mostrar suma</w:t>
+            </w:r>
+          </w:p>
+          <w:p>
+            <w:pPr>
+              <w:pStyle w:val="Prrafodelista"/>
+              <w:numPr>
+                <w:ilvl w:val="0"/>
+                <w:numId w:val="13"/>
+              </w:numPr>
+              <w:rPr>
+                <w:color w:val="4472C4" w:themeColor="accent1"/>
+                <w:lang w:val="es-ES"/>
+              </w:rPr>
+            </w:pPr>
+            <w:r>
+              <w:rPr>
+                <w:color w:val="4472C4" w:themeColor="accent1"/>
+                <w:lang w:val="es-ES"/>
+              </w:rPr>
+              <w:t>Calcular resta</w:t>
+            </w:r>
+          </w:p>
+          <w:p>
+            <w:pPr>
+              <w:pStyle w:val="Prrafodelista"/>
+              <w:numPr>
+                <w:ilvl w:val="0"/>
+                <w:numId w:val="13"/>
+              </w:numPr>
+              <w:rPr>
+                <w:color w:val="4472C4" w:themeColor="accent1"/>
+                <w:lang w:val="es-ES"/>
+              </w:rPr>
+            </w:pPr>
+            <w:r>
+              <w:rPr>
+                <w:color w:val="4472C4" w:themeColor="accent1"/>
+                <w:lang w:val="es-ES"/>
+              </w:rPr>
+              <w:t>Mostrar resta</w:t>
+            </w:r>
+          </w:p>
+          <w:p>
+            <w:pPr>
+              <w:pStyle w:val="Prrafodelista"/>
+              <w:numPr>
+                <w:ilvl w:val="0"/>
+                <w:numId w:val="13"/>
+              </w:numPr>
+              <w:rPr>
+                <w:color w:val="4472C4" w:themeColor="accent1"/>
+                <w:lang w:val="es-ES"/>
+              </w:rPr>
+            </w:pPr>
+            <w:r>
+              <w:rPr>
+                <w:color w:val="4472C4" w:themeColor="accent1"/>
+                <w:lang w:val="es-ES"/>
+              </w:rPr>
+              <w:t>Calcular multiplicación</w:t>
+            </w:r>
+          </w:p>
+          <w:p>
+            <w:pPr>
+              <w:pStyle w:val="Prrafodelista"/>
+              <w:numPr>
+                <w:ilvl w:val="0"/>
+                <w:numId w:val="13"/>
+              </w:numPr>
+              <w:rPr>
+                <w:color w:val="4472C4" w:themeColor="accent1"/>
+                <w:lang w:val="es-ES"/>
+              </w:rPr>
+            </w:pPr>
+            <w:r>
+              <w:rPr>
+                <w:color w:val="4472C4" w:themeColor="accent1"/>
+                <w:lang w:val="es-ES"/>
+              </w:rPr>
+              <w:t>Mostrar multiplicación</w:t>
+            </w:r>
+          </w:p>
+          <w:p>
+            <w:pPr>
+              <w:pStyle w:val="Prrafodelista"/>
+              <w:numPr>
+                <w:ilvl w:val="0"/>
+                <w:numId w:val="13"/>
+              </w:numPr>
+              <w:rPr>
+                <w:color w:val="4472C4" w:themeColor="accent1"/>
+                <w:lang w:val="es-ES"/>
+              </w:rPr>
+            </w:pPr>
+            <w:r>
+              <w:rPr>
+                <w:color w:val="4472C4" w:themeColor="accent1"/>
+                <w:lang w:val="es-ES"/>
+              </w:rPr>
+              <w:t>Calcular división</w:t>
+            </w:r>
+          </w:p>
+          <w:p>
+            <w:pPr>
+              <w:pStyle w:val="Prrafodelista"/>
+              <w:numPr>
+                <w:ilvl w:val="0"/>
+                <w:numId w:val="13"/>
+              </w:numPr>
+              <w:rPr>
+                <w:color w:val="4472C4" w:themeColor="accent1"/>
+                <w:lang w:val="es-ES"/>
+              </w:rPr>
+            </w:pPr>
+            <w:r>
+              <w:rPr>
+                <w:color w:val="4472C4" w:themeColor="accent1"/>
+                <w:lang w:val="es-ES"/>
+              </w:rPr>
+              <w:t>Mostrar división</w:t>
+            </w:r>
+          </w:p>
+          <w:p>
+            <w:pPr>
+              <w:pStyle w:val="Prrafodelista"/>
+              <w:numPr>
+                <w:ilvl w:val="0"/>
+                <w:numId w:val="13"/>
+              </w:numPr>
+              <w:rPr>
+                <w:color w:val="4472C4" w:themeColor="accent1"/>
+                <w:lang w:val="es-ES"/>
+              </w:rPr>
+            </w:pPr>
+            <w:r>
+              <w:rPr>
+                <w:color w:val="4472C4" w:themeColor="accent1"/>
+                <w:lang w:val="es-ES"/>
+              </w:rPr>
+              <w:t>Fin</w:t>
+            </w:r>
+          </w:p>
+          <w:p>
+            <w:pPr>
+              <w:pStyle w:val="Prrafodelista"/>
+              <w:rPr>
+                <w:color w:val="4472C4" w:themeColor="accent1"/>
+                <w:lang w:val="es-ES"/>
+              </w:rPr>
+            </w:pPr>
+            <w:r>
+              <w:rPr>
+                <w:color w:val="4472C4" w:themeColor="accent1"/>
+                <w:lang w:val="es-ES"/>
+              </w:rPr>
+              <w:drawing>
+                <wp:inline distT="0" distB="0" distL="0" distR="0" wp14:anchorId="08B43ACD" wp14:editId="05407483">
+                  <wp:extent cx="4744112" cy="1676634"/>
+                  <wp:effectExtent l="0" t="0" r="0" b="0"/>
+                  <wp:docPr id="695802634" name="Imagen 1"/>
+                  <wp:cNvGraphicFramePr>
+                    <a:graphicFrameLocks xmlns:a="http://schemas.openxmlformats.org/drawingml/2006/main" noChangeAspect="1"/>
+                  </wp:cNvGraphicFramePr>
+                  <a:graphic xmlns:a="http://schemas.openxmlformats.org/drawingml/2006/main">
+                    <a:graphicData uri="http://schemas.openxmlformats.org/drawingml/2006/picture">
+                      <pic:pic xmlns:pic="http://schemas.openxmlformats.org/drawingml/2006/picture">
+                        <pic:nvPicPr>
+                          <pic:cNvPr id="695802634" name=""/>
+                          <pic:cNvPicPr/>
+                        </pic:nvPicPr>
+                        <pic:blipFill>
+                          <a:blip r:embed="rId28"/>
+                          <a:stretch>
+                            <a:fillRect/>
+                          </a:stretch>
+                        </pic:blipFill>
+                        <pic:spPr>
+                          <a:xfrm>
+                            <a:off x="0" y="0"/>
+                            <a:ext cx="4744112" cy="1676634"/>
+                          </a:xfrm>
+                          <a:prstGeom prst="rect">
+                            <a:avLst/>
+                          </a:prstGeom>
+                        </pic:spPr>
+                      </pic:pic>
+                    </a:graphicData>
+                  </a:graphic>
+                </wp:inline>
+              </w:drawing>
+            </w:r>
+          </w:p>
+        </w:tc>
+      </w:tr>
+    </w:tbl>
+    <w:p>
+      <w:pPr>
+        <w:rPr>
+          <w:color w:val="4472C4" w:themeColor="accent1"/>
           <w:lang w:val="es-ES"/>
         </w:rPr>
       </w:pPr>
@@ -5261,7 +5815,7 @@
               <v:shape id="_x0000_i1026" type="#_x0000_t75" style="width:78.15pt;height:44.85pt" o:ole="">
                 <v:imagedata r:id="rId2" o:title=""/>
               </v:shape>
-              <o:OLEObject Type="Embed" ProgID="PBrush" ShapeID="_x0000_i1026" DrawAspect="Content" ObjectID="_1774540167" r:id="rId3"/>
+              <o:OLEObject Type="Embed" ProgID="PBrush" ShapeID="_x0000_i1026" DrawAspect="Content" ObjectID="_1774540983" r:id="rId3"/>
             </w:object>
           </w:r>
         </w:p>
@@ -5479,7 +6033,7 @@
               <v:shape id="_x0000_i1027" type="#_x0000_t75" style="width:78.15pt;height:44.85pt">
                 <v:imagedata r:id="rId2" o:title=""/>
               </v:shape>
-              <o:OLEObject Type="Embed" ProgID="PBrush" ShapeID="_x0000_i1027" DrawAspect="Content" ObjectID="_1774540168" r:id="rId3"/>
+              <o:OLEObject Type="Embed" ProgID="PBrush" ShapeID="_x0000_i1027" DrawAspect="Content" ObjectID="_1774540984" r:id="rId3"/>
             </w:object>
           </w:r>
         </w:p>
@@ -5497,6 +6051,95 @@
 <file path=word/numbering.xml><?xml version="1.0" encoding="utf-8"?>
 <w:numbering xmlns:wpc="http://schemas.microsoft.com/office/word/2010/wordprocessingCanvas" xmlns:cx="http://schemas.microsoft.com/office/drawing/2014/chartex" xmlns:cx1="http://schemas.microsoft.com/office/drawing/2015/9/8/chartex" xmlns:cx2="http://schemas.microsoft.com/office/drawing/2015/10/21/chartex" xmlns:cx3="http://schemas.microsoft.com/office/drawing/2016/5/9/chartex" xmlns:cx4="http://schemas.microsoft.com/office/drawing/2016/5/10/chartex" xmlns:cx5="http://schemas.microsoft.com/office/drawing/2016/5/11/chartex" xmlns:cx6="http://schemas.microsoft.com/office/drawing/2016/5/12/chartex" xmlns:cx7="http://schemas.microsoft.com/office/drawing/2016/5/13/chartex" xmlns:cx8="http://schemas.microsoft.com/office/drawing/2016/5/14/chartex" xmlns:mc="http://schemas.openxmlformats.org/markup-compatibility/2006" xmlns:aink="http://schemas.microsoft.com/office/drawing/2016/ink" xmlns:am3d="http://schemas.microsoft.com/office/drawing/2017/model3d" xmlns:o="urn:schemas-microsoft-com:office:office" xmlns:oel="http://schemas.microsoft.com/office/2019/extlst" xmlns:r="http://schemas.openxmlformats.org/officeDocument/2006/relationships" xmlns:m="http://schemas.openxmlformats.org/officeDocument/2006/math" xmlns:v="urn:schemas-microsoft-com:vml" xmlns:wp14="http://schemas.microsoft.com/office/word/2010/wordprocessingDrawing" xmlns:wp="http://schemas.openxmlformats.org/drawingml/2006/wordprocessingDrawing" xmlns:w10="urn:schemas-microsoft-com:office:word" xmlns:w="http://schemas.openxmlformats.org/wordprocessingml/2006/main" xmlns:w14="http://schemas.microsoft.com/office/word/2010/wordml" xmlns:w15="http://schemas.microsoft.com/office/word/2012/wordml" xmlns:w16cex="http://schemas.microsoft.com/office/word/2018/wordml/cex" xmlns:w16cid="http://schemas.microsoft.com/office/word/2016/wordml/cid" xmlns:w16="http://schemas.microsoft.com/office/word/2018/wordml" xmlns:w16du="http://schemas.microsoft.com/office/word/2023/wordml/word16du" xmlns:w16sdtdh="http://schemas.microsoft.com/office/word/2020/wordml/sdtdatahash" xmlns:w16se="http://schemas.microsoft.com/office/word/2015/wordml/symex" xmlns:wpg="http://schemas.microsoft.com/office/word/2010/wordprocessingGroup" xmlns:wpi="http://schemas.microsoft.com/office/word/2010/wordprocessingInk" xmlns:wne="http://schemas.microsoft.com/office/word/2006/wordml" xmlns:wps="http://schemas.microsoft.com/office/word/2010/wordprocessingShape" mc:Ignorable="w14 w15 w16se w16cid w16 w16cex w16sdtdh w16du wp14">
   <w:abstractNum w:abstractNumId="0" w15:restartNumberingAfterBreak="0">
+    <w:nsid w:val="0C3B674B"/>
+    <w:multiLevelType w:val="hybridMultilevel"/>
+    <w:tmpl w:val="69FEA5AE"/>
+    <w:lvl w:ilvl="0" w:tplc="0409000F">
+      <w:start w:val="1"/>
+      <w:numFmt w:val="decimal"/>
+      <w:lvlText w:val="%1."/>
+      <w:lvlJc w:val="left"/>
+      <w:pPr>
+        <w:ind w:left="720" w:hanging="360"/>
+      </w:pPr>
+      <w:rPr>
+        <w:rFonts w:hint="default"/>
+      </w:rPr>
+    </w:lvl>
+    <w:lvl w:ilvl="1" w:tplc="04090019" w:tentative="1">
+      <w:start w:val="1"/>
+      <w:numFmt w:val="lowerLetter"/>
+      <w:lvlText w:val="%2."/>
+      <w:lvlJc w:val="left"/>
+      <w:pPr>
+        <w:ind w:left="1440" w:hanging="360"/>
+      </w:pPr>
+    </w:lvl>
+    <w:lvl w:ilvl="2" w:tplc="0409001B" w:tentative="1">
+      <w:start w:val="1"/>
+      <w:numFmt w:val="lowerRoman"/>
+      <w:lvlText w:val="%3."/>
+      <w:lvlJc w:val="right"/>
+      <w:pPr>
+        <w:ind w:left="2160" w:hanging="180"/>
+      </w:pPr>
+    </w:lvl>
+    <w:lvl w:ilvl="3" w:tplc="0409000F" w:tentative="1">
+      <w:start w:val="1"/>
+      <w:numFmt w:val="decimal"/>
+      <w:lvlText w:val="%4."/>
+      <w:lvlJc w:val="left"/>
+      <w:pPr>
+        <w:ind w:left="2880" w:hanging="360"/>
+      </w:pPr>
+    </w:lvl>
+    <w:lvl w:ilvl="4" w:tplc="04090019" w:tentative="1">
+      <w:start w:val="1"/>
+      <w:numFmt w:val="lowerLetter"/>
+      <w:lvlText w:val="%5."/>
+      <w:lvlJc w:val="left"/>
+      <w:pPr>
+        <w:ind w:left="3600" w:hanging="360"/>
+      </w:pPr>
+    </w:lvl>
+    <w:lvl w:ilvl="5" w:tplc="0409001B" w:tentative="1">
+      <w:start w:val="1"/>
+      <w:numFmt w:val="lowerRoman"/>
+      <w:lvlText w:val="%6."/>
+      <w:lvlJc w:val="right"/>
+      <w:pPr>
+        <w:ind w:left="4320" w:hanging="180"/>
+      </w:pPr>
+    </w:lvl>
+    <w:lvl w:ilvl="6" w:tplc="0409000F" w:tentative="1">
+      <w:start w:val="1"/>
+      <w:numFmt w:val="decimal"/>
+      <w:lvlText w:val="%7."/>
+      <w:lvlJc w:val="left"/>
+      <w:pPr>
+        <w:ind w:left="5040" w:hanging="360"/>
+      </w:pPr>
+    </w:lvl>
+    <w:lvl w:ilvl="7" w:tplc="04090019" w:tentative="1">
+      <w:start w:val="1"/>
+      <w:numFmt w:val="lowerLetter"/>
+      <w:lvlText w:val="%8."/>
+      <w:lvlJc w:val="left"/>
+      <w:pPr>
+        <w:ind w:left="5760" w:hanging="360"/>
+      </w:pPr>
+    </w:lvl>
+    <w:lvl w:ilvl="8" w:tplc="0409001B" w:tentative="1">
+      <w:start w:val="1"/>
+      <w:numFmt w:val="lowerRoman"/>
+      <w:lvlText w:val="%9."/>
+      <w:lvlJc w:val="right"/>
+      <w:pPr>
+        <w:ind w:left="6480" w:hanging="180"/>
+      </w:pPr>
+    </w:lvl>
+  </w:abstractNum>
+  <w:abstractNum w:abstractNumId="1" w15:restartNumberingAfterBreak="0">
     <w:nsid w:val="0FF97E1A"/>
     <w:multiLevelType w:val="hybridMultilevel"/>
     <w:tmpl w:val="085E633A"/>
@@ -5582,7 +6225,7 @@
       </w:pPr>
     </w:lvl>
   </w:abstractNum>
-  <w:abstractNum w:abstractNumId="1" w15:restartNumberingAfterBreak="0">
+  <w:abstractNum w:abstractNumId="2" w15:restartNumberingAfterBreak="0">
     <w:nsid w:val="12C308E1"/>
     <w:multiLevelType w:val="hybridMultilevel"/>
     <w:tmpl w:val="A894A03C"/>
@@ -5671,7 +6314,7 @@
       </w:pPr>
     </w:lvl>
   </w:abstractNum>
-  <w:abstractNum w:abstractNumId="2" w15:restartNumberingAfterBreak="0">
+  <w:abstractNum w:abstractNumId="3" w15:restartNumberingAfterBreak="0">
     <w:nsid w:val="130E27DB"/>
     <w:multiLevelType w:val="hybridMultilevel"/>
     <w:tmpl w:val="105885F8"/>
@@ -5757,7 +6400,7 @@
       </w:pPr>
     </w:lvl>
   </w:abstractNum>
-  <w:abstractNum w:abstractNumId="3" w15:restartNumberingAfterBreak="0">
+  <w:abstractNum w:abstractNumId="4" w15:restartNumberingAfterBreak="0">
     <w:nsid w:val="140F388A"/>
     <w:multiLevelType w:val="hybridMultilevel"/>
     <w:tmpl w:val="C7D82726"/>
@@ -5846,7 +6489,7 @@
       </w:pPr>
     </w:lvl>
   </w:abstractNum>
-  <w:abstractNum w:abstractNumId="4" w15:restartNumberingAfterBreak="0">
+  <w:abstractNum w:abstractNumId="5" w15:restartNumberingAfterBreak="0">
     <w:nsid w:val="21D77A40"/>
     <w:multiLevelType w:val="hybridMultilevel"/>
     <w:tmpl w:val="6484AF9E"/>
@@ -5959,7 +6602,7 @@
       </w:rPr>
     </w:lvl>
   </w:abstractNum>
-  <w:abstractNum w:abstractNumId="5" w15:restartNumberingAfterBreak="0">
+  <w:abstractNum w:abstractNumId="6" w15:restartNumberingAfterBreak="0">
     <w:nsid w:val="44344DFE"/>
     <w:multiLevelType w:val="hybridMultilevel"/>
     <w:tmpl w:val="AF84EA20"/>
@@ -6045,7 +6688,7 @@
       </w:pPr>
     </w:lvl>
   </w:abstractNum>
-  <w:abstractNum w:abstractNumId="6" w15:restartNumberingAfterBreak="0">
+  <w:abstractNum w:abstractNumId="7" w15:restartNumberingAfterBreak="0">
     <w:nsid w:val="4975542B"/>
     <w:multiLevelType w:val="hybridMultilevel"/>
     <w:tmpl w:val="ED488D30"/>
@@ -6134,7 +6777,7 @@
       </w:pPr>
     </w:lvl>
   </w:abstractNum>
-  <w:abstractNum w:abstractNumId="7" w15:restartNumberingAfterBreak="0">
+  <w:abstractNum w:abstractNumId="8" w15:restartNumberingAfterBreak="0">
     <w:nsid w:val="674B7FC5"/>
     <w:multiLevelType w:val="hybridMultilevel"/>
     <w:tmpl w:val="062AF318"/>
@@ -6247,7 +6890,7 @@
       </w:rPr>
     </w:lvl>
   </w:abstractNum>
-  <w:abstractNum w:abstractNumId="8" w15:restartNumberingAfterBreak="0">
+  <w:abstractNum w:abstractNumId="9" w15:restartNumberingAfterBreak="0">
     <w:nsid w:val="6AD54155"/>
     <w:multiLevelType w:val="hybridMultilevel"/>
     <w:tmpl w:val="6D7A61F8"/>
@@ -6360,7 +7003,7 @@
       </w:rPr>
     </w:lvl>
   </w:abstractNum>
-  <w:abstractNum w:abstractNumId="9" w15:restartNumberingAfterBreak="0">
+  <w:abstractNum w:abstractNumId="10" w15:restartNumberingAfterBreak="0">
     <w:nsid w:val="72B42BC9"/>
     <w:multiLevelType w:val="hybridMultilevel"/>
     <w:tmpl w:val="8F2AE87E"/>
@@ -6473,7 +7116,7 @@
       </w:rPr>
     </w:lvl>
   </w:abstractNum>
-  <w:abstractNum w:abstractNumId="10" w15:restartNumberingAfterBreak="0">
+  <w:abstractNum w:abstractNumId="11" w15:restartNumberingAfterBreak="0">
     <w:nsid w:val="734029BE"/>
     <w:multiLevelType w:val="hybridMultilevel"/>
     <w:tmpl w:val="0B62F628"/>
@@ -6586,7 +7229,7 @@
       </w:rPr>
     </w:lvl>
   </w:abstractNum>
-  <w:abstractNum w:abstractNumId="11" w15:restartNumberingAfterBreak="0">
+  <w:abstractNum w:abstractNumId="12" w15:restartNumberingAfterBreak="0">
     <w:nsid w:val="763C2C95"/>
     <w:multiLevelType w:val="hybridMultilevel"/>
     <w:tmpl w:val="9574FAAE"/>
@@ -6676,40 +7319,43 @@
     </w:lvl>
   </w:abstractNum>
   <w:num w:numId="1" w16cid:durableId="2063409226">
+    <w:abstractNumId w:val="9"/>
+  </w:num>
+  <w:num w:numId="2" w16cid:durableId="834416298">
+    <w:abstractNumId w:val="11"/>
+  </w:num>
+  <w:num w:numId="3" w16cid:durableId="1622491667">
+    <w:abstractNumId w:val="5"/>
+  </w:num>
+  <w:num w:numId="4" w16cid:durableId="1961689806">
+    <w:abstractNumId w:val="4"/>
+  </w:num>
+  <w:num w:numId="5" w16cid:durableId="1697582581">
+    <w:abstractNumId w:val="3"/>
+  </w:num>
+  <w:num w:numId="6" w16cid:durableId="1628926299">
+    <w:abstractNumId w:val="10"/>
+  </w:num>
+  <w:num w:numId="7" w16cid:durableId="1812477160">
+    <w:abstractNumId w:val="7"/>
+  </w:num>
+  <w:num w:numId="8" w16cid:durableId="1003513772">
+    <w:abstractNumId w:val="1"/>
+  </w:num>
+  <w:num w:numId="9" w16cid:durableId="240914976">
     <w:abstractNumId w:val="8"/>
   </w:num>
-  <w:num w:numId="2" w16cid:durableId="834416298">
-    <w:abstractNumId w:val="10"/>
+  <w:num w:numId="10" w16cid:durableId="1397243926">
+    <w:abstractNumId w:val="6"/>
   </w:num>
-  <w:num w:numId="3" w16cid:durableId="1622491667">
-    <w:abstractNumId w:val="4"/>
-  </w:num>
-  <w:num w:numId="4" w16cid:durableId="1961689806">
-    <w:abstractNumId w:val="3"/>
-  </w:num>
-  <w:num w:numId="5" w16cid:durableId="1697582581">
+  <w:num w:numId="11" w16cid:durableId="1189178214">
     <w:abstractNumId w:val="2"/>
   </w:num>
-  <w:num w:numId="6" w16cid:durableId="1628926299">
-    <w:abstractNumId w:val="9"/>
+  <w:num w:numId="12" w16cid:durableId="430971680">
+    <w:abstractNumId w:val="12"/>
   </w:num>
-  <w:num w:numId="7" w16cid:durableId="1812477160">
-    <w:abstractNumId w:val="6"/>
-  </w:num>
-  <w:num w:numId="8" w16cid:durableId="1003513772">
+  <w:num w:numId="13" w16cid:durableId="2090540418">
     <w:abstractNumId w:val="0"/>
-  </w:num>
-  <w:num w:numId="9" w16cid:durableId="240914976">
-    <w:abstractNumId w:val="7"/>
-  </w:num>
-  <w:num w:numId="10" w16cid:durableId="1397243926">
-    <w:abstractNumId w:val="5"/>
-  </w:num>
-  <w:num w:numId="11" w16cid:durableId="1189178214">
-    <w:abstractNumId w:val="1"/>
-  </w:num>
-  <w:num w:numId="12" w16cid:durableId="430971680">
-    <w:abstractNumId w:val="11"/>
   </w:num>
 </w:numbering>
 </file>

--- a/Word/TP01_Sosa_Juan_Manuel.docx
+++ b/Word/TP01_Sosa_Juan_Manuel.docx
@@ -206,7 +206,7 @@
                 <v:shape id="_x0000_i1025" type="#_x0000_t75" style="width:78.15pt;height:44.85pt" o:ole="">
                   <v:imagedata r:id="rId9" o:title=""/>
                 </v:shape>
-                <o:OLEObject Type="Embed" ProgID="PBrush" ShapeID="_x0000_i1025" DrawAspect="Content" ObjectID="_1774540982" r:id="rId10"/>
+                <o:OLEObject Type="Embed" ProgID="PBrush" ShapeID="_x0000_i1025" DrawAspect="Content" ObjectID="_1774541889" r:id="rId10"/>
               </w:object>
             </w:r>
           </w:p>
@@ -2614,7 +2614,15 @@
     </w:p>
     <w:p>
       <w:r>
-        <w:t xml:space="preserve">R1 = y+z </w:t>
+        <w:t xml:space="preserve">R1 = </w:t>
+      </w:r>
+      <w:proofErr w:type="spellStart"/>
+      <w:r>
+        <w:t>y+z</w:t>
+      </w:r>
+      <w:proofErr w:type="spellEnd"/>
+      <w:r>
+        <w:t xml:space="preserve"> </w:t>
       </w:r>
     </w:p>
     <w:p>
@@ -3254,7 +3262,21 @@
         <w:rPr>
           <w:lang w:val="es-ES"/>
         </w:rPr>
-        <w:t>!(a+b==c) || (c!=0)CC(b-c&gt;=19)</w:t>
+        <w:t>!(</w:t>
+      </w:r>
+      <w:proofErr w:type="spellStart"/>
+      <w:r>
+        <w:rPr>
+          <w:lang w:val="es-ES"/>
+        </w:rPr>
+        <w:t>a+b</w:t>
+      </w:r>
+      <w:proofErr w:type="spellEnd"/>
+      <w:r>
+        <w:rPr>
+          <w:lang w:val="es-ES"/>
+        </w:rPr>
+        <w:t>==c) || (c!=0)CC(b-c&gt;=19)</w:t>
       </w:r>
     </w:p>
     <w:p>
@@ -3383,6 +3405,7 @@
               </w:rPr>
               <w:t xml:space="preserve">Datos de Entrada: </w:t>
             </w:r>
+            <w:proofErr w:type="spellStart"/>
             <w:r>
               <w:rPr>
                 <w:color w:val="000000" w:themeColor="text1"/>
@@ -3390,6 +3413,7 @@
               </w:rPr>
               <w:t>nombre_tipeado</w:t>
             </w:r>
+            <w:proofErr w:type="spellEnd"/>
           </w:p>
           <w:p>
             <w:pPr>
@@ -3405,6 +3429,7 @@
               </w:rPr>
               <w:t xml:space="preserve">Datos de Salida: </w:t>
             </w:r>
+            <w:proofErr w:type="spellStart"/>
             <w:r>
               <w:rPr>
                 <w:color w:val="000000" w:themeColor="text1"/>
@@ -3412,6 +3437,7 @@
               </w:rPr>
               <w:t>mensaje_saludar</w:t>
             </w:r>
+            <w:proofErr w:type="spellEnd"/>
           </w:p>
           <w:p>
             <w:pPr>
@@ -3577,28 +3603,31 @@
                 <w:lang w:val="es-ES"/>
               </w:rPr>
             </w:pPr>
+            <w:proofErr w:type="spellStart"/>
             <w:r>
               <w:rPr>
                 <w:color w:val="000000" w:themeColor="text1"/>
                 <w:lang w:val="es-ES"/>
               </w:rPr>
-              <w:t>nombre_tipeado: String</w:t>
-            </w:r>
-          </w:p>
-          <w:p>
-            <w:pPr>
+              <w:t>nombre_tipeado</w:t>
+            </w:r>
+            <w:proofErr w:type="spellEnd"/>
+            <w:r>
               <w:rPr>
                 <w:color w:val="000000" w:themeColor="text1"/>
                 <w:lang w:val="es-ES"/>
               </w:rPr>
-            </w:pPr>
+              <w:t xml:space="preserve">: </w:t>
+            </w:r>
+            <w:proofErr w:type="spellStart"/>
             <w:r>
               <w:rPr>
                 <w:color w:val="000000" w:themeColor="text1"/>
                 <w:lang w:val="es-ES"/>
               </w:rPr>
-              <w:t>mensaje_saludar: String</w:t>
-            </w:r>
+              <w:t>String</w:t>
+            </w:r>
+            <w:proofErr w:type="spellEnd"/>
           </w:p>
           <w:p>
             <w:pPr>
@@ -3607,6 +3636,39 @@
                 <w:lang w:val="es-ES"/>
               </w:rPr>
             </w:pPr>
+            <w:proofErr w:type="spellStart"/>
+            <w:r>
+              <w:rPr>
+                <w:color w:val="000000" w:themeColor="text1"/>
+                <w:lang w:val="es-ES"/>
+              </w:rPr>
+              <w:t>mensaje_saludar</w:t>
+            </w:r>
+            <w:proofErr w:type="spellEnd"/>
+            <w:r>
+              <w:rPr>
+                <w:color w:val="000000" w:themeColor="text1"/>
+                <w:lang w:val="es-ES"/>
+              </w:rPr>
+              <w:t xml:space="preserve">: </w:t>
+            </w:r>
+            <w:proofErr w:type="spellStart"/>
+            <w:r>
+              <w:rPr>
+                <w:color w:val="000000" w:themeColor="text1"/>
+                <w:lang w:val="es-ES"/>
+              </w:rPr>
+              <w:t>String</w:t>
+            </w:r>
+            <w:proofErr w:type="spellEnd"/>
+          </w:p>
+          <w:p>
+            <w:pPr>
+              <w:rPr>
+                <w:color w:val="000000" w:themeColor="text1"/>
+                <w:lang w:val="es-ES"/>
+              </w:rPr>
+            </w:pPr>
             <w:r>
               <w:rPr>
                 <w:color w:val="4472C4" w:themeColor="accent1"/>
@@ -3619,8 +3681,17 @@
                 <w:color w:val="000000" w:themeColor="text1"/>
                 <w:lang w:val="es-ES"/>
               </w:rPr>
-              <w:t xml:space="preserve"> nombre_saludar</w:t>
-            </w:r>
+              <w:t xml:space="preserve"> </w:t>
+            </w:r>
+            <w:proofErr w:type="spellStart"/>
+            <w:r>
+              <w:rPr>
+                <w:color w:val="000000" w:themeColor="text1"/>
+                <w:lang w:val="es-ES"/>
+              </w:rPr>
+              <w:t>nombre_saludar</w:t>
+            </w:r>
+            <w:proofErr w:type="spellEnd"/>
           </w:p>
           <w:p>
             <w:pPr>
@@ -3659,8 +3730,17 @@
                 <w:color w:val="000000" w:themeColor="text1"/>
                 <w:lang w:val="es-ES"/>
               </w:rPr>
-              <w:t>Leer nombre_tipeado</w:t>
-            </w:r>
+              <w:t xml:space="preserve">Leer </w:t>
+            </w:r>
+            <w:proofErr w:type="spellStart"/>
+            <w:r>
+              <w:rPr>
+                <w:color w:val="000000" w:themeColor="text1"/>
+                <w:lang w:val="es-ES"/>
+              </w:rPr>
+              <w:t>nombre_tipeado</w:t>
+            </w:r>
+            <w:proofErr w:type="spellEnd"/>
           </w:p>
           <w:p>
             <w:pPr>
@@ -3679,8 +3759,17 @@
                 <w:color w:val="000000" w:themeColor="text1"/>
                 <w:lang w:val="es-ES"/>
               </w:rPr>
-              <w:t>Mostrar mensaje_saludar</w:t>
-            </w:r>
+              <w:t xml:space="preserve">Mostrar </w:t>
+            </w:r>
+            <w:proofErr w:type="spellStart"/>
+            <w:r>
+              <w:rPr>
+                <w:color w:val="000000" w:themeColor="text1"/>
+                <w:lang w:val="es-ES"/>
+              </w:rPr>
+              <w:t>mensaje_saludar</w:t>
+            </w:r>
+            <w:proofErr w:type="spellEnd"/>
           </w:p>
           <w:p>
             <w:pPr>
@@ -4000,8 +4089,17 @@
                 <w:color w:val="C00000"/>
                 <w:lang w:val="es-ES"/>
               </w:rPr>
-              <w:t>: float</w:t>
-            </w:r>
+              <w:t xml:space="preserve">: </w:t>
+            </w:r>
+            <w:proofErr w:type="spellStart"/>
+            <w:r>
+              <w:rPr>
+                <w:color w:val="C00000"/>
+                <w:lang w:val="es-ES"/>
+              </w:rPr>
+              <w:t>float</w:t>
+            </w:r>
+            <w:proofErr w:type="spellEnd"/>
           </w:p>
           <w:p>
             <w:pPr>
@@ -4034,8 +4132,17 @@
                 <w:color w:val="C00000"/>
                 <w:lang w:val="es-ES"/>
               </w:rPr>
-              <w:t>: float</w:t>
-            </w:r>
+              <w:t xml:space="preserve">: </w:t>
+            </w:r>
+            <w:proofErr w:type="spellStart"/>
+            <w:r>
+              <w:rPr>
+                <w:color w:val="C00000"/>
+                <w:lang w:val="es-ES"/>
+              </w:rPr>
+              <w:t>float</w:t>
+            </w:r>
+            <w:proofErr w:type="spellEnd"/>
           </w:p>
           <w:p>
             <w:pPr>
@@ -4068,8 +4175,17 @@
                 <w:color w:val="C00000"/>
                 <w:lang w:val="es-ES"/>
               </w:rPr>
-              <w:t>: float</w:t>
-            </w:r>
+              <w:t xml:space="preserve">: </w:t>
+            </w:r>
+            <w:proofErr w:type="spellStart"/>
+            <w:r>
+              <w:rPr>
+                <w:color w:val="C00000"/>
+                <w:lang w:val="es-ES"/>
+              </w:rPr>
+              <w:t>float</w:t>
+            </w:r>
+            <w:proofErr w:type="spellEnd"/>
           </w:p>
           <w:p>
             <w:pPr>
@@ -4083,6 +4199,7 @@
                 <w:lang w:val="es-ES"/>
               </w:rPr>
             </w:pPr>
+            <w:proofErr w:type="spellStart"/>
             <w:r>
               <w:rPr>
                 <w:color w:val="C00000"/>
@@ -4098,13 +4215,23 @@
               </w:rPr>
               <w:t>rea</w:t>
             </w:r>
+            <w:proofErr w:type="spellEnd"/>
             <w:r>
               <w:rPr>
                 <w:color w:val="C00000"/>
                 <w:lang w:val="es-ES"/>
               </w:rPr>
-              <w:t>: float</w:t>
-            </w:r>
+              <w:t xml:space="preserve">: </w:t>
+            </w:r>
+            <w:proofErr w:type="spellStart"/>
+            <w:r>
+              <w:rPr>
+                <w:color w:val="C00000"/>
+                <w:lang w:val="es-ES"/>
+              </w:rPr>
+              <w:t>float</w:t>
+            </w:r>
+            <w:proofErr w:type="spellEnd"/>
           </w:p>
           <w:p>
             <w:pPr>
@@ -4118,6 +4245,7 @@
                 <w:lang w:val="es-ES"/>
               </w:rPr>
             </w:pPr>
+            <w:proofErr w:type="spellStart"/>
             <w:r>
               <w:rPr>
                 <w:color w:val="C00000"/>
@@ -4125,13 +4253,23 @@
               </w:rPr>
               <w:t>PeriArea</w:t>
             </w:r>
+            <w:proofErr w:type="spellEnd"/>
             <w:r>
               <w:rPr>
                 <w:color w:val="C00000"/>
                 <w:lang w:val="es-ES"/>
               </w:rPr>
-              <w:t>: String</w:t>
-            </w:r>
+              <w:t xml:space="preserve">: </w:t>
+            </w:r>
+            <w:proofErr w:type="spellStart"/>
+            <w:r>
+              <w:rPr>
+                <w:color w:val="C00000"/>
+                <w:lang w:val="es-ES"/>
+              </w:rPr>
+              <w:t>String</w:t>
+            </w:r>
+            <w:proofErr w:type="spellEnd"/>
           </w:p>
           <w:p>
             <w:pPr>
@@ -4154,6 +4292,7 @@
               </w:rPr>
               <w:t xml:space="preserve">: </w:t>
             </w:r>
+            <w:proofErr w:type="spellStart"/>
             <w:r>
               <w:rPr>
                 <w:color w:val="000000" w:themeColor="text1"/>
@@ -4161,6 +4300,7 @@
               </w:rPr>
               <w:t>calcular_perimetroarea_rect</w:t>
             </w:r>
+            <w:proofErr w:type="spellEnd"/>
           </w:p>
           <w:p>
             <w:pPr>
@@ -4301,8 +4441,17 @@
                 <w:color w:val="4472C4" w:themeColor="accent1"/>
                 <w:lang w:val="es-ES"/>
               </w:rPr>
-              <w:t>Mostrar PeriArea</w:t>
-            </w:r>
+              <w:t xml:space="preserve">Mostrar </w:t>
+            </w:r>
+            <w:proofErr w:type="spellStart"/>
+            <w:r>
+              <w:rPr>
+                <w:color w:val="4472C4" w:themeColor="accent1"/>
+                <w:lang w:val="es-ES"/>
+              </w:rPr>
+              <w:t>PeriArea</w:t>
+            </w:r>
+            <w:proofErr w:type="spellEnd"/>
           </w:p>
           <w:p>
             <w:pPr>
@@ -4541,7 +4690,21 @@
               <w:rPr>
                 <w:lang w:val="es-ES"/>
               </w:rPr>
-              <w:t>Calcula la hipotenusa de un triangulo usando la formula correcta utilizando los datos de los catetos.</w:t>
+              <w:t xml:space="preserve">Calcula la hipotenusa de un </w:t>
+            </w:r>
+            <w:proofErr w:type="spellStart"/>
+            <w:r>
+              <w:rPr>
+                <w:lang w:val="es-ES"/>
+              </w:rPr>
+              <w:t>triangulo</w:t>
+            </w:r>
+            <w:proofErr w:type="spellEnd"/>
+            <w:r>
+              <w:rPr>
+                <w:lang w:val="es-ES"/>
+              </w:rPr>
+              <w:t xml:space="preserve"> usando la formula correcta utilizando los datos de los catetos.</w:t>
             </w:r>
           </w:p>
         </w:tc>
@@ -4651,8 +4814,17 @@
                 <w:color w:val="C00000"/>
                 <w:lang w:val="es-ES"/>
               </w:rPr>
-              <w:t>cateto2: int</w:t>
-            </w:r>
+              <w:t xml:space="preserve">cateto2: </w:t>
+            </w:r>
+            <w:proofErr w:type="spellStart"/>
+            <w:r>
+              <w:rPr>
+                <w:color w:val="C00000"/>
+                <w:lang w:val="es-ES"/>
+              </w:rPr>
+              <w:t>int</w:t>
+            </w:r>
+            <w:proofErr w:type="spellEnd"/>
           </w:p>
           <w:p>
             <w:pPr>
@@ -4671,8 +4843,17 @@
                 <w:color w:val="C00000"/>
                 <w:lang w:val="es-ES"/>
               </w:rPr>
-              <w:t>hipotenusa: float</w:t>
-            </w:r>
+              <w:t xml:space="preserve">hipotenusa: </w:t>
+            </w:r>
+            <w:proofErr w:type="spellStart"/>
+            <w:r>
+              <w:rPr>
+                <w:color w:val="C00000"/>
+                <w:lang w:val="es-ES"/>
+              </w:rPr>
+              <w:t>float</w:t>
+            </w:r>
+            <w:proofErr w:type="spellEnd"/>
           </w:p>
           <w:p>
             <w:pPr>
@@ -4688,6 +4869,7 @@
               </w:rPr>
               <w:t xml:space="preserve">Nombre del Algoritmo: </w:t>
             </w:r>
+            <w:proofErr w:type="spellStart"/>
             <w:r>
               <w:rPr>
                 <w:color w:val="000000" w:themeColor="text1"/>
@@ -4695,6 +4877,7 @@
               </w:rPr>
               <w:t>calcular_hipotenusa</w:t>
             </w:r>
+            <w:proofErr w:type="spellEnd"/>
           </w:p>
           <w:p>
             <w:pPr>
@@ -4973,10 +5156,7 @@
               <w:t>Dados los</w:t>
             </w:r>
             <w:r>
-              <w:t>números permita calcular la suma, resta, multiplicación y división</w:t>
-            </w:r>
-            <w:r>
-              <w:t xml:space="preserve"> entre estos</w:t>
+              <w:t>números permita calcular la suma, resta, multiplicación y división entre estos</w:t>
             </w:r>
           </w:p>
         </w:tc>
@@ -5030,14 +5210,7 @@
                 <w:color w:val="4472C4" w:themeColor="accent1"/>
                 <w:lang w:val="es-ES"/>
               </w:rPr>
-              <w:t xml:space="preserve">Entidad que resuelve el problema: </w:t>
-            </w:r>
-            <w:r>
-              <w:rPr>
-                <w:color w:val="4472C4" w:themeColor="accent1"/>
-                <w:lang w:val="es-ES"/>
-              </w:rPr>
-              <w:t>Algoritmo</w:t>
+              <w:t>Entidad que resuelve el problema: Algoritmo</w:t>
             </w:r>
           </w:p>
           <w:p>
@@ -5072,22 +5245,17 @@
                 <w:color w:val="C00000"/>
                 <w:lang w:val="es-ES"/>
               </w:rPr>
-              <w:t>numero2</w:t>
-            </w:r>
+              <w:t xml:space="preserve">numero2: </w:t>
+            </w:r>
+            <w:proofErr w:type="spellStart"/>
             <w:r>
               <w:rPr>
                 <w:color w:val="C00000"/>
                 <w:lang w:val="es-ES"/>
               </w:rPr>
-              <w:t xml:space="preserve">: </w:t>
-            </w:r>
-            <w:r>
-              <w:rPr>
-                <w:color w:val="C00000"/>
-                <w:lang w:val="es-ES"/>
-              </w:rPr>
               <w:t>float</w:t>
             </w:r>
+            <w:proofErr w:type="spellEnd"/>
           </w:p>
           <w:p>
             <w:pPr>
@@ -5106,15 +5274,17 @@
                 <w:color w:val="C00000"/>
                 <w:lang w:val="es-ES"/>
               </w:rPr>
-              <w:t>numero1</w:t>
-            </w:r>
+              <w:t xml:space="preserve">numero1: </w:t>
+            </w:r>
+            <w:proofErr w:type="spellStart"/>
             <w:r>
               <w:rPr>
                 <w:color w:val="C00000"/>
                 <w:lang w:val="es-ES"/>
               </w:rPr>
-              <w:t>: float</w:t>
-            </w:r>
+              <w:t>float</w:t>
+            </w:r>
+            <w:proofErr w:type="spellEnd"/>
           </w:p>
           <w:p>
             <w:pPr>
@@ -5133,8 +5303,17 @@
                 <w:color w:val="C00000"/>
                 <w:lang w:val="es-ES"/>
               </w:rPr>
-              <w:t>suma: float</w:t>
-            </w:r>
+              <w:t xml:space="preserve">suma: </w:t>
+            </w:r>
+            <w:proofErr w:type="spellStart"/>
+            <w:r>
+              <w:rPr>
+                <w:color w:val="C00000"/>
+                <w:lang w:val="es-ES"/>
+              </w:rPr>
+              <w:t>float</w:t>
+            </w:r>
+            <w:proofErr w:type="spellEnd"/>
           </w:p>
           <w:p>
             <w:pPr>
@@ -5153,8 +5332,17 @@
                 <w:color w:val="C00000"/>
                 <w:lang w:val="es-ES"/>
               </w:rPr>
-              <w:t>resta: float</w:t>
-            </w:r>
+              <w:t xml:space="preserve">resta: </w:t>
+            </w:r>
+            <w:proofErr w:type="spellStart"/>
+            <w:r>
+              <w:rPr>
+                <w:color w:val="C00000"/>
+                <w:lang w:val="es-ES"/>
+              </w:rPr>
+              <w:t>float</w:t>
+            </w:r>
+            <w:proofErr w:type="spellEnd"/>
           </w:p>
           <w:p>
             <w:pPr>
@@ -5173,8 +5361,17 @@
                 <w:color w:val="C00000"/>
                 <w:lang w:val="es-ES"/>
               </w:rPr>
-              <w:t>multiplicación: float</w:t>
-            </w:r>
+              <w:t xml:space="preserve">multiplicación: </w:t>
+            </w:r>
+            <w:proofErr w:type="spellStart"/>
+            <w:r>
+              <w:rPr>
+                <w:color w:val="C00000"/>
+                <w:lang w:val="es-ES"/>
+              </w:rPr>
+              <w:t>float</w:t>
+            </w:r>
+            <w:proofErr w:type="spellEnd"/>
           </w:p>
           <w:p>
             <w:pPr>
@@ -5188,13 +5385,31 @@
                 <w:lang w:val="es-ES"/>
               </w:rPr>
             </w:pPr>
+            <w:proofErr w:type="spellStart"/>
             <w:r>
               <w:rPr>
                 <w:color w:val="C00000"/>
                 <w:lang w:val="es-ES"/>
               </w:rPr>
-              <w:t>division: float</w:t>
-            </w:r>
+              <w:t>division</w:t>
+            </w:r>
+            <w:proofErr w:type="spellEnd"/>
+            <w:r>
+              <w:rPr>
+                <w:color w:val="C00000"/>
+                <w:lang w:val="es-ES"/>
+              </w:rPr>
+              <w:t xml:space="preserve">: </w:t>
+            </w:r>
+            <w:proofErr w:type="spellStart"/>
+            <w:r>
+              <w:rPr>
+                <w:color w:val="C00000"/>
+                <w:lang w:val="es-ES"/>
+              </w:rPr>
+              <w:t>float</w:t>
+            </w:r>
+            <w:proofErr w:type="spellEnd"/>
           </w:p>
           <w:p>
             <w:pPr>
@@ -5210,6 +5425,7 @@
               </w:rPr>
               <w:t xml:space="preserve">Nombre del Algoritmo: </w:t>
             </w:r>
+            <w:proofErr w:type="spellStart"/>
             <w:r>
               <w:rPr>
                 <w:color w:val="000000" w:themeColor="text1"/>
@@ -5217,6 +5433,7 @@
               </w:rPr>
               <w:t>calcular_operaciones</w:t>
             </w:r>
+            <w:proofErr w:type="spellEnd"/>
           </w:p>
           <w:p>
             <w:pPr>
@@ -5483,6 +5700,7 @@
             </w:pPr>
             <w:r>
               <w:rPr>
+                <w:noProof/>
                 <w:color w:val="4472C4" w:themeColor="accent1"/>
                 <w:lang w:val="es-ES"/>
               </w:rPr>
@@ -5530,6 +5748,624 @@
       <w:pPr>
         <w:rPr>
           <w:color w:val="4472C4" w:themeColor="accent1"/>
+          <w:lang w:val="es-ES"/>
+        </w:rPr>
+      </w:pPr>
+    </w:p>
+    <w:p>
+      <w:pPr>
+        <w:rPr>
+          <w:color w:val="70AD47" w:themeColor="accent6"/>
+        </w:rPr>
+      </w:pPr>
+    </w:p>
+    <w:p>
+      <w:r>
+        <w:rPr>
+          <w:color w:val="70AD47" w:themeColor="accent6"/>
+        </w:rPr>
+        <w:lastRenderedPageBreak/>
+        <w:t xml:space="preserve">Ejercicio 16: </w:t>
+      </w:r>
+    </w:p>
+    <w:p>
+      <w:r>
+        <w:t>Necesitamos convertir una temperatura Fahrenheit en grados Celsius. Si no conoce la forma en la que se realiza esta conversión, debería investigarlo; para eso sirve la etapa de análisis. Pero como somos buenos, daremos una ayuda</w:t>
+      </w:r>
+      <w:r>
+        <w:t>.</w:t>
+      </w:r>
+    </w:p>
+    <w:p>
+      <w:pPr>
+        <w:rPr>
+          <w:color w:val="4472C4" w:themeColor="accent1"/>
+        </w:rPr>
+      </w:pPr>
+      <w:r>
+        <w:rPr>
+          <w:color w:val="4472C4" w:themeColor="accent1"/>
+        </w:rPr>
+        <w:t>Análisis</w:t>
+      </w:r>
+    </w:p>
+    <w:tbl>
+      <w:tblPr>
+        <w:tblStyle w:val="Tablaconcuadrcula"/>
+        <w:tblW w:w="0" w:type="auto"/>
+        <w:tblLook w:val="04A0" w:firstRow="1" w:lastRow="0" w:firstColumn="1" w:lastColumn="0" w:noHBand="0" w:noVBand="1"/>
+      </w:tblPr>
+      <w:tblGrid>
+        <w:gridCol w:w="8494"/>
+      </w:tblGrid>
+      <w:tr>
+        <w:tc>
+          <w:tcPr>
+            <w:tcW w:w="8494" w:type="dxa"/>
+          </w:tcPr>
+          <w:p>
+            <w:pPr>
+              <w:rPr>
+                <w:color w:val="4472C4" w:themeColor="accent1"/>
+                <w:lang w:val="es-ES"/>
+              </w:rPr>
+            </w:pPr>
+            <w:r>
+              <w:rPr>
+                <w:color w:val="4472C4" w:themeColor="accent1"/>
+                <w:lang w:val="es-ES"/>
+              </w:rPr>
+              <w:t xml:space="preserve">Datos de entrada: </w:t>
+            </w:r>
+            <w:r>
+              <w:rPr>
+                <w:lang w:val="es-ES"/>
+              </w:rPr>
+              <w:t>Temperatura en Fahrenheit</w:t>
+            </w:r>
+          </w:p>
+          <w:p>
+            <w:pPr>
+              <w:rPr>
+                <w:color w:val="4472C4" w:themeColor="accent1"/>
+                <w:lang w:val="es-ES"/>
+              </w:rPr>
+            </w:pPr>
+            <w:r>
+              <w:rPr>
+                <w:color w:val="4472C4" w:themeColor="accent1"/>
+                <w:lang w:val="es-ES"/>
+              </w:rPr>
+              <w:t xml:space="preserve">Datos de salida: </w:t>
+            </w:r>
+            <w:r>
+              <w:rPr>
+                <w:color w:val="000000" w:themeColor="text1"/>
+                <w:lang w:val="es-ES"/>
+              </w:rPr>
+              <w:t>Temperatura en Celsius</w:t>
+            </w:r>
+          </w:p>
+          <w:p>
+            <w:pPr>
+              <w:rPr>
+                <w:color w:val="000000" w:themeColor="text1"/>
+                <w:lang w:val="es-ES"/>
+              </w:rPr>
+            </w:pPr>
+            <w:r>
+              <w:rPr>
+                <w:color w:val="4472C4" w:themeColor="accent1"/>
+                <w:lang w:val="es-ES"/>
+              </w:rPr>
+              <w:t xml:space="preserve">¿Quién debe realizar el proceso? </w:t>
+            </w:r>
+            <w:r>
+              <w:rPr>
+                <w:color w:val="000000" w:themeColor="text1"/>
+                <w:lang w:val="es-ES"/>
+              </w:rPr>
+              <w:t>Algoritmo</w:t>
+            </w:r>
+          </w:p>
+          <w:p>
+            <w:pPr>
+              <w:rPr>
+                <w:color w:val="4472C4" w:themeColor="accent1"/>
+                <w:lang w:val="es-ES"/>
+              </w:rPr>
+            </w:pPr>
+            <w:r>
+              <w:rPr>
+                <w:color w:val="4472C4" w:themeColor="accent1"/>
+                <w:lang w:val="es-ES"/>
+              </w:rPr>
+              <w:t xml:space="preserve">¿Cuál es el proceso que resuelve? </w:t>
+            </w:r>
+            <w:r>
+              <w:rPr>
+                <w:lang w:val="es-ES"/>
+              </w:rPr>
+              <w:t>Resuelve la conversión de grados Fahrenheit a Celsius.</w:t>
+            </w:r>
+          </w:p>
+        </w:tc>
+      </w:tr>
+    </w:tbl>
+    <w:p>
+      <w:pPr>
+        <w:rPr>
+          <w:color w:val="4472C4" w:themeColor="accent1"/>
+          <w:lang w:val="es-ES"/>
+        </w:rPr>
+      </w:pPr>
+    </w:p>
+    <w:p>
+      <w:pPr>
+        <w:rPr>
+          <w:color w:val="4472C4" w:themeColor="accent1"/>
+          <w:lang w:val="es-ES"/>
+        </w:rPr>
+      </w:pPr>
+      <w:r>
+        <w:rPr>
+          <w:color w:val="4472C4" w:themeColor="accent1"/>
+          <w:lang w:val="es-ES"/>
+        </w:rPr>
+        <w:t>Diseño</w:t>
+      </w:r>
+    </w:p>
+    <w:tbl>
+      <w:tblPr>
+        <w:tblStyle w:val="Tablaconcuadrcula"/>
+        <w:tblW w:w="0" w:type="auto"/>
+        <w:tblLook w:val="04A0" w:firstRow="1" w:lastRow="0" w:firstColumn="1" w:lastColumn="0" w:noHBand="0" w:noVBand="1"/>
+      </w:tblPr>
+      <w:tblGrid>
+        <w:gridCol w:w="8494"/>
+      </w:tblGrid>
+      <w:tr>
+        <w:tc>
+          <w:tcPr>
+            <w:tcW w:w="8494" w:type="dxa"/>
+          </w:tcPr>
+          <w:p>
+            <w:pPr>
+              <w:rPr>
+                <w:color w:val="4472C4" w:themeColor="accent1"/>
+                <w:lang w:val="es-ES"/>
+              </w:rPr>
+            </w:pPr>
+            <w:r>
+              <w:rPr>
+                <w:color w:val="4472C4" w:themeColor="accent1"/>
+                <w:lang w:val="es-ES"/>
+              </w:rPr>
+              <w:t>Entidad que resuelve el problema: Algoritmo</w:t>
+            </w:r>
+          </w:p>
+          <w:p>
+            <w:pPr>
+              <w:rPr>
+                <w:color w:val="4472C4" w:themeColor="accent1"/>
+                <w:lang w:val="es-ES"/>
+              </w:rPr>
+            </w:pPr>
+            <w:r>
+              <w:rPr>
+                <w:color w:val="4472C4" w:themeColor="accent1"/>
+                <w:lang w:val="es-ES"/>
+              </w:rPr>
+              <w:t>Variables</w:t>
+            </w:r>
+          </w:p>
+          <w:p>
+            <w:pPr>
+              <w:pStyle w:val="Prrafodelista"/>
+              <w:numPr>
+                <w:ilvl w:val="0"/>
+                <w:numId w:val="9"/>
+              </w:numPr>
+              <w:rPr>
+                <w:color w:val="C00000"/>
+                <w:lang w:val="es-ES"/>
+              </w:rPr>
+            </w:pPr>
+            <w:proofErr w:type="spellStart"/>
+            <w:r>
+              <w:rPr>
+                <w:color w:val="C00000"/>
+                <w:lang w:val="es-ES"/>
+              </w:rPr>
+              <w:t>Temptcelsius:float</w:t>
+            </w:r>
+            <w:proofErr w:type="spellEnd"/>
+          </w:p>
+          <w:p>
+            <w:pPr>
+              <w:pStyle w:val="Prrafodelista"/>
+              <w:numPr>
+                <w:ilvl w:val="0"/>
+                <w:numId w:val="9"/>
+              </w:numPr>
+              <w:rPr>
+                <w:color w:val="C00000"/>
+                <w:lang w:val="es-ES"/>
+              </w:rPr>
+            </w:pPr>
+            <w:proofErr w:type="spellStart"/>
+            <w:r>
+              <w:rPr>
+                <w:color w:val="C00000"/>
+                <w:lang w:val="es-ES"/>
+              </w:rPr>
+              <w:t>tempfareheit</w:t>
+            </w:r>
+            <w:proofErr w:type="spellEnd"/>
+            <w:r>
+              <w:rPr>
+                <w:color w:val="C00000"/>
+                <w:lang w:val="es-ES"/>
+              </w:rPr>
+              <w:t xml:space="preserve">: </w:t>
+            </w:r>
+            <w:proofErr w:type="spellStart"/>
+            <w:r>
+              <w:rPr>
+                <w:color w:val="C00000"/>
+                <w:lang w:val="es-ES"/>
+              </w:rPr>
+              <w:t>float</w:t>
+            </w:r>
+            <w:proofErr w:type="spellEnd"/>
+          </w:p>
+          <w:p>
+            <w:pPr>
+              <w:rPr>
+                <w:color w:val="4472C4" w:themeColor="accent1"/>
+                <w:lang w:val="es-ES"/>
+              </w:rPr>
+            </w:pPr>
+            <w:r>
+              <w:rPr>
+                <w:color w:val="4472C4" w:themeColor="accent1"/>
+                <w:lang w:val="es-ES"/>
+              </w:rPr>
+              <w:t xml:space="preserve">Nombre del Algoritmo: </w:t>
+            </w:r>
+            <w:proofErr w:type="spellStart"/>
+            <w:r>
+              <w:rPr>
+                <w:color w:val="000000" w:themeColor="text1"/>
+                <w:lang w:val="es-ES"/>
+              </w:rPr>
+              <w:t>calcular_</w:t>
+            </w:r>
+            <w:r>
+              <w:rPr>
+                <w:color w:val="000000" w:themeColor="text1"/>
+                <w:lang w:val="es-ES"/>
+              </w:rPr>
+              <w:t>celsius</w:t>
+            </w:r>
+            <w:proofErr w:type="spellEnd"/>
+          </w:p>
+          <w:p>
+            <w:pPr>
+              <w:rPr>
+                <w:color w:val="4472C4" w:themeColor="accent1"/>
+                <w:lang w:val="es-ES"/>
+              </w:rPr>
+            </w:pPr>
+            <w:r>
+              <w:rPr>
+                <w:color w:val="4472C4" w:themeColor="accent1"/>
+                <w:lang w:val="es-ES"/>
+              </w:rPr>
+              <w:t>Proceso:</w:t>
+            </w:r>
+          </w:p>
+          <w:p>
+            <w:pPr>
+              <w:pStyle w:val="Prrafodelista"/>
+              <w:numPr>
+                <w:ilvl w:val="0"/>
+                <w:numId w:val="14"/>
+              </w:numPr>
+              <w:rPr>
+                <w:color w:val="4472C4" w:themeColor="accent1"/>
+                <w:lang w:val="es-ES"/>
+              </w:rPr>
+            </w:pPr>
+            <w:r>
+              <w:rPr>
+                <w:color w:val="4472C4" w:themeColor="accent1"/>
+                <w:lang w:val="es-ES"/>
+              </w:rPr>
+              <w:drawing>
+                <wp:anchor distT="0" distB="0" distL="114300" distR="114300" simplePos="0" relativeHeight="251676672" behindDoc="0" locked="0" layoutInCell="1" allowOverlap="1" wp14:anchorId="1C003EBA" wp14:editId="2662F33D">
+                  <wp:simplePos x="0" y="0"/>
+                  <wp:positionH relativeFrom="margin">
+                    <wp:posOffset>2094699</wp:posOffset>
+                  </wp:positionH>
+                  <wp:positionV relativeFrom="paragraph">
+                    <wp:posOffset>159827</wp:posOffset>
+                  </wp:positionV>
+                  <wp:extent cx="3228230" cy="638076"/>
+                  <wp:effectExtent l="0" t="0" r="0" b="0"/>
+                  <wp:wrapSquare wrapText="bothSides"/>
+                  <wp:docPr id="516028492" name="Imagen 1"/>
+                  <wp:cNvGraphicFramePr>
+                    <a:graphicFrameLocks xmlns:a="http://schemas.openxmlformats.org/drawingml/2006/main" noChangeAspect="1"/>
+                  </wp:cNvGraphicFramePr>
+                  <a:graphic xmlns:a="http://schemas.openxmlformats.org/drawingml/2006/main">
+                    <a:graphicData uri="http://schemas.openxmlformats.org/drawingml/2006/picture">
+                      <pic:pic xmlns:pic="http://schemas.openxmlformats.org/drawingml/2006/picture">
+                        <pic:nvPicPr>
+                          <pic:cNvPr id="516028492" name=""/>
+                          <pic:cNvPicPr/>
+                        </pic:nvPicPr>
+                        <pic:blipFill>
+                          <a:blip r:embed="rId29">
+                            <a:extLst>
+                              <a:ext uri="{28A0092B-C50C-407E-A947-70E740481C1C}">
+                                <a14:useLocalDpi xmlns:a14="http://schemas.microsoft.com/office/drawing/2010/main" val="0"/>
+                              </a:ext>
+                            </a:extLst>
+                          </a:blip>
+                          <a:stretch>
+                            <a:fillRect/>
+                          </a:stretch>
+                        </pic:blipFill>
+                        <pic:spPr>
+                          <a:xfrm>
+                            <a:off x="0" y="0"/>
+                            <a:ext cx="3228230" cy="638076"/>
+                          </a:xfrm>
+                          <a:prstGeom prst="rect">
+                            <a:avLst/>
+                          </a:prstGeom>
+                        </pic:spPr>
+                      </pic:pic>
+                    </a:graphicData>
+                  </a:graphic>
+                  <wp14:sizeRelH relativeFrom="page">
+                    <wp14:pctWidth>0</wp14:pctWidth>
+                  </wp14:sizeRelH>
+                  <wp14:sizeRelV relativeFrom="page">
+                    <wp14:pctHeight>0</wp14:pctHeight>
+                  </wp14:sizeRelV>
+                </wp:anchor>
+              </w:drawing>
+            </w:r>
+            <w:r>
+              <w:rPr>
+                <w:color w:val="4472C4" w:themeColor="accent1"/>
+                <w:lang w:val="es-ES"/>
+              </w:rPr>
+              <w:t>Inicio</w:t>
+            </w:r>
+          </w:p>
+          <w:p>
+            <w:pPr>
+              <w:pStyle w:val="Prrafodelista"/>
+              <w:numPr>
+                <w:ilvl w:val="0"/>
+                <w:numId w:val="14"/>
+              </w:numPr>
+              <w:rPr>
+                <w:color w:val="4472C4" w:themeColor="accent1"/>
+                <w:lang w:val="es-ES"/>
+              </w:rPr>
+            </w:pPr>
+            <w:r>
+              <w:rPr>
+                <w:color w:val="4472C4" w:themeColor="accent1"/>
+                <w:lang w:val="es-ES"/>
+              </w:rPr>
+              <w:t xml:space="preserve">Leer </w:t>
+            </w:r>
+            <w:proofErr w:type="spellStart"/>
+            <w:r>
+              <w:rPr>
+                <w:color w:val="4472C4" w:themeColor="accent1"/>
+                <w:lang w:val="es-ES"/>
+              </w:rPr>
+              <w:t>tempfareheit</w:t>
+            </w:r>
+            <w:proofErr w:type="spellEnd"/>
+          </w:p>
+          <w:p>
+            <w:pPr>
+              <w:pStyle w:val="Prrafodelista"/>
+              <w:numPr>
+                <w:ilvl w:val="0"/>
+                <w:numId w:val="14"/>
+              </w:numPr>
+              <w:rPr>
+                <w:color w:val="4472C4" w:themeColor="accent1"/>
+                <w:lang w:val="es-ES"/>
+              </w:rPr>
+            </w:pPr>
+            <w:r>
+              <w:rPr>
+                <w:color w:val="4472C4" w:themeColor="accent1"/>
+                <w:lang w:val="es-ES"/>
+              </w:rPr>
+              <w:t xml:space="preserve">Calcular </w:t>
+            </w:r>
+            <w:proofErr w:type="spellStart"/>
+            <w:r>
+              <w:rPr>
+                <w:color w:val="4472C4" w:themeColor="accent1"/>
+                <w:lang w:val="es-ES"/>
+              </w:rPr>
+              <w:t>tempcelsius</w:t>
+            </w:r>
+            <w:proofErr w:type="spellEnd"/>
+          </w:p>
+          <w:p>
+            <w:pPr>
+              <w:pStyle w:val="Prrafodelista"/>
+              <w:numPr>
+                <w:ilvl w:val="0"/>
+                <w:numId w:val="14"/>
+              </w:numPr>
+              <w:rPr>
+                <w:color w:val="4472C4" w:themeColor="accent1"/>
+                <w:lang w:val="es-ES"/>
+              </w:rPr>
+            </w:pPr>
+            <w:r>
+              <w:rPr>
+                <w:color w:val="4472C4" w:themeColor="accent1"/>
+                <w:lang w:val="es-ES"/>
+              </w:rPr>
+              <w:t xml:space="preserve">Mostar </w:t>
+            </w:r>
+            <w:proofErr w:type="spellStart"/>
+            <w:r>
+              <w:rPr>
+                <w:color w:val="4472C4" w:themeColor="accent1"/>
+                <w:lang w:val="es-ES"/>
+              </w:rPr>
+              <w:t>temptcelsius</w:t>
+            </w:r>
+            <w:proofErr w:type="spellEnd"/>
+          </w:p>
+          <w:p>
+            <w:pPr>
+              <w:pStyle w:val="Prrafodelista"/>
+              <w:numPr>
+                <w:ilvl w:val="0"/>
+                <w:numId w:val="14"/>
+              </w:numPr>
+              <w:rPr>
+                <w:color w:val="4472C4" w:themeColor="accent1"/>
+                <w:lang w:val="es-ES"/>
+              </w:rPr>
+            </w:pPr>
+            <w:r>
+              <w:rPr>
+                <w:color w:val="4472C4" w:themeColor="accent1"/>
+                <w:lang w:val="es-ES"/>
+              </w:rPr>
+              <w:t>Fin</w:t>
+            </w:r>
+          </w:p>
+        </w:tc>
+      </w:tr>
+    </w:tbl>
+    <w:p>
+      <w:pPr>
+        <w:rPr>
+          <w:color w:val="4472C4" w:themeColor="accent1"/>
+          <w:lang w:val="es-ES"/>
+        </w:rPr>
+      </w:pPr>
+    </w:p>
+    <w:p>
+      <w:pPr>
+        <w:rPr>
+          <w:color w:val="70AD47" w:themeColor="accent6"/>
+          <w:lang w:val="es-ES"/>
+        </w:rPr>
+      </w:pPr>
+      <w:r>
+        <w:rPr>
+          <w:color w:val="70AD47" w:themeColor="accent6"/>
+          <w:lang w:val="es-ES"/>
+        </w:rPr>
+        <w:t>Ejercicio 17</w:t>
+      </w:r>
+      <w:r>
+        <w:rPr>
+          <w:color w:val="70AD47" w:themeColor="accent6"/>
+          <w:lang w:val="es-ES"/>
+        </w:rPr>
+        <w:t>:</w:t>
+      </w:r>
+    </w:p>
+    <w:p>
+      <w:r>
+        <w:t xml:space="preserve">Si queremos representar personajes o </w:t>
+      </w:r>
+      <w:proofErr w:type="spellStart"/>
+      <w:r>
+        <w:t>power</w:t>
+      </w:r>
+      <w:proofErr w:type="spellEnd"/>
+      <w:r>
+        <w:t xml:space="preserve"> ups (premios) en la pantalla debemos primero ubicarlos en alguna posición dentro de la pantalla. Imagine que está en un juego donde un </w:t>
+      </w:r>
+      <w:proofErr w:type="spellStart"/>
+      <w:r>
+        <w:t>power</w:t>
+      </w:r>
+      <w:proofErr w:type="spellEnd"/>
+      <w:r>
+        <w:t xml:space="preserve"> up desaparece porque el personaje se acerca a una distancia de x unidades, sin importar por donde se acerque. Por tanto, para que desaparezca, en primer lugar, hay que determinar esa distancia. La forma de representar la posición de un objeto en la pantalla es a través de las coordenadas de un punto. Suponga que la posición de Link está representada por la coordenada (</w:t>
+      </w:r>
+      <w:r>
+        <w:rPr>
+          <w:rFonts w:ascii="Cambria Math" w:hAnsi="Cambria Math" w:cs="Cambria Math"/>
+        </w:rPr>
+        <w:t>𝑥</w:t>
+      </w:r>
+      <w:r>
+        <w:t xml:space="preserve">1, </w:t>
+      </w:r>
+      <w:r>
+        <w:rPr>
+          <w:rFonts w:ascii="Cambria Math" w:hAnsi="Cambria Math" w:cs="Cambria Math"/>
+        </w:rPr>
+        <w:t>𝑦</w:t>
+      </w:r>
+      <w:r>
+        <w:t>1) , mientras que las de la caja de tesoro se halla en la posición (</w:t>
+      </w:r>
+      <w:r>
+        <w:rPr>
+          <w:rFonts w:ascii="Cambria Math" w:hAnsi="Cambria Math" w:cs="Cambria Math"/>
+        </w:rPr>
+        <w:t>𝑥</w:t>
+      </w:r>
+      <w:r>
+        <w:t xml:space="preserve">2, </w:t>
+      </w:r>
+      <w:r>
+        <w:rPr>
+          <w:rFonts w:ascii="Cambria Math" w:hAnsi="Cambria Math" w:cs="Cambria Math"/>
+        </w:rPr>
+        <w:t>𝑦</w:t>
+      </w:r>
+      <w:r>
+        <w:t>2). Si observa con detenimiento se observa la conformación de un triángulo rectángulo, por lo que es posible aplicar Pitágoras para obtener la distancia</w:t>
+      </w:r>
+      <w:r>
+        <w:t>.</w:t>
+      </w:r>
+    </w:p>
+    <w:p>
+      <w:pPr>
+        <w:rPr>
+          <w:color w:val="70AD47" w:themeColor="accent6"/>
+          <w:lang w:val="es-ES"/>
+        </w:rPr>
+      </w:pPr>
+    </w:p>
+    <w:p>
+      <w:pPr>
+        <w:rPr>
+          <w:color w:val="70AD47" w:themeColor="accent6"/>
+          <w:lang w:val="es-ES"/>
+        </w:rPr>
+      </w:pPr>
+    </w:p>
+    <w:p>
+      <w:pPr>
+        <w:rPr>
+          <w:color w:val="70AD47" w:themeColor="accent6"/>
           <w:lang w:val="es-ES"/>
         </w:rPr>
       </w:pPr>
@@ -5815,7 +6651,7 @@
               <v:shape id="_x0000_i1026" type="#_x0000_t75" style="width:78.15pt;height:44.85pt" o:ole="">
                 <v:imagedata r:id="rId2" o:title=""/>
               </v:shape>
-              <o:OLEObject Type="Embed" ProgID="PBrush" ShapeID="_x0000_i1026" DrawAspect="Content" ObjectID="_1774540983" r:id="rId3"/>
+              <o:OLEObject Type="Embed" ProgID="PBrush" ShapeID="_x0000_i1026" DrawAspect="Content" ObjectID="_1774541890" r:id="rId3"/>
             </w:object>
           </w:r>
         </w:p>
@@ -6033,7 +6869,7 @@
               <v:shape id="_x0000_i1027" type="#_x0000_t75" style="width:78.15pt;height:44.85pt">
                 <v:imagedata r:id="rId2" o:title=""/>
               </v:shape>
-              <o:OLEObject Type="Embed" ProgID="PBrush" ShapeID="_x0000_i1027" DrawAspect="Content" ObjectID="_1774540984" r:id="rId3"/>
+              <o:OLEObject Type="Embed" ProgID="PBrush" ShapeID="_x0000_i1027" DrawAspect="Content" ObjectID="_1774541891" r:id="rId3"/>
             </w:object>
           </w:r>
         </w:p>
@@ -6490,6 +7326,95 @@
     </w:lvl>
   </w:abstractNum>
   <w:abstractNum w:abstractNumId="5" w15:restartNumberingAfterBreak="0">
+    <w:nsid w:val="16B267AA"/>
+    <w:multiLevelType w:val="hybridMultilevel"/>
+    <w:tmpl w:val="91E21ACC"/>
+    <w:lvl w:ilvl="0" w:tplc="D86895B4">
+      <w:start w:val="1"/>
+      <w:numFmt w:val="decimal"/>
+      <w:lvlText w:val="%1."/>
+      <w:lvlJc w:val="left"/>
+      <w:pPr>
+        <w:ind w:left="1080" w:hanging="360"/>
+      </w:pPr>
+      <w:rPr>
+        <w:rFonts w:hint="default"/>
+      </w:rPr>
+    </w:lvl>
+    <w:lvl w:ilvl="1" w:tplc="04090019" w:tentative="1">
+      <w:start w:val="1"/>
+      <w:numFmt w:val="lowerLetter"/>
+      <w:lvlText w:val="%2."/>
+      <w:lvlJc w:val="left"/>
+      <w:pPr>
+        <w:ind w:left="1800" w:hanging="360"/>
+      </w:pPr>
+    </w:lvl>
+    <w:lvl w:ilvl="2" w:tplc="0409001B" w:tentative="1">
+      <w:start w:val="1"/>
+      <w:numFmt w:val="lowerRoman"/>
+      <w:lvlText w:val="%3."/>
+      <w:lvlJc w:val="right"/>
+      <w:pPr>
+        <w:ind w:left="2520" w:hanging="180"/>
+      </w:pPr>
+    </w:lvl>
+    <w:lvl w:ilvl="3" w:tplc="0409000F" w:tentative="1">
+      <w:start w:val="1"/>
+      <w:numFmt w:val="decimal"/>
+      <w:lvlText w:val="%4."/>
+      <w:lvlJc w:val="left"/>
+      <w:pPr>
+        <w:ind w:left="3240" w:hanging="360"/>
+      </w:pPr>
+    </w:lvl>
+    <w:lvl w:ilvl="4" w:tplc="04090019" w:tentative="1">
+      <w:start w:val="1"/>
+      <w:numFmt w:val="lowerLetter"/>
+      <w:lvlText w:val="%5."/>
+      <w:lvlJc w:val="left"/>
+      <w:pPr>
+        <w:ind w:left="3960" w:hanging="360"/>
+      </w:pPr>
+    </w:lvl>
+    <w:lvl w:ilvl="5" w:tplc="0409001B" w:tentative="1">
+      <w:start w:val="1"/>
+      <w:numFmt w:val="lowerRoman"/>
+      <w:lvlText w:val="%6."/>
+      <w:lvlJc w:val="right"/>
+      <w:pPr>
+        <w:ind w:left="4680" w:hanging="180"/>
+      </w:pPr>
+    </w:lvl>
+    <w:lvl w:ilvl="6" w:tplc="0409000F" w:tentative="1">
+      <w:start w:val="1"/>
+      <w:numFmt w:val="decimal"/>
+      <w:lvlText w:val="%7."/>
+      <w:lvlJc w:val="left"/>
+      <w:pPr>
+        <w:ind w:left="5400" w:hanging="360"/>
+      </w:pPr>
+    </w:lvl>
+    <w:lvl w:ilvl="7" w:tplc="04090019" w:tentative="1">
+      <w:start w:val="1"/>
+      <w:numFmt w:val="lowerLetter"/>
+      <w:lvlText w:val="%8."/>
+      <w:lvlJc w:val="left"/>
+      <w:pPr>
+        <w:ind w:left="6120" w:hanging="360"/>
+      </w:pPr>
+    </w:lvl>
+    <w:lvl w:ilvl="8" w:tplc="0409001B" w:tentative="1">
+      <w:start w:val="1"/>
+      <w:numFmt w:val="lowerRoman"/>
+      <w:lvlText w:val="%9."/>
+      <w:lvlJc w:val="right"/>
+      <w:pPr>
+        <w:ind w:left="6840" w:hanging="180"/>
+      </w:pPr>
+    </w:lvl>
+  </w:abstractNum>
+  <w:abstractNum w:abstractNumId="6" w15:restartNumberingAfterBreak="0">
     <w:nsid w:val="21D77A40"/>
     <w:multiLevelType w:val="hybridMultilevel"/>
     <w:tmpl w:val="6484AF9E"/>
@@ -6602,7 +7527,7 @@
       </w:rPr>
     </w:lvl>
   </w:abstractNum>
-  <w:abstractNum w:abstractNumId="6" w15:restartNumberingAfterBreak="0">
+  <w:abstractNum w:abstractNumId="7" w15:restartNumberingAfterBreak="0">
     <w:nsid w:val="44344DFE"/>
     <w:multiLevelType w:val="hybridMultilevel"/>
     <w:tmpl w:val="AF84EA20"/>
@@ -6688,7 +7613,7 @@
       </w:pPr>
     </w:lvl>
   </w:abstractNum>
-  <w:abstractNum w:abstractNumId="7" w15:restartNumberingAfterBreak="0">
+  <w:abstractNum w:abstractNumId="8" w15:restartNumberingAfterBreak="0">
     <w:nsid w:val="4975542B"/>
     <w:multiLevelType w:val="hybridMultilevel"/>
     <w:tmpl w:val="ED488D30"/>
@@ -6777,7 +7702,7 @@
       </w:pPr>
     </w:lvl>
   </w:abstractNum>
-  <w:abstractNum w:abstractNumId="8" w15:restartNumberingAfterBreak="0">
+  <w:abstractNum w:abstractNumId="9" w15:restartNumberingAfterBreak="0">
     <w:nsid w:val="674B7FC5"/>
     <w:multiLevelType w:val="hybridMultilevel"/>
     <w:tmpl w:val="062AF318"/>
@@ -6890,7 +7815,7 @@
       </w:rPr>
     </w:lvl>
   </w:abstractNum>
-  <w:abstractNum w:abstractNumId="9" w15:restartNumberingAfterBreak="0">
+  <w:abstractNum w:abstractNumId="10" w15:restartNumberingAfterBreak="0">
     <w:nsid w:val="6AD54155"/>
     <w:multiLevelType w:val="hybridMultilevel"/>
     <w:tmpl w:val="6D7A61F8"/>
@@ -7003,7 +7928,7 @@
       </w:rPr>
     </w:lvl>
   </w:abstractNum>
-  <w:abstractNum w:abstractNumId="10" w15:restartNumberingAfterBreak="0">
+  <w:abstractNum w:abstractNumId="11" w15:restartNumberingAfterBreak="0">
     <w:nsid w:val="72B42BC9"/>
     <w:multiLevelType w:val="hybridMultilevel"/>
     <w:tmpl w:val="8F2AE87E"/>
@@ -7116,7 +8041,7 @@
       </w:rPr>
     </w:lvl>
   </w:abstractNum>
-  <w:abstractNum w:abstractNumId="11" w15:restartNumberingAfterBreak="0">
+  <w:abstractNum w:abstractNumId="12" w15:restartNumberingAfterBreak="0">
     <w:nsid w:val="734029BE"/>
     <w:multiLevelType w:val="hybridMultilevel"/>
     <w:tmpl w:val="0B62F628"/>
@@ -7229,7 +8154,7 @@
       </w:rPr>
     </w:lvl>
   </w:abstractNum>
-  <w:abstractNum w:abstractNumId="12" w15:restartNumberingAfterBreak="0">
+  <w:abstractNum w:abstractNumId="13" w15:restartNumberingAfterBreak="0">
     <w:nsid w:val="763C2C95"/>
     <w:multiLevelType w:val="hybridMultilevel"/>
     <w:tmpl w:val="9574FAAE"/>
@@ -7319,13 +8244,13 @@
     </w:lvl>
   </w:abstractNum>
   <w:num w:numId="1" w16cid:durableId="2063409226">
-    <w:abstractNumId w:val="9"/>
+    <w:abstractNumId w:val="10"/>
   </w:num>
   <w:num w:numId="2" w16cid:durableId="834416298">
-    <w:abstractNumId w:val="11"/>
+    <w:abstractNumId w:val="12"/>
   </w:num>
   <w:num w:numId="3" w16cid:durableId="1622491667">
-    <w:abstractNumId w:val="5"/>
+    <w:abstractNumId w:val="6"/>
   </w:num>
   <w:num w:numId="4" w16cid:durableId="1961689806">
     <w:abstractNumId w:val="4"/>
@@ -7334,28 +8259,31 @@
     <w:abstractNumId w:val="3"/>
   </w:num>
   <w:num w:numId="6" w16cid:durableId="1628926299">
-    <w:abstractNumId w:val="10"/>
+    <w:abstractNumId w:val="11"/>
   </w:num>
   <w:num w:numId="7" w16cid:durableId="1812477160">
-    <w:abstractNumId w:val="7"/>
+    <w:abstractNumId w:val="8"/>
   </w:num>
   <w:num w:numId="8" w16cid:durableId="1003513772">
     <w:abstractNumId w:val="1"/>
   </w:num>
   <w:num w:numId="9" w16cid:durableId="240914976">
-    <w:abstractNumId w:val="8"/>
+    <w:abstractNumId w:val="9"/>
   </w:num>
   <w:num w:numId="10" w16cid:durableId="1397243926">
-    <w:abstractNumId w:val="6"/>
+    <w:abstractNumId w:val="7"/>
   </w:num>
   <w:num w:numId="11" w16cid:durableId="1189178214">
     <w:abstractNumId w:val="2"/>
   </w:num>
   <w:num w:numId="12" w16cid:durableId="430971680">
-    <w:abstractNumId w:val="12"/>
+    <w:abstractNumId w:val="13"/>
   </w:num>
   <w:num w:numId="13" w16cid:durableId="2090540418">
     <w:abstractNumId w:val="0"/>
+  </w:num>
+  <w:num w:numId="14" w16cid:durableId="1576476459">
+    <w:abstractNumId w:val="5"/>
   </w:num>
 </w:numbering>
 </file>

--- a/Word/TP01_Sosa_Juan_Manuel.docx
+++ b/Word/TP01_Sosa_Juan_Manuel.docx
@@ -206,7 +206,7 @@
                 <v:shape id="_x0000_i1025" type="#_x0000_t75" style="width:78.15pt;height:44.85pt" o:ole="">
                   <v:imagedata r:id="rId9" o:title=""/>
                 </v:shape>
-                <o:OLEObject Type="Embed" ProgID="PBrush" ShapeID="_x0000_i1025" DrawAspect="Content" ObjectID="_1774541889" r:id="rId10"/>
+                <o:OLEObject Type="Embed" ProgID="PBrush" ShapeID="_x0000_i1025" DrawAspect="Content" ObjectID="_1774542004" r:id="rId10"/>
               </w:object>
             </w:r>
           </w:p>
@@ -5770,10 +5770,7 @@
     </w:p>
     <w:p>
       <w:r>
-        <w:t>Necesitamos convertir una temperatura Fahrenheit en grados Celsius. Si no conoce la forma en la que se realiza esta conversión, debería investigarlo; para eso sirve la etapa de análisis. Pero como somos buenos, daremos una ayuda</w:t>
-      </w:r>
-      <w:r>
-        <w:t>.</w:t>
+        <w:t>Necesitamos convertir una temperatura Fahrenheit en grados Celsius. Si no conoce la forma en la que se realiza esta conversión, debería investigarlo; para eso sirve la etapa de análisis. Pero como somos buenos, daremos una ayuda.</w:t>
       </w:r>
     </w:p>
     <w:p>
@@ -6039,14 +6036,7 @@
                 <w:color w:val="000000" w:themeColor="text1"/>
                 <w:lang w:val="es-ES"/>
               </w:rPr>
-              <w:t>calcular_</w:t>
-            </w:r>
-            <w:r>
-              <w:rPr>
-                <w:color w:val="000000" w:themeColor="text1"/>
-                <w:lang w:val="es-ES"/>
-              </w:rPr>
-              <w:t>celsius</w:t>
+              <w:t>calcular_celsius</w:t>
             </w:r>
             <w:proofErr w:type="spellEnd"/>
           </w:p>
@@ -6079,6 +6069,7 @@
             </w:pPr>
             <w:r>
               <w:rPr>
+                <w:noProof/>
                 <w:color w:val="4472C4" w:themeColor="accent1"/>
                 <w:lang w:val="es-ES"/>
               </w:rPr>
@@ -6340,12 +6331,26 @@
         <w:t>𝑦</w:t>
       </w:r>
       <w:r>
-        <w:t>2). Si observa con detenimiento se observa la conformación de un triángulo rectángulo, por lo que es posible aplicar Pitágoras para obtener la distancia</w:t>
-      </w:r>
-      <w:r>
-        <w:t>.</w:t>
-      </w:r>
-    </w:p>
+        <w:t>2). Si observa con detenimiento se observa la conformación de un triángulo rectángulo, por lo que es posible aplicar Pitágoras para obtener la distancia.</w:t>
+      </w:r>
+      <w:r>
+        <w:t xml:space="preserve"> </w:t>
+      </w:r>
+    </w:p>
+    <w:p>
+      <w:r>
+        <w:t xml:space="preserve">Para esto debe calcular el tamaño de los catetos y luego aplicar el teorema. Halle la distancia entre ambos objetos. Cuando programe, represente a </w:t>
+      </w:r>
+      <w:proofErr w:type="spellStart"/>
+      <w:r>
+        <w:t>lLnk</w:t>
+      </w:r>
+      <w:proofErr w:type="spellEnd"/>
+      <w:r>
+        <w:t xml:space="preserve"> con un Circulo, y al tesoro con un cuadrado. Además, mueva a Link mediante el mouse.</w:t>
+      </w:r>
+    </w:p>
+    <w:p/>
     <w:p>
       <w:pPr>
         <w:rPr>
@@ -6651,7 +6656,7 @@
               <v:shape id="_x0000_i1026" type="#_x0000_t75" style="width:78.15pt;height:44.85pt" o:ole="">
                 <v:imagedata r:id="rId2" o:title=""/>
               </v:shape>
-              <o:OLEObject Type="Embed" ProgID="PBrush" ShapeID="_x0000_i1026" DrawAspect="Content" ObjectID="_1774541890" r:id="rId3"/>
+              <o:OLEObject Type="Embed" ProgID="PBrush" ShapeID="_x0000_i1026" DrawAspect="Content" ObjectID="_1774542005" r:id="rId3"/>
             </w:object>
           </w:r>
         </w:p>
@@ -6869,7 +6874,7 @@
               <v:shape id="_x0000_i1027" type="#_x0000_t75" style="width:78.15pt;height:44.85pt">
                 <v:imagedata r:id="rId2" o:title=""/>
               </v:shape>
-              <o:OLEObject Type="Embed" ProgID="PBrush" ShapeID="_x0000_i1027" DrawAspect="Content" ObjectID="_1774541891" r:id="rId3"/>
+              <o:OLEObject Type="Embed" ProgID="PBrush" ShapeID="_x0000_i1027" DrawAspect="Content" ObjectID="_1774542006" r:id="rId3"/>
             </w:object>
           </w:r>
         </w:p>

--- a/Word/TP01_Sosa_Juan_Manuel.docx
+++ b/Word/TP01_Sosa_Juan_Manuel.docx
@@ -206,7 +206,7 @@
                 <v:shape id="_x0000_i1025" type="#_x0000_t75" style="width:78.15pt;height:44.85pt" o:ole="">
                   <v:imagedata r:id="rId9" o:title=""/>
                 </v:shape>
-                <o:OLEObject Type="Embed" ProgID="PBrush" ShapeID="_x0000_i1025" DrawAspect="Content" ObjectID="_1774542004" r:id="rId10"/>
+                <o:OLEObject Type="Embed" ProgID="PBrush" ShapeID="_x0000_i1025" DrawAspect="Content" ObjectID="_1774548868" r:id="rId10"/>
               </w:object>
             </w:r>
           </w:p>
@@ -2073,7 +2073,15 @@
         <w:t>(4</w:t>
       </w:r>
       <w:r>
-        <w:t>+1)^(1/2)</w:t>
+        <w:t>+</w:t>
+      </w:r>
+      <w:proofErr w:type="gramStart"/>
+      <w:r>
+        <w:t>1)^</w:t>
+      </w:r>
+      <w:proofErr w:type="gramEnd"/>
+      <w:r>
+        <w:t>(1/2)</w:t>
       </w:r>
     </w:p>
     <w:p>
@@ -2082,7 +2090,15 @@
         <w:jc w:val="center"/>
       </w:pPr>
       <w:r>
-        <w:t>5^(1/2)</w:t>
+        <w:t>5</w:t>
+      </w:r>
+      <w:proofErr w:type="gramStart"/>
+      <w:r>
+        <w:t>^(</w:t>
+      </w:r>
+      <w:proofErr w:type="gramEnd"/>
+      <w:r>
+        <w:t>1/2)</w:t>
       </w:r>
     </w:p>
     <w:p>
@@ -3068,13 +3084,23 @@
       </w:r>
     </w:p>
     <w:p>
-      <w:r>
-        <w:t>!(x&lt;5)CC !(y&gt;=7)</w:t>
-      </w:r>
-    </w:p>
-    <w:p>
-      <w:r>
-        <w:t>!(6&lt;5)CC !(8&gt;=7)</w:t>
+      <w:proofErr w:type="gramStart"/>
+      <w:r>
+        <w:t>!(</w:t>
+      </w:r>
+      <w:proofErr w:type="gramEnd"/>
+      <w:r>
+        <w:t>x&lt;5)CC !(y&gt;=7)</w:t>
+      </w:r>
+    </w:p>
+    <w:p>
+      <w:proofErr w:type="gramStart"/>
+      <w:r>
+        <w:t>!(</w:t>
+      </w:r>
+      <w:proofErr w:type="gramEnd"/>
+      <w:r>
+        <w:t>6&lt;5)CC !(8&gt;=7)</w:t>
       </w:r>
     </w:p>
     <w:p>
@@ -3152,20 +3178,41 @@
     </w:p>
     <w:p>
       <w:r>
-        <w:t xml:space="preserve">Para i=22,j=3, </w:t>
-      </w:r>
-    </w:p>
-    <w:p>
-      <w:r>
-        <w:t>evaluar el resultado de !((i&gt;4) || !(j&lt;=6))</w:t>
+        <w:t>Para i=</w:t>
+      </w:r>
+      <w:proofErr w:type="gramStart"/>
+      <w:r>
+        <w:t>22,j</w:t>
+      </w:r>
+      <w:proofErr w:type="gramEnd"/>
+      <w:r>
+        <w:t xml:space="preserve">=3, </w:t>
+      </w:r>
+    </w:p>
+    <w:p>
+      <w:r>
+        <w:t xml:space="preserve">evaluar el resultado </w:t>
+      </w:r>
+      <w:proofErr w:type="gramStart"/>
+      <w:r>
+        <w:t>de !</w:t>
+      </w:r>
+      <w:proofErr w:type="gramEnd"/>
+      <w:r>
+        <w:t>((i&gt;4) || !(j&lt;=6))</w:t>
       </w:r>
     </w:p>
     <w:p>
       <w:pPr>
         <w:jc w:val="center"/>
       </w:pPr>
-      <w:r>
-        <w:t>!((22&gt;4) || !(3&lt;=6))</w:t>
+      <w:proofErr w:type="gramStart"/>
+      <w:r>
+        <w:t>!(</w:t>
+      </w:r>
+      <w:proofErr w:type="gramEnd"/>
+      <w:r>
+        <w:t>(22&gt;4) || !(3&lt;=6))</w:t>
       </w:r>
     </w:p>
     <w:p>
@@ -3244,7 +3291,15 @@
         </w:drawing>
       </w:r>
       <w:r>
-        <w:t xml:space="preserve">Para a=34, b=12,c=8, </w:t>
+        <w:t>Para a=34, b=</w:t>
+      </w:r>
+      <w:proofErr w:type="gramStart"/>
+      <w:r>
+        <w:t>12,c</w:t>
+      </w:r>
+      <w:proofErr w:type="gramEnd"/>
+      <w:r>
+        <w:t xml:space="preserve">=8, </w:t>
       </w:r>
     </w:p>
     <w:p>
@@ -3258,6 +3313,7 @@
           <w:lang w:val="es-ES"/>
         </w:rPr>
       </w:pPr>
+      <w:proofErr w:type="gramStart"/>
       <w:r>
         <w:rPr>
           <w:lang w:val="es-ES"/>
@@ -3265,6 +3321,7 @@
         <w:t>!(</w:t>
       </w:r>
       <w:proofErr w:type="spellStart"/>
+      <w:proofErr w:type="gramEnd"/>
       <w:r>
         <w:rPr>
           <w:lang w:val="es-ES"/>
@@ -3286,11 +3343,19 @@
           <w:lang w:val="en-US"/>
         </w:rPr>
       </w:pPr>
+      <w:proofErr w:type="gramStart"/>
       <w:r>
         <w:rPr>
           <w:lang w:val="en-US"/>
         </w:rPr>
-        <w:t>!(43+12==8) || (8!=0)CC(12-8&gt;=19)</w:t>
+        <w:t>!(</w:t>
+      </w:r>
+      <w:proofErr w:type="gramEnd"/>
+      <w:r>
+        <w:rPr>
+          <w:lang w:val="en-US"/>
+        </w:rPr>
+        <w:t>43+12==8) || (8!=0)CC(12-8&gt;=19)</w:t>
       </w:r>
     </w:p>
     <w:p>
@@ -4634,7 +4699,21 @@
               <w:rPr>
                 <w:lang w:val="es-ES"/>
               </w:rPr>
-              <w:t>cateto1,cateto2</w:t>
+              <w:t>cateto</w:t>
+            </w:r>
+            <w:proofErr w:type="gramStart"/>
+            <w:r>
+              <w:rPr>
+                <w:lang w:val="es-ES"/>
+              </w:rPr>
+              <w:t>1,cateto</w:t>
+            </w:r>
+            <w:proofErr w:type="gramEnd"/>
+            <w:r>
+              <w:rPr>
+                <w:lang w:val="es-ES"/>
+              </w:rPr>
+              <w:t>2</w:t>
             </w:r>
           </w:p>
           <w:p>
@@ -5969,6 +6048,7 @@
               </w:rPr>
             </w:pPr>
             <w:proofErr w:type="spellStart"/>
+            <w:proofErr w:type="gramStart"/>
             <w:r>
               <w:rPr>
                 <w:color w:val="C00000"/>
@@ -5977,6 +6057,7 @@
               <w:t>Temptcelsius:float</w:t>
             </w:r>
             <w:proofErr w:type="spellEnd"/>
+            <w:proofErr w:type="gramEnd"/>
           </w:p>
           <w:p>
             <w:pPr>
@@ -6313,7 +6394,15 @@
         <w:t>𝑦</w:t>
       </w:r>
       <w:r>
-        <w:t>1) , mientras que las de la caja de tesoro se halla en la posición (</w:t>
+        <w:t>1</w:t>
+      </w:r>
+      <w:proofErr w:type="gramStart"/>
+      <w:r>
+        <w:t>) ,</w:t>
+      </w:r>
+      <w:proofErr w:type="gramEnd"/>
+      <w:r>
+        <w:t xml:space="preserve"> mientras que las de la caja de tesoro se halla en la posición (</w:t>
       </w:r>
       <w:r>
         <w:rPr>
@@ -6347,7 +6436,38 @@
       </w:r>
       <w:proofErr w:type="spellEnd"/>
       <w:r>
-        <w:t xml:space="preserve"> con un Circulo, y al tesoro con un cuadrado. Además, mueva a Link mediante el mouse.</w:t>
+        <w:t xml:space="preserve"> con un Circulo, y al tesoro con un cuadrado. Además, mueva a </w:t>
+      </w:r>
+      <w:proofErr w:type="gramStart"/>
+      <w:r>
+        <w:t>Link</w:t>
+      </w:r>
+      <w:proofErr w:type="gramEnd"/>
+      <w:r>
+        <w:t xml:space="preserve"> mediante el mouse.</w:t>
+      </w:r>
+    </w:p>
+    <w:p>
+      <w:pPr>
+        <w:rPr>
+          <w:color w:val="70AD47" w:themeColor="accent6"/>
+        </w:rPr>
+      </w:pPr>
+      <w:r>
+        <w:rPr>
+          <w:color w:val="70AD47" w:themeColor="accent6"/>
+        </w:rPr>
+        <w:t>Ejercicio 18:</w:t>
+      </w:r>
+    </w:p>
+    <w:p>
+      <w:pPr>
+        <w:rPr>
+          <w:color w:val="70AD47" w:themeColor="accent6"/>
+        </w:rPr>
+      </w:pPr>
+      <w:r>
+        <w:t>Desarrolle el análisis y diseño de un algoritmo que permita obtener las raíces de una ecuación de segundo grado. Además, utilice la estructura según para el análisis de la discriminante de la ecuación cuadrática. Obviamente codifique en Processing.</w:t>
       </w:r>
     </w:p>
     <w:p/>
@@ -6370,7 +6490,812 @@
     <w:p>
       <w:pPr>
         <w:rPr>
-          <w:color w:val="70AD47" w:themeColor="accent6"/>
+          <w:color w:val="4472C4" w:themeColor="accent1"/>
+          <w:lang w:val="es-ES"/>
+        </w:rPr>
+      </w:pPr>
+      <w:r>
+        <w:rPr>
+          <w:color w:val="4472C4" w:themeColor="accent1"/>
+          <w:lang w:val="es-ES"/>
+        </w:rPr>
+        <w:t>Análisis</w:t>
+      </w:r>
+    </w:p>
+    <w:tbl>
+      <w:tblPr>
+        <w:tblStyle w:val="Tablaconcuadrcula"/>
+        <w:tblW w:w="0" w:type="auto"/>
+        <w:tblLook w:val="04A0" w:firstRow="1" w:lastRow="0" w:firstColumn="1" w:lastColumn="0" w:noHBand="0" w:noVBand="1"/>
+      </w:tblPr>
+      <w:tblGrid>
+        <w:gridCol w:w="8494"/>
+      </w:tblGrid>
+      <w:tr>
+        <w:tc>
+          <w:tcPr>
+            <w:tcW w:w="8494" w:type="dxa"/>
+          </w:tcPr>
+          <w:p>
+            <w:pPr>
+              <w:rPr>
+                <w:color w:val="4472C4" w:themeColor="accent1"/>
+                <w:lang w:val="es-ES"/>
+              </w:rPr>
+            </w:pPr>
+            <w:r>
+              <w:rPr>
+                <w:color w:val="4472C4" w:themeColor="accent1"/>
+                <w:lang w:val="es-ES"/>
+              </w:rPr>
+              <w:t>Datos de entrada:</w:t>
+            </w:r>
+            <w:r>
+              <w:rPr>
+                <w:color w:val="4472C4" w:themeColor="accent1"/>
+                <w:lang w:val="es-ES"/>
+              </w:rPr>
+              <w:t xml:space="preserve"> </w:t>
+            </w:r>
+            <w:r>
+              <w:rPr>
+                <w:lang w:val="es-ES"/>
+              </w:rPr>
+              <w:t>coeficientes de la ecuación cuadrática</w:t>
+            </w:r>
+          </w:p>
+          <w:p>
+            <w:pPr>
+              <w:rPr>
+                <w:color w:val="4472C4" w:themeColor="accent1"/>
+                <w:lang w:val="es-ES"/>
+              </w:rPr>
+            </w:pPr>
+            <w:r>
+              <w:rPr>
+                <w:color w:val="4472C4" w:themeColor="accent1"/>
+                <w:lang w:val="es-ES"/>
+              </w:rPr>
+              <w:t xml:space="preserve">Datos de salida: </w:t>
+            </w:r>
+            <w:r>
+              <w:rPr>
+                <w:color w:val="000000" w:themeColor="text1"/>
+                <w:lang w:val="es-ES"/>
+              </w:rPr>
+              <w:t xml:space="preserve">Raíces de la </w:t>
+            </w:r>
+            <w:proofErr w:type="spellStart"/>
+            <w:r>
+              <w:rPr>
+                <w:color w:val="000000" w:themeColor="text1"/>
+                <w:lang w:val="es-ES"/>
+              </w:rPr>
+              <w:t>ecuacion</w:t>
+            </w:r>
+            <w:proofErr w:type="spellEnd"/>
+          </w:p>
+          <w:p>
+            <w:pPr>
+              <w:rPr>
+                <w:color w:val="000000" w:themeColor="text1"/>
+                <w:lang w:val="es-ES"/>
+              </w:rPr>
+            </w:pPr>
+            <w:r>
+              <w:rPr>
+                <w:color w:val="4472C4" w:themeColor="accent1"/>
+                <w:lang w:val="es-ES"/>
+              </w:rPr>
+              <w:t>¿Quién debe realizar el proceso</w:t>
+            </w:r>
+            <w:r>
+              <w:rPr>
+                <w:color w:val="4472C4" w:themeColor="accent1"/>
+                <w:lang w:val="es-ES"/>
+              </w:rPr>
+              <w:t>?</w:t>
+            </w:r>
+          </w:p>
+          <w:p>
+            <w:pPr>
+              <w:rPr>
+                <w:color w:val="70AD47" w:themeColor="accent6"/>
+                <w:lang w:val="es-ES"/>
+              </w:rPr>
+            </w:pPr>
+            <w:r>
+              <w:rPr>
+                <w:color w:val="4472C4" w:themeColor="accent1"/>
+                <w:lang w:val="es-ES"/>
+              </w:rPr>
+              <w:t xml:space="preserve">¿Cuál es el proceso que resuelve? </w:t>
+            </w:r>
+            <w:r>
+              <w:t>Calcular el discriminante de la ecuación cuadrátic</w:t>
+            </w:r>
+            <w:r>
+              <w:t>a</w:t>
+            </w:r>
+          </w:p>
+        </w:tc>
+      </w:tr>
+    </w:tbl>
+    <w:p>
+      <w:pPr>
+        <w:rPr>
+          <w:color w:val="4472C4" w:themeColor="accent1"/>
+          <w:lang w:val="es-ES"/>
+        </w:rPr>
+      </w:pPr>
+    </w:p>
+    <w:p>
+      <w:pPr>
+        <w:rPr>
+          <w:color w:val="4472C4" w:themeColor="accent1"/>
+          <w:lang w:val="es-ES"/>
+        </w:rPr>
+      </w:pPr>
+      <w:r>
+        <w:rPr>
+          <w:color w:val="4472C4" w:themeColor="accent1"/>
+          <w:lang w:val="es-ES"/>
+        </w:rPr>
+        <w:t>D</w:t>
+      </w:r>
+      <w:r>
+        <w:rPr>
+          <w:color w:val="4472C4" w:themeColor="accent1"/>
+          <w:lang w:val="es-ES"/>
+        </w:rPr>
+        <w:t>iseño</w:t>
+      </w:r>
+    </w:p>
+    <w:tbl>
+      <w:tblPr>
+        <w:tblStyle w:val="Tablaconcuadrcula"/>
+        <w:tblW w:w="0" w:type="auto"/>
+        <w:tblLook w:val="04A0" w:firstRow="1" w:lastRow="0" w:firstColumn="1" w:lastColumn="0" w:noHBand="0" w:noVBand="1"/>
+      </w:tblPr>
+      <w:tblGrid>
+        <w:gridCol w:w="8494"/>
+      </w:tblGrid>
+      <w:tr>
+        <w:tc>
+          <w:tcPr>
+            <w:tcW w:w="8494" w:type="dxa"/>
+          </w:tcPr>
+          <w:p>
+            <w:pPr>
+              <w:rPr>
+                <w:color w:val="4472C4" w:themeColor="accent1"/>
+                <w:lang w:val="es-ES"/>
+              </w:rPr>
+            </w:pPr>
+            <w:r>
+              <w:rPr>
+                <w:color w:val="4472C4" w:themeColor="accent1"/>
+                <w:lang w:val="es-ES"/>
+              </w:rPr>
+              <w:t>Entidad que resuelve el problema: Algoritmo</w:t>
+            </w:r>
+          </w:p>
+          <w:p>
+            <w:pPr>
+              <w:rPr>
+                <w:color w:val="4472C4" w:themeColor="accent1"/>
+                <w:lang w:val="es-ES"/>
+              </w:rPr>
+            </w:pPr>
+            <w:r>
+              <w:rPr>
+                <w:color w:val="4472C4" w:themeColor="accent1"/>
+                <w:lang w:val="es-ES"/>
+              </w:rPr>
+              <w:t>Variables</w:t>
+            </w:r>
+          </w:p>
+          <w:p>
+            <w:pPr>
+              <w:pStyle w:val="Prrafodelista"/>
+              <w:numPr>
+                <w:ilvl w:val="0"/>
+                <w:numId w:val="9"/>
+              </w:numPr>
+              <w:rPr>
+                <w:color w:val="C00000"/>
+                <w:lang w:val="es-ES"/>
+              </w:rPr>
+            </w:pPr>
+            <w:r>
+              <w:rPr>
+                <w:color w:val="C00000"/>
+                <w:lang w:val="es-ES"/>
+              </w:rPr>
+              <w:t xml:space="preserve">a: </w:t>
+            </w:r>
+            <w:proofErr w:type="spellStart"/>
+            <w:r>
+              <w:rPr>
+                <w:color w:val="C00000"/>
+                <w:lang w:val="es-ES"/>
+              </w:rPr>
+              <w:t>float</w:t>
+            </w:r>
+            <w:proofErr w:type="spellEnd"/>
+          </w:p>
+          <w:p>
+            <w:pPr>
+              <w:pStyle w:val="Prrafodelista"/>
+              <w:numPr>
+                <w:ilvl w:val="0"/>
+                <w:numId w:val="9"/>
+              </w:numPr>
+              <w:rPr>
+                <w:color w:val="C00000"/>
+                <w:lang w:val="es-ES"/>
+              </w:rPr>
+            </w:pPr>
+            <w:r>
+              <w:rPr>
+                <w:color w:val="C00000"/>
+                <w:lang w:val="es-ES"/>
+              </w:rPr>
+              <w:t xml:space="preserve">b: </w:t>
+            </w:r>
+            <w:proofErr w:type="spellStart"/>
+            <w:r>
+              <w:rPr>
+                <w:color w:val="C00000"/>
+                <w:lang w:val="es-ES"/>
+              </w:rPr>
+              <w:t>float</w:t>
+            </w:r>
+            <w:proofErr w:type="spellEnd"/>
+          </w:p>
+          <w:p>
+            <w:pPr>
+              <w:pStyle w:val="Prrafodelista"/>
+              <w:numPr>
+                <w:ilvl w:val="0"/>
+                <w:numId w:val="9"/>
+              </w:numPr>
+              <w:rPr>
+                <w:color w:val="C00000"/>
+                <w:lang w:val="es-ES"/>
+              </w:rPr>
+            </w:pPr>
+            <w:r>
+              <w:rPr>
+                <w:color w:val="C00000"/>
+                <w:lang w:val="es-ES"/>
+              </w:rPr>
+              <w:t xml:space="preserve">c: </w:t>
+            </w:r>
+            <w:proofErr w:type="spellStart"/>
+            <w:r>
+              <w:rPr>
+                <w:color w:val="C00000"/>
+                <w:lang w:val="es-ES"/>
+              </w:rPr>
+              <w:t>float</w:t>
+            </w:r>
+            <w:proofErr w:type="spellEnd"/>
+          </w:p>
+          <w:p>
+            <w:pPr>
+              <w:pStyle w:val="Prrafodelista"/>
+              <w:numPr>
+                <w:ilvl w:val="0"/>
+                <w:numId w:val="9"/>
+              </w:numPr>
+              <w:rPr>
+                <w:color w:val="C00000"/>
+                <w:lang w:val="es-ES"/>
+              </w:rPr>
+            </w:pPr>
+            <w:proofErr w:type="spellStart"/>
+            <w:r>
+              <w:rPr>
+                <w:color w:val="C00000"/>
+                <w:lang w:val="es-ES"/>
+              </w:rPr>
+              <w:t>discrimiante</w:t>
+            </w:r>
+            <w:proofErr w:type="spellEnd"/>
+            <w:r>
+              <w:rPr>
+                <w:color w:val="C00000"/>
+                <w:lang w:val="es-ES"/>
+              </w:rPr>
+              <w:t xml:space="preserve">: </w:t>
+            </w:r>
+            <w:proofErr w:type="spellStart"/>
+            <w:r>
+              <w:rPr>
+                <w:color w:val="C00000"/>
+                <w:lang w:val="es-ES"/>
+              </w:rPr>
+              <w:t>float</w:t>
+            </w:r>
+            <w:proofErr w:type="spellEnd"/>
+          </w:p>
+          <w:p>
+            <w:pPr>
+              <w:pStyle w:val="Prrafodelista"/>
+              <w:numPr>
+                <w:ilvl w:val="0"/>
+                <w:numId w:val="9"/>
+              </w:numPr>
+              <w:rPr>
+                <w:color w:val="C00000"/>
+                <w:lang w:val="es-ES"/>
+              </w:rPr>
+            </w:pPr>
+            <w:r>
+              <w:rPr>
+                <w:color w:val="C00000"/>
+                <w:lang w:val="es-ES"/>
+              </w:rPr>
+              <w:t xml:space="preserve">x1: </w:t>
+            </w:r>
+            <w:proofErr w:type="spellStart"/>
+            <w:r>
+              <w:rPr>
+                <w:color w:val="C00000"/>
+                <w:lang w:val="es-ES"/>
+              </w:rPr>
+              <w:t>float</w:t>
+            </w:r>
+            <w:proofErr w:type="spellEnd"/>
+          </w:p>
+          <w:p>
+            <w:pPr>
+              <w:pStyle w:val="Prrafodelista"/>
+              <w:numPr>
+                <w:ilvl w:val="0"/>
+                <w:numId w:val="9"/>
+              </w:numPr>
+              <w:rPr>
+                <w:color w:val="C00000"/>
+                <w:lang w:val="es-ES"/>
+              </w:rPr>
+            </w:pPr>
+            <w:r>
+              <w:rPr>
+                <w:color w:val="C00000"/>
+                <w:lang w:val="es-ES"/>
+              </w:rPr>
+              <w:t xml:space="preserve">x2: </w:t>
+            </w:r>
+            <w:proofErr w:type="spellStart"/>
+            <w:r>
+              <w:rPr>
+                <w:color w:val="C00000"/>
+                <w:lang w:val="es-ES"/>
+              </w:rPr>
+              <w:t>float</w:t>
+            </w:r>
+            <w:proofErr w:type="spellEnd"/>
+          </w:p>
+          <w:p>
+            <w:pPr>
+              <w:pStyle w:val="Prrafodelista"/>
+              <w:numPr>
+                <w:ilvl w:val="0"/>
+                <w:numId w:val="9"/>
+              </w:numPr>
+              <w:rPr>
+                <w:color w:val="C00000"/>
+                <w:lang w:val="es-ES"/>
+              </w:rPr>
+            </w:pPr>
+            <w:r>
+              <w:rPr>
+                <w:color w:val="C00000"/>
+                <w:lang w:val="es-ES"/>
+              </w:rPr>
+              <w:t xml:space="preserve">x: </w:t>
+            </w:r>
+            <w:proofErr w:type="spellStart"/>
+            <w:r>
+              <w:rPr>
+                <w:color w:val="C00000"/>
+                <w:lang w:val="es-ES"/>
+              </w:rPr>
+              <w:t>float</w:t>
+            </w:r>
+            <w:proofErr w:type="spellEnd"/>
+          </w:p>
+          <w:p>
+            <w:pPr>
+              <w:pStyle w:val="Prrafodelista"/>
+              <w:numPr>
+                <w:ilvl w:val="0"/>
+                <w:numId w:val="9"/>
+              </w:numPr>
+              <w:rPr>
+                <w:color w:val="C00000"/>
+                <w:lang w:val="es-ES"/>
+              </w:rPr>
+            </w:pPr>
+            <w:proofErr w:type="spellStart"/>
+            <w:r>
+              <w:rPr>
+                <w:color w:val="C00000"/>
+                <w:lang w:val="es-ES"/>
+              </w:rPr>
+              <w:t>raices</w:t>
+            </w:r>
+            <w:proofErr w:type="spellEnd"/>
+            <w:r>
+              <w:rPr>
+                <w:color w:val="C00000"/>
+                <w:lang w:val="es-ES"/>
+              </w:rPr>
+              <w:t xml:space="preserve">: </w:t>
+            </w:r>
+            <w:proofErr w:type="spellStart"/>
+            <w:r>
+              <w:rPr>
+                <w:color w:val="C00000"/>
+                <w:lang w:val="es-ES"/>
+              </w:rPr>
+              <w:t>String</w:t>
+            </w:r>
+            <w:proofErr w:type="spellEnd"/>
+          </w:p>
+          <w:p>
+            <w:pPr>
+              <w:pStyle w:val="Prrafodelista"/>
+              <w:numPr>
+                <w:ilvl w:val="0"/>
+                <w:numId w:val="9"/>
+              </w:numPr>
+              <w:rPr>
+                <w:color w:val="C00000"/>
+                <w:lang w:val="es-ES"/>
+              </w:rPr>
+            </w:pPr>
+            <w:proofErr w:type="spellStart"/>
+            <w:r>
+              <w:rPr>
+                <w:color w:val="C00000"/>
+                <w:lang w:val="es-ES"/>
+              </w:rPr>
+              <w:t>raizdoble</w:t>
+            </w:r>
+            <w:proofErr w:type="spellEnd"/>
+            <w:r>
+              <w:rPr>
+                <w:color w:val="C00000"/>
+                <w:lang w:val="es-ES"/>
+              </w:rPr>
+              <w:t xml:space="preserve">: </w:t>
+            </w:r>
+            <w:proofErr w:type="spellStart"/>
+            <w:r>
+              <w:rPr>
+                <w:color w:val="C00000"/>
+                <w:lang w:val="es-ES"/>
+              </w:rPr>
+              <w:t>String</w:t>
+            </w:r>
+            <w:proofErr w:type="spellEnd"/>
+          </w:p>
+          <w:p>
+            <w:pPr>
+              <w:rPr>
+                <w:color w:val="4472C4" w:themeColor="accent1"/>
+                <w:lang w:val="es-ES"/>
+              </w:rPr>
+            </w:pPr>
+            <w:r>
+              <w:rPr>
+                <w:color w:val="4472C4" w:themeColor="accent1"/>
+                <w:lang w:val="es-ES"/>
+              </w:rPr>
+              <w:t xml:space="preserve">Nombre del Algoritmo: </w:t>
+            </w:r>
+            <w:proofErr w:type="spellStart"/>
+            <w:r>
+              <w:rPr>
+                <w:color w:val="000000" w:themeColor="text1"/>
+                <w:lang w:val="es-ES"/>
+              </w:rPr>
+              <w:t>discriminante_ecuacionnes_cuadraticas</w:t>
+            </w:r>
+            <w:proofErr w:type="spellEnd"/>
+          </w:p>
+          <w:p>
+            <w:pPr>
+              <w:rPr>
+                <w:color w:val="4472C4" w:themeColor="accent1"/>
+                <w:lang w:val="es-ES"/>
+              </w:rPr>
+            </w:pPr>
+            <w:r>
+              <w:rPr>
+                <w:color w:val="4472C4" w:themeColor="accent1"/>
+                <w:lang w:val="es-ES"/>
+              </w:rPr>
+              <w:t>Proceso:</w:t>
+            </w:r>
+          </w:p>
+          <w:p>
+            <w:pPr>
+              <w:pStyle w:val="Prrafodelista"/>
+              <w:numPr>
+                <w:ilvl w:val="0"/>
+                <w:numId w:val="15"/>
+              </w:numPr>
+              <w:rPr>
+                <w:color w:val="4472C4" w:themeColor="accent1"/>
+                <w:lang w:val="es-ES"/>
+              </w:rPr>
+            </w:pPr>
+            <w:r>
+              <w:rPr>
+                <w:color w:val="4472C4" w:themeColor="accent1"/>
+                <w:lang w:val="es-ES"/>
+              </w:rPr>
+              <w:t>Inicio</w:t>
+            </w:r>
+          </w:p>
+          <w:p>
+            <w:pPr>
+              <w:pStyle w:val="Prrafodelista"/>
+              <w:numPr>
+                <w:ilvl w:val="0"/>
+                <w:numId w:val="15"/>
+              </w:numPr>
+              <w:rPr>
+                <w:color w:val="4472C4" w:themeColor="accent1"/>
+                <w:lang w:val="es-ES"/>
+              </w:rPr>
+            </w:pPr>
+            <w:r>
+              <w:rPr>
+                <w:color w:val="4472C4" w:themeColor="accent1"/>
+                <w:lang w:val="es-ES"/>
+              </w:rPr>
+              <w:t>Leer a</w:t>
+            </w:r>
+          </w:p>
+          <w:p>
+            <w:pPr>
+              <w:pStyle w:val="Prrafodelista"/>
+              <w:numPr>
+                <w:ilvl w:val="0"/>
+                <w:numId w:val="15"/>
+              </w:numPr>
+              <w:rPr>
+                <w:color w:val="4472C4" w:themeColor="accent1"/>
+                <w:lang w:val="es-ES"/>
+              </w:rPr>
+            </w:pPr>
+            <w:r>
+              <w:rPr>
+                <w:color w:val="4472C4" w:themeColor="accent1"/>
+                <w:lang w:val="es-ES"/>
+              </w:rPr>
+              <w:t>Leer b</w:t>
+            </w:r>
+          </w:p>
+          <w:p>
+            <w:pPr>
+              <w:pStyle w:val="Prrafodelista"/>
+              <w:numPr>
+                <w:ilvl w:val="0"/>
+                <w:numId w:val="15"/>
+              </w:numPr>
+              <w:rPr>
+                <w:color w:val="4472C4" w:themeColor="accent1"/>
+                <w:lang w:val="es-ES"/>
+              </w:rPr>
+            </w:pPr>
+            <w:r>
+              <w:rPr>
+                <w:color w:val="4472C4" w:themeColor="accent1"/>
+                <w:lang w:val="es-ES"/>
+              </w:rPr>
+              <w:t>Leer c</w:t>
+            </w:r>
+          </w:p>
+          <w:p>
+            <w:pPr>
+              <w:pStyle w:val="Prrafodelista"/>
+              <w:numPr>
+                <w:ilvl w:val="0"/>
+                <w:numId w:val="15"/>
+              </w:numPr>
+              <w:rPr>
+                <w:color w:val="4472C4" w:themeColor="accent1"/>
+                <w:lang w:val="es-ES"/>
+              </w:rPr>
+            </w:pPr>
+            <w:r>
+              <w:rPr>
+                <w:color w:val="4472C4" w:themeColor="accent1"/>
+                <w:lang w:val="es-ES"/>
+              </w:rPr>
+              <w:t>Calcular discriminante</w:t>
+            </w:r>
+          </w:p>
+          <w:p>
+            <w:pPr>
+              <w:pStyle w:val="Prrafodelista"/>
+              <w:numPr>
+                <w:ilvl w:val="0"/>
+                <w:numId w:val="15"/>
+              </w:numPr>
+              <w:rPr>
+                <w:color w:val="4472C4" w:themeColor="accent1"/>
+                <w:lang w:val="es-ES"/>
+              </w:rPr>
+            </w:pPr>
+            <w:r>
+              <w:rPr>
+                <w:color w:val="4472C4" w:themeColor="accent1"/>
+                <w:lang w:val="es-ES"/>
+              </w:rPr>
+              <w:t>Si discriminante &gt;0 entonces x1 y x2</w:t>
+            </w:r>
+          </w:p>
+          <w:p>
+            <w:pPr>
+              <w:pStyle w:val="Prrafodelista"/>
+              <w:numPr>
+                <w:ilvl w:val="0"/>
+                <w:numId w:val="15"/>
+              </w:numPr>
+              <w:rPr>
+                <w:color w:val="4472C4" w:themeColor="accent1"/>
+                <w:lang w:val="es-ES"/>
+              </w:rPr>
+            </w:pPr>
+            <w:r>
+              <w:rPr>
+                <w:color w:val="4472C4" w:themeColor="accent1"/>
+                <w:lang w:val="es-ES"/>
+              </w:rPr>
+              <w:t xml:space="preserve">Mostrar </w:t>
+            </w:r>
+            <w:r>
+              <w:rPr>
+                <w:color w:val="4472C4" w:themeColor="accent1"/>
+                <w:lang w:val="es-ES"/>
+              </w:rPr>
+              <w:t>raíces</w:t>
+            </w:r>
+          </w:p>
+          <w:p>
+            <w:pPr>
+              <w:pStyle w:val="Prrafodelista"/>
+              <w:numPr>
+                <w:ilvl w:val="0"/>
+                <w:numId w:val="15"/>
+              </w:numPr>
+              <w:rPr>
+                <w:color w:val="4472C4" w:themeColor="accent1"/>
+                <w:lang w:val="es-ES"/>
+              </w:rPr>
+            </w:pPr>
+            <w:proofErr w:type="spellStart"/>
+            <w:r>
+              <w:rPr>
+                <w:color w:val="4472C4" w:themeColor="accent1"/>
+                <w:lang w:val="es-ES"/>
+              </w:rPr>
+              <w:t>si_no</w:t>
+            </w:r>
+            <w:proofErr w:type="spellEnd"/>
+            <w:r>
+              <w:rPr>
+                <w:color w:val="4472C4" w:themeColor="accent1"/>
+                <w:lang w:val="es-ES"/>
+              </w:rPr>
+              <w:t xml:space="preserve"> si discriminante==0 entonces x</w:t>
+            </w:r>
+          </w:p>
+          <w:p>
+            <w:pPr>
+              <w:pStyle w:val="Prrafodelista"/>
+              <w:numPr>
+                <w:ilvl w:val="0"/>
+                <w:numId w:val="15"/>
+              </w:numPr>
+              <w:rPr>
+                <w:color w:val="4472C4" w:themeColor="accent1"/>
+                <w:lang w:val="es-ES"/>
+              </w:rPr>
+            </w:pPr>
+            <w:r>
+              <w:rPr>
+                <w:color w:val="4472C4" w:themeColor="accent1"/>
+                <w:lang w:val="es-ES"/>
+              </w:rPr>
+              <w:t xml:space="preserve">Mostrar </w:t>
+            </w:r>
+            <w:proofErr w:type="spellStart"/>
+            <w:r>
+              <w:rPr>
+                <w:color w:val="4472C4" w:themeColor="accent1"/>
+                <w:lang w:val="es-ES"/>
+              </w:rPr>
+              <w:t>raizdoble</w:t>
+            </w:r>
+            <w:proofErr w:type="spellEnd"/>
+          </w:p>
+          <w:p>
+            <w:pPr>
+              <w:pStyle w:val="Prrafodelista"/>
+              <w:numPr>
+                <w:ilvl w:val="0"/>
+                <w:numId w:val="15"/>
+              </w:numPr>
+              <w:rPr>
+                <w:color w:val="4472C4" w:themeColor="accent1"/>
+                <w:lang w:val="es-ES"/>
+              </w:rPr>
+            </w:pPr>
+            <w:proofErr w:type="spellStart"/>
+            <w:r>
+              <w:rPr>
+                <w:color w:val="4472C4" w:themeColor="accent1"/>
+                <w:lang w:val="es-ES"/>
+              </w:rPr>
+              <w:t>si_no</w:t>
+            </w:r>
+            <w:proofErr w:type="spellEnd"/>
+          </w:p>
+          <w:p>
+            <w:pPr>
+              <w:pStyle w:val="Prrafodelista"/>
+              <w:numPr>
+                <w:ilvl w:val="0"/>
+                <w:numId w:val="15"/>
+              </w:numPr>
+              <w:rPr>
+                <w:color w:val="4472C4" w:themeColor="accent1"/>
+                <w:lang w:val="es-ES"/>
+              </w:rPr>
+            </w:pPr>
+            <w:r>
+              <w:rPr>
+                <w:color w:val="4472C4" w:themeColor="accent1"/>
+                <w:lang w:val="es-ES"/>
+              </w:rPr>
+              <w:t>Mostrar “no hay raíces reales”</w:t>
+            </w:r>
+          </w:p>
+          <w:p>
+            <w:pPr>
+              <w:pStyle w:val="Prrafodelista"/>
+              <w:numPr>
+                <w:ilvl w:val="0"/>
+                <w:numId w:val="15"/>
+              </w:numPr>
+              <w:rPr>
+                <w:color w:val="4472C4" w:themeColor="accent1"/>
+                <w:lang w:val="es-ES"/>
+              </w:rPr>
+            </w:pPr>
+            <w:r>
+              <w:rPr>
+                <w:color w:val="4472C4" w:themeColor="accent1"/>
+                <w:lang w:val="es-ES"/>
+              </w:rPr>
+              <w:t>Fin</w:t>
+            </w:r>
+          </w:p>
+        </w:tc>
+      </w:tr>
+    </w:tbl>
+    <w:p>
+      <w:pPr>
+        <w:rPr>
+          <w:color w:val="4472C4" w:themeColor="accent1"/>
           <w:lang w:val="es-ES"/>
         </w:rPr>
       </w:pPr>
@@ -6656,7 +7581,7 @@
               <v:shape id="_x0000_i1026" type="#_x0000_t75" style="width:78.15pt;height:44.85pt" o:ole="">
                 <v:imagedata r:id="rId2" o:title=""/>
               </v:shape>
-              <o:OLEObject Type="Embed" ProgID="PBrush" ShapeID="_x0000_i1026" DrawAspect="Content" ObjectID="_1774542005" r:id="rId3"/>
+              <o:OLEObject Type="Embed" ProgID="PBrush" ShapeID="_x0000_i1026" DrawAspect="Content" ObjectID="_1774548869" r:id="rId3"/>
             </w:object>
           </w:r>
         </w:p>
@@ -6874,7 +7799,7 @@
               <v:shape id="_x0000_i1027" type="#_x0000_t75" style="width:78.15pt;height:44.85pt">
                 <v:imagedata r:id="rId2" o:title=""/>
               </v:shape>
-              <o:OLEObject Type="Embed" ProgID="PBrush" ShapeID="_x0000_i1027" DrawAspect="Content" ObjectID="_1774542006" r:id="rId3"/>
+              <o:OLEObject Type="Embed" ProgID="PBrush" ShapeID="_x0000_i1027" DrawAspect="Content" ObjectID="_1774548870" r:id="rId3"/>
             </w:object>
           </w:r>
         </w:p>
@@ -7067,6 +7992,95 @@
     </w:lvl>
   </w:abstractNum>
   <w:abstractNum w:abstractNumId="2" w15:restartNumberingAfterBreak="0">
+    <w:nsid w:val="129C260F"/>
+    <w:multiLevelType w:val="hybridMultilevel"/>
+    <w:tmpl w:val="0F3EF9E4"/>
+    <w:lvl w:ilvl="0" w:tplc="8B605D20">
+      <w:start w:val="1"/>
+      <w:numFmt w:val="decimal"/>
+      <w:lvlText w:val="%1."/>
+      <w:lvlJc w:val="left"/>
+      <w:pPr>
+        <w:ind w:left="1080" w:hanging="360"/>
+      </w:pPr>
+      <w:rPr>
+        <w:rFonts w:hint="default"/>
+      </w:rPr>
+    </w:lvl>
+    <w:lvl w:ilvl="1" w:tplc="04090019" w:tentative="1">
+      <w:start w:val="1"/>
+      <w:numFmt w:val="lowerLetter"/>
+      <w:lvlText w:val="%2."/>
+      <w:lvlJc w:val="left"/>
+      <w:pPr>
+        <w:ind w:left="1800" w:hanging="360"/>
+      </w:pPr>
+    </w:lvl>
+    <w:lvl w:ilvl="2" w:tplc="0409001B" w:tentative="1">
+      <w:start w:val="1"/>
+      <w:numFmt w:val="lowerRoman"/>
+      <w:lvlText w:val="%3."/>
+      <w:lvlJc w:val="right"/>
+      <w:pPr>
+        <w:ind w:left="2520" w:hanging="180"/>
+      </w:pPr>
+    </w:lvl>
+    <w:lvl w:ilvl="3" w:tplc="0409000F" w:tentative="1">
+      <w:start w:val="1"/>
+      <w:numFmt w:val="decimal"/>
+      <w:lvlText w:val="%4."/>
+      <w:lvlJc w:val="left"/>
+      <w:pPr>
+        <w:ind w:left="3240" w:hanging="360"/>
+      </w:pPr>
+    </w:lvl>
+    <w:lvl w:ilvl="4" w:tplc="04090019" w:tentative="1">
+      <w:start w:val="1"/>
+      <w:numFmt w:val="lowerLetter"/>
+      <w:lvlText w:val="%5."/>
+      <w:lvlJc w:val="left"/>
+      <w:pPr>
+        <w:ind w:left="3960" w:hanging="360"/>
+      </w:pPr>
+    </w:lvl>
+    <w:lvl w:ilvl="5" w:tplc="0409001B" w:tentative="1">
+      <w:start w:val="1"/>
+      <w:numFmt w:val="lowerRoman"/>
+      <w:lvlText w:val="%6."/>
+      <w:lvlJc w:val="right"/>
+      <w:pPr>
+        <w:ind w:left="4680" w:hanging="180"/>
+      </w:pPr>
+    </w:lvl>
+    <w:lvl w:ilvl="6" w:tplc="0409000F" w:tentative="1">
+      <w:start w:val="1"/>
+      <w:numFmt w:val="decimal"/>
+      <w:lvlText w:val="%7."/>
+      <w:lvlJc w:val="left"/>
+      <w:pPr>
+        <w:ind w:left="5400" w:hanging="360"/>
+      </w:pPr>
+    </w:lvl>
+    <w:lvl w:ilvl="7" w:tplc="04090019" w:tentative="1">
+      <w:start w:val="1"/>
+      <w:numFmt w:val="lowerLetter"/>
+      <w:lvlText w:val="%8."/>
+      <w:lvlJc w:val="left"/>
+      <w:pPr>
+        <w:ind w:left="6120" w:hanging="360"/>
+      </w:pPr>
+    </w:lvl>
+    <w:lvl w:ilvl="8" w:tplc="0409001B" w:tentative="1">
+      <w:start w:val="1"/>
+      <w:numFmt w:val="lowerRoman"/>
+      <w:lvlText w:val="%9."/>
+      <w:lvlJc w:val="right"/>
+      <w:pPr>
+        <w:ind w:left="6840" w:hanging="180"/>
+      </w:pPr>
+    </w:lvl>
+  </w:abstractNum>
+  <w:abstractNum w:abstractNumId="3" w15:restartNumberingAfterBreak="0">
     <w:nsid w:val="12C308E1"/>
     <w:multiLevelType w:val="hybridMultilevel"/>
     <w:tmpl w:val="A894A03C"/>
@@ -7155,7 +8169,7 @@
       </w:pPr>
     </w:lvl>
   </w:abstractNum>
-  <w:abstractNum w:abstractNumId="3" w15:restartNumberingAfterBreak="0">
+  <w:abstractNum w:abstractNumId="4" w15:restartNumberingAfterBreak="0">
     <w:nsid w:val="130E27DB"/>
     <w:multiLevelType w:val="hybridMultilevel"/>
     <w:tmpl w:val="105885F8"/>
@@ -7241,7 +8255,7 @@
       </w:pPr>
     </w:lvl>
   </w:abstractNum>
-  <w:abstractNum w:abstractNumId="4" w15:restartNumberingAfterBreak="0">
+  <w:abstractNum w:abstractNumId="5" w15:restartNumberingAfterBreak="0">
     <w:nsid w:val="140F388A"/>
     <w:multiLevelType w:val="hybridMultilevel"/>
     <w:tmpl w:val="C7D82726"/>
@@ -7330,7 +8344,7 @@
       </w:pPr>
     </w:lvl>
   </w:abstractNum>
-  <w:abstractNum w:abstractNumId="5" w15:restartNumberingAfterBreak="0">
+  <w:abstractNum w:abstractNumId="6" w15:restartNumberingAfterBreak="0">
     <w:nsid w:val="16B267AA"/>
     <w:multiLevelType w:val="hybridMultilevel"/>
     <w:tmpl w:val="91E21ACC"/>
@@ -7419,7 +8433,7 @@
       </w:pPr>
     </w:lvl>
   </w:abstractNum>
-  <w:abstractNum w:abstractNumId="6" w15:restartNumberingAfterBreak="0">
+  <w:abstractNum w:abstractNumId="7" w15:restartNumberingAfterBreak="0">
     <w:nsid w:val="21D77A40"/>
     <w:multiLevelType w:val="hybridMultilevel"/>
     <w:tmpl w:val="6484AF9E"/>
@@ -7532,7 +8546,7 @@
       </w:rPr>
     </w:lvl>
   </w:abstractNum>
-  <w:abstractNum w:abstractNumId="7" w15:restartNumberingAfterBreak="0">
+  <w:abstractNum w:abstractNumId="8" w15:restartNumberingAfterBreak="0">
     <w:nsid w:val="44344DFE"/>
     <w:multiLevelType w:val="hybridMultilevel"/>
     <w:tmpl w:val="AF84EA20"/>
@@ -7618,7 +8632,7 @@
       </w:pPr>
     </w:lvl>
   </w:abstractNum>
-  <w:abstractNum w:abstractNumId="8" w15:restartNumberingAfterBreak="0">
+  <w:abstractNum w:abstractNumId="9" w15:restartNumberingAfterBreak="0">
     <w:nsid w:val="4975542B"/>
     <w:multiLevelType w:val="hybridMultilevel"/>
     <w:tmpl w:val="ED488D30"/>
@@ -7707,7 +8721,7 @@
       </w:pPr>
     </w:lvl>
   </w:abstractNum>
-  <w:abstractNum w:abstractNumId="9" w15:restartNumberingAfterBreak="0">
+  <w:abstractNum w:abstractNumId="10" w15:restartNumberingAfterBreak="0">
     <w:nsid w:val="674B7FC5"/>
     <w:multiLevelType w:val="hybridMultilevel"/>
     <w:tmpl w:val="062AF318"/>
@@ -7820,7 +8834,7 @@
       </w:rPr>
     </w:lvl>
   </w:abstractNum>
-  <w:abstractNum w:abstractNumId="10" w15:restartNumberingAfterBreak="0">
+  <w:abstractNum w:abstractNumId="11" w15:restartNumberingAfterBreak="0">
     <w:nsid w:val="6AD54155"/>
     <w:multiLevelType w:val="hybridMultilevel"/>
     <w:tmpl w:val="6D7A61F8"/>
@@ -7933,7 +8947,7 @@
       </w:rPr>
     </w:lvl>
   </w:abstractNum>
-  <w:abstractNum w:abstractNumId="11" w15:restartNumberingAfterBreak="0">
+  <w:abstractNum w:abstractNumId="12" w15:restartNumberingAfterBreak="0">
     <w:nsid w:val="72B42BC9"/>
     <w:multiLevelType w:val="hybridMultilevel"/>
     <w:tmpl w:val="8F2AE87E"/>
@@ -8046,7 +9060,7 @@
       </w:rPr>
     </w:lvl>
   </w:abstractNum>
-  <w:abstractNum w:abstractNumId="12" w15:restartNumberingAfterBreak="0">
+  <w:abstractNum w:abstractNumId="13" w15:restartNumberingAfterBreak="0">
     <w:nsid w:val="734029BE"/>
     <w:multiLevelType w:val="hybridMultilevel"/>
     <w:tmpl w:val="0B62F628"/>
@@ -8159,7 +9173,7 @@
       </w:rPr>
     </w:lvl>
   </w:abstractNum>
-  <w:abstractNum w:abstractNumId="13" w15:restartNumberingAfterBreak="0">
+  <w:abstractNum w:abstractNumId="14" w15:restartNumberingAfterBreak="0">
     <w:nsid w:val="763C2C95"/>
     <w:multiLevelType w:val="hybridMultilevel"/>
     <w:tmpl w:val="9574FAAE"/>
@@ -8249,46 +9263,49 @@
     </w:lvl>
   </w:abstractNum>
   <w:num w:numId="1" w16cid:durableId="2063409226">
-    <w:abstractNumId w:val="10"/>
+    <w:abstractNumId w:val="11"/>
   </w:num>
   <w:num w:numId="2" w16cid:durableId="834416298">
+    <w:abstractNumId w:val="13"/>
+  </w:num>
+  <w:num w:numId="3" w16cid:durableId="1622491667">
+    <w:abstractNumId w:val="7"/>
+  </w:num>
+  <w:num w:numId="4" w16cid:durableId="1961689806">
+    <w:abstractNumId w:val="5"/>
+  </w:num>
+  <w:num w:numId="5" w16cid:durableId="1697582581">
+    <w:abstractNumId w:val="4"/>
+  </w:num>
+  <w:num w:numId="6" w16cid:durableId="1628926299">
     <w:abstractNumId w:val="12"/>
   </w:num>
-  <w:num w:numId="3" w16cid:durableId="1622491667">
-    <w:abstractNumId w:val="6"/>
-  </w:num>
-  <w:num w:numId="4" w16cid:durableId="1961689806">
-    <w:abstractNumId w:val="4"/>
-  </w:num>
-  <w:num w:numId="5" w16cid:durableId="1697582581">
-    <w:abstractNumId w:val="3"/>
-  </w:num>
-  <w:num w:numId="6" w16cid:durableId="1628926299">
-    <w:abstractNumId w:val="11"/>
-  </w:num>
   <w:num w:numId="7" w16cid:durableId="1812477160">
-    <w:abstractNumId w:val="8"/>
+    <w:abstractNumId w:val="9"/>
   </w:num>
   <w:num w:numId="8" w16cid:durableId="1003513772">
     <w:abstractNumId w:val="1"/>
   </w:num>
   <w:num w:numId="9" w16cid:durableId="240914976">
-    <w:abstractNumId w:val="9"/>
+    <w:abstractNumId w:val="10"/>
   </w:num>
   <w:num w:numId="10" w16cid:durableId="1397243926">
-    <w:abstractNumId w:val="7"/>
+    <w:abstractNumId w:val="8"/>
   </w:num>
   <w:num w:numId="11" w16cid:durableId="1189178214">
-    <w:abstractNumId w:val="2"/>
+    <w:abstractNumId w:val="3"/>
   </w:num>
   <w:num w:numId="12" w16cid:durableId="430971680">
-    <w:abstractNumId w:val="13"/>
+    <w:abstractNumId w:val="14"/>
   </w:num>
   <w:num w:numId="13" w16cid:durableId="2090540418">
     <w:abstractNumId w:val="0"/>
   </w:num>
   <w:num w:numId="14" w16cid:durableId="1576476459">
-    <w:abstractNumId w:val="5"/>
+    <w:abstractNumId w:val="6"/>
+  </w:num>
+  <w:num w:numId="15" w16cid:durableId="1010958647">
+    <w:abstractNumId w:val="2"/>
   </w:num>
 </w:numbering>
 </file>
@@ -8695,7 +9712,6 @@
   <w:style w:type="character" w:default="1" w:styleId="Fuentedeprrafopredeter">
     <w:name w:val="Default Paragraph Font"/>
     <w:uiPriority w:val="1"/>
-    <w:semiHidden/>
     <w:unhideWhenUsed/>
   </w:style>
   <w:style w:type="table" w:default="1" w:styleId="Tablanormal">

--- a/Word/TP01_Sosa_Juan_Manuel.docx
+++ b/Word/TP01_Sosa_Juan_Manuel.docx
@@ -206,7 +206,7 @@
                 <v:shape id="_x0000_i1025" type="#_x0000_t75" style="width:78.15pt;height:44.85pt" o:ole="">
                   <v:imagedata r:id="rId9" o:title=""/>
                 </v:shape>
-                <o:OLEObject Type="Embed" ProgID="PBrush" ShapeID="_x0000_i1025" DrawAspect="Content" ObjectID="_1774548868" r:id="rId10"/>
+                <o:OLEObject Type="Embed" ProgID="PBrush" ShapeID="_x0000_i1025" DrawAspect="Content" ObjectID="_1774550172" r:id="rId10"/>
               </w:object>
             </w:r>
           </w:p>
@@ -3310,13 +3310,13 @@
     <w:p>
       <w:pPr>
         <w:rPr>
-          <w:lang w:val="es-ES"/>
+          <w:lang w:val="en-US"/>
         </w:rPr>
       </w:pPr>
       <w:proofErr w:type="gramStart"/>
       <w:r>
         <w:rPr>
-          <w:lang w:val="es-ES"/>
+          <w:lang w:val="en-US"/>
         </w:rPr>
         <w:t>!(</w:t>
       </w:r>
@@ -3324,64 +3324,64 @@
       <w:proofErr w:type="gramEnd"/>
       <w:r>
         <w:rPr>
+          <w:lang w:val="en-US"/>
+        </w:rPr>
+        <w:t>a+b</w:t>
+      </w:r>
+      <w:proofErr w:type="spellEnd"/>
+      <w:r>
+        <w:rPr>
+          <w:lang w:val="en-US"/>
+        </w:rPr>
+        <w:t>==c) || (c!=0)CC(b-c&gt;=19)</w:t>
+      </w:r>
+    </w:p>
+    <w:p>
+      <w:pPr>
+        <w:jc w:val="center"/>
+        <w:rPr>
+          <w:lang w:val="en-US"/>
+        </w:rPr>
+      </w:pPr>
+      <w:proofErr w:type="gramStart"/>
+      <w:r>
+        <w:rPr>
+          <w:lang w:val="en-US"/>
+        </w:rPr>
+        <w:t>!(</w:t>
+      </w:r>
+      <w:proofErr w:type="gramEnd"/>
+      <w:r>
+        <w:rPr>
+          <w:lang w:val="en-US"/>
+        </w:rPr>
+        <w:t>43+12==8) || (8!=0)CC(12-8&gt;=19)</w:t>
+      </w:r>
+    </w:p>
+    <w:p>
+      <w:pPr>
+        <w:jc w:val="center"/>
+        <w:rPr>
+          <w:lang w:val="en-US"/>
+        </w:rPr>
+      </w:pPr>
+      <w:r>
+        <w:rPr>
+          <w:lang w:val="en-US"/>
+        </w:rPr>
+        <w:t>True|| True CC False</w:t>
+      </w:r>
+    </w:p>
+    <w:p>
+      <w:pPr>
+        <w:jc w:val="center"/>
+        <w:rPr>
           <w:lang w:val="es-ES"/>
         </w:rPr>
-        <w:t>a+b</w:t>
-      </w:r>
-      <w:proofErr w:type="spellEnd"/>
+      </w:pPr>
       <w:r>
         <w:rPr>
           <w:lang w:val="es-ES"/>
-        </w:rPr>
-        <w:t>==c) || (c!=0)CC(b-c&gt;=19)</w:t>
-      </w:r>
-    </w:p>
-    <w:p>
-      <w:pPr>
-        <w:jc w:val="center"/>
-        <w:rPr>
-          <w:lang w:val="en-US"/>
-        </w:rPr>
-      </w:pPr>
-      <w:proofErr w:type="gramStart"/>
-      <w:r>
-        <w:rPr>
-          <w:lang w:val="en-US"/>
-        </w:rPr>
-        <w:t>!(</w:t>
-      </w:r>
-      <w:proofErr w:type="gramEnd"/>
-      <w:r>
-        <w:rPr>
-          <w:lang w:val="en-US"/>
-        </w:rPr>
-        <w:t>43+12==8) || (8!=0)CC(12-8&gt;=19)</w:t>
-      </w:r>
-    </w:p>
-    <w:p>
-      <w:pPr>
-        <w:jc w:val="center"/>
-        <w:rPr>
-          <w:lang w:val="en-US"/>
-        </w:rPr>
-      </w:pPr>
-      <w:r>
-        <w:rPr>
-          <w:lang w:val="en-US"/>
-        </w:rPr>
-        <w:t>True|| True CC False</w:t>
-      </w:r>
-    </w:p>
-    <w:p>
-      <w:pPr>
-        <w:jc w:val="center"/>
-        <w:rPr>
-          <w:lang w:val="en-US"/>
-        </w:rPr>
-      </w:pPr>
-      <w:r>
-        <w:rPr>
-          <w:lang w:val="en-US"/>
         </w:rPr>
         <w:t>Tue || False</w:t>
       </w:r>
@@ -6528,14 +6528,7 @@
                 <w:color w:val="4472C4" w:themeColor="accent1"/>
                 <w:lang w:val="es-ES"/>
               </w:rPr>
-              <w:t>Datos de entrada:</w:t>
-            </w:r>
-            <w:r>
-              <w:rPr>
-                <w:color w:val="4472C4" w:themeColor="accent1"/>
-                <w:lang w:val="es-ES"/>
-              </w:rPr>
-              <w:t xml:space="preserve"> </w:t>
+              <w:t xml:space="preserve">Datos de entrada: </w:t>
             </w:r>
             <w:r>
               <w:rPr>
@@ -6587,14 +6580,7 @@
                 <w:color w:val="4472C4" w:themeColor="accent1"/>
                 <w:lang w:val="es-ES"/>
               </w:rPr>
-              <w:t>¿Quién debe realizar el proceso</w:t>
-            </w:r>
-            <w:r>
-              <w:rPr>
-                <w:color w:val="4472C4" w:themeColor="accent1"/>
-                <w:lang w:val="es-ES"/>
-              </w:rPr>
-              <w:t>?</w:t>
+              <w:t>¿Quién debe realizar el proceso?</w:t>
             </w:r>
           </w:p>
           <w:p>
@@ -7289,6 +7275,59 @@
               <w:t>Fin</w:t>
             </w:r>
           </w:p>
+          <w:p>
+            <w:pPr>
+              <w:pStyle w:val="Prrafodelista"/>
+              <w:ind w:left="1080"/>
+              <w:rPr>
+                <w:color w:val="4472C4" w:themeColor="accent1"/>
+                <w:lang w:val="es-ES"/>
+              </w:rPr>
+            </w:pPr>
+            <w:r>
+              <w:rPr>
+                <w:noProof/>
+                <w:color w:val="4472C4" w:themeColor="accent1"/>
+                <w:lang w:val="es-ES"/>
+              </w:rPr>
+              <w:lastRenderedPageBreak/>
+              <w:drawing>
+                <wp:inline distT="0" distB="0" distL="0" distR="0" wp14:anchorId="145DA206" wp14:editId="671D7E71">
+                  <wp:extent cx="3600953" cy="2476846"/>
+                  <wp:effectExtent l="0" t="0" r="0" b="0"/>
+                  <wp:docPr id="1073940155" name="Imagen 1"/>
+                  <wp:cNvGraphicFramePr>
+                    <a:graphicFrameLocks xmlns:a="http://schemas.openxmlformats.org/drawingml/2006/main" noChangeAspect="1"/>
+                  </wp:cNvGraphicFramePr>
+                  <a:graphic xmlns:a="http://schemas.openxmlformats.org/drawingml/2006/main">
+                    <a:graphicData uri="http://schemas.openxmlformats.org/drawingml/2006/picture">
+                      <pic:pic xmlns:pic="http://schemas.openxmlformats.org/drawingml/2006/picture">
+                        <pic:nvPicPr>
+                          <pic:cNvPr id="1073940155" name=""/>
+                          <pic:cNvPicPr/>
+                        </pic:nvPicPr>
+                        <pic:blipFill>
+                          <a:blip r:embed="rId30"/>
+                          <a:stretch>
+                            <a:fillRect/>
+                          </a:stretch>
+                        </pic:blipFill>
+                        <pic:spPr>
+                          <a:xfrm>
+                            <a:off x="0" y="0"/>
+                            <a:ext cx="3600953" cy="2476846"/>
+                          </a:xfrm>
+                          <a:prstGeom prst="rect">
+                            <a:avLst/>
+                          </a:prstGeom>
+                        </pic:spPr>
+                      </pic:pic>
+                    </a:graphicData>
+                  </a:graphic>
+                </wp:inline>
+              </w:drawing>
+            </w:r>
+          </w:p>
         </w:tc>
       </w:tr>
     </w:tbl>
@@ -7296,6 +7335,897 @@
       <w:pPr>
         <w:rPr>
           <w:color w:val="4472C4" w:themeColor="accent1"/>
+          <w:lang w:val="es-ES"/>
+        </w:rPr>
+      </w:pPr>
+    </w:p>
+    <w:p>
+      <w:pPr>
+        <w:rPr>
+          <w:color w:val="70AD47" w:themeColor="accent6"/>
+          <w:lang w:val="es-ES"/>
+        </w:rPr>
+      </w:pPr>
+      <w:r>
+        <w:rPr>
+          <w:color w:val="70AD47" w:themeColor="accent6"/>
+          <w:lang w:val="es-ES"/>
+        </w:rPr>
+        <w:t>Ejercicio 20</w:t>
+      </w:r>
+      <w:r>
+        <w:rPr>
+          <w:color w:val="70AD47" w:themeColor="accent6"/>
+          <w:lang w:val="es-ES"/>
+        </w:rPr>
+        <w:t>:</w:t>
+      </w:r>
+    </w:p>
+    <w:p>
+      <w:r>
+        <w:t xml:space="preserve">Dibuje en toda la extensión del lienzo de (440, 420) rectángulos de idénticas medidas (40 ancho y 20 de alto) y que mantengan una distancia de 20 pixeles entre ellos tanto horizontal como verticalmente. Utilice la estructura de control repetitiva </w:t>
+      </w:r>
+      <w:proofErr w:type="spellStart"/>
+      <w:r>
+        <w:t>for</w:t>
+      </w:r>
+      <w:proofErr w:type="spellEnd"/>
+      <w:r>
+        <w:t>. El lienzo debería verse así:</w:t>
+      </w:r>
+    </w:p>
+    <w:p>
+      <w:pPr>
+        <w:rPr>
+          <w:color w:val="5B9BD5" w:themeColor="accent5"/>
+        </w:rPr>
+      </w:pPr>
+      <w:r>
+        <w:rPr>
+          <w:color w:val="5B9BD5" w:themeColor="accent5"/>
+        </w:rPr>
+        <w:t>Análisis:</w:t>
+      </w:r>
+    </w:p>
+    <w:tbl>
+      <w:tblPr>
+        <w:tblStyle w:val="Tablaconcuadrcula"/>
+        <w:tblW w:w="0" w:type="auto"/>
+        <w:tblLook w:val="04A0" w:firstRow="1" w:lastRow="0" w:firstColumn="1" w:lastColumn="0" w:noHBand="0" w:noVBand="1"/>
+      </w:tblPr>
+      <w:tblGrid>
+        <w:gridCol w:w="8494"/>
+      </w:tblGrid>
+      <w:tr>
+        <w:tc>
+          <w:tcPr>
+            <w:tcW w:w="8494" w:type="dxa"/>
+          </w:tcPr>
+          <w:p>
+            <w:pPr>
+              <w:pStyle w:val="Prrafodelista"/>
+              <w:numPr>
+                <w:ilvl w:val="0"/>
+                <w:numId w:val="16"/>
+              </w:numPr>
+              <w:rPr>
+                <w:lang w:val="es-ES"/>
+              </w:rPr>
+            </w:pPr>
+            <w:r>
+              <w:rPr>
+                <w:lang w:val="es-ES"/>
+              </w:rPr>
+              <w:t>Datos de entrada</w:t>
+            </w:r>
+          </w:p>
+          <w:p>
+            <w:pPr>
+              <w:pStyle w:val="Prrafodelista"/>
+              <w:rPr>
+                <w:lang w:val="es-ES"/>
+              </w:rPr>
+            </w:pPr>
+            <w:r>
+              <w:rPr>
+                <w:lang w:val="es-ES"/>
+              </w:rPr>
+              <w:t xml:space="preserve">- </w:t>
+            </w:r>
+            <w:proofErr w:type="spellStart"/>
+            <w:r>
+              <w:rPr>
+                <w:lang w:val="es-ES"/>
+              </w:rPr>
+              <w:t>coordenadasRect</w:t>
+            </w:r>
+            <w:proofErr w:type="spellEnd"/>
+            <w:r>
+              <w:rPr>
+                <w:lang w:val="es-ES"/>
+              </w:rPr>
+              <w:t>: coordenadas cartesianas</w:t>
+            </w:r>
+          </w:p>
+          <w:p>
+            <w:pPr>
+              <w:pStyle w:val="Prrafodelista"/>
+              <w:rPr>
+                <w:lang w:val="es-ES"/>
+              </w:rPr>
+            </w:pPr>
+            <w:r>
+              <w:rPr>
+                <w:lang w:val="es-ES"/>
+              </w:rPr>
+              <w:t xml:space="preserve">- </w:t>
+            </w:r>
+            <w:r>
+              <w:rPr>
+                <w:lang w:val="es-ES"/>
+              </w:rPr>
+              <w:t xml:space="preserve">ancho, alto, </w:t>
+            </w:r>
+            <w:proofErr w:type="spellStart"/>
+            <w:r>
+              <w:rPr>
+                <w:lang w:val="es-ES"/>
+              </w:rPr>
+              <w:t>distanciaEntreRect</w:t>
+            </w:r>
+            <w:proofErr w:type="spellEnd"/>
+            <w:r>
+              <w:rPr>
+                <w:lang w:val="es-ES"/>
+              </w:rPr>
+              <w:t>: Entero</w:t>
+            </w:r>
+          </w:p>
+          <w:p>
+            <w:pPr>
+              <w:pStyle w:val="Prrafodelista"/>
+              <w:numPr>
+                <w:ilvl w:val="0"/>
+                <w:numId w:val="17"/>
+              </w:numPr>
+              <w:rPr>
+                <w:lang w:val="es-ES"/>
+              </w:rPr>
+            </w:pPr>
+            <w:r>
+              <w:rPr>
+                <w:lang w:val="es-ES"/>
+              </w:rPr>
+              <w:t>Datos de Salida</w:t>
+            </w:r>
+          </w:p>
+          <w:p>
+            <w:pPr>
+              <w:pStyle w:val="Prrafodelista"/>
+              <w:rPr>
+                <w:lang w:val="es-ES"/>
+              </w:rPr>
+            </w:pPr>
+            <w:r>
+              <w:rPr>
+                <w:lang w:val="es-ES"/>
+              </w:rPr>
+              <w:t xml:space="preserve">- </w:t>
+            </w:r>
+            <w:r>
+              <w:rPr>
+                <w:lang w:val="es-ES"/>
+              </w:rPr>
+              <w:t>Los Rectángulos dibujados</w:t>
+            </w:r>
+          </w:p>
+          <w:p>
+            <w:pPr>
+              <w:pStyle w:val="Prrafodelista"/>
+              <w:numPr>
+                <w:ilvl w:val="0"/>
+                <w:numId w:val="17"/>
+              </w:numPr>
+              <w:rPr>
+                <w:lang w:val="es-ES"/>
+              </w:rPr>
+            </w:pPr>
+            <w:r>
+              <w:rPr>
+                <w:lang w:val="es-ES"/>
+              </w:rPr>
+              <w:t>Proceso</w:t>
+            </w:r>
+          </w:p>
+          <w:p>
+            <w:pPr>
+              <w:pStyle w:val="Prrafodelista"/>
+              <w:rPr>
+                <w:lang w:val="es-ES"/>
+              </w:rPr>
+            </w:pPr>
+            <w:r>
+              <w:rPr>
+                <w:lang w:val="es-ES"/>
+              </w:rPr>
+              <w:t>- Dibujar rectángulos</w:t>
+            </w:r>
+          </w:p>
+          <w:p>
+            <w:pPr>
+              <w:rPr>
+                <w:color w:val="5B9BD5" w:themeColor="accent5"/>
+                <w:lang w:val="es-ES"/>
+              </w:rPr>
+            </w:pPr>
+          </w:p>
+        </w:tc>
+      </w:tr>
+    </w:tbl>
+    <w:p>
+      <w:pPr>
+        <w:rPr>
+          <w:color w:val="5B9BD5" w:themeColor="accent5"/>
+          <w:lang w:val="es-ES"/>
+        </w:rPr>
+      </w:pPr>
+    </w:p>
+    <w:p>
+      <w:pPr>
+        <w:rPr>
+          <w:color w:val="5B9BD5" w:themeColor="accent5"/>
+          <w:lang w:val="es-ES"/>
+        </w:rPr>
+      </w:pPr>
+      <w:r>
+        <w:rPr>
+          <w:color w:val="5B9BD5" w:themeColor="accent5"/>
+          <w:lang w:val="es-ES"/>
+        </w:rPr>
+        <w:t xml:space="preserve">Diseño </w:t>
+      </w:r>
+    </w:p>
+    <w:tbl>
+      <w:tblPr>
+        <w:tblStyle w:val="Tablaconcuadrcula"/>
+        <w:tblW w:w="0" w:type="auto"/>
+        <w:tblLook w:val="04A0" w:firstRow="1" w:lastRow="0" w:firstColumn="1" w:lastColumn="0" w:noHBand="0" w:noVBand="1"/>
+      </w:tblPr>
+      <w:tblGrid>
+        <w:gridCol w:w="8494"/>
+      </w:tblGrid>
+      <w:tr>
+        <w:tc>
+          <w:tcPr>
+            <w:tcW w:w="8494" w:type="dxa"/>
+          </w:tcPr>
+          <w:p>
+            <w:pPr>
+              <w:rPr>
+                <w:color w:val="5B9BD5" w:themeColor="accent5"/>
+                <w:lang w:val="es-ES"/>
+              </w:rPr>
+            </w:pPr>
+            <w:r>
+              <w:rPr>
+                <w:color w:val="5B9BD5" w:themeColor="accent5"/>
+                <w:lang w:val="es-ES"/>
+              </w:rPr>
+              <w:t xml:space="preserve">Entidad: </w:t>
+            </w:r>
+            <w:r>
+              <w:rPr>
+                <w:color w:val="000000" w:themeColor="text1"/>
+                <w:lang w:val="es-ES"/>
+              </w:rPr>
+              <w:t>Lienzo</w:t>
+            </w:r>
+          </w:p>
+          <w:p>
+            <w:pPr>
+              <w:rPr>
+                <w:color w:val="5B9BD5" w:themeColor="accent5"/>
+                <w:lang w:val="es-ES"/>
+              </w:rPr>
+            </w:pPr>
+            <w:r>
+              <w:rPr>
+                <w:color w:val="5B9BD5" w:themeColor="accent5"/>
+                <w:lang w:val="es-ES"/>
+              </w:rPr>
+              <w:t>Variables:</w:t>
+            </w:r>
+          </w:p>
+          <w:p>
+            <w:pPr>
+              <w:pStyle w:val="Prrafodelista"/>
+              <w:numPr>
+                <w:ilvl w:val="0"/>
+                <w:numId w:val="1"/>
+              </w:numPr>
+              <w:rPr>
+                <w:color w:val="C00000"/>
+                <w:lang w:val="es-ES"/>
+              </w:rPr>
+            </w:pPr>
+            <w:proofErr w:type="spellStart"/>
+            <w:r>
+              <w:rPr>
+                <w:color w:val="C00000"/>
+                <w:lang w:val="es-ES"/>
+              </w:rPr>
+              <w:t>coordenadasRect</w:t>
+            </w:r>
+            <w:proofErr w:type="spellEnd"/>
+            <w:r>
+              <w:rPr>
+                <w:color w:val="C00000"/>
+                <w:lang w:val="es-ES"/>
+              </w:rPr>
+              <w:t>: Coordenadas</w:t>
+            </w:r>
+          </w:p>
+          <w:p>
+            <w:pPr>
+              <w:pStyle w:val="Prrafodelista"/>
+              <w:numPr>
+                <w:ilvl w:val="0"/>
+                <w:numId w:val="1"/>
+              </w:numPr>
+              <w:rPr>
+                <w:color w:val="C00000"/>
+                <w:lang w:val="es-ES"/>
+              </w:rPr>
+            </w:pPr>
+            <w:proofErr w:type="spellStart"/>
+            <w:r>
+              <w:rPr>
+                <w:color w:val="C00000"/>
+                <w:lang w:val="es-ES"/>
+              </w:rPr>
+              <w:t>a</w:t>
+            </w:r>
+            <w:r>
+              <w:rPr>
+                <w:color w:val="C00000"/>
+                <w:lang w:val="es-ES"/>
+              </w:rPr>
+              <w:t>n</w:t>
+            </w:r>
+            <w:r>
+              <w:rPr>
+                <w:color w:val="C00000"/>
+                <w:lang w:val="es-ES"/>
+              </w:rPr>
+              <w:t>cho</w:t>
+            </w:r>
+            <w:r>
+              <w:rPr>
+                <w:color w:val="C00000"/>
+                <w:lang w:val="es-ES"/>
+              </w:rPr>
+              <w:t>rect</w:t>
+            </w:r>
+            <w:proofErr w:type="spellEnd"/>
+            <w:r>
+              <w:rPr>
+                <w:color w:val="C00000"/>
+                <w:lang w:val="es-ES"/>
+              </w:rPr>
+              <w:t xml:space="preserve">: </w:t>
+            </w:r>
+            <w:proofErr w:type="spellStart"/>
+            <w:r>
+              <w:rPr>
+                <w:color w:val="C00000"/>
+                <w:lang w:val="es-ES"/>
+              </w:rPr>
+              <w:t>int</w:t>
+            </w:r>
+            <w:proofErr w:type="spellEnd"/>
+          </w:p>
+          <w:p>
+            <w:pPr>
+              <w:pStyle w:val="Prrafodelista"/>
+              <w:numPr>
+                <w:ilvl w:val="0"/>
+                <w:numId w:val="1"/>
+              </w:numPr>
+              <w:rPr>
+                <w:color w:val="C00000"/>
+                <w:lang w:val="es-ES"/>
+              </w:rPr>
+            </w:pPr>
+            <w:proofErr w:type="spellStart"/>
+            <w:r>
+              <w:rPr>
+                <w:color w:val="C00000"/>
+                <w:lang w:val="es-ES"/>
+              </w:rPr>
+              <w:t>alto</w:t>
+            </w:r>
+            <w:r>
+              <w:rPr>
+                <w:color w:val="C00000"/>
+                <w:lang w:val="es-ES"/>
+              </w:rPr>
+              <w:t>rect</w:t>
+            </w:r>
+            <w:proofErr w:type="spellEnd"/>
+            <w:r>
+              <w:rPr>
+                <w:color w:val="C00000"/>
+                <w:lang w:val="es-ES"/>
+              </w:rPr>
+              <w:t xml:space="preserve">: </w:t>
+            </w:r>
+            <w:proofErr w:type="spellStart"/>
+            <w:r>
+              <w:rPr>
+                <w:color w:val="C00000"/>
+                <w:lang w:val="es-ES"/>
+              </w:rPr>
+              <w:t>int</w:t>
+            </w:r>
+            <w:proofErr w:type="spellEnd"/>
+          </w:p>
+          <w:p>
+            <w:pPr>
+              <w:pStyle w:val="Prrafodelista"/>
+              <w:numPr>
+                <w:ilvl w:val="0"/>
+                <w:numId w:val="1"/>
+              </w:numPr>
+              <w:rPr>
+                <w:color w:val="C00000"/>
+                <w:lang w:val="es-ES"/>
+              </w:rPr>
+            </w:pPr>
+            <w:proofErr w:type="spellStart"/>
+            <w:r>
+              <w:rPr>
+                <w:color w:val="C00000"/>
+                <w:lang w:val="es-ES"/>
+              </w:rPr>
+              <w:t>distEtreRect</w:t>
+            </w:r>
+            <w:proofErr w:type="spellEnd"/>
+            <w:r>
+              <w:rPr>
+                <w:color w:val="C00000"/>
+                <w:lang w:val="es-ES"/>
+              </w:rPr>
+              <w:t xml:space="preserve">: </w:t>
+            </w:r>
+            <w:proofErr w:type="spellStart"/>
+            <w:r>
+              <w:rPr>
+                <w:color w:val="C00000"/>
+                <w:lang w:val="es-ES"/>
+              </w:rPr>
+              <w:t>int</w:t>
+            </w:r>
+            <w:proofErr w:type="spellEnd"/>
+          </w:p>
+          <w:p>
+            <w:pPr>
+              <w:rPr>
+                <w:color w:val="5B9BD5" w:themeColor="accent5"/>
+                <w:lang w:val="es-ES"/>
+              </w:rPr>
+            </w:pPr>
+            <w:r>
+              <w:rPr>
+                <w:color w:val="5B9BD5" w:themeColor="accent5"/>
+                <w:lang w:val="es-ES"/>
+              </w:rPr>
+              <w:t>Algoritmo</w:t>
+            </w:r>
+          </w:p>
+          <w:p>
+            <w:pPr>
+              <w:pStyle w:val="Prrafodelista"/>
+              <w:numPr>
+                <w:ilvl w:val="0"/>
+                <w:numId w:val="18"/>
+              </w:numPr>
+              <w:rPr>
+                <w:color w:val="5B9BD5" w:themeColor="accent5"/>
+                <w:lang w:val="es-ES"/>
+              </w:rPr>
+            </w:pPr>
+            <w:r>
+              <w:rPr>
+                <w:color w:val="5B9BD5" w:themeColor="accent5"/>
+                <w:lang w:val="es-ES"/>
+              </w:rPr>
+              <w:t>Inicio</w:t>
+            </w:r>
+          </w:p>
+          <w:p>
+            <w:pPr>
+              <w:pStyle w:val="Prrafodelista"/>
+              <w:numPr>
+                <w:ilvl w:val="0"/>
+                <w:numId w:val="18"/>
+              </w:numPr>
+              <w:rPr>
+                <w:color w:val="5B9BD5" w:themeColor="accent5"/>
+                <w:lang w:val="es-ES"/>
+              </w:rPr>
+            </w:pPr>
+            <w:proofErr w:type="spellStart"/>
+            <w:r>
+              <w:rPr>
+                <w:color w:val="5B9BD5" w:themeColor="accent5"/>
+                <w:lang w:val="es-ES"/>
+              </w:rPr>
+              <w:t>Alto.Lienzo</w:t>
+            </w:r>
+            <w:proofErr w:type="spellEnd"/>
+            <w:r>
+              <w:rPr>
+                <w:color w:val="5B9BD5" w:themeColor="accent5"/>
+                <w:lang w:val="es-ES"/>
+              </w:rPr>
+              <w:t xml:space="preserve"> 440</w:t>
+            </w:r>
+          </w:p>
+          <w:p>
+            <w:pPr>
+              <w:pStyle w:val="Prrafodelista"/>
+              <w:numPr>
+                <w:ilvl w:val="0"/>
+                <w:numId w:val="18"/>
+              </w:numPr>
+              <w:rPr>
+                <w:color w:val="5B9BD5" w:themeColor="accent5"/>
+                <w:lang w:val="es-ES"/>
+              </w:rPr>
+            </w:pPr>
+            <w:proofErr w:type="spellStart"/>
+            <w:r>
+              <w:rPr>
+                <w:color w:val="5B9BD5" w:themeColor="accent5"/>
+                <w:lang w:val="es-ES"/>
+              </w:rPr>
+              <w:t>Ancho.Lienzo</w:t>
+            </w:r>
+            <w:proofErr w:type="spellEnd"/>
+            <w:r>
+              <w:rPr>
+                <w:color w:val="5B9BD5" w:themeColor="accent5"/>
+                <w:lang w:val="es-ES"/>
+              </w:rPr>
+              <w:t xml:space="preserve"> 420</w:t>
+            </w:r>
+          </w:p>
+          <w:p>
+            <w:pPr>
+              <w:pStyle w:val="Prrafodelista"/>
+              <w:numPr>
+                <w:ilvl w:val="0"/>
+                <w:numId w:val="18"/>
+              </w:numPr>
+              <w:rPr>
+                <w:color w:val="5B9BD5" w:themeColor="accent5"/>
+                <w:lang w:val="es-ES"/>
+              </w:rPr>
+            </w:pPr>
+            <w:r>
+              <w:rPr>
+                <w:color w:val="5B9BD5" w:themeColor="accent5"/>
+                <w:lang w:val="es-ES"/>
+              </w:rPr>
+              <w:t>Distancia entre rectángulo 20</w:t>
+            </w:r>
+          </w:p>
+          <w:p>
+            <w:pPr>
+              <w:pStyle w:val="Prrafodelista"/>
+              <w:numPr>
+                <w:ilvl w:val="0"/>
+                <w:numId w:val="18"/>
+              </w:numPr>
+              <w:rPr>
+                <w:color w:val="5B9BD5" w:themeColor="accent5"/>
+                <w:lang w:val="es-ES"/>
+              </w:rPr>
+            </w:pPr>
+            <w:proofErr w:type="spellStart"/>
+            <w:r>
+              <w:rPr>
+                <w:color w:val="5B9BD5" w:themeColor="accent5"/>
+                <w:lang w:val="es-ES"/>
+              </w:rPr>
+              <w:t>anchorec</w:t>
+            </w:r>
+            <w:proofErr w:type="spellEnd"/>
+            <w:r>
+              <w:rPr>
+                <w:color w:val="5B9BD5" w:themeColor="accent5"/>
+                <w:lang w:val="es-ES"/>
+              </w:rPr>
+              <w:t xml:space="preserve"> 40</w:t>
+            </w:r>
+          </w:p>
+          <w:p>
+            <w:pPr>
+              <w:pStyle w:val="Prrafodelista"/>
+              <w:numPr>
+                <w:ilvl w:val="0"/>
+                <w:numId w:val="18"/>
+              </w:numPr>
+              <w:rPr>
+                <w:color w:val="5B9BD5" w:themeColor="accent5"/>
+                <w:lang w:val="es-ES"/>
+              </w:rPr>
+            </w:pPr>
+            <w:proofErr w:type="spellStart"/>
+            <w:r>
+              <w:rPr>
+                <w:color w:val="5B9BD5" w:themeColor="accent5"/>
+                <w:lang w:val="es-ES"/>
+              </w:rPr>
+              <w:t>altorec</w:t>
+            </w:r>
+            <w:proofErr w:type="spellEnd"/>
+            <w:r>
+              <w:rPr>
+                <w:color w:val="5B9BD5" w:themeColor="accent5"/>
+                <w:lang w:val="es-ES"/>
+              </w:rPr>
+              <w:t xml:space="preserve"> 20</w:t>
+            </w:r>
+          </w:p>
+          <w:p>
+            <w:pPr>
+              <w:pStyle w:val="Prrafodelista"/>
+              <w:numPr>
+                <w:ilvl w:val="0"/>
+                <w:numId w:val="18"/>
+              </w:numPr>
+              <w:rPr>
+                <w:color w:val="5B9BD5" w:themeColor="accent5"/>
+                <w:lang w:val="es-ES"/>
+              </w:rPr>
+            </w:pPr>
+            <w:r>
+              <w:rPr>
+                <w:color w:val="5B9BD5" w:themeColor="accent5"/>
+                <w:lang w:val="es-ES"/>
+              </w:rPr>
+              <w:t xml:space="preserve">Para x: </w:t>
+            </w:r>
+            <w:proofErr w:type="spellStart"/>
+            <w:r>
+              <w:rPr>
+                <w:color w:val="5B9BD5" w:themeColor="accent5"/>
+                <w:lang w:val="es-ES"/>
+              </w:rPr>
+              <w:t>coodernadasRect.x</w:t>
+            </w:r>
+            <w:proofErr w:type="spellEnd"/>
+            <w:r>
+              <w:rPr>
+                <w:color w:val="5B9BD5" w:themeColor="accent5"/>
+                <w:lang w:val="es-ES"/>
+              </w:rPr>
+              <w:t xml:space="preserve"> hasta </w:t>
+            </w:r>
+            <w:proofErr w:type="spellStart"/>
+            <w:r>
+              <w:rPr>
+                <w:color w:val="5B9BD5" w:themeColor="accent5"/>
+                <w:lang w:val="es-ES"/>
+              </w:rPr>
+              <w:t>anchoLienzo</w:t>
+            </w:r>
+            <w:proofErr w:type="spellEnd"/>
+            <w:r>
+              <w:rPr>
+                <w:color w:val="5B9BD5" w:themeColor="accent5"/>
+                <w:lang w:val="es-ES"/>
+              </w:rPr>
+              <w:t xml:space="preserve"> (</w:t>
+            </w:r>
+            <w:proofErr w:type="spellStart"/>
+            <w:r>
+              <w:rPr>
+                <w:color w:val="5B9BD5" w:themeColor="accent5"/>
+                <w:lang w:val="es-ES"/>
+              </w:rPr>
+              <w:t>ancho+distEntreRect</w:t>
+            </w:r>
+            <w:proofErr w:type="spellEnd"/>
+            <w:r>
+              <w:rPr>
+                <w:color w:val="5B9BD5" w:themeColor="accent5"/>
+                <w:lang w:val="es-ES"/>
+              </w:rPr>
+              <w:t>)</w:t>
+            </w:r>
+          </w:p>
+          <w:p>
+            <w:pPr>
+              <w:pStyle w:val="Prrafodelista"/>
+              <w:numPr>
+                <w:ilvl w:val="0"/>
+                <w:numId w:val="18"/>
+              </w:numPr>
+              <w:rPr>
+                <w:color w:val="5B9BD5" w:themeColor="accent5"/>
+                <w:lang w:val="es-ES"/>
+              </w:rPr>
+            </w:pPr>
+            <w:r>
+              <w:rPr>
+                <w:color w:val="5B9BD5" w:themeColor="accent5"/>
+                <w:lang w:val="es-ES"/>
+              </w:rPr>
+              <w:lastRenderedPageBreak/>
+              <w:t xml:space="preserve">Para y: </w:t>
+            </w:r>
+            <w:proofErr w:type="spellStart"/>
+            <w:r>
+              <w:rPr>
+                <w:color w:val="5B9BD5" w:themeColor="accent5"/>
+                <w:lang w:val="es-ES"/>
+              </w:rPr>
+              <w:t>coordenadasRect.y</w:t>
+            </w:r>
+            <w:proofErr w:type="spellEnd"/>
+            <w:r>
+              <w:rPr>
+                <w:color w:val="5B9BD5" w:themeColor="accent5"/>
+                <w:lang w:val="es-ES"/>
+              </w:rPr>
+              <w:t xml:space="preserve"> hasta </w:t>
+            </w:r>
+            <w:proofErr w:type="spellStart"/>
+            <w:r>
+              <w:rPr>
+                <w:color w:val="5B9BD5" w:themeColor="accent5"/>
+                <w:lang w:val="es-ES"/>
+              </w:rPr>
+              <w:t>altoLienzo</w:t>
+            </w:r>
+            <w:proofErr w:type="spellEnd"/>
+            <w:r>
+              <w:rPr>
+                <w:color w:val="5B9BD5" w:themeColor="accent5"/>
+                <w:lang w:val="es-ES"/>
+              </w:rPr>
+              <w:t xml:space="preserve"> (</w:t>
+            </w:r>
+            <w:proofErr w:type="spellStart"/>
+            <w:r>
+              <w:rPr>
+                <w:color w:val="5B9BD5" w:themeColor="accent5"/>
+                <w:lang w:val="es-ES"/>
+              </w:rPr>
+              <w:t>alto+distEntreRect</w:t>
+            </w:r>
+            <w:proofErr w:type="spellEnd"/>
+            <w:r>
+              <w:rPr>
+                <w:color w:val="5B9BD5" w:themeColor="accent5"/>
+                <w:lang w:val="es-ES"/>
+              </w:rPr>
+              <w:t>)</w:t>
+            </w:r>
+          </w:p>
+          <w:p>
+            <w:pPr>
+              <w:pStyle w:val="Prrafodelista"/>
+              <w:numPr>
+                <w:ilvl w:val="0"/>
+                <w:numId w:val="18"/>
+              </w:numPr>
+              <w:rPr>
+                <w:color w:val="5B9BD5" w:themeColor="accent5"/>
+                <w:lang w:val="es-ES"/>
+              </w:rPr>
+            </w:pPr>
+            <w:r>
+              <w:rPr>
+                <w:color w:val="5B9BD5" w:themeColor="accent5"/>
+                <w:lang w:val="es-ES"/>
+              </w:rPr>
+              <w:t>Dibujar Rectángulos</w:t>
+            </w:r>
+          </w:p>
+          <w:p>
+            <w:pPr>
+              <w:pStyle w:val="Prrafodelista"/>
+              <w:numPr>
+                <w:ilvl w:val="0"/>
+                <w:numId w:val="18"/>
+              </w:numPr>
+              <w:rPr>
+                <w:color w:val="5B9BD5" w:themeColor="accent5"/>
+                <w:lang w:val="es-ES"/>
+              </w:rPr>
+            </w:pPr>
+            <w:r>
+              <w:rPr>
+                <w:color w:val="5B9BD5" w:themeColor="accent5"/>
+                <w:lang w:val="es-ES"/>
+              </w:rPr>
+              <w:t>Fin.</w:t>
+            </w:r>
+          </w:p>
+          <w:p>
+            <w:pPr>
+              <w:rPr>
+                <w:color w:val="5B9BD5" w:themeColor="accent5"/>
+                <w:lang w:val="es-ES"/>
+              </w:rPr>
+            </w:pPr>
+            <w:r>
+              <w:rPr>
+                <w:noProof/>
+                <w:color w:val="5B9BD5" w:themeColor="accent5"/>
+                <w:lang w:val="es-ES"/>
+              </w:rPr>
+              <w:drawing>
+                <wp:inline distT="0" distB="0" distL="0" distR="0" wp14:anchorId="05DDF9B3" wp14:editId="2FC10BB0">
+                  <wp:extent cx="5153744" cy="3677163"/>
+                  <wp:effectExtent l="0" t="0" r="8890" b="0"/>
+                  <wp:docPr id="1374063152" name="Imagen 1"/>
+                  <wp:cNvGraphicFramePr>
+                    <a:graphicFrameLocks xmlns:a="http://schemas.openxmlformats.org/drawingml/2006/main" noChangeAspect="1"/>
+                  </wp:cNvGraphicFramePr>
+                  <a:graphic xmlns:a="http://schemas.openxmlformats.org/drawingml/2006/main">
+                    <a:graphicData uri="http://schemas.openxmlformats.org/drawingml/2006/picture">
+                      <pic:pic xmlns:pic="http://schemas.openxmlformats.org/drawingml/2006/picture">
+                        <pic:nvPicPr>
+                          <pic:cNvPr id="1374063152" name=""/>
+                          <pic:cNvPicPr/>
+                        </pic:nvPicPr>
+                        <pic:blipFill>
+                          <a:blip r:embed="rId31"/>
+                          <a:stretch>
+                            <a:fillRect/>
+                          </a:stretch>
+                        </pic:blipFill>
+                        <pic:spPr>
+                          <a:xfrm>
+                            <a:off x="0" y="0"/>
+                            <a:ext cx="5153744" cy="3677163"/>
+                          </a:xfrm>
+                          <a:prstGeom prst="rect">
+                            <a:avLst/>
+                          </a:prstGeom>
+                        </pic:spPr>
+                      </pic:pic>
+                    </a:graphicData>
+                  </a:graphic>
+                </wp:inline>
+              </w:drawing>
+            </w:r>
+            <w:r>
+              <w:rPr>
+                <w:noProof/>
+              </w:rPr>
+              <w:t xml:space="preserve"> </w:t>
+            </w:r>
+          </w:p>
+        </w:tc>
+      </w:tr>
+    </w:tbl>
+    <w:p>
+      <w:pPr>
+        <w:rPr>
+          <w:color w:val="5B9BD5" w:themeColor="accent5"/>
+          <w:lang w:val="es-ES"/>
+        </w:rPr>
+      </w:pPr>
+    </w:p>
+    <w:p>
+      <w:pPr>
+        <w:rPr>
+          <w:color w:val="5B9BD5" w:themeColor="accent5"/>
           <w:lang w:val="es-ES"/>
         </w:rPr>
       </w:pPr>
@@ -7581,7 +8511,7 @@
               <v:shape id="_x0000_i1026" type="#_x0000_t75" style="width:78.15pt;height:44.85pt" o:ole="">
                 <v:imagedata r:id="rId2" o:title=""/>
               </v:shape>
-              <o:OLEObject Type="Embed" ProgID="PBrush" ShapeID="_x0000_i1026" DrawAspect="Content" ObjectID="_1774548869" r:id="rId3"/>
+              <o:OLEObject Type="Embed" ProgID="PBrush" ShapeID="_x0000_i1026" DrawAspect="Content" ObjectID="_1774550173" r:id="rId3"/>
             </w:object>
           </w:r>
         </w:p>
@@ -7799,7 +8729,7 @@
               <v:shape id="_x0000_i1027" type="#_x0000_t75" style="width:78.15pt;height:44.85pt">
                 <v:imagedata r:id="rId2" o:title=""/>
               </v:shape>
-              <o:OLEObject Type="Embed" ProgID="PBrush" ShapeID="_x0000_i1027" DrawAspect="Content" ObjectID="_1774548870" r:id="rId3"/>
+              <o:OLEObject Type="Embed" ProgID="PBrush" ShapeID="_x0000_i1027" DrawAspect="Content" ObjectID="_1774550174" r:id="rId3"/>
             </w:object>
           </w:r>
         </w:p>
@@ -7817,6 +8747,119 @@
 <file path=word/numbering.xml><?xml version="1.0" encoding="utf-8"?>
 <w:numbering xmlns:wpc="http://schemas.microsoft.com/office/word/2010/wordprocessingCanvas" xmlns:cx="http://schemas.microsoft.com/office/drawing/2014/chartex" xmlns:cx1="http://schemas.microsoft.com/office/drawing/2015/9/8/chartex" xmlns:cx2="http://schemas.microsoft.com/office/drawing/2015/10/21/chartex" xmlns:cx3="http://schemas.microsoft.com/office/drawing/2016/5/9/chartex" xmlns:cx4="http://schemas.microsoft.com/office/drawing/2016/5/10/chartex" xmlns:cx5="http://schemas.microsoft.com/office/drawing/2016/5/11/chartex" xmlns:cx6="http://schemas.microsoft.com/office/drawing/2016/5/12/chartex" xmlns:cx7="http://schemas.microsoft.com/office/drawing/2016/5/13/chartex" xmlns:cx8="http://schemas.microsoft.com/office/drawing/2016/5/14/chartex" xmlns:mc="http://schemas.openxmlformats.org/markup-compatibility/2006" xmlns:aink="http://schemas.microsoft.com/office/drawing/2016/ink" xmlns:am3d="http://schemas.microsoft.com/office/drawing/2017/model3d" xmlns:o="urn:schemas-microsoft-com:office:office" xmlns:oel="http://schemas.microsoft.com/office/2019/extlst" xmlns:r="http://schemas.openxmlformats.org/officeDocument/2006/relationships" xmlns:m="http://schemas.openxmlformats.org/officeDocument/2006/math" xmlns:v="urn:schemas-microsoft-com:vml" xmlns:wp14="http://schemas.microsoft.com/office/word/2010/wordprocessingDrawing" xmlns:wp="http://schemas.openxmlformats.org/drawingml/2006/wordprocessingDrawing" xmlns:w10="urn:schemas-microsoft-com:office:word" xmlns:w="http://schemas.openxmlformats.org/wordprocessingml/2006/main" xmlns:w14="http://schemas.microsoft.com/office/word/2010/wordml" xmlns:w15="http://schemas.microsoft.com/office/word/2012/wordml" xmlns:w16cex="http://schemas.microsoft.com/office/word/2018/wordml/cex" xmlns:w16cid="http://schemas.microsoft.com/office/word/2016/wordml/cid" xmlns:w16="http://schemas.microsoft.com/office/word/2018/wordml" xmlns:w16du="http://schemas.microsoft.com/office/word/2023/wordml/word16du" xmlns:w16sdtdh="http://schemas.microsoft.com/office/word/2020/wordml/sdtdatahash" xmlns:w16se="http://schemas.microsoft.com/office/word/2015/wordml/symex" xmlns:wpg="http://schemas.microsoft.com/office/word/2010/wordprocessingGroup" xmlns:wpi="http://schemas.microsoft.com/office/word/2010/wordprocessingInk" xmlns:wne="http://schemas.microsoft.com/office/word/2006/wordml" xmlns:wps="http://schemas.microsoft.com/office/word/2010/wordprocessingShape" mc:Ignorable="w14 w15 w16se w16cid w16 w16cex w16sdtdh w16du wp14">
   <w:abstractNum w:abstractNumId="0" w15:restartNumberingAfterBreak="0">
+    <w:nsid w:val="08E73C41"/>
+    <w:multiLevelType w:val="hybridMultilevel"/>
+    <w:tmpl w:val="03B464D6"/>
+    <w:lvl w:ilvl="0" w:tplc="04090003">
+      <w:start w:val="1"/>
+      <w:numFmt w:val="bullet"/>
+      <w:lvlText w:val="o"/>
+      <w:lvlJc w:val="left"/>
+      <w:pPr>
+        <w:ind w:left="720" w:hanging="360"/>
+      </w:pPr>
+      <w:rPr>
+        <w:rFonts w:ascii="Courier New" w:hAnsi="Courier New" w:cs="Courier New" w:hint="default"/>
+      </w:rPr>
+    </w:lvl>
+    <w:lvl w:ilvl="1" w:tplc="04090003" w:tentative="1">
+      <w:start w:val="1"/>
+      <w:numFmt w:val="bullet"/>
+      <w:lvlText w:val="o"/>
+      <w:lvlJc w:val="left"/>
+      <w:pPr>
+        <w:ind w:left="1440" w:hanging="360"/>
+      </w:pPr>
+      <w:rPr>
+        <w:rFonts w:ascii="Courier New" w:hAnsi="Courier New" w:cs="Courier New" w:hint="default"/>
+      </w:rPr>
+    </w:lvl>
+    <w:lvl w:ilvl="2" w:tplc="04090005" w:tentative="1">
+      <w:start w:val="1"/>
+      <w:numFmt w:val="bullet"/>
+      <w:lvlText w:val=""/>
+      <w:lvlJc w:val="left"/>
+      <w:pPr>
+        <w:ind w:left="2160" w:hanging="360"/>
+      </w:pPr>
+      <w:rPr>
+        <w:rFonts w:ascii="Wingdings" w:hAnsi="Wingdings" w:hint="default"/>
+      </w:rPr>
+    </w:lvl>
+    <w:lvl w:ilvl="3" w:tplc="04090001" w:tentative="1">
+      <w:start w:val="1"/>
+      <w:numFmt w:val="bullet"/>
+      <w:lvlText w:val=""/>
+      <w:lvlJc w:val="left"/>
+      <w:pPr>
+        <w:ind w:left="2880" w:hanging="360"/>
+      </w:pPr>
+      <w:rPr>
+        <w:rFonts w:ascii="Symbol" w:hAnsi="Symbol" w:hint="default"/>
+      </w:rPr>
+    </w:lvl>
+    <w:lvl w:ilvl="4" w:tplc="04090003" w:tentative="1">
+      <w:start w:val="1"/>
+      <w:numFmt w:val="bullet"/>
+      <w:lvlText w:val="o"/>
+      <w:lvlJc w:val="left"/>
+      <w:pPr>
+        <w:ind w:left="3600" w:hanging="360"/>
+      </w:pPr>
+      <w:rPr>
+        <w:rFonts w:ascii="Courier New" w:hAnsi="Courier New" w:cs="Courier New" w:hint="default"/>
+      </w:rPr>
+    </w:lvl>
+    <w:lvl w:ilvl="5" w:tplc="04090005" w:tentative="1">
+      <w:start w:val="1"/>
+      <w:numFmt w:val="bullet"/>
+      <w:lvlText w:val=""/>
+      <w:lvlJc w:val="left"/>
+      <w:pPr>
+        <w:ind w:left="4320" w:hanging="360"/>
+      </w:pPr>
+      <w:rPr>
+        <w:rFonts w:ascii="Wingdings" w:hAnsi="Wingdings" w:hint="default"/>
+      </w:rPr>
+    </w:lvl>
+    <w:lvl w:ilvl="6" w:tplc="04090001" w:tentative="1">
+      <w:start w:val="1"/>
+      <w:numFmt w:val="bullet"/>
+      <w:lvlText w:val=""/>
+      <w:lvlJc w:val="left"/>
+      <w:pPr>
+        <w:ind w:left="5040" w:hanging="360"/>
+      </w:pPr>
+      <w:rPr>
+        <w:rFonts w:ascii="Symbol" w:hAnsi="Symbol" w:hint="default"/>
+      </w:rPr>
+    </w:lvl>
+    <w:lvl w:ilvl="7" w:tplc="04090003" w:tentative="1">
+      <w:start w:val="1"/>
+      <w:numFmt w:val="bullet"/>
+      <w:lvlText w:val="o"/>
+      <w:lvlJc w:val="left"/>
+      <w:pPr>
+        <w:ind w:left="5760" w:hanging="360"/>
+      </w:pPr>
+      <w:rPr>
+        <w:rFonts w:ascii="Courier New" w:hAnsi="Courier New" w:cs="Courier New" w:hint="default"/>
+      </w:rPr>
+    </w:lvl>
+    <w:lvl w:ilvl="8" w:tplc="04090005" w:tentative="1">
+      <w:start w:val="1"/>
+      <w:numFmt w:val="bullet"/>
+      <w:lvlText w:val=""/>
+      <w:lvlJc w:val="left"/>
+      <w:pPr>
+        <w:ind w:left="6480" w:hanging="360"/>
+      </w:pPr>
+      <w:rPr>
+        <w:rFonts w:ascii="Wingdings" w:hAnsi="Wingdings" w:hint="default"/>
+      </w:rPr>
+    </w:lvl>
+  </w:abstractNum>
+  <w:abstractNum w:abstractNumId="1" w15:restartNumberingAfterBreak="0">
     <w:nsid w:val="0C3B674B"/>
     <w:multiLevelType w:val="hybridMultilevel"/>
     <w:tmpl w:val="69FEA5AE"/>
@@ -7905,7 +8948,7 @@
       </w:pPr>
     </w:lvl>
   </w:abstractNum>
-  <w:abstractNum w:abstractNumId="1" w15:restartNumberingAfterBreak="0">
+  <w:abstractNum w:abstractNumId="2" w15:restartNumberingAfterBreak="0">
     <w:nsid w:val="0FF97E1A"/>
     <w:multiLevelType w:val="hybridMultilevel"/>
     <w:tmpl w:val="085E633A"/>
@@ -7991,7 +9034,7 @@
       </w:pPr>
     </w:lvl>
   </w:abstractNum>
-  <w:abstractNum w:abstractNumId="2" w15:restartNumberingAfterBreak="0">
+  <w:abstractNum w:abstractNumId="3" w15:restartNumberingAfterBreak="0">
     <w:nsid w:val="129C260F"/>
     <w:multiLevelType w:val="hybridMultilevel"/>
     <w:tmpl w:val="0F3EF9E4"/>
@@ -8080,7 +9123,7 @@
       </w:pPr>
     </w:lvl>
   </w:abstractNum>
-  <w:abstractNum w:abstractNumId="3" w15:restartNumberingAfterBreak="0">
+  <w:abstractNum w:abstractNumId="4" w15:restartNumberingAfterBreak="0">
     <w:nsid w:val="12C308E1"/>
     <w:multiLevelType w:val="hybridMultilevel"/>
     <w:tmpl w:val="A894A03C"/>
@@ -8169,7 +9212,7 @@
       </w:pPr>
     </w:lvl>
   </w:abstractNum>
-  <w:abstractNum w:abstractNumId="4" w15:restartNumberingAfterBreak="0">
+  <w:abstractNum w:abstractNumId="5" w15:restartNumberingAfterBreak="0">
     <w:nsid w:val="130E27DB"/>
     <w:multiLevelType w:val="hybridMultilevel"/>
     <w:tmpl w:val="105885F8"/>
@@ -8255,7 +9298,7 @@
       </w:pPr>
     </w:lvl>
   </w:abstractNum>
-  <w:abstractNum w:abstractNumId="5" w15:restartNumberingAfterBreak="0">
+  <w:abstractNum w:abstractNumId="6" w15:restartNumberingAfterBreak="0">
     <w:nsid w:val="140F388A"/>
     <w:multiLevelType w:val="hybridMultilevel"/>
     <w:tmpl w:val="C7D82726"/>
@@ -8344,7 +9387,7 @@
       </w:pPr>
     </w:lvl>
   </w:abstractNum>
-  <w:abstractNum w:abstractNumId="6" w15:restartNumberingAfterBreak="0">
+  <w:abstractNum w:abstractNumId="7" w15:restartNumberingAfterBreak="0">
     <w:nsid w:val="16B267AA"/>
     <w:multiLevelType w:val="hybridMultilevel"/>
     <w:tmpl w:val="91E21ACC"/>
@@ -8433,7 +9476,7 @@
       </w:pPr>
     </w:lvl>
   </w:abstractNum>
-  <w:abstractNum w:abstractNumId="7" w15:restartNumberingAfterBreak="0">
+  <w:abstractNum w:abstractNumId="8" w15:restartNumberingAfterBreak="0">
     <w:nsid w:val="21D77A40"/>
     <w:multiLevelType w:val="hybridMultilevel"/>
     <w:tmpl w:val="6484AF9E"/>
@@ -8546,7 +9589,96 @@
       </w:rPr>
     </w:lvl>
   </w:abstractNum>
-  <w:abstractNum w:abstractNumId="8" w15:restartNumberingAfterBreak="0">
+  <w:abstractNum w:abstractNumId="9" w15:restartNumberingAfterBreak="0">
+    <w:nsid w:val="27D12796"/>
+    <w:multiLevelType w:val="hybridMultilevel"/>
+    <w:tmpl w:val="EC2E3B4A"/>
+    <w:lvl w:ilvl="0" w:tplc="0409000F">
+      <w:start w:val="1"/>
+      <w:numFmt w:val="decimal"/>
+      <w:lvlText w:val="%1."/>
+      <w:lvlJc w:val="left"/>
+      <w:pPr>
+        <w:ind w:left="720" w:hanging="360"/>
+      </w:pPr>
+      <w:rPr>
+        <w:rFonts w:hint="default"/>
+      </w:rPr>
+    </w:lvl>
+    <w:lvl w:ilvl="1" w:tplc="04090019" w:tentative="1">
+      <w:start w:val="1"/>
+      <w:numFmt w:val="lowerLetter"/>
+      <w:lvlText w:val="%2."/>
+      <w:lvlJc w:val="left"/>
+      <w:pPr>
+        <w:ind w:left="1440" w:hanging="360"/>
+      </w:pPr>
+    </w:lvl>
+    <w:lvl w:ilvl="2" w:tplc="0409001B" w:tentative="1">
+      <w:start w:val="1"/>
+      <w:numFmt w:val="lowerRoman"/>
+      <w:lvlText w:val="%3."/>
+      <w:lvlJc w:val="right"/>
+      <w:pPr>
+        <w:ind w:left="2160" w:hanging="180"/>
+      </w:pPr>
+    </w:lvl>
+    <w:lvl w:ilvl="3" w:tplc="0409000F" w:tentative="1">
+      <w:start w:val="1"/>
+      <w:numFmt w:val="decimal"/>
+      <w:lvlText w:val="%4."/>
+      <w:lvlJc w:val="left"/>
+      <w:pPr>
+        <w:ind w:left="2880" w:hanging="360"/>
+      </w:pPr>
+    </w:lvl>
+    <w:lvl w:ilvl="4" w:tplc="04090019" w:tentative="1">
+      <w:start w:val="1"/>
+      <w:numFmt w:val="lowerLetter"/>
+      <w:lvlText w:val="%5."/>
+      <w:lvlJc w:val="left"/>
+      <w:pPr>
+        <w:ind w:left="3600" w:hanging="360"/>
+      </w:pPr>
+    </w:lvl>
+    <w:lvl w:ilvl="5" w:tplc="0409001B" w:tentative="1">
+      <w:start w:val="1"/>
+      <w:numFmt w:val="lowerRoman"/>
+      <w:lvlText w:val="%6."/>
+      <w:lvlJc w:val="right"/>
+      <w:pPr>
+        <w:ind w:left="4320" w:hanging="180"/>
+      </w:pPr>
+    </w:lvl>
+    <w:lvl w:ilvl="6" w:tplc="0409000F" w:tentative="1">
+      <w:start w:val="1"/>
+      <w:numFmt w:val="decimal"/>
+      <w:lvlText w:val="%7."/>
+      <w:lvlJc w:val="left"/>
+      <w:pPr>
+        <w:ind w:left="5040" w:hanging="360"/>
+      </w:pPr>
+    </w:lvl>
+    <w:lvl w:ilvl="7" w:tplc="04090019" w:tentative="1">
+      <w:start w:val="1"/>
+      <w:numFmt w:val="lowerLetter"/>
+      <w:lvlText w:val="%8."/>
+      <w:lvlJc w:val="left"/>
+      <w:pPr>
+        <w:ind w:left="5760" w:hanging="360"/>
+      </w:pPr>
+    </w:lvl>
+    <w:lvl w:ilvl="8" w:tplc="0409001B" w:tentative="1">
+      <w:start w:val="1"/>
+      <w:numFmt w:val="lowerRoman"/>
+      <w:lvlText w:val="%9."/>
+      <w:lvlJc w:val="right"/>
+      <w:pPr>
+        <w:ind w:left="6480" w:hanging="180"/>
+      </w:pPr>
+    </w:lvl>
+  </w:abstractNum>
+  <w:abstractNum w:abstractNumId="10" w15:restartNumberingAfterBreak="0">
     <w:nsid w:val="44344DFE"/>
     <w:multiLevelType w:val="hybridMultilevel"/>
     <w:tmpl w:val="AF84EA20"/>
@@ -8632,7 +9764,7 @@
       </w:pPr>
     </w:lvl>
   </w:abstractNum>
-  <w:abstractNum w:abstractNumId="9" w15:restartNumberingAfterBreak="0">
+  <w:abstractNum w:abstractNumId="11" w15:restartNumberingAfterBreak="0">
     <w:nsid w:val="4975542B"/>
     <w:multiLevelType w:val="hybridMultilevel"/>
     <w:tmpl w:val="ED488D30"/>
@@ -8721,7 +9853,120 @@
       </w:pPr>
     </w:lvl>
   </w:abstractNum>
-  <w:abstractNum w:abstractNumId="10" w15:restartNumberingAfterBreak="0">
+  <w:abstractNum w:abstractNumId="12" w15:restartNumberingAfterBreak="0">
+    <w:nsid w:val="65B812CF"/>
+    <w:multiLevelType w:val="hybridMultilevel"/>
+    <w:tmpl w:val="B3FE9140"/>
+    <w:lvl w:ilvl="0" w:tplc="04090003">
+      <w:start w:val="1"/>
+      <w:numFmt w:val="bullet"/>
+      <w:lvlText w:val="o"/>
+      <w:lvlJc w:val="left"/>
+      <w:pPr>
+        <w:ind w:left="720" w:hanging="360"/>
+      </w:pPr>
+      <w:rPr>
+        <w:rFonts w:ascii="Courier New" w:hAnsi="Courier New" w:cs="Courier New" w:hint="default"/>
+      </w:rPr>
+    </w:lvl>
+    <w:lvl w:ilvl="1" w:tplc="04090003" w:tentative="1">
+      <w:start w:val="1"/>
+      <w:numFmt w:val="bullet"/>
+      <w:lvlText w:val="o"/>
+      <w:lvlJc w:val="left"/>
+      <w:pPr>
+        <w:ind w:left="1440" w:hanging="360"/>
+      </w:pPr>
+      <w:rPr>
+        <w:rFonts w:ascii="Courier New" w:hAnsi="Courier New" w:cs="Courier New" w:hint="default"/>
+      </w:rPr>
+    </w:lvl>
+    <w:lvl w:ilvl="2" w:tplc="04090005" w:tentative="1">
+      <w:start w:val="1"/>
+      <w:numFmt w:val="bullet"/>
+      <w:lvlText w:val=""/>
+      <w:lvlJc w:val="left"/>
+      <w:pPr>
+        <w:ind w:left="2160" w:hanging="360"/>
+      </w:pPr>
+      <w:rPr>
+        <w:rFonts w:ascii="Wingdings" w:hAnsi="Wingdings" w:hint="default"/>
+      </w:rPr>
+    </w:lvl>
+    <w:lvl w:ilvl="3" w:tplc="04090001" w:tentative="1">
+      <w:start w:val="1"/>
+      <w:numFmt w:val="bullet"/>
+      <w:lvlText w:val=""/>
+      <w:lvlJc w:val="left"/>
+      <w:pPr>
+        <w:ind w:left="2880" w:hanging="360"/>
+      </w:pPr>
+      <w:rPr>
+        <w:rFonts w:ascii="Symbol" w:hAnsi="Symbol" w:hint="default"/>
+      </w:rPr>
+    </w:lvl>
+    <w:lvl w:ilvl="4" w:tplc="04090003" w:tentative="1">
+      <w:start w:val="1"/>
+      <w:numFmt w:val="bullet"/>
+      <w:lvlText w:val="o"/>
+      <w:lvlJc w:val="left"/>
+      <w:pPr>
+        <w:ind w:left="3600" w:hanging="360"/>
+      </w:pPr>
+      <w:rPr>
+        <w:rFonts w:ascii="Courier New" w:hAnsi="Courier New" w:cs="Courier New" w:hint="default"/>
+      </w:rPr>
+    </w:lvl>
+    <w:lvl w:ilvl="5" w:tplc="04090005" w:tentative="1">
+      <w:start w:val="1"/>
+      <w:numFmt w:val="bullet"/>
+      <w:lvlText w:val=""/>
+      <w:lvlJc w:val="left"/>
+      <w:pPr>
+        <w:ind w:left="4320" w:hanging="360"/>
+      </w:pPr>
+      <w:rPr>
+        <w:rFonts w:ascii="Wingdings" w:hAnsi="Wingdings" w:hint="default"/>
+      </w:rPr>
+    </w:lvl>
+    <w:lvl w:ilvl="6" w:tplc="04090001" w:tentative="1">
+      <w:start w:val="1"/>
+      <w:numFmt w:val="bullet"/>
+      <w:lvlText w:val=""/>
+      <w:lvlJc w:val="left"/>
+      <w:pPr>
+        <w:ind w:left="5040" w:hanging="360"/>
+      </w:pPr>
+      <w:rPr>
+        <w:rFonts w:ascii="Symbol" w:hAnsi="Symbol" w:hint="default"/>
+      </w:rPr>
+    </w:lvl>
+    <w:lvl w:ilvl="7" w:tplc="04090003" w:tentative="1">
+      <w:start w:val="1"/>
+      <w:numFmt w:val="bullet"/>
+      <w:lvlText w:val="o"/>
+      <w:lvlJc w:val="left"/>
+      <w:pPr>
+        <w:ind w:left="5760" w:hanging="360"/>
+      </w:pPr>
+      <w:rPr>
+        <w:rFonts w:ascii="Courier New" w:hAnsi="Courier New" w:cs="Courier New" w:hint="default"/>
+      </w:rPr>
+    </w:lvl>
+    <w:lvl w:ilvl="8" w:tplc="04090005" w:tentative="1">
+      <w:start w:val="1"/>
+      <w:numFmt w:val="bullet"/>
+      <w:lvlText w:val=""/>
+      <w:lvlJc w:val="left"/>
+      <w:pPr>
+        <w:ind w:left="6480" w:hanging="360"/>
+      </w:pPr>
+      <w:rPr>
+        <w:rFonts w:ascii="Wingdings" w:hAnsi="Wingdings" w:hint="default"/>
+      </w:rPr>
+    </w:lvl>
+  </w:abstractNum>
+  <w:abstractNum w:abstractNumId="13" w15:restartNumberingAfterBreak="0">
     <w:nsid w:val="674B7FC5"/>
     <w:multiLevelType w:val="hybridMultilevel"/>
     <w:tmpl w:val="062AF318"/>
@@ -8834,10 +10079,10 @@
       </w:rPr>
     </w:lvl>
   </w:abstractNum>
-  <w:abstractNum w:abstractNumId="11" w15:restartNumberingAfterBreak="0">
+  <w:abstractNum w:abstractNumId="14" w15:restartNumberingAfterBreak="0">
     <w:nsid w:val="6AD54155"/>
     <w:multiLevelType w:val="hybridMultilevel"/>
-    <w:tmpl w:val="6D7A61F8"/>
+    <w:tmpl w:val="CFACB5B8"/>
     <w:lvl w:ilvl="0" w:tplc="04090001">
       <w:start w:val="1"/>
       <w:numFmt w:val="bullet"/>
@@ -8947,7 +10192,7 @@
       </w:rPr>
     </w:lvl>
   </w:abstractNum>
-  <w:abstractNum w:abstractNumId="12" w15:restartNumberingAfterBreak="0">
+  <w:abstractNum w:abstractNumId="15" w15:restartNumberingAfterBreak="0">
     <w:nsid w:val="72B42BC9"/>
     <w:multiLevelType w:val="hybridMultilevel"/>
     <w:tmpl w:val="8F2AE87E"/>
@@ -9060,7 +10305,7 @@
       </w:rPr>
     </w:lvl>
   </w:abstractNum>
-  <w:abstractNum w:abstractNumId="13" w15:restartNumberingAfterBreak="0">
+  <w:abstractNum w:abstractNumId="16" w15:restartNumberingAfterBreak="0">
     <w:nsid w:val="734029BE"/>
     <w:multiLevelType w:val="hybridMultilevel"/>
     <w:tmpl w:val="0B62F628"/>
@@ -9173,7 +10418,7 @@
       </w:rPr>
     </w:lvl>
   </w:abstractNum>
-  <w:abstractNum w:abstractNumId="14" w15:restartNumberingAfterBreak="0">
+  <w:abstractNum w:abstractNumId="17" w15:restartNumberingAfterBreak="0">
     <w:nsid w:val="763C2C95"/>
     <w:multiLevelType w:val="hybridMultilevel"/>
     <w:tmpl w:val="9574FAAE"/>
@@ -9263,49 +10508,58 @@
     </w:lvl>
   </w:abstractNum>
   <w:num w:numId="1" w16cid:durableId="2063409226">
+    <w:abstractNumId w:val="14"/>
+  </w:num>
+  <w:num w:numId="2" w16cid:durableId="834416298">
+    <w:abstractNumId w:val="16"/>
+  </w:num>
+  <w:num w:numId="3" w16cid:durableId="1622491667">
+    <w:abstractNumId w:val="8"/>
+  </w:num>
+  <w:num w:numId="4" w16cid:durableId="1961689806">
+    <w:abstractNumId w:val="6"/>
+  </w:num>
+  <w:num w:numId="5" w16cid:durableId="1697582581">
+    <w:abstractNumId w:val="5"/>
+  </w:num>
+  <w:num w:numId="6" w16cid:durableId="1628926299">
+    <w:abstractNumId w:val="15"/>
+  </w:num>
+  <w:num w:numId="7" w16cid:durableId="1812477160">
     <w:abstractNumId w:val="11"/>
   </w:num>
-  <w:num w:numId="2" w16cid:durableId="834416298">
+  <w:num w:numId="8" w16cid:durableId="1003513772">
+    <w:abstractNumId w:val="2"/>
+  </w:num>
+  <w:num w:numId="9" w16cid:durableId="240914976">
     <w:abstractNumId w:val="13"/>
   </w:num>
-  <w:num w:numId="3" w16cid:durableId="1622491667">
+  <w:num w:numId="10" w16cid:durableId="1397243926">
+    <w:abstractNumId w:val="10"/>
+  </w:num>
+  <w:num w:numId="11" w16cid:durableId="1189178214">
+    <w:abstractNumId w:val="4"/>
+  </w:num>
+  <w:num w:numId="12" w16cid:durableId="430971680">
+    <w:abstractNumId w:val="17"/>
+  </w:num>
+  <w:num w:numId="13" w16cid:durableId="2090540418">
+    <w:abstractNumId w:val="1"/>
+  </w:num>
+  <w:num w:numId="14" w16cid:durableId="1576476459">
     <w:abstractNumId w:val="7"/>
   </w:num>
-  <w:num w:numId="4" w16cid:durableId="1961689806">
-    <w:abstractNumId w:val="5"/>
+  <w:num w:numId="15" w16cid:durableId="1010958647">
+    <w:abstractNumId w:val="3"/>
   </w:num>
-  <w:num w:numId="5" w16cid:durableId="1697582581">
-    <w:abstractNumId w:val="4"/>
-  </w:num>
-  <w:num w:numId="6" w16cid:durableId="1628926299">
+  <w:num w:numId="16" w16cid:durableId="611782802">
     <w:abstractNumId w:val="12"/>
   </w:num>
-  <w:num w:numId="7" w16cid:durableId="1812477160">
-    <w:abstractNumId w:val="9"/>
-  </w:num>
-  <w:num w:numId="8" w16cid:durableId="1003513772">
-    <w:abstractNumId w:val="1"/>
-  </w:num>
-  <w:num w:numId="9" w16cid:durableId="240914976">
-    <w:abstractNumId w:val="10"/>
-  </w:num>
-  <w:num w:numId="10" w16cid:durableId="1397243926">
-    <w:abstractNumId w:val="8"/>
-  </w:num>
-  <w:num w:numId="11" w16cid:durableId="1189178214">
-    <w:abstractNumId w:val="3"/>
-  </w:num>
-  <w:num w:numId="12" w16cid:durableId="430971680">
-    <w:abstractNumId w:val="14"/>
-  </w:num>
-  <w:num w:numId="13" w16cid:durableId="2090540418">
+  <w:num w:numId="17" w16cid:durableId="1011297436">
     <w:abstractNumId w:val="0"/>
   </w:num>
-  <w:num w:numId="14" w16cid:durableId="1576476459">
-    <w:abstractNumId w:val="6"/>
-  </w:num>
-  <w:num w:numId="15" w16cid:durableId="1010958647">
-    <w:abstractNumId w:val="2"/>
+  <w:num w:numId="18" w16cid:durableId="1161234828">
+    <w:abstractNumId w:val="9"/>
   </w:num>
 </w:numbering>
 </file>
@@ -9712,6 +10966,7 @@
   <w:style w:type="character" w:default="1" w:styleId="Fuentedeprrafopredeter">
     <w:name w:val="Default Paragraph Font"/>
     <w:uiPriority w:val="1"/>
+    <w:semiHidden/>
     <w:unhideWhenUsed/>
   </w:style>
   <w:style w:type="table" w:default="1" w:styleId="Tablanormal">

--- a/Word/TP01_Sosa_Juan_Manuel.docx
+++ b/Word/TP01_Sosa_Juan_Manuel.docx
@@ -206,7 +206,7 @@
                 <v:shape id="_x0000_i1025" type="#_x0000_t75" style="width:78.15pt;height:44.85pt" o:ole="">
                   <v:imagedata r:id="rId9" o:title=""/>
                 </v:shape>
-                <o:OLEObject Type="Embed" ProgID="PBrush" ShapeID="_x0000_i1025" DrawAspect="Content" ObjectID="_1774550172" r:id="rId10"/>
+                <o:OLEObject Type="Embed" ProgID="PBrush" ShapeID="_x0000_i1025" DrawAspect="Content" ObjectID="_1774609542" r:id="rId10"/>
               </w:object>
             </w:r>
           </w:p>
@@ -1958,22 +1958,47 @@
         </w:numPr>
       </w:pPr>
       <w:r>
-        <w:rPr>
-          <w:noProof/>
-        </w:rPr>
+        <w:t>(x ^ 2 + y ^ 2) ^ (1 / 2)</w:t>
+      </w:r>
+    </w:p>
+    <w:p>
+      <w:pPr>
+        <w:pStyle w:val="Prrafodelista"/>
+      </w:pPr>
+      <w:r>
+        <w:t xml:space="preserve">Valor de x = </w:t>
+      </w:r>
+      <w:r>
+        <w:t>2</w:t>
+      </w:r>
+    </w:p>
+    <w:p>
+      <w:pPr>
+        <w:pStyle w:val="Prrafodelista"/>
+      </w:pPr>
+      <w:r>
+        <w:t>Valor de y = 1</w:t>
+      </w:r>
+    </w:p>
+    <w:p>
+      <w:pPr>
+        <w:pStyle w:val="Prrafodelista"/>
+        <w:jc w:val="center"/>
+      </w:pPr>
+      <w:r>
         <w:drawing>
-          <wp:anchor distT="0" distB="0" distL="114300" distR="114300" simplePos="0" relativeHeight="251666432" behindDoc="0" locked="0" layoutInCell="1" allowOverlap="1" wp14:anchorId="4107E35E" wp14:editId="74BC3027">
+          <wp:anchor distT="0" distB="0" distL="114300" distR="114300" simplePos="0" relativeHeight="251677696" behindDoc="0" locked="0" layoutInCell="1" allowOverlap="1" wp14:anchorId="7583E92B" wp14:editId="3A796FA1">
             <wp:simplePos x="0" y="0"/>
             <wp:positionH relativeFrom="column">
-              <wp:posOffset>3966017</wp:posOffset>
+              <wp:posOffset>3470275</wp:posOffset>
             </wp:positionH>
             <wp:positionV relativeFrom="paragraph">
-              <wp:posOffset>6819</wp:posOffset>
+              <wp:posOffset>154582</wp:posOffset>
             </wp:positionV>
-            <wp:extent cx="2505425" cy="523948"/>
+            <wp:extent cx="3000375" cy="619125"/>
             <wp:effectExtent l="0" t="0" r="9525" b="9525"/>
             <wp:wrapSquare wrapText="bothSides"/>
-            <wp:docPr id="1717747304" name="Imagen 1" descr="Texto&#10;&#10;Descripción generada automáticamente con confianza baja"/>
+            <wp:docPr id="482620043" name="Imagen 1" descr="Interfaz de usuario gráfica, Aplicación&#10;&#10;Descripción generada automáticamente"/>
             <wp:cNvGraphicFramePr>
               <a:graphicFrameLocks xmlns:a="http://schemas.openxmlformats.org/drawingml/2006/main" noChangeAspect="1"/>
             </wp:cNvGraphicFramePr>
@@ -1981,7 +2006,7 @@
               <a:graphicData uri="http://schemas.openxmlformats.org/drawingml/2006/picture">
                 <pic:pic xmlns:pic="http://schemas.openxmlformats.org/drawingml/2006/picture">
                   <pic:nvPicPr>
-                    <pic:cNvPr id="1717747304" name="Imagen 1" descr="Texto&#10;&#10;Descripción generada automáticamente con confianza baja"/>
+                    <pic:cNvPr id="482620043" name="Imagen 1" descr="Interfaz de usuario gráfica, Aplicación&#10;&#10;Descripción generada automáticamente"/>
                     <pic:cNvPicPr/>
                   </pic:nvPicPr>
                   <pic:blipFill>
@@ -1999,7 +2024,7 @@
                   <pic:spPr>
                     <a:xfrm>
                       <a:off x="0" y="0"/>
-                      <a:ext cx="2505425" cy="523948"/>
+                      <a:ext cx="3000375" cy="619125"/>
                     </a:xfrm>
                     <a:prstGeom prst="rect">
                       <a:avLst/>
@@ -2017,34 +2042,6 @@
           </wp:anchor>
         </w:drawing>
       </w:r>
-      <w:r>
-        <w:t>(x ^ 2 + y ^ 2) ^ (1 / 2)</w:t>
-      </w:r>
-    </w:p>
-    <w:p>
-      <w:pPr>
-        <w:pStyle w:val="Prrafodelista"/>
-      </w:pPr>
-      <w:r>
-        <w:t xml:space="preserve">Valor de x = </w:t>
-      </w:r>
-      <w:r>
-        <w:t>2</w:t>
-      </w:r>
-    </w:p>
-    <w:p>
-      <w:pPr>
-        <w:pStyle w:val="Prrafodelista"/>
-      </w:pPr>
-      <w:r>
-        <w:t>Valor de y = 1</w:t>
-      </w:r>
-    </w:p>
-    <w:p>
-      <w:pPr>
-        <w:pStyle w:val="Prrafodelista"/>
-        <w:jc w:val="center"/>
-      </w:pPr>
       <w:r>
         <w:t>(x ^ 2 + y ^ 2) ^ (1 / 2)</w:t>
       </w:r>
@@ -8511,7 +8508,7 @@
               <v:shape id="_x0000_i1026" type="#_x0000_t75" style="width:78.15pt;height:44.85pt" o:ole="">
                 <v:imagedata r:id="rId2" o:title=""/>
               </v:shape>
-              <o:OLEObject Type="Embed" ProgID="PBrush" ShapeID="_x0000_i1026" DrawAspect="Content" ObjectID="_1774550173" r:id="rId3"/>
+              <o:OLEObject Type="Embed" ProgID="PBrush" ShapeID="_x0000_i1026" DrawAspect="Content" ObjectID="_1774609543" r:id="rId3"/>
             </w:object>
           </w:r>
         </w:p>
@@ -8729,7 +8726,7 @@
               <v:shape id="_x0000_i1027" type="#_x0000_t75" style="width:78.15pt;height:44.85pt">
                 <v:imagedata r:id="rId2" o:title=""/>
               </v:shape>
-              <o:OLEObject Type="Embed" ProgID="PBrush" ShapeID="_x0000_i1027" DrawAspect="Content" ObjectID="_1774550174" r:id="rId3"/>
+              <o:OLEObject Type="Embed" ProgID="PBrush" ShapeID="_x0000_i1027" DrawAspect="Content" ObjectID="_1774609544" r:id="rId3"/>
             </w:object>
           </w:r>
         </w:p>

--- a/Word/TP01_Sosa_Juan_Manuel.docx
+++ b/Word/TP01_Sosa_Juan_Manuel.docx
@@ -206,7 +206,7 @@
                 <v:shape id="_x0000_i1025" type="#_x0000_t75" style="width:78.15pt;height:44.85pt" o:ole="">
                   <v:imagedata r:id="rId9" o:title=""/>
                 </v:shape>
-                <o:OLEObject Type="Embed" ProgID="PBrush" ShapeID="_x0000_i1025" DrawAspect="Content" ObjectID="_1774609542" r:id="rId10"/>
+                <o:OLEObject Type="Embed" ProgID="PBrush" ShapeID="_x0000_i1025" DrawAspect="Content" ObjectID="_1774610679" r:id="rId10"/>
               </w:object>
             </w:r>
           </w:p>
@@ -1986,6 +1986,9 @@
         <w:jc w:val="center"/>
       </w:pPr>
       <w:r>
+        <w:rPr>
+          <w:noProof/>
+        </w:rPr>
         <w:drawing>
           <wp:anchor distT="0" distB="0" distL="114300" distR="114300" simplePos="0" relativeHeight="251677696" behindDoc="0" locked="0" layoutInCell="1" allowOverlap="1" wp14:anchorId="7583E92B" wp14:editId="3A796FA1">
             <wp:simplePos x="0" y="0"/>
@@ -2627,15 +2630,7 @@
     </w:p>
     <w:p>
       <w:r>
-        <w:t xml:space="preserve">R1 = </w:t>
-      </w:r>
-      <w:proofErr w:type="spellStart"/>
-      <w:r>
-        <w:t>y+z</w:t>
-      </w:r>
-      <w:proofErr w:type="spellEnd"/>
-      <w:r>
-        <w:t xml:space="preserve"> </w:t>
+        <w:t xml:space="preserve">R1 = y+z </w:t>
       </w:r>
     </w:p>
     <w:p>
@@ -3317,20 +3312,12 @@
         </w:rPr>
         <w:t>!(</w:t>
       </w:r>
-      <w:proofErr w:type="spellStart"/>
       <w:proofErr w:type="gramEnd"/>
       <w:r>
         <w:rPr>
           <w:lang w:val="en-US"/>
         </w:rPr>
-        <w:t>a+b</w:t>
-      </w:r>
-      <w:proofErr w:type="spellEnd"/>
-      <w:r>
-        <w:rPr>
-          <w:lang w:val="en-US"/>
-        </w:rPr>
-        <w:t>==c) || (c!=0)CC(b-c&gt;=19)</w:t>
+        <w:t>a+b==c) || (c!=0)CC(b-c&gt;=19)</w:t>
       </w:r>
     </w:p>
     <w:p>
@@ -3467,7 +3454,6 @@
               </w:rPr>
               <w:t xml:space="preserve">Datos de Entrada: </w:t>
             </w:r>
-            <w:proofErr w:type="spellStart"/>
             <w:r>
               <w:rPr>
                 <w:color w:val="000000" w:themeColor="text1"/>
@@ -3475,7 +3461,6 @@
               </w:rPr>
               <w:t>nombre_tipeado</w:t>
             </w:r>
-            <w:proofErr w:type="spellEnd"/>
           </w:p>
           <w:p>
             <w:pPr>
@@ -3491,7 +3476,6 @@
               </w:rPr>
               <w:t xml:space="preserve">Datos de Salida: </w:t>
             </w:r>
-            <w:proofErr w:type="spellStart"/>
             <w:r>
               <w:rPr>
                 <w:color w:val="000000" w:themeColor="text1"/>
@@ -3499,7 +3483,6 @@
               </w:rPr>
               <w:t>mensaje_saludar</w:t>
             </w:r>
-            <w:proofErr w:type="spellEnd"/>
           </w:p>
           <w:p>
             <w:pPr>
@@ -3665,31 +3648,28 @@
                 <w:lang w:val="es-ES"/>
               </w:rPr>
             </w:pPr>
-            <w:proofErr w:type="spellStart"/>
             <w:r>
               <w:rPr>
                 <w:color w:val="000000" w:themeColor="text1"/>
                 <w:lang w:val="es-ES"/>
               </w:rPr>
-              <w:t>nombre_tipeado</w:t>
-            </w:r>
-            <w:proofErr w:type="spellEnd"/>
-            <w:r>
+              <w:t>nombre_tipeado: String</w:t>
+            </w:r>
+          </w:p>
+          <w:p>
+            <w:pPr>
               <w:rPr>
                 <w:color w:val="000000" w:themeColor="text1"/>
                 <w:lang w:val="es-ES"/>
               </w:rPr>
-              <w:t xml:space="preserve">: </w:t>
-            </w:r>
-            <w:proofErr w:type="spellStart"/>
+            </w:pPr>
             <w:r>
               <w:rPr>
                 <w:color w:val="000000" w:themeColor="text1"/>
                 <w:lang w:val="es-ES"/>
               </w:rPr>
-              <w:t>String</w:t>
-            </w:r>
-            <w:proofErr w:type="spellEnd"/>
+              <w:t>mensaje_saludar: String</w:t>
+            </w:r>
           </w:p>
           <w:p>
             <w:pPr>
@@ -3698,62 +3678,20 @@
                 <w:lang w:val="es-ES"/>
               </w:rPr>
             </w:pPr>
-            <w:proofErr w:type="spellStart"/>
+            <w:r>
+              <w:rPr>
+                <w:color w:val="4472C4" w:themeColor="accent1"/>
+                <w:lang w:val="es-ES"/>
+              </w:rPr>
+              <w:t>Nombre algoritmo:</w:t>
+            </w:r>
             <w:r>
               <w:rPr>
                 <w:color w:val="000000" w:themeColor="text1"/>
                 <w:lang w:val="es-ES"/>
               </w:rPr>
-              <w:t>mensaje_saludar</w:t>
-            </w:r>
-            <w:proofErr w:type="spellEnd"/>
-            <w:r>
-              <w:rPr>
-                <w:color w:val="000000" w:themeColor="text1"/>
-                <w:lang w:val="es-ES"/>
-              </w:rPr>
-              <w:t xml:space="preserve">: </w:t>
-            </w:r>
-            <w:proofErr w:type="spellStart"/>
-            <w:r>
-              <w:rPr>
-                <w:color w:val="000000" w:themeColor="text1"/>
-                <w:lang w:val="es-ES"/>
-              </w:rPr>
-              <w:t>String</w:t>
-            </w:r>
-            <w:proofErr w:type="spellEnd"/>
-          </w:p>
-          <w:p>
-            <w:pPr>
-              <w:rPr>
-                <w:color w:val="000000" w:themeColor="text1"/>
-                <w:lang w:val="es-ES"/>
-              </w:rPr>
-            </w:pPr>
-            <w:r>
-              <w:rPr>
-                <w:color w:val="4472C4" w:themeColor="accent1"/>
-                <w:lang w:val="es-ES"/>
-              </w:rPr>
-              <w:t>Nombre algoritmo:</w:t>
-            </w:r>
-            <w:r>
-              <w:rPr>
-                <w:color w:val="000000" w:themeColor="text1"/>
-                <w:lang w:val="es-ES"/>
-              </w:rPr>
-              <w:t xml:space="preserve"> </w:t>
-            </w:r>
-            <w:proofErr w:type="spellStart"/>
-            <w:r>
-              <w:rPr>
-                <w:color w:val="000000" w:themeColor="text1"/>
-                <w:lang w:val="es-ES"/>
-              </w:rPr>
-              <w:t>nombre_saludar</w:t>
-            </w:r>
-            <w:proofErr w:type="spellEnd"/>
+              <w:t xml:space="preserve"> nombre_saludar</w:t>
+            </w:r>
           </w:p>
           <w:p>
             <w:pPr>
@@ -3792,17 +3730,8 @@
                 <w:color w:val="000000" w:themeColor="text1"/>
                 <w:lang w:val="es-ES"/>
               </w:rPr>
-              <w:t xml:space="preserve">Leer </w:t>
-            </w:r>
-            <w:proofErr w:type="spellStart"/>
-            <w:r>
-              <w:rPr>
-                <w:color w:val="000000" w:themeColor="text1"/>
-                <w:lang w:val="es-ES"/>
-              </w:rPr>
-              <w:t>nombre_tipeado</w:t>
-            </w:r>
-            <w:proofErr w:type="spellEnd"/>
+              <w:t>Leer nombre_tipeado</w:t>
+            </w:r>
           </w:p>
           <w:p>
             <w:pPr>
@@ -3821,17 +3750,8 @@
                 <w:color w:val="000000" w:themeColor="text1"/>
                 <w:lang w:val="es-ES"/>
               </w:rPr>
-              <w:t xml:space="preserve">Mostrar </w:t>
-            </w:r>
-            <w:proofErr w:type="spellStart"/>
-            <w:r>
-              <w:rPr>
-                <w:color w:val="000000" w:themeColor="text1"/>
-                <w:lang w:val="es-ES"/>
-              </w:rPr>
-              <w:t>mensaje_saludar</w:t>
-            </w:r>
-            <w:proofErr w:type="spellEnd"/>
+              <w:t>Mostrar mensaje_saludar</w:t>
+            </w:r>
           </w:p>
           <w:p>
             <w:pPr>
@@ -4151,17 +4071,8 @@
                 <w:color w:val="C00000"/>
                 <w:lang w:val="es-ES"/>
               </w:rPr>
-              <w:t xml:space="preserve">: </w:t>
-            </w:r>
-            <w:proofErr w:type="spellStart"/>
-            <w:r>
-              <w:rPr>
-                <w:color w:val="C00000"/>
-                <w:lang w:val="es-ES"/>
-              </w:rPr>
-              <w:t>float</w:t>
-            </w:r>
-            <w:proofErr w:type="spellEnd"/>
+              <w:t>: float</w:t>
+            </w:r>
           </w:p>
           <w:p>
             <w:pPr>
@@ -4194,17 +4105,8 @@
                 <w:color w:val="C00000"/>
                 <w:lang w:val="es-ES"/>
               </w:rPr>
-              <w:t xml:space="preserve">: </w:t>
-            </w:r>
-            <w:proofErr w:type="spellStart"/>
-            <w:r>
-              <w:rPr>
-                <w:color w:val="C00000"/>
-                <w:lang w:val="es-ES"/>
-              </w:rPr>
-              <w:t>float</w:t>
-            </w:r>
-            <w:proofErr w:type="spellEnd"/>
+              <w:t>: float</w:t>
+            </w:r>
           </w:p>
           <w:p>
             <w:pPr>
@@ -4237,17 +4139,8 @@
                 <w:color w:val="C00000"/>
                 <w:lang w:val="es-ES"/>
               </w:rPr>
-              <w:t xml:space="preserve">: </w:t>
-            </w:r>
-            <w:proofErr w:type="spellStart"/>
-            <w:r>
-              <w:rPr>
-                <w:color w:val="C00000"/>
-                <w:lang w:val="es-ES"/>
-              </w:rPr>
-              <w:t>float</w:t>
-            </w:r>
-            <w:proofErr w:type="spellEnd"/>
+              <w:t>: float</w:t>
+            </w:r>
           </w:p>
           <w:p>
             <w:pPr>
@@ -4261,7 +4154,6 @@
                 <w:lang w:val="es-ES"/>
               </w:rPr>
             </w:pPr>
-            <w:proofErr w:type="spellStart"/>
             <w:r>
               <w:rPr>
                 <w:color w:val="C00000"/>
@@ -4277,23 +4169,13 @@
               </w:rPr>
               <w:t>rea</w:t>
             </w:r>
-            <w:proofErr w:type="spellEnd"/>
             <w:r>
               <w:rPr>
                 <w:color w:val="C00000"/>
                 <w:lang w:val="es-ES"/>
               </w:rPr>
-              <w:t xml:space="preserve">: </w:t>
-            </w:r>
-            <w:proofErr w:type="spellStart"/>
-            <w:r>
-              <w:rPr>
-                <w:color w:val="C00000"/>
-                <w:lang w:val="es-ES"/>
-              </w:rPr>
-              <w:t>float</w:t>
-            </w:r>
-            <w:proofErr w:type="spellEnd"/>
+              <w:t>: float</w:t>
+            </w:r>
           </w:p>
           <w:p>
             <w:pPr>
@@ -4307,7 +4189,6 @@
                 <w:lang w:val="es-ES"/>
               </w:rPr>
             </w:pPr>
-            <w:proofErr w:type="spellStart"/>
             <w:r>
               <w:rPr>
                 <w:color w:val="C00000"/>
@@ -4315,46 +4196,35 @@
               </w:rPr>
               <w:t>PeriArea</w:t>
             </w:r>
-            <w:proofErr w:type="spellEnd"/>
             <w:r>
               <w:rPr>
                 <w:color w:val="C00000"/>
                 <w:lang w:val="es-ES"/>
               </w:rPr>
+              <w:t>: String</w:t>
+            </w:r>
+          </w:p>
+          <w:p>
+            <w:pPr>
+              <w:rPr>
+                <w:color w:val="4472C4" w:themeColor="accent1"/>
+                <w:lang w:val="es-ES"/>
+              </w:rPr>
+            </w:pPr>
+            <w:r>
+              <w:rPr>
+                <w:color w:val="4472C4" w:themeColor="accent1"/>
+                <w:lang w:val="es-ES"/>
+              </w:rPr>
+              <w:t>Nombre del Algoritmo</w:t>
+            </w:r>
+            <w:r>
+              <w:rPr>
+                <w:color w:val="4472C4" w:themeColor="accent1"/>
+                <w:lang w:val="es-ES"/>
+              </w:rPr>
               <w:t xml:space="preserve">: </w:t>
             </w:r>
-            <w:proofErr w:type="spellStart"/>
-            <w:r>
-              <w:rPr>
-                <w:color w:val="C00000"/>
-                <w:lang w:val="es-ES"/>
-              </w:rPr>
-              <w:t>String</w:t>
-            </w:r>
-            <w:proofErr w:type="spellEnd"/>
-          </w:p>
-          <w:p>
-            <w:pPr>
-              <w:rPr>
-                <w:color w:val="4472C4" w:themeColor="accent1"/>
-                <w:lang w:val="es-ES"/>
-              </w:rPr>
-            </w:pPr>
-            <w:r>
-              <w:rPr>
-                <w:color w:val="4472C4" w:themeColor="accent1"/>
-                <w:lang w:val="es-ES"/>
-              </w:rPr>
-              <w:t>Nombre del Algoritmo</w:t>
-            </w:r>
-            <w:r>
-              <w:rPr>
-                <w:color w:val="4472C4" w:themeColor="accent1"/>
-                <w:lang w:val="es-ES"/>
-              </w:rPr>
-              <w:t xml:space="preserve">: </w:t>
-            </w:r>
-            <w:proofErr w:type="spellStart"/>
             <w:r>
               <w:rPr>
                 <w:color w:val="000000" w:themeColor="text1"/>
@@ -4362,7 +4232,6 @@
               </w:rPr>
               <w:t>calcular_perimetroarea_rect</w:t>
             </w:r>
-            <w:proofErr w:type="spellEnd"/>
           </w:p>
           <w:p>
             <w:pPr>
@@ -4503,17 +4372,8 @@
                 <w:color w:val="4472C4" w:themeColor="accent1"/>
                 <w:lang w:val="es-ES"/>
               </w:rPr>
-              <w:t xml:space="preserve">Mostrar </w:t>
-            </w:r>
-            <w:proofErr w:type="spellStart"/>
-            <w:r>
-              <w:rPr>
-                <w:color w:val="4472C4" w:themeColor="accent1"/>
-                <w:lang w:val="es-ES"/>
-              </w:rPr>
-              <w:t>PeriArea</w:t>
-            </w:r>
-            <w:proofErr w:type="spellEnd"/>
+              <w:t>Mostrar PeriArea</w:t>
+            </w:r>
           </w:p>
           <w:p>
             <w:pPr>
@@ -4766,21 +4626,7 @@
               <w:rPr>
                 <w:lang w:val="es-ES"/>
               </w:rPr>
-              <w:t xml:space="preserve">Calcula la hipotenusa de un </w:t>
-            </w:r>
-            <w:proofErr w:type="spellStart"/>
-            <w:r>
-              <w:rPr>
-                <w:lang w:val="es-ES"/>
-              </w:rPr>
-              <w:t>triangulo</w:t>
-            </w:r>
-            <w:proofErr w:type="spellEnd"/>
-            <w:r>
-              <w:rPr>
-                <w:lang w:val="es-ES"/>
-              </w:rPr>
-              <w:t xml:space="preserve"> usando la formula correcta utilizando los datos de los catetos.</w:t>
+              <w:t>Calcula la hipotenusa de un triangulo usando la formula correcta utilizando los datos de los catetos.</w:t>
             </w:r>
           </w:p>
         </w:tc>
@@ -4890,17 +4736,8 @@
                 <w:color w:val="C00000"/>
                 <w:lang w:val="es-ES"/>
               </w:rPr>
-              <w:t xml:space="preserve">cateto2: </w:t>
-            </w:r>
-            <w:proofErr w:type="spellStart"/>
-            <w:r>
-              <w:rPr>
-                <w:color w:val="C00000"/>
-                <w:lang w:val="es-ES"/>
-              </w:rPr>
-              <w:t>int</w:t>
-            </w:r>
-            <w:proofErr w:type="spellEnd"/>
+              <w:t>cateto2: int</w:t>
+            </w:r>
           </w:p>
           <w:p>
             <w:pPr>
@@ -4919,17 +4756,8 @@
                 <w:color w:val="C00000"/>
                 <w:lang w:val="es-ES"/>
               </w:rPr>
-              <w:t xml:space="preserve">hipotenusa: </w:t>
-            </w:r>
-            <w:proofErr w:type="spellStart"/>
-            <w:r>
-              <w:rPr>
-                <w:color w:val="C00000"/>
-                <w:lang w:val="es-ES"/>
-              </w:rPr>
-              <w:t>float</w:t>
-            </w:r>
-            <w:proofErr w:type="spellEnd"/>
+              <w:t>hipotenusa: float</w:t>
+            </w:r>
           </w:p>
           <w:p>
             <w:pPr>
@@ -4945,7 +4773,6 @@
               </w:rPr>
               <w:t xml:space="preserve">Nombre del Algoritmo: </w:t>
             </w:r>
-            <w:proofErr w:type="spellStart"/>
             <w:r>
               <w:rPr>
                 <w:color w:val="000000" w:themeColor="text1"/>
@@ -4953,7 +4780,6 @@
               </w:rPr>
               <w:t>calcular_hipotenusa</w:t>
             </w:r>
-            <w:proofErr w:type="spellEnd"/>
           </w:p>
           <w:p>
             <w:pPr>
@@ -5321,17 +5147,8 @@
                 <w:color w:val="C00000"/>
                 <w:lang w:val="es-ES"/>
               </w:rPr>
-              <w:t xml:space="preserve">numero2: </w:t>
-            </w:r>
-            <w:proofErr w:type="spellStart"/>
-            <w:r>
-              <w:rPr>
-                <w:color w:val="C00000"/>
-                <w:lang w:val="es-ES"/>
-              </w:rPr>
-              <w:t>float</w:t>
-            </w:r>
-            <w:proofErr w:type="spellEnd"/>
+              <w:t>numero2: float</w:t>
+            </w:r>
           </w:p>
           <w:p>
             <w:pPr>
@@ -5350,17 +5167,8 @@
                 <w:color w:val="C00000"/>
                 <w:lang w:val="es-ES"/>
               </w:rPr>
-              <w:t xml:space="preserve">numero1: </w:t>
-            </w:r>
-            <w:proofErr w:type="spellStart"/>
-            <w:r>
-              <w:rPr>
-                <w:color w:val="C00000"/>
-                <w:lang w:val="es-ES"/>
-              </w:rPr>
-              <w:t>float</w:t>
-            </w:r>
-            <w:proofErr w:type="spellEnd"/>
+              <w:t>numero1: float</w:t>
+            </w:r>
           </w:p>
           <w:p>
             <w:pPr>
@@ -5379,17 +5187,8 @@
                 <w:color w:val="C00000"/>
                 <w:lang w:val="es-ES"/>
               </w:rPr>
-              <w:t xml:space="preserve">suma: </w:t>
-            </w:r>
-            <w:proofErr w:type="spellStart"/>
-            <w:r>
-              <w:rPr>
-                <w:color w:val="C00000"/>
-                <w:lang w:val="es-ES"/>
-              </w:rPr>
-              <w:t>float</w:t>
-            </w:r>
-            <w:proofErr w:type="spellEnd"/>
+              <w:t>suma: float</w:t>
+            </w:r>
           </w:p>
           <w:p>
             <w:pPr>
@@ -5408,17 +5207,8 @@
                 <w:color w:val="C00000"/>
                 <w:lang w:val="es-ES"/>
               </w:rPr>
-              <w:t xml:space="preserve">resta: </w:t>
-            </w:r>
-            <w:proofErr w:type="spellStart"/>
-            <w:r>
-              <w:rPr>
-                <w:color w:val="C00000"/>
-                <w:lang w:val="es-ES"/>
-              </w:rPr>
-              <w:t>float</w:t>
-            </w:r>
-            <w:proofErr w:type="spellEnd"/>
+              <w:t>resta: float</w:t>
+            </w:r>
           </w:p>
           <w:p>
             <w:pPr>
@@ -5437,17 +5227,8 @@
                 <w:color w:val="C00000"/>
                 <w:lang w:val="es-ES"/>
               </w:rPr>
-              <w:t xml:space="preserve">multiplicación: </w:t>
-            </w:r>
-            <w:proofErr w:type="spellStart"/>
-            <w:r>
-              <w:rPr>
-                <w:color w:val="C00000"/>
-                <w:lang w:val="es-ES"/>
-              </w:rPr>
-              <w:t>float</w:t>
-            </w:r>
-            <w:proofErr w:type="spellEnd"/>
+              <w:t>multiplicación: float</w:t>
+            </w:r>
           </w:p>
           <w:p>
             <w:pPr>
@@ -5461,31 +5242,13 @@
                 <w:lang w:val="es-ES"/>
               </w:rPr>
             </w:pPr>
-            <w:proofErr w:type="spellStart"/>
             <w:r>
               <w:rPr>
                 <w:color w:val="C00000"/>
                 <w:lang w:val="es-ES"/>
               </w:rPr>
-              <w:t>division</w:t>
-            </w:r>
-            <w:proofErr w:type="spellEnd"/>
-            <w:r>
-              <w:rPr>
-                <w:color w:val="C00000"/>
-                <w:lang w:val="es-ES"/>
-              </w:rPr>
-              <w:t xml:space="preserve">: </w:t>
-            </w:r>
-            <w:proofErr w:type="spellStart"/>
-            <w:r>
-              <w:rPr>
-                <w:color w:val="C00000"/>
-                <w:lang w:val="es-ES"/>
-              </w:rPr>
-              <w:t>float</w:t>
-            </w:r>
-            <w:proofErr w:type="spellEnd"/>
+              <w:t>division: float</w:t>
+            </w:r>
           </w:p>
           <w:p>
             <w:pPr>
@@ -5501,7 +5264,6 @@
               </w:rPr>
               <w:t xml:space="preserve">Nombre del Algoritmo: </w:t>
             </w:r>
-            <w:proofErr w:type="spellStart"/>
             <w:r>
               <w:rPr>
                 <w:color w:val="000000" w:themeColor="text1"/>
@@ -5509,7 +5271,6 @@
               </w:rPr>
               <w:t>calcular_operaciones</w:t>
             </w:r>
-            <w:proofErr w:type="spellEnd"/>
           </w:p>
           <w:p>
             <w:pPr>
@@ -6044,7 +5805,6 @@
                 <w:lang w:val="es-ES"/>
               </w:rPr>
             </w:pPr>
-            <w:proofErr w:type="spellStart"/>
             <w:proofErr w:type="gramStart"/>
             <w:r>
               <w:rPr>
@@ -6053,7 +5813,6 @@
               </w:rPr>
               <w:t>Temptcelsius:float</w:t>
             </w:r>
-            <w:proofErr w:type="spellEnd"/>
             <w:proofErr w:type="gramEnd"/>
           </w:p>
           <w:p>
@@ -6068,31 +5827,13 @@
                 <w:lang w:val="es-ES"/>
               </w:rPr>
             </w:pPr>
-            <w:proofErr w:type="spellStart"/>
             <w:r>
               <w:rPr>
                 <w:color w:val="C00000"/>
                 <w:lang w:val="es-ES"/>
               </w:rPr>
-              <w:t>tempfareheit</w:t>
-            </w:r>
-            <w:proofErr w:type="spellEnd"/>
-            <w:r>
-              <w:rPr>
-                <w:color w:val="C00000"/>
-                <w:lang w:val="es-ES"/>
-              </w:rPr>
-              <w:t xml:space="preserve">: </w:t>
-            </w:r>
-            <w:proofErr w:type="spellStart"/>
-            <w:r>
-              <w:rPr>
-                <w:color w:val="C00000"/>
-                <w:lang w:val="es-ES"/>
-              </w:rPr>
-              <w:t>float</w:t>
-            </w:r>
-            <w:proofErr w:type="spellEnd"/>
+              <w:t>tempfareheit: float</w:t>
+            </w:r>
           </w:p>
           <w:p>
             <w:pPr>
@@ -6108,7 +5849,6 @@
               </w:rPr>
               <w:t xml:space="preserve">Nombre del Algoritmo: </w:t>
             </w:r>
-            <w:proofErr w:type="spellStart"/>
             <w:r>
               <w:rPr>
                 <w:color w:val="000000" w:themeColor="text1"/>
@@ -6116,7 +5856,6 @@
               </w:rPr>
               <w:t>calcular_celsius</w:t>
             </w:r>
-            <w:proofErr w:type="spellEnd"/>
           </w:p>
           <w:p>
             <w:pPr>
@@ -6232,17 +5971,8 @@
                 <w:color w:val="4472C4" w:themeColor="accent1"/>
                 <w:lang w:val="es-ES"/>
               </w:rPr>
-              <w:t xml:space="preserve">Leer </w:t>
-            </w:r>
-            <w:proofErr w:type="spellStart"/>
-            <w:r>
-              <w:rPr>
-                <w:color w:val="4472C4" w:themeColor="accent1"/>
-                <w:lang w:val="es-ES"/>
-              </w:rPr>
-              <w:t>tempfareheit</w:t>
-            </w:r>
-            <w:proofErr w:type="spellEnd"/>
+              <w:t>Leer tempfareheit</w:t>
+            </w:r>
           </w:p>
           <w:p>
             <w:pPr>
@@ -6261,17 +5991,8 @@
                 <w:color w:val="4472C4" w:themeColor="accent1"/>
                 <w:lang w:val="es-ES"/>
               </w:rPr>
-              <w:t xml:space="preserve">Calcular </w:t>
-            </w:r>
-            <w:proofErr w:type="spellStart"/>
-            <w:r>
-              <w:rPr>
-                <w:color w:val="4472C4" w:themeColor="accent1"/>
-                <w:lang w:val="es-ES"/>
-              </w:rPr>
-              <w:t>tempcelsius</w:t>
-            </w:r>
-            <w:proofErr w:type="spellEnd"/>
+              <w:t>Calcular tempcelsius</w:t>
+            </w:r>
           </w:p>
           <w:p>
             <w:pPr>
@@ -6290,17 +6011,8 @@
                 <w:color w:val="4472C4" w:themeColor="accent1"/>
                 <w:lang w:val="es-ES"/>
               </w:rPr>
-              <w:t xml:space="preserve">Mostar </w:t>
-            </w:r>
-            <w:proofErr w:type="spellStart"/>
-            <w:r>
-              <w:rPr>
-                <w:color w:val="4472C4" w:themeColor="accent1"/>
-                <w:lang w:val="es-ES"/>
-              </w:rPr>
-              <w:t>temptcelsius</w:t>
-            </w:r>
-            <w:proofErr w:type="spellEnd"/>
+              <w:t>Mostar temptcelsius</w:t>
+            </w:r>
           </w:p>
           <w:p>
             <w:pPr>
@@ -6357,23 +6069,7 @@
     </w:p>
     <w:p>
       <w:r>
-        <w:t xml:space="preserve">Si queremos representar personajes o </w:t>
-      </w:r>
-      <w:proofErr w:type="spellStart"/>
-      <w:r>
-        <w:t>power</w:t>
-      </w:r>
-      <w:proofErr w:type="spellEnd"/>
-      <w:r>
-        <w:t xml:space="preserve"> ups (premios) en la pantalla debemos primero ubicarlos en alguna posición dentro de la pantalla. Imagine que está en un juego donde un </w:t>
-      </w:r>
-      <w:proofErr w:type="spellStart"/>
-      <w:r>
-        <w:t>power</w:t>
-      </w:r>
-      <w:proofErr w:type="spellEnd"/>
-      <w:r>
-        <w:t xml:space="preserve"> up desaparece porque el personaje se acerca a una distancia de x unidades, sin importar por donde se acerque. Por tanto, para que desaparezca, en primer lugar, hay que determinar esa distancia. La forma de representar la posición de un objeto en la pantalla es a través de las coordenadas de un punto. Suponga que la posición de Link está representada por la coordenada (</w:t>
+        <w:t>Si queremos representar personajes o power ups (premios) en la pantalla debemos primero ubicarlos en alguna posición dentro de la pantalla. Imagine que está en un juego donde un power up desaparece porque el personaje se acerca a una distancia de x unidades, sin importar por donde se acerque. Por tanto, para que desaparezca, en primer lugar, hay que determinar esa distancia. La forma de representar la posición de un objeto en la pantalla es a través de las coordenadas de un punto. Suponga que la posición de Link está representada por la coordenada (</w:t>
       </w:r>
       <w:r>
         <w:rPr>
@@ -6425,15 +6121,7 @@
     </w:p>
     <w:p>
       <w:r>
-        <w:t xml:space="preserve">Para esto debe calcular el tamaño de los catetos y luego aplicar el teorema. Halle la distancia entre ambos objetos. Cuando programe, represente a </w:t>
-      </w:r>
-      <w:proofErr w:type="spellStart"/>
-      <w:r>
-        <w:t>lLnk</w:t>
-      </w:r>
-      <w:proofErr w:type="spellEnd"/>
-      <w:r>
-        <w:t xml:space="preserve"> con un Circulo, y al tesoro con un cuadrado. Además, mueva a </w:t>
+        <w:t xml:space="preserve">Para esto debe calcular el tamaño de los catetos y luego aplicar el teorema. Halle la distancia entre ambos objetos. Cuando programe, represente a lLnk con un Circulo, y al tesoro con un cuadrado. Además, mueva a </w:t>
       </w:r>
       <w:proofErr w:type="gramStart"/>
       <w:r>
@@ -6553,17 +6241,8 @@
                 <w:color w:val="000000" w:themeColor="text1"/>
                 <w:lang w:val="es-ES"/>
               </w:rPr>
-              <w:t xml:space="preserve">Raíces de la </w:t>
-            </w:r>
-            <w:proofErr w:type="spellStart"/>
-            <w:r>
-              <w:rPr>
-                <w:color w:val="000000" w:themeColor="text1"/>
-                <w:lang w:val="es-ES"/>
-              </w:rPr>
-              <w:t>ecuacion</w:t>
-            </w:r>
-            <w:proofErr w:type="spellEnd"/>
+              <w:t>Raíces de la ecuacion</w:t>
+            </w:r>
           </w:p>
           <w:p>
             <w:pPr>
@@ -6695,17 +6374,8 @@
                 <w:color w:val="C00000"/>
                 <w:lang w:val="es-ES"/>
               </w:rPr>
-              <w:t xml:space="preserve">a: </w:t>
-            </w:r>
-            <w:proofErr w:type="spellStart"/>
-            <w:r>
-              <w:rPr>
-                <w:color w:val="C00000"/>
-                <w:lang w:val="es-ES"/>
-              </w:rPr>
-              <w:t>float</w:t>
-            </w:r>
-            <w:proofErr w:type="spellEnd"/>
+              <w:t>a: float</w:t>
+            </w:r>
           </w:p>
           <w:p>
             <w:pPr>
@@ -6724,17 +6394,8 @@
                 <w:color w:val="C00000"/>
                 <w:lang w:val="es-ES"/>
               </w:rPr>
-              <w:t xml:space="preserve">b: </w:t>
-            </w:r>
-            <w:proofErr w:type="spellStart"/>
-            <w:r>
-              <w:rPr>
-                <w:color w:val="C00000"/>
-                <w:lang w:val="es-ES"/>
-              </w:rPr>
-              <w:t>float</w:t>
-            </w:r>
-            <w:proofErr w:type="spellEnd"/>
+              <w:t>b: float</w:t>
+            </w:r>
           </w:p>
           <w:p>
             <w:pPr>
@@ -6753,17 +6414,8 @@
                 <w:color w:val="C00000"/>
                 <w:lang w:val="es-ES"/>
               </w:rPr>
-              <w:t xml:space="preserve">c: </w:t>
-            </w:r>
-            <w:proofErr w:type="spellStart"/>
-            <w:r>
-              <w:rPr>
-                <w:color w:val="C00000"/>
-                <w:lang w:val="es-ES"/>
-              </w:rPr>
-              <w:t>float</w:t>
-            </w:r>
-            <w:proofErr w:type="spellEnd"/>
+              <w:t>c: float</w:t>
+            </w:r>
           </w:p>
           <w:p>
             <w:pPr>
@@ -6777,31 +6429,13 @@
                 <w:lang w:val="es-ES"/>
               </w:rPr>
             </w:pPr>
-            <w:proofErr w:type="spellStart"/>
             <w:r>
               <w:rPr>
                 <w:color w:val="C00000"/>
                 <w:lang w:val="es-ES"/>
               </w:rPr>
-              <w:t>discrimiante</w:t>
-            </w:r>
-            <w:proofErr w:type="spellEnd"/>
-            <w:r>
-              <w:rPr>
-                <w:color w:val="C00000"/>
-                <w:lang w:val="es-ES"/>
-              </w:rPr>
-              <w:t xml:space="preserve">: </w:t>
-            </w:r>
-            <w:proofErr w:type="spellStart"/>
-            <w:r>
-              <w:rPr>
-                <w:color w:val="C00000"/>
-                <w:lang w:val="es-ES"/>
-              </w:rPr>
-              <w:t>float</w:t>
-            </w:r>
-            <w:proofErr w:type="spellEnd"/>
+              <w:t>discrimiante: float</w:t>
+            </w:r>
           </w:p>
           <w:p>
             <w:pPr>
@@ -6820,17 +6454,8 @@
                 <w:color w:val="C00000"/>
                 <w:lang w:val="es-ES"/>
               </w:rPr>
-              <w:t xml:space="preserve">x1: </w:t>
-            </w:r>
-            <w:proofErr w:type="spellStart"/>
-            <w:r>
-              <w:rPr>
-                <w:color w:val="C00000"/>
-                <w:lang w:val="es-ES"/>
-              </w:rPr>
-              <w:t>float</w:t>
-            </w:r>
-            <w:proofErr w:type="spellEnd"/>
+              <w:t>x1: float</w:t>
+            </w:r>
           </w:p>
           <w:p>
             <w:pPr>
@@ -6849,17 +6474,8 @@
                 <w:color w:val="C00000"/>
                 <w:lang w:val="es-ES"/>
               </w:rPr>
-              <w:t xml:space="preserve">x2: </w:t>
-            </w:r>
-            <w:proofErr w:type="spellStart"/>
-            <w:r>
-              <w:rPr>
-                <w:color w:val="C00000"/>
-                <w:lang w:val="es-ES"/>
-              </w:rPr>
-              <w:t>float</w:t>
-            </w:r>
-            <w:proofErr w:type="spellEnd"/>
+              <w:t>x2: float</w:t>
+            </w:r>
           </w:p>
           <w:p>
             <w:pPr>
@@ -6878,17 +6494,8 @@
                 <w:color w:val="C00000"/>
                 <w:lang w:val="es-ES"/>
               </w:rPr>
-              <w:t xml:space="preserve">x: </w:t>
-            </w:r>
-            <w:proofErr w:type="spellStart"/>
-            <w:r>
-              <w:rPr>
-                <w:color w:val="C00000"/>
-                <w:lang w:val="es-ES"/>
-              </w:rPr>
-              <w:t>float</w:t>
-            </w:r>
-            <w:proofErr w:type="spellEnd"/>
+              <w:t>x: float</w:t>
+            </w:r>
           </w:p>
           <w:p>
             <w:pPr>
@@ -6902,31 +6509,13 @@
                 <w:lang w:val="es-ES"/>
               </w:rPr>
             </w:pPr>
-            <w:proofErr w:type="spellStart"/>
             <w:r>
               <w:rPr>
                 <w:color w:val="C00000"/>
                 <w:lang w:val="es-ES"/>
               </w:rPr>
-              <w:t>raices</w:t>
-            </w:r>
-            <w:proofErr w:type="spellEnd"/>
-            <w:r>
-              <w:rPr>
-                <w:color w:val="C00000"/>
-                <w:lang w:val="es-ES"/>
-              </w:rPr>
-              <w:t xml:space="preserve">: </w:t>
-            </w:r>
-            <w:proofErr w:type="spellStart"/>
-            <w:r>
-              <w:rPr>
-                <w:color w:val="C00000"/>
-                <w:lang w:val="es-ES"/>
-              </w:rPr>
-              <w:t>String</w:t>
-            </w:r>
-            <w:proofErr w:type="spellEnd"/>
+              <w:t>raices: String</w:t>
+            </w:r>
           </w:p>
           <w:p>
             <w:pPr>
@@ -6940,31 +6529,13 @@
                 <w:lang w:val="es-ES"/>
               </w:rPr>
             </w:pPr>
-            <w:proofErr w:type="spellStart"/>
             <w:r>
               <w:rPr>
                 <w:color w:val="C00000"/>
                 <w:lang w:val="es-ES"/>
               </w:rPr>
-              <w:t>raizdoble</w:t>
-            </w:r>
-            <w:proofErr w:type="spellEnd"/>
-            <w:r>
-              <w:rPr>
-                <w:color w:val="C00000"/>
-                <w:lang w:val="es-ES"/>
-              </w:rPr>
-              <w:t xml:space="preserve">: </w:t>
-            </w:r>
-            <w:proofErr w:type="spellStart"/>
-            <w:r>
-              <w:rPr>
-                <w:color w:val="C00000"/>
-                <w:lang w:val="es-ES"/>
-              </w:rPr>
-              <w:t>String</w:t>
-            </w:r>
-            <w:proofErr w:type="spellEnd"/>
+              <w:t>raizdoble: String</w:t>
+            </w:r>
           </w:p>
           <w:p>
             <w:pPr>
@@ -6980,7 +6551,6 @@
               </w:rPr>
               <w:t xml:space="preserve">Nombre del Algoritmo: </w:t>
             </w:r>
-            <w:proofErr w:type="spellStart"/>
             <w:r>
               <w:rPr>
                 <w:color w:val="000000" w:themeColor="text1"/>
@@ -6988,7 +6558,6 @@
               </w:rPr>
               <w:t>discriminante_ecuacionnes_cuadraticas</w:t>
             </w:r>
-            <w:proofErr w:type="spellEnd"/>
           </w:p>
           <w:p>
             <w:pPr>
@@ -7164,21 +6733,12 @@
                 <w:lang w:val="es-ES"/>
               </w:rPr>
             </w:pPr>
-            <w:proofErr w:type="spellStart"/>
-            <w:r>
-              <w:rPr>
-                <w:color w:val="4472C4" w:themeColor="accent1"/>
-                <w:lang w:val="es-ES"/>
-              </w:rPr>
-              <w:t>si_no</w:t>
-            </w:r>
-            <w:proofErr w:type="spellEnd"/>
-            <w:r>
-              <w:rPr>
-                <w:color w:val="4472C4" w:themeColor="accent1"/>
-                <w:lang w:val="es-ES"/>
-              </w:rPr>
-              <w:t xml:space="preserve"> si discriminante==0 entonces x</w:t>
+            <w:r>
+              <w:rPr>
+                <w:color w:val="4472C4" w:themeColor="accent1"/>
+                <w:lang w:val="es-ES"/>
+              </w:rPr>
+              <w:t>si_no si discriminante==0 entonces x</w:t>
             </w:r>
           </w:p>
           <w:p>
@@ -7198,17 +6758,8 @@
                 <w:color w:val="4472C4" w:themeColor="accent1"/>
                 <w:lang w:val="es-ES"/>
               </w:rPr>
-              <w:t xml:space="preserve">Mostrar </w:t>
-            </w:r>
-            <w:proofErr w:type="spellStart"/>
-            <w:r>
-              <w:rPr>
-                <w:color w:val="4472C4" w:themeColor="accent1"/>
-                <w:lang w:val="es-ES"/>
-              </w:rPr>
-              <w:t>raizdoble</w:t>
-            </w:r>
-            <w:proofErr w:type="spellEnd"/>
+              <w:t>Mostrar raizdoble</w:t>
+            </w:r>
           </w:p>
           <w:p>
             <w:pPr>
@@ -7222,7 +6773,6 @@
                 <w:lang w:val="es-ES"/>
               </w:rPr>
             </w:pPr>
-            <w:proofErr w:type="spellStart"/>
             <w:r>
               <w:rPr>
                 <w:color w:val="4472C4" w:themeColor="accent1"/>
@@ -7230,7 +6780,6 @@
               </w:rPr>
               <w:t>si_no</w:t>
             </w:r>
-            <w:proofErr w:type="spellEnd"/>
           </w:p>
           <w:p>
             <w:pPr>
@@ -7360,15 +6909,7 @@
     </w:p>
     <w:p>
       <w:r>
-        <w:t xml:space="preserve">Dibuje en toda la extensión del lienzo de (440, 420) rectángulos de idénticas medidas (40 ancho y 20 de alto) y que mantengan una distancia de 20 pixeles entre ellos tanto horizontal como verticalmente. Utilice la estructura de control repetitiva </w:t>
-      </w:r>
-      <w:proofErr w:type="spellStart"/>
-      <w:r>
-        <w:t>for</w:t>
-      </w:r>
-      <w:proofErr w:type="spellEnd"/>
-      <w:r>
-        <w:t>. El lienzo debería verse así:</w:t>
+        <w:t>Dibuje en toda la extensión del lienzo de (440, 420) rectángulos de idénticas medidas (40 ancho y 20 de alto) y que mantengan una distancia de 20 pixeles entre ellos tanto horizontal como verticalmente. Utilice la estructura de control repetitiva for. El lienzo debería verse así:</w:t>
       </w:r>
     </w:p>
     <w:p>
@@ -7427,55 +6968,27 @@
               <w:rPr>
                 <w:lang w:val="es-ES"/>
               </w:rPr>
+              <w:t>- coordenadasRect: coordenadas cartesianas</w:t>
+            </w:r>
+          </w:p>
+          <w:p>
+            <w:pPr>
+              <w:pStyle w:val="Prrafodelista"/>
+              <w:rPr>
+                <w:lang w:val="es-ES"/>
+              </w:rPr>
+            </w:pPr>
+            <w:r>
+              <w:rPr>
+                <w:lang w:val="es-ES"/>
+              </w:rPr>
               <w:t xml:space="preserve">- </w:t>
             </w:r>
-            <w:proofErr w:type="spellStart"/>
-            <w:r>
-              <w:rPr>
-                <w:lang w:val="es-ES"/>
-              </w:rPr>
-              <w:t>coordenadasRect</w:t>
-            </w:r>
-            <w:proofErr w:type="spellEnd"/>
-            <w:r>
-              <w:rPr>
-                <w:lang w:val="es-ES"/>
-              </w:rPr>
-              <w:t>: coordenadas cartesianas</w:t>
-            </w:r>
-          </w:p>
-          <w:p>
-            <w:pPr>
-              <w:pStyle w:val="Prrafodelista"/>
-              <w:rPr>
-                <w:lang w:val="es-ES"/>
-              </w:rPr>
-            </w:pPr>
-            <w:r>
-              <w:rPr>
-                <w:lang w:val="es-ES"/>
-              </w:rPr>
-              <w:t xml:space="preserve">- </w:t>
-            </w:r>
-            <w:r>
-              <w:rPr>
-                <w:lang w:val="es-ES"/>
-              </w:rPr>
-              <w:t xml:space="preserve">ancho, alto, </w:t>
-            </w:r>
-            <w:proofErr w:type="spellStart"/>
-            <w:r>
-              <w:rPr>
-                <w:lang w:val="es-ES"/>
-              </w:rPr>
-              <w:t>distanciaEntreRect</w:t>
-            </w:r>
-            <w:proofErr w:type="spellEnd"/>
-            <w:r>
-              <w:rPr>
-                <w:lang w:val="es-ES"/>
-              </w:rPr>
-              <w:t>: Entero</w:t>
+            <w:r>
+              <w:rPr>
+                <w:lang w:val="es-ES"/>
+              </w:rPr>
+              <w:t>ancho, alto, distanciaEntreRect: Entero</w:t>
             </w:r>
           </w:p>
           <w:p>
@@ -7645,21 +7158,12 @@
                 <w:lang w:val="es-ES"/>
               </w:rPr>
             </w:pPr>
-            <w:proofErr w:type="spellStart"/>
             <w:r>
               <w:rPr>
                 <w:color w:val="C00000"/>
                 <w:lang w:val="es-ES"/>
               </w:rPr>
-              <w:t>coordenadasRect</w:t>
-            </w:r>
-            <w:proofErr w:type="spellEnd"/>
-            <w:r>
-              <w:rPr>
-                <w:color w:val="C00000"/>
-                <w:lang w:val="es-ES"/>
-              </w:rPr>
-              <w:t>: Coordenadas</w:t>
+              <w:t>coordenadasRect: Coordenadas</w:t>
             </w:r>
           </w:p>
           <w:p>
@@ -7674,7 +7178,6 @@
                 <w:lang w:val="es-ES"/>
               </w:rPr>
             </w:pPr>
-            <w:proofErr w:type="spellStart"/>
             <w:r>
               <w:rPr>
                 <w:color w:val="C00000"/>
@@ -7703,23 +7206,13 @@
               </w:rPr>
               <w:t>rect</w:t>
             </w:r>
-            <w:proofErr w:type="spellEnd"/>
             <w:r>
               <w:rPr>
                 <w:color w:val="C00000"/>
                 <w:lang w:val="es-ES"/>
               </w:rPr>
-              <w:t xml:space="preserve">: </w:t>
-            </w:r>
-            <w:proofErr w:type="spellStart"/>
-            <w:r>
-              <w:rPr>
-                <w:color w:val="C00000"/>
-                <w:lang w:val="es-ES"/>
-              </w:rPr>
-              <w:t>int</w:t>
-            </w:r>
-            <w:proofErr w:type="spellEnd"/>
+              <w:t>: int</w:t>
+            </w:r>
           </w:p>
           <w:p>
             <w:pPr>
@@ -7733,7 +7226,6 @@
                 <w:lang w:val="es-ES"/>
               </w:rPr>
             </w:pPr>
-            <w:proofErr w:type="spellStart"/>
             <w:r>
               <w:rPr>
                 <w:color w:val="C00000"/>
@@ -7748,23 +7240,13 @@
               </w:rPr>
               <w:t>rect</w:t>
             </w:r>
-            <w:proofErr w:type="spellEnd"/>
             <w:r>
               <w:rPr>
                 <w:color w:val="C00000"/>
                 <w:lang w:val="es-ES"/>
               </w:rPr>
-              <w:t xml:space="preserve">: </w:t>
-            </w:r>
-            <w:proofErr w:type="spellStart"/>
-            <w:r>
-              <w:rPr>
-                <w:color w:val="C00000"/>
-                <w:lang w:val="es-ES"/>
-              </w:rPr>
-              <w:t>int</w:t>
-            </w:r>
-            <w:proofErr w:type="spellEnd"/>
+              <w:t>: int</w:t>
+            </w:r>
           </w:p>
           <w:p>
             <w:pPr>
@@ -7778,31 +7260,13 @@
                 <w:lang w:val="es-ES"/>
               </w:rPr>
             </w:pPr>
-            <w:proofErr w:type="spellStart"/>
             <w:r>
               <w:rPr>
                 <w:color w:val="C00000"/>
                 <w:lang w:val="es-ES"/>
               </w:rPr>
-              <w:t>distEtreRect</w:t>
-            </w:r>
-            <w:proofErr w:type="spellEnd"/>
-            <w:r>
-              <w:rPr>
-                <w:color w:val="C00000"/>
-                <w:lang w:val="es-ES"/>
-              </w:rPr>
-              <w:t xml:space="preserve">: </w:t>
-            </w:r>
-            <w:proofErr w:type="spellStart"/>
-            <w:r>
-              <w:rPr>
-                <w:color w:val="C00000"/>
-                <w:lang w:val="es-ES"/>
-              </w:rPr>
-              <w:t>int</w:t>
-            </w:r>
-            <w:proofErr w:type="spellEnd"/>
+              <w:t>distEtreRect: int</w:t>
+            </w:r>
           </w:p>
           <w:p>
             <w:pPr>
@@ -7851,21 +7315,12 @@
                 <w:lang w:val="es-ES"/>
               </w:rPr>
             </w:pPr>
-            <w:proofErr w:type="spellStart"/>
             <w:r>
               <w:rPr>
                 <w:color w:val="5B9BD5" w:themeColor="accent5"/>
                 <w:lang w:val="es-ES"/>
               </w:rPr>
-              <w:t>Alto.Lienzo</w:t>
-            </w:r>
-            <w:proofErr w:type="spellEnd"/>
-            <w:r>
-              <w:rPr>
-                <w:color w:val="5B9BD5" w:themeColor="accent5"/>
-                <w:lang w:val="es-ES"/>
-              </w:rPr>
-              <w:t xml:space="preserve"> 440</w:t>
+              <w:t>Alto.Lienzo 440</w:t>
             </w:r>
           </w:p>
           <w:p>
@@ -7880,21 +7335,12 @@
                 <w:lang w:val="es-ES"/>
               </w:rPr>
             </w:pPr>
-            <w:proofErr w:type="spellStart"/>
             <w:r>
               <w:rPr>
                 <w:color w:val="5B9BD5" w:themeColor="accent5"/>
                 <w:lang w:val="es-ES"/>
               </w:rPr>
-              <w:t>Ancho.Lienzo</w:t>
-            </w:r>
-            <w:proofErr w:type="spellEnd"/>
-            <w:r>
-              <w:rPr>
-                <w:color w:val="5B9BD5" w:themeColor="accent5"/>
-                <w:lang w:val="es-ES"/>
-              </w:rPr>
-              <w:t xml:space="preserve"> 420</w:t>
+              <w:t>Ancho.Lienzo 420</w:t>
             </w:r>
           </w:p>
           <w:p>
@@ -7929,21 +7375,12 @@
                 <w:lang w:val="es-ES"/>
               </w:rPr>
             </w:pPr>
-            <w:proofErr w:type="spellStart"/>
             <w:r>
               <w:rPr>
                 <w:color w:val="5B9BD5" w:themeColor="accent5"/>
                 <w:lang w:val="es-ES"/>
               </w:rPr>
-              <w:t>anchorec</w:t>
-            </w:r>
-            <w:proofErr w:type="spellEnd"/>
-            <w:r>
-              <w:rPr>
-                <w:color w:val="5B9BD5" w:themeColor="accent5"/>
-                <w:lang w:val="es-ES"/>
-              </w:rPr>
-              <w:t xml:space="preserve"> 40</w:t>
+              <w:t>anchorec 40</w:t>
             </w:r>
           </w:p>
           <w:p>
@@ -7958,21 +7395,12 @@
                 <w:lang w:val="es-ES"/>
               </w:rPr>
             </w:pPr>
-            <w:proofErr w:type="spellStart"/>
             <w:r>
               <w:rPr>
                 <w:color w:val="5B9BD5" w:themeColor="accent5"/>
                 <w:lang w:val="es-ES"/>
               </w:rPr>
-              <w:t>altorec</w:t>
-            </w:r>
-            <w:proofErr w:type="spellEnd"/>
-            <w:r>
-              <w:rPr>
-                <w:color w:val="5B9BD5" w:themeColor="accent5"/>
-                <w:lang w:val="es-ES"/>
-              </w:rPr>
-              <w:t xml:space="preserve"> 20</w:t>
+              <w:t>altorec 20</w:t>
             </w:r>
           </w:p>
           <w:p>
@@ -7992,55 +7420,7 @@
                 <w:color w:val="5B9BD5" w:themeColor="accent5"/>
                 <w:lang w:val="es-ES"/>
               </w:rPr>
-              <w:t xml:space="preserve">Para x: </w:t>
-            </w:r>
-            <w:proofErr w:type="spellStart"/>
-            <w:r>
-              <w:rPr>
-                <w:color w:val="5B9BD5" w:themeColor="accent5"/>
-                <w:lang w:val="es-ES"/>
-              </w:rPr>
-              <w:t>coodernadasRect.x</w:t>
-            </w:r>
-            <w:proofErr w:type="spellEnd"/>
-            <w:r>
-              <w:rPr>
-                <w:color w:val="5B9BD5" w:themeColor="accent5"/>
-                <w:lang w:val="es-ES"/>
-              </w:rPr>
-              <w:t xml:space="preserve"> hasta </w:t>
-            </w:r>
-            <w:proofErr w:type="spellStart"/>
-            <w:r>
-              <w:rPr>
-                <w:color w:val="5B9BD5" w:themeColor="accent5"/>
-                <w:lang w:val="es-ES"/>
-              </w:rPr>
-              <w:t>anchoLienzo</w:t>
-            </w:r>
-            <w:proofErr w:type="spellEnd"/>
-            <w:r>
-              <w:rPr>
-                <w:color w:val="5B9BD5" w:themeColor="accent5"/>
-                <w:lang w:val="es-ES"/>
-              </w:rPr>
-              <w:t xml:space="preserve"> (</w:t>
-            </w:r>
-            <w:proofErr w:type="spellStart"/>
-            <w:r>
-              <w:rPr>
-                <w:color w:val="5B9BD5" w:themeColor="accent5"/>
-                <w:lang w:val="es-ES"/>
-              </w:rPr>
-              <w:t>ancho+distEntreRect</w:t>
-            </w:r>
-            <w:proofErr w:type="spellEnd"/>
-            <w:r>
-              <w:rPr>
-                <w:color w:val="5B9BD5" w:themeColor="accent5"/>
-                <w:lang w:val="es-ES"/>
-              </w:rPr>
-              <w:t>)</w:t>
+              <w:t>Para x: coodernadasRect.x hasta anchoLienzo (ancho+distEntreRect)</w:t>
             </w:r>
           </w:p>
           <w:p>
@@ -8061,55 +7441,7 @@
                 <w:lang w:val="es-ES"/>
               </w:rPr>
               <w:lastRenderedPageBreak/>
-              <w:t xml:space="preserve">Para y: </w:t>
-            </w:r>
-            <w:proofErr w:type="spellStart"/>
-            <w:r>
-              <w:rPr>
-                <w:color w:val="5B9BD5" w:themeColor="accent5"/>
-                <w:lang w:val="es-ES"/>
-              </w:rPr>
-              <w:t>coordenadasRect.y</w:t>
-            </w:r>
-            <w:proofErr w:type="spellEnd"/>
-            <w:r>
-              <w:rPr>
-                <w:color w:val="5B9BD5" w:themeColor="accent5"/>
-                <w:lang w:val="es-ES"/>
-              </w:rPr>
-              <w:t xml:space="preserve"> hasta </w:t>
-            </w:r>
-            <w:proofErr w:type="spellStart"/>
-            <w:r>
-              <w:rPr>
-                <w:color w:val="5B9BD5" w:themeColor="accent5"/>
-                <w:lang w:val="es-ES"/>
-              </w:rPr>
-              <w:t>altoLienzo</w:t>
-            </w:r>
-            <w:proofErr w:type="spellEnd"/>
-            <w:r>
-              <w:rPr>
-                <w:color w:val="5B9BD5" w:themeColor="accent5"/>
-                <w:lang w:val="es-ES"/>
-              </w:rPr>
-              <w:t xml:space="preserve"> (</w:t>
-            </w:r>
-            <w:proofErr w:type="spellStart"/>
-            <w:r>
-              <w:rPr>
-                <w:color w:val="5B9BD5" w:themeColor="accent5"/>
-                <w:lang w:val="es-ES"/>
-              </w:rPr>
-              <w:t>alto+distEntreRect</w:t>
-            </w:r>
-            <w:proofErr w:type="spellEnd"/>
-            <w:r>
-              <w:rPr>
-                <w:color w:val="5B9BD5" w:themeColor="accent5"/>
-                <w:lang w:val="es-ES"/>
-              </w:rPr>
-              <w:t>)</w:t>
+              <w:t>Para y: coordenadasRect.y hasta altoLienzo (alto+distEntreRect)</w:t>
             </w:r>
           </w:p>
           <w:p>
@@ -8219,6 +7551,612 @@
         </w:rPr>
       </w:pPr>
     </w:p>
+    <w:p>
+      <w:pPr>
+        <w:rPr>
+          <w:color w:val="70AD47" w:themeColor="accent6"/>
+        </w:rPr>
+      </w:pPr>
+      <w:r>
+        <w:rPr>
+          <w:color w:val="70AD47" w:themeColor="accent6"/>
+        </w:rPr>
+        <w:t>Ejercicio 21:</w:t>
+      </w:r>
+    </w:p>
+    <w:p>
+      <w:r>
+        <w:t xml:space="preserve">Utilizando la estructura de control repetitiva </w:t>
+      </w:r>
+      <w:proofErr w:type="gramStart"/>
+      <w:r>
+        <w:t>while(</w:t>
+      </w:r>
+      <w:proofErr w:type="gramEnd"/>
+      <w:r>
+        <w:t>) dibuje la siguiente imagen utilizando líneas que forman escalones y sobre cada borde de escalón se dibuje un punto de color rojo</w:t>
+      </w:r>
+    </w:p>
+    <w:p>
+      <w:r>
+        <w:t xml:space="preserve">El tamaño del lienzo es </w:t>
+      </w:r>
+      <w:proofErr w:type="gramStart"/>
+      <w:r>
+        <w:t>size(</w:t>
+      </w:r>
+      <w:proofErr w:type="gramEnd"/>
+      <w:r>
+        <w:t xml:space="preserve">500,500). La estructura </w:t>
+      </w:r>
+      <w:proofErr w:type="gramStart"/>
+      <w:r>
+        <w:t>while(</w:t>
+      </w:r>
+      <w:proofErr w:type="gramEnd"/>
+      <w:r>
+        <w:t>) se ejecuta dentro de la función setup(). La condición es que solo se dibuje dentro del lienzo. Utilice variables que puedan ayudar a la construcción del dibujo, por ej: x, y, anchoEscalon, altoEscalon, etc.</w:t>
+      </w:r>
+    </w:p>
+    <w:p>
+      <w:pPr>
+        <w:rPr>
+          <w:color w:val="4472C4" w:themeColor="accent1"/>
+        </w:rPr>
+      </w:pPr>
+      <w:r>
+        <w:rPr>
+          <w:color w:val="4472C4" w:themeColor="accent1"/>
+        </w:rPr>
+        <w:t>Análisis</w:t>
+      </w:r>
+    </w:p>
+    <w:tbl>
+      <w:tblPr>
+        <w:tblStyle w:val="Tablaconcuadrcula"/>
+        <w:tblW w:w="0" w:type="auto"/>
+        <w:tblLook w:val="04A0" w:firstRow="1" w:lastRow="0" w:firstColumn="1" w:lastColumn="0" w:noHBand="0" w:noVBand="1"/>
+      </w:tblPr>
+      <w:tblGrid>
+        <w:gridCol w:w="8494"/>
+      </w:tblGrid>
+      <w:tr>
+        <w:tc>
+          <w:tcPr>
+            <w:tcW w:w="8494" w:type="dxa"/>
+          </w:tcPr>
+          <w:p>
+            <w:pPr>
+              <w:rPr>
+                <w:color w:val="4472C4" w:themeColor="accent1"/>
+                <w:lang w:val="es-ES"/>
+              </w:rPr>
+            </w:pPr>
+            <w:r>
+              <w:rPr>
+                <w:color w:val="4472C4" w:themeColor="accent1"/>
+                <w:lang w:val="es-ES"/>
+              </w:rPr>
+              <w:t xml:space="preserve">Datos de entrada: </w:t>
+            </w:r>
+            <w:r>
+              <w:rPr>
+                <w:lang w:val="es-ES"/>
+              </w:rPr>
+              <w:t>punto</w:t>
+            </w:r>
+            <w:proofErr w:type="gramStart"/>
+            <w:r>
+              <w:rPr>
+                <w:lang w:val="es-ES"/>
+              </w:rPr>
+              <w:t>1,punto</w:t>
+            </w:r>
+            <w:proofErr w:type="gramEnd"/>
+            <w:r>
+              <w:rPr>
+                <w:lang w:val="es-ES"/>
+              </w:rPr>
+              <w:t>2,punto3,punto4,distancia</w:t>
+            </w:r>
+          </w:p>
+          <w:p>
+            <w:pPr>
+              <w:rPr>
+                <w:color w:val="4472C4" w:themeColor="accent1"/>
+                <w:lang w:val="es-ES"/>
+              </w:rPr>
+            </w:pPr>
+            <w:r>
+              <w:rPr>
+                <w:color w:val="4472C4" w:themeColor="accent1"/>
+                <w:lang w:val="es-ES"/>
+              </w:rPr>
+              <w:t xml:space="preserve">Datos de salida: </w:t>
+            </w:r>
+            <w:r>
+              <w:rPr>
+                <w:color w:val="000000" w:themeColor="text1"/>
+                <w:lang w:val="es-ES"/>
+              </w:rPr>
+              <w:t>Escalones con puntos de colores</w:t>
+            </w:r>
+          </w:p>
+          <w:p>
+            <w:pPr>
+              <w:rPr>
+                <w:color w:val="000000" w:themeColor="text1"/>
+                <w:lang w:val="es-ES"/>
+              </w:rPr>
+            </w:pPr>
+            <w:r>
+              <w:rPr>
+                <w:color w:val="4472C4" w:themeColor="accent1"/>
+                <w:lang w:val="es-ES"/>
+              </w:rPr>
+              <w:t xml:space="preserve">¿Quién debe realizar el proceso? </w:t>
+            </w:r>
+            <w:r>
+              <w:rPr>
+                <w:lang w:val="es-ES"/>
+              </w:rPr>
+              <w:t>El programa processing</w:t>
+            </w:r>
+          </w:p>
+          <w:p>
+            <w:pPr>
+              <w:rPr>
+                <w:color w:val="5B9BD5" w:themeColor="accent5"/>
+                <w:lang w:val="es-ES"/>
+              </w:rPr>
+            </w:pPr>
+            <w:r>
+              <w:rPr>
+                <w:color w:val="4472C4" w:themeColor="accent1"/>
+                <w:lang w:val="es-ES"/>
+              </w:rPr>
+              <w:t xml:space="preserve">¿Cuál es el proceso que resuelve? </w:t>
+            </w:r>
+            <w:r>
+              <w:t xml:space="preserve">Dibujar escalones con puntos rojos mediante el </w:t>
+            </w:r>
+            <w:proofErr w:type="gramStart"/>
+            <w:r>
+              <w:t>while(</w:t>
+            </w:r>
+            <w:proofErr w:type="gramEnd"/>
+            <w:r>
+              <w:t>)</w:t>
+            </w:r>
+          </w:p>
+        </w:tc>
+      </w:tr>
+    </w:tbl>
+    <w:p>
+      <w:pPr>
+        <w:rPr>
+          <w:color w:val="5B9BD5" w:themeColor="accent5"/>
+          <w:lang w:val="es-ES"/>
+        </w:rPr>
+      </w:pPr>
+    </w:p>
+    <w:p>
+      <w:pPr>
+        <w:rPr>
+          <w:color w:val="4472C4" w:themeColor="accent1"/>
+          <w:lang w:val="es-ES"/>
+        </w:rPr>
+      </w:pPr>
+      <w:r>
+        <w:rPr>
+          <w:color w:val="4472C4" w:themeColor="accent1"/>
+          <w:lang w:val="es-ES"/>
+        </w:rPr>
+        <w:t>Diseño</w:t>
+      </w:r>
+    </w:p>
+    <w:tbl>
+      <w:tblPr>
+        <w:tblStyle w:val="Tablaconcuadrcula"/>
+        <w:tblW w:w="0" w:type="auto"/>
+        <w:tblLook w:val="04A0" w:firstRow="1" w:lastRow="0" w:firstColumn="1" w:lastColumn="0" w:noHBand="0" w:noVBand="1"/>
+      </w:tblPr>
+      <w:tblGrid>
+        <w:gridCol w:w="8494"/>
+      </w:tblGrid>
+      <w:tr>
+        <w:tc>
+          <w:tcPr>
+            <w:tcW w:w="8494" w:type="dxa"/>
+          </w:tcPr>
+          <w:p>
+            <w:pPr>
+              <w:rPr>
+                <w:color w:val="4472C4" w:themeColor="accent1"/>
+                <w:lang w:val="es-ES"/>
+              </w:rPr>
+            </w:pPr>
+            <w:r>
+              <w:rPr>
+                <w:color w:val="4472C4" w:themeColor="accent1"/>
+                <w:lang w:val="es-ES"/>
+              </w:rPr>
+              <w:t>Entidad que resuelve: Algoritmo</w:t>
+            </w:r>
+          </w:p>
+          <w:p>
+            <w:pPr>
+              <w:rPr>
+                <w:color w:val="4472C4" w:themeColor="accent1"/>
+                <w:lang w:val="es-ES"/>
+              </w:rPr>
+            </w:pPr>
+            <w:r>
+              <w:rPr>
+                <w:color w:val="4472C4" w:themeColor="accent1"/>
+                <w:lang w:val="es-ES"/>
+              </w:rPr>
+              <w:t xml:space="preserve">Variables: </w:t>
+            </w:r>
+          </w:p>
+          <w:p>
+            <w:pPr>
+              <w:pStyle w:val="Prrafodelista"/>
+              <w:numPr>
+                <w:ilvl w:val="0"/>
+                <w:numId w:val="20"/>
+              </w:numPr>
+              <w:rPr>
+                <w:color w:val="C00000"/>
+                <w:lang w:val="es-ES"/>
+              </w:rPr>
+            </w:pPr>
+            <w:r>
+              <w:rPr>
+                <w:color w:val="C00000"/>
+                <w:lang w:val="es-ES"/>
+              </w:rPr>
+              <w:t>punto</w:t>
+            </w:r>
+            <w:proofErr w:type="gramStart"/>
+            <w:r>
+              <w:rPr>
+                <w:color w:val="C00000"/>
+                <w:lang w:val="es-ES"/>
+              </w:rPr>
+              <w:t>1,punto</w:t>
+            </w:r>
+            <w:proofErr w:type="gramEnd"/>
+            <w:r>
+              <w:rPr>
+                <w:color w:val="C00000"/>
+                <w:lang w:val="es-ES"/>
+              </w:rPr>
+              <w:t>2,punto3,punto4: int</w:t>
+            </w:r>
+          </w:p>
+          <w:p>
+            <w:pPr>
+              <w:pStyle w:val="Prrafodelista"/>
+              <w:numPr>
+                <w:ilvl w:val="0"/>
+                <w:numId w:val="20"/>
+              </w:numPr>
+              <w:rPr>
+                <w:color w:val="C00000"/>
+                <w:lang w:val="es-ES"/>
+              </w:rPr>
+            </w:pPr>
+            <w:r>
+              <w:rPr>
+                <w:color w:val="C00000"/>
+                <w:lang w:val="es-ES"/>
+              </w:rPr>
+              <w:t>distancia: int</w:t>
+            </w:r>
+          </w:p>
+          <w:p>
+            <w:pPr>
+              <w:rPr>
+                <w:color w:val="4472C4" w:themeColor="accent1"/>
+                <w:lang w:val="es-ES"/>
+              </w:rPr>
+            </w:pPr>
+          </w:p>
+          <w:p>
+            <w:pPr>
+              <w:rPr>
+                <w:color w:val="4472C4" w:themeColor="accent1"/>
+                <w:lang w:val="es-ES"/>
+              </w:rPr>
+            </w:pPr>
+          </w:p>
+          <w:p>
+            <w:pPr>
+              <w:rPr>
+                <w:color w:val="4472C4" w:themeColor="accent1"/>
+                <w:lang w:val="es-ES"/>
+              </w:rPr>
+            </w:pPr>
+            <w:r>
+              <w:rPr>
+                <w:color w:val="4472C4" w:themeColor="accent1"/>
+                <w:lang w:val="es-ES"/>
+              </w:rPr>
+              <w:lastRenderedPageBreak/>
+              <w:t>Nombre de Algoritmo:</w:t>
+            </w:r>
+            <w:r>
+              <w:rPr>
+                <w:color w:val="4472C4" w:themeColor="accent1"/>
+                <w:lang w:val="es-ES"/>
+              </w:rPr>
+              <w:t xml:space="preserve"> </w:t>
+            </w:r>
+            <w:r>
+              <w:rPr>
+                <w:color w:val="000000" w:themeColor="text1"/>
+                <w:lang w:val="es-ES"/>
+              </w:rPr>
+              <w:t>while_puntos_escalones</w:t>
+            </w:r>
+          </w:p>
+          <w:p>
+            <w:pPr>
+              <w:rPr>
+                <w:color w:val="4472C4" w:themeColor="accent1"/>
+                <w:lang w:val="es-ES"/>
+              </w:rPr>
+            </w:pPr>
+            <w:r>
+              <w:rPr>
+                <w:color w:val="4472C4" w:themeColor="accent1"/>
+                <w:lang w:val="es-ES"/>
+              </w:rPr>
+              <w:t>Proceso:</w:t>
+            </w:r>
+          </w:p>
+          <w:p>
+            <w:pPr>
+              <w:pStyle w:val="Prrafodelista"/>
+              <w:numPr>
+                <w:ilvl w:val="0"/>
+                <w:numId w:val="19"/>
+              </w:numPr>
+              <w:rPr>
+                <w:color w:val="4472C4" w:themeColor="accent1"/>
+                <w:lang w:val="es-ES"/>
+              </w:rPr>
+            </w:pPr>
+            <w:r>
+              <w:rPr>
+                <w:color w:val="4472C4" w:themeColor="accent1"/>
+                <w:lang w:val="es-ES"/>
+              </w:rPr>
+              <w:t>Inicio</w:t>
+            </w:r>
+          </w:p>
+          <w:p>
+            <w:pPr>
+              <w:pStyle w:val="Prrafodelista"/>
+              <w:numPr>
+                <w:ilvl w:val="0"/>
+                <w:numId w:val="19"/>
+              </w:numPr>
+              <w:rPr>
+                <w:color w:val="4472C4" w:themeColor="accent1"/>
+                <w:lang w:val="es-ES"/>
+              </w:rPr>
+            </w:pPr>
+            <w:r>
+              <w:rPr>
+                <w:color w:val="4472C4" w:themeColor="accent1"/>
+                <w:lang w:val="es-ES"/>
+              </w:rPr>
+              <w:t>anchoLienzo 500</w:t>
+            </w:r>
+          </w:p>
+          <w:p>
+            <w:pPr>
+              <w:pStyle w:val="Prrafodelista"/>
+              <w:numPr>
+                <w:ilvl w:val="0"/>
+                <w:numId w:val="19"/>
+              </w:numPr>
+              <w:rPr>
+                <w:color w:val="4472C4" w:themeColor="accent1"/>
+                <w:lang w:val="es-ES"/>
+              </w:rPr>
+            </w:pPr>
+            <w:r>
+              <w:rPr>
+                <w:color w:val="4472C4" w:themeColor="accent1"/>
+                <w:lang w:val="es-ES"/>
+              </w:rPr>
+              <w:t>altoLienzo 500</w:t>
+            </w:r>
+          </w:p>
+          <w:p>
+            <w:pPr>
+              <w:pStyle w:val="Prrafodelista"/>
+              <w:numPr>
+                <w:ilvl w:val="0"/>
+                <w:numId w:val="19"/>
+              </w:numPr>
+              <w:rPr>
+                <w:color w:val="4472C4" w:themeColor="accent1"/>
+                <w:lang w:val="es-ES"/>
+              </w:rPr>
+            </w:pPr>
+            <w:r>
+              <w:rPr>
+                <w:color w:val="4472C4" w:themeColor="accent1"/>
+                <w:lang w:val="es-ES"/>
+              </w:rPr>
+              <w:t>distancia 60</w:t>
+            </w:r>
+          </w:p>
+          <w:p>
+            <w:pPr>
+              <w:pStyle w:val="Prrafodelista"/>
+              <w:numPr>
+                <w:ilvl w:val="0"/>
+                <w:numId w:val="19"/>
+              </w:numPr>
+              <w:rPr>
+                <w:color w:val="4472C4" w:themeColor="accent1"/>
+                <w:lang w:val="es-ES"/>
+              </w:rPr>
+            </w:pPr>
+            <w:r>
+              <w:rPr>
+                <w:color w:val="4472C4" w:themeColor="accent1"/>
+                <w:lang w:val="es-ES"/>
+              </w:rPr>
+              <w:t>mientras punto1.y sea menor o igual que ancho Lienzo</w:t>
+            </w:r>
+          </w:p>
+          <w:p>
+            <w:pPr>
+              <w:pStyle w:val="Prrafodelista"/>
+              <w:numPr>
+                <w:ilvl w:val="0"/>
+                <w:numId w:val="19"/>
+              </w:numPr>
+              <w:rPr>
+                <w:color w:val="4472C4" w:themeColor="accent1"/>
+                <w:lang w:val="es-ES"/>
+              </w:rPr>
+            </w:pPr>
+            <w:r>
+              <w:rPr>
+                <w:color w:val="4472C4" w:themeColor="accent1"/>
+                <w:lang w:val="es-ES"/>
+              </w:rPr>
+              <w:t>Dibujar linea horizotal en punto1.x, punto1.y, punto2.x, punto2.y</w:t>
+            </w:r>
+          </w:p>
+          <w:p>
+            <w:pPr>
+              <w:pStyle w:val="Prrafodelista"/>
+              <w:numPr>
+                <w:ilvl w:val="0"/>
+                <w:numId w:val="19"/>
+              </w:numPr>
+              <w:rPr>
+                <w:color w:val="4472C4" w:themeColor="accent1"/>
+                <w:lang w:val="es-ES"/>
+              </w:rPr>
+            </w:pPr>
+            <w:r>
+              <w:rPr>
+                <w:color w:val="4472C4" w:themeColor="accent1"/>
+                <w:lang w:val="es-ES"/>
+              </w:rPr>
+              <w:t>Dibujar línea vertical en punto2.x, punto2.y, punto3.x, punto3.y</w:t>
+            </w:r>
+          </w:p>
+          <w:p>
+            <w:pPr>
+              <w:pStyle w:val="Prrafodelista"/>
+              <w:numPr>
+                <w:ilvl w:val="0"/>
+                <w:numId w:val="19"/>
+              </w:numPr>
+              <w:rPr>
+                <w:color w:val="4472C4" w:themeColor="accent1"/>
+                <w:lang w:val="es-ES"/>
+              </w:rPr>
+            </w:pPr>
+            <w:r>
+              <w:rPr>
+                <w:color w:val="4472C4" w:themeColor="accent1"/>
+                <w:lang w:val="es-ES"/>
+              </w:rPr>
+              <w:t>Dibujar circulo en punto4.x, punto4.y</w:t>
+            </w:r>
+          </w:p>
+          <w:p>
+            <w:pPr>
+              <w:pStyle w:val="Prrafodelista"/>
+              <w:numPr>
+                <w:ilvl w:val="0"/>
+                <w:numId w:val="19"/>
+              </w:numPr>
+              <w:rPr>
+                <w:color w:val="4472C4" w:themeColor="accent1"/>
+                <w:lang w:val="es-ES"/>
+              </w:rPr>
+            </w:pPr>
+            <w:r>
+              <w:rPr>
+                <w:color w:val="4472C4" w:themeColor="accent1"/>
+                <w:lang w:val="es-ES"/>
+              </w:rPr>
+              <w:t>Fin_mientras</w:t>
+            </w:r>
+          </w:p>
+          <w:p>
+            <w:pPr>
+              <w:pStyle w:val="Prrafodelista"/>
+              <w:rPr>
+                <w:color w:val="4472C4" w:themeColor="accent1"/>
+                <w:lang w:val="es-ES"/>
+              </w:rPr>
+            </w:pPr>
+            <w:r>
+              <w:rPr>
+                <w:color w:val="4472C4" w:themeColor="accent1"/>
+                <w:lang w:val="es-ES"/>
+              </w:rPr>
+              <w:drawing>
+                <wp:inline distT="0" distB="0" distL="0" distR="0" wp14:anchorId="4145539F" wp14:editId="1BA5C28C">
+                  <wp:extent cx="3791479" cy="4639322"/>
+                  <wp:effectExtent l="0" t="0" r="0" b="8890"/>
+                  <wp:docPr id="1126211" name="Imagen 1"/>
+                  <wp:cNvGraphicFramePr>
+                    <a:graphicFrameLocks xmlns:a="http://schemas.openxmlformats.org/drawingml/2006/main" noChangeAspect="1"/>
+                  </wp:cNvGraphicFramePr>
+                  <a:graphic xmlns:a="http://schemas.openxmlformats.org/drawingml/2006/main">
+                    <a:graphicData uri="http://schemas.openxmlformats.org/drawingml/2006/picture">
+                      <pic:pic xmlns:pic="http://schemas.openxmlformats.org/drawingml/2006/picture">
+                        <pic:nvPicPr>
+                          <pic:cNvPr id="1126211" name=""/>
+                          <pic:cNvPicPr/>
+                        </pic:nvPicPr>
+                        <pic:blipFill>
+                          <a:blip r:embed="rId32"/>
+                          <a:stretch>
+                            <a:fillRect/>
+                          </a:stretch>
+                        </pic:blipFill>
+                        <pic:spPr>
+                          <a:xfrm>
+                            <a:off x="0" y="0"/>
+                            <a:ext cx="3791479" cy="4639322"/>
+                          </a:xfrm>
+                          <a:prstGeom prst="rect">
+                            <a:avLst/>
+                          </a:prstGeom>
+                        </pic:spPr>
+                      </pic:pic>
+                    </a:graphicData>
+                  </a:graphic>
+                </wp:inline>
+              </w:drawing>
+            </w:r>
+          </w:p>
+          <w:p>
+            <w:pPr>
+              <w:rPr>
+                <w:color w:val="5B9BD5" w:themeColor="accent5"/>
+                <w:lang w:val="es-ES"/>
+              </w:rPr>
+            </w:pPr>
+          </w:p>
+        </w:tc>
+      </w:tr>
+    </w:tbl>
     <w:p>
       <w:pPr>
         <w:rPr>
@@ -8508,7 +8446,7 @@
               <v:shape id="_x0000_i1026" type="#_x0000_t75" style="width:78.15pt;height:44.85pt" o:ole="">
                 <v:imagedata r:id="rId2" o:title=""/>
               </v:shape>
-              <o:OLEObject Type="Embed" ProgID="PBrush" ShapeID="_x0000_i1026" DrawAspect="Content" ObjectID="_1774609543" r:id="rId3"/>
+              <o:OLEObject Type="Embed" ProgID="PBrush" ShapeID="_x0000_i1026" DrawAspect="Content" ObjectID="_1774610680" r:id="rId3"/>
             </w:object>
           </w:r>
         </w:p>
@@ -8726,7 +8664,7 @@
               <v:shape id="_x0000_i1027" type="#_x0000_t75" style="width:78.15pt;height:44.85pt">
                 <v:imagedata r:id="rId2" o:title=""/>
               </v:shape>
-              <o:OLEObject Type="Embed" ProgID="PBrush" ShapeID="_x0000_i1027" DrawAspect="Content" ObjectID="_1774609544" r:id="rId3"/>
+              <o:OLEObject Type="Embed" ProgID="PBrush" ShapeID="_x0000_i1027" DrawAspect="Content" ObjectID="_1774610681" r:id="rId3"/>
             </w:object>
           </w:r>
         </w:p>
@@ -9676,6 +9614,119 @@
     </w:lvl>
   </w:abstractNum>
   <w:abstractNum w:abstractNumId="10" w15:restartNumberingAfterBreak="0">
+    <w:nsid w:val="375869C4"/>
+    <w:multiLevelType w:val="hybridMultilevel"/>
+    <w:tmpl w:val="B0206C60"/>
+    <w:lvl w:ilvl="0" w:tplc="04090001">
+      <w:start w:val="1"/>
+      <w:numFmt w:val="bullet"/>
+      <w:lvlText w:val=""/>
+      <w:lvlJc w:val="left"/>
+      <w:pPr>
+        <w:ind w:left="720" w:hanging="360"/>
+      </w:pPr>
+      <w:rPr>
+        <w:rFonts w:ascii="Symbol" w:hAnsi="Symbol" w:hint="default"/>
+      </w:rPr>
+    </w:lvl>
+    <w:lvl w:ilvl="1" w:tplc="04090003" w:tentative="1">
+      <w:start w:val="1"/>
+      <w:numFmt w:val="bullet"/>
+      <w:lvlText w:val="o"/>
+      <w:lvlJc w:val="left"/>
+      <w:pPr>
+        <w:ind w:left="1440" w:hanging="360"/>
+      </w:pPr>
+      <w:rPr>
+        <w:rFonts w:ascii="Courier New" w:hAnsi="Courier New" w:cs="Courier New" w:hint="default"/>
+      </w:rPr>
+    </w:lvl>
+    <w:lvl w:ilvl="2" w:tplc="04090005" w:tentative="1">
+      <w:start w:val="1"/>
+      <w:numFmt w:val="bullet"/>
+      <w:lvlText w:val=""/>
+      <w:lvlJc w:val="left"/>
+      <w:pPr>
+        <w:ind w:left="2160" w:hanging="360"/>
+      </w:pPr>
+      <w:rPr>
+        <w:rFonts w:ascii="Wingdings" w:hAnsi="Wingdings" w:hint="default"/>
+      </w:rPr>
+    </w:lvl>
+    <w:lvl w:ilvl="3" w:tplc="04090001" w:tentative="1">
+      <w:start w:val="1"/>
+      <w:numFmt w:val="bullet"/>
+      <w:lvlText w:val=""/>
+      <w:lvlJc w:val="left"/>
+      <w:pPr>
+        <w:ind w:left="2880" w:hanging="360"/>
+      </w:pPr>
+      <w:rPr>
+        <w:rFonts w:ascii="Symbol" w:hAnsi="Symbol" w:hint="default"/>
+      </w:rPr>
+    </w:lvl>
+    <w:lvl w:ilvl="4" w:tplc="04090003" w:tentative="1">
+      <w:start w:val="1"/>
+      <w:numFmt w:val="bullet"/>
+      <w:lvlText w:val="o"/>
+      <w:lvlJc w:val="left"/>
+      <w:pPr>
+        <w:ind w:left="3600" w:hanging="360"/>
+      </w:pPr>
+      <w:rPr>
+        <w:rFonts w:ascii="Courier New" w:hAnsi="Courier New" w:cs="Courier New" w:hint="default"/>
+      </w:rPr>
+    </w:lvl>
+    <w:lvl w:ilvl="5" w:tplc="04090005" w:tentative="1">
+      <w:start w:val="1"/>
+      <w:numFmt w:val="bullet"/>
+      <w:lvlText w:val=""/>
+      <w:lvlJc w:val="left"/>
+      <w:pPr>
+        <w:ind w:left="4320" w:hanging="360"/>
+      </w:pPr>
+      <w:rPr>
+        <w:rFonts w:ascii="Wingdings" w:hAnsi="Wingdings" w:hint="default"/>
+      </w:rPr>
+    </w:lvl>
+    <w:lvl w:ilvl="6" w:tplc="04090001" w:tentative="1">
+      <w:start w:val="1"/>
+      <w:numFmt w:val="bullet"/>
+      <w:lvlText w:val=""/>
+      <w:lvlJc w:val="left"/>
+      <w:pPr>
+        <w:ind w:left="5040" w:hanging="360"/>
+      </w:pPr>
+      <w:rPr>
+        <w:rFonts w:ascii="Symbol" w:hAnsi="Symbol" w:hint="default"/>
+      </w:rPr>
+    </w:lvl>
+    <w:lvl w:ilvl="7" w:tplc="04090003" w:tentative="1">
+      <w:start w:val="1"/>
+      <w:numFmt w:val="bullet"/>
+      <w:lvlText w:val="o"/>
+      <w:lvlJc w:val="left"/>
+      <w:pPr>
+        <w:ind w:left="5760" w:hanging="360"/>
+      </w:pPr>
+      <w:rPr>
+        <w:rFonts w:ascii="Courier New" w:hAnsi="Courier New" w:cs="Courier New" w:hint="default"/>
+      </w:rPr>
+    </w:lvl>
+    <w:lvl w:ilvl="8" w:tplc="04090005" w:tentative="1">
+      <w:start w:val="1"/>
+      <w:numFmt w:val="bullet"/>
+      <w:lvlText w:val=""/>
+      <w:lvlJc w:val="left"/>
+      <w:pPr>
+        <w:ind w:left="6480" w:hanging="360"/>
+      </w:pPr>
+      <w:rPr>
+        <w:rFonts w:ascii="Wingdings" w:hAnsi="Wingdings" w:hint="default"/>
+      </w:rPr>
+    </w:lvl>
+  </w:abstractNum>
+  <w:abstractNum w:abstractNumId="11" w15:restartNumberingAfterBreak="0">
     <w:nsid w:val="44344DFE"/>
     <w:multiLevelType w:val="hybridMultilevel"/>
     <w:tmpl w:val="AF84EA20"/>
@@ -9761,7 +9812,7 @@
       </w:pPr>
     </w:lvl>
   </w:abstractNum>
-  <w:abstractNum w:abstractNumId="11" w15:restartNumberingAfterBreak="0">
+  <w:abstractNum w:abstractNumId="12" w15:restartNumberingAfterBreak="0">
     <w:nsid w:val="4975542B"/>
     <w:multiLevelType w:val="hybridMultilevel"/>
     <w:tmpl w:val="ED488D30"/>
@@ -9850,7 +9901,7 @@
       </w:pPr>
     </w:lvl>
   </w:abstractNum>
-  <w:abstractNum w:abstractNumId="12" w15:restartNumberingAfterBreak="0">
+  <w:abstractNum w:abstractNumId="13" w15:restartNumberingAfterBreak="0">
     <w:nsid w:val="65B812CF"/>
     <w:multiLevelType w:val="hybridMultilevel"/>
     <w:tmpl w:val="B3FE9140"/>
@@ -9963,7 +10014,7 @@
       </w:rPr>
     </w:lvl>
   </w:abstractNum>
-  <w:abstractNum w:abstractNumId="13" w15:restartNumberingAfterBreak="0">
+  <w:abstractNum w:abstractNumId="14" w15:restartNumberingAfterBreak="0">
     <w:nsid w:val="674B7FC5"/>
     <w:multiLevelType w:val="hybridMultilevel"/>
     <w:tmpl w:val="062AF318"/>
@@ -10076,7 +10127,7 @@
       </w:rPr>
     </w:lvl>
   </w:abstractNum>
-  <w:abstractNum w:abstractNumId="14" w15:restartNumberingAfterBreak="0">
+  <w:abstractNum w:abstractNumId="15" w15:restartNumberingAfterBreak="0">
     <w:nsid w:val="6AD54155"/>
     <w:multiLevelType w:val="hybridMultilevel"/>
     <w:tmpl w:val="CFACB5B8"/>
@@ -10189,7 +10240,96 @@
       </w:rPr>
     </w:lvl>
   </w:abstractNum>
-  <w:abstractNum w:abstractNumId="15" w15:restartNumberingAfterBreak="0">
+  <w:abstractNum w:abstractNumId="16" w15:restartNumberingAfterBreak="0">
+    <w:nsid w:val="710F251E"/>
+    <w:multiLevelType w:val="hybridMultilevel"/>
+    <w:tmpl w:val="607A8A14"/>
+    <w:lvl w:ilvl="0" w:tplc="0409000F">
+      <w:start w:val="1"/>
+      <w:numFmt w:val="decimal"/>
+      <w:lvlText w:val="%1."/>
+      <w:lvlJc w:val="left"/>
+      <w:pPr>
+        <w:ind w:left="720" w:hanging="360"/>
+      </w:pPr>
+      <w:rPr>
+        <w:rFonts w:hint="default"/>
+      </w:rPr>
+    </w:lvl>
+    <w:lvl w:ilvl="1" w:tplc="04090019" w:tentative="1">
+      <w:start w:val="1"/>
+      <w:numFmt w:val="lowerLetter"/>
+      <w:lvlText w:val="%2."/>
+      <w:lvlJc w:val="left"/>
+      <w:pPr>
+        <w:ind w:left="1440" w:hanging="360"/>
+      </w:pPr>
+    </w:lvl>
+    <w:lvl w:ilvl="2" w:tplc="0409001B" w:tentative="1">
+      <w:start w:val="1"/>
+      <w:numFmt w:val="lowerRoman"/>
+      <w:lvlText w:val="%3."/>
+      <w:lvlJc w:val="right"/>
+      <w:pPr>
+        <w:ind w:left="2160" w:hanging="180"/>
+      </w:pPr>
+    </w:lvl>
+    <w:lvl w:ilvl="3" w:tplc="0409000F" w:tentative="1">
+      <w:start w:val="1"/>
+      <w:numFmt w:val="decimal"/>
+      <w:lvlText w:val="%4."/>
+      <w:lvlJc w:val="left"/>
+      <w:pPr>
+        <w:ind w:left="2880" w:hanging="360"/>
+      </w:pPr>
+    </w:lvl>
+    <w:lvl w:ilvl="4" w:tplc="04090019" w:tentative="1">
+      <w:start w:val="1"/>
+      <w:numFmt w:val="lowerLetter"/>
+      <w:lvlText w:val="%5."/>
+      <w:lvlJc w:val="left"/>
+      <w:pPr>
+        <w:ind w:left="3600" w:hanging="360"/>
+      </w:pPr>
+    </w:lvl>
+    <w:lvl w:ilvl="5" w:tplc="0409001B" w:tentative="1">
+      <w:start w:val="1"/>
+      <w:numFmt w:val="lowerRoman"/>
+      <w:lvlText w:val="%6."/>
+      <w:lvlJc w:val="right"/>
+      <w:pPr>
+        <w:ind w:left="4320" w:hanging="180"/>
+      </w:pPr>
+    </w:lvl>
+    <w:lvl w:ilvl="6" w:tplc="0409000F" w:tentative="1">
+      <w:start w:val="1"/>
+      <w:numFmt w:val="decimal"/>
+      <w:lvlText w:val="%7."/>
+      <w:lvlJc w:val="left"/>
+      <w:pPr>
+        <w:ind w:left="5040" w:hanging="360"/>
+      </w:pPr>
+    </w:lvl>
+    <w:lvl w:ilvl="7" w:tplc="04090019" w:tentative="1">
+      <w:start w:val="1"/>
+      <w:numFmt w:val="lowerLetter"/>
+      <w:lvlText w:val="%8."/>
+      <w:lvlJc w:val="left"/>
+      <w:pPr>
+        <w:ind w:left="5760" w:hanging="360"/>
+      </w:pPr>
+    </w:lvl>
+    <w:lvl w:ilvl="8" w:tplc="0409001B" w:tentative="1">
+      <w:start w:val="1"/>
+      <w:numFmt w:val="lowerRoman"/>
+      <w:lvlText w:val="%9."/>
+      <w:lvlJc w:val="right"/>
+      <w:pPr>
+        <w:ind w:left="6480" w:hanging="180"/>
+      </w:pPr>
+    </w:lvl>
+  </w:abstractNum>
+  <w:abstractNum w:abstractNumId="17" w15:restartNumberingAfterBreak="0">
     <w:nsid w:val="72B42BC9"/>
     <w:multiLevelType w:val="hybridMultilevel"/>
     <w:tmpl w:val="8F2AE87E"/>
@@ -10302,7 +10442,7 @@
       </w:rPr>
     </w:lvl>
   </w:abstractNum>
-  <w:abstractNum w:abstractNumId="16" w15:restartNumberingAfterBreak="0">
+  <w:abstractNum w:abstractNumId="18" w15:restartNumberingAfterBreak="0">
     <w:nsid w:val="734029BE"/>
     <w:multiLevelType w:val="hybridMultilevel"/>
     <w:tmpl w:val="0B62F628"/>
@@ -10415,7 +10555,7 @@
       </w:rPr>
     </w:lvl>
   </w:abstractNum>
-  <w:abstractNum w:abstractNumId="17" w15:restartNumberingAfterBreak="0">
+  <w:abstractNum w:abstractNumId="19" w15:restartNumberingAfterBreak="0">
     <w:nsid w:val="763C2C95"/>
     <w:multiLevelType w:val="hybridMultilevel"/>
     <w:tmpl w:val="9574FAAE"/>
@@ -10505,10 +10645,10 @@
     </w:lvl>
   </w:abstractNum>
   <w:num w:numId="1" w16cid:durableId="2063409226">
-    <w:abstractNumId w:val="14"/>
+    <w:abstractNumId w:val="15"/>
   </w:num>
   <w:num w:numId="2" w16cid:durableId="834416298">
-    <w:abstractNumId w:val="16"/>
+    <w:abstractNumId w:val="18"/>
   </w:num>
   <w:num w:numId="3" w16cid:durableId="1622491667">
     <w:abstractNumId w:val="8"/>
@@ -10520,25 +10660,25 @@
     <w:abstractNumId w:val="5"/>
   </w:num>
   <w:num w:numId="6" w16cid:durableId="1628926299">
-    <w:abstractNumId w:val="15"/>
+    <w:abstractNumId w:val="17"/>
   </w:num>
   <w:num w:numId="7" w16cid:durableId="1812477160">
-    <w:abstractNumId w:val="11"/>
+    <w:abstractNumId w:val="12"/>
   </w:num>
   <w:num w:numId="8" w16cid:durableId="1003513772">
     <w:abstractNumId w:val="2"/>
   </w:num>
   <w:num w:numId="9" w16cid:durableId="240914976">
-    <w:abstractNumId w:val="13"/>
+    <w:abstractNumId w:val="14"/>
   </w:num>
   <w:num w:numId="10" w16cid:durableId="1397243926">
-    <w:abstractNumId w:val="10"/>
+    <w:abstractNumId w:val="11"/>
   </w:num>
   <w:num w:numId="11" w16cid:durableId="1189178214">
     <w:abstractNumId w:val="4"/>
   </w:num>
   <w:num w:numId="12" w16cid:durableId="430971680">
-    <w:abstractNumId w:val="17"/>
+    <w:abstractNumId w:val="19"/>
   </w:num>
   <w:num w:numId="13" w16cid:durableId="2090540418">
     <w:abstractNumId w:val="1"/>
@@ -10550,13 +10690,19 @@
     <w:abstractNumId w:val="3"/>
   </w:num>
   <w:num w:numId="16" w16cid:durableId="611782802">
-    <w:abstractNumId w:val="12"/>
+    <w:abstractNumId w:val="13"/>
   </w:num>
   <w:num w:numId="17" w16cid:durableId="1011297436">
     <w:abstractNumId w:val="0"/>
   </w:num>
   <w:num w:numId="18" w16cid:durableId="1161234828">
     <w:abstractNumId w:val="9"/>
+  </w:num>
+  <w:num w:numId="19" w16cid:durableId="629213308">
+    <w:abstractNumId w:val="16"/>
+  </w:num>
+  <w:num w:numId="20" w16cid:durableId="425538631">
+    <w:abstractNumId w:val="10"/>
   </w:num>
 </w:numbering>
 </file>
